--- a/cpp/advanced_cpp_4.docx
+++ b/cpp/advanced_cpp_4.docx
@@ -2711,6 +2711,254 @@
           <w:lang w:val="en-US"/>
         </w:rPr>
         <w:t xml:space="preserve"> + (square(square(2)))</w:t>
+      </w:r>
+    </w:p>
+    <w:p>
+      <w:pPr>
+        <w:rPr>
+          <w:rFonts w:ascii="Arial" w:hAnsi="Arial" w:cs="Arial"/>
+          <w:lang w:val="en-US"/>
+        </w:rPr>
+      </w:pPr>
+    </w:p>
+    <w:p>
+      <w:pPr>
+        <w:rPr>
+          <w:rFonts w:ascii="Arial" w:hAnsi="Arial" w:cs="Arial"/>
+          <w:b/>
+          <w:bCs/>
+          <w:sz w:val="28"/>
+          <w:szCs w:val="28"/>
+          <w:lang w:val="en-US"/>
+        </w:rPr>
+      </w:pPr>
+      <w:r>
+        <w:rPr>
+          <w:rFonts w:ascii="Arial" w:hAnsi="Arial" w:cs="Arial"/>
+          <w:b/>
+          <w:bCs/>
+          <w:sz w:val="28"/>
+          <w:szCs w:val="28"/>
+          <w:lang w:val="en-US"/>
+        </w:rPr>
+        <w:t>Test</w:t>
+      </w:r>
+    </w:p>
+    <w:p>
+      <w:pPr>
+        <w:pStyle w:val="ListParagraph"/>
+        <w:numPr>
+          <w:ilvl w:val="0"/>
+          <w:numId w:val="6"/>
+        </w:numPr>
+        <w:rPr>
+          <w:rFonts w:ascii="Arial" w:hAnsi="Arial" w:cs="Arial"/>
+          <w:sz w:val="24"/>
+          <w:szCs w:val="24"/>
+          <w:lang w:val="en-US"/>
+        </w:rPr>
+      </w:pPr>
+      <w:r>
+        <w:rPr>
+          <w:rFonts w:ascii="Arial" w:hAnsi="Arial" w:cs="Arial"/>
+          <w:sz w:val="24"/>
+          <w:szCs w:val="24"/>
+          <w:lang w:val="en-US"/>
+        </w:rPr>
+        <w:t>What is the difference between L value and R value?</w:t>
+      </w:r>
+    </w:p>
+    <w:p>
+      <w:pPr>
+        <w:pStyle w:val="ListParagraph"/>
+        <w:numPr>
+          <w:ilvl w:val="0"/>
+          <w:numId w:val="6"/>
+        </w:numPr>
+        <w:rPr>
+          <w:rFonts w:ascii="Arial" w:hAnsi="Arial" w:cs="Arial"/>
+          <w:sz w:val="24"/>
+          <w:szCs w:val="24"/>
+          <w:lang w:val="en-US"/>
+        </w:rPr>
+      </w:pPr>
+      <w:r>
+        <w:rPr>
+          <w:rFonts w:ascii="Arial" w:hAnsi="Arial" w:cs="Arial"/>
+          <w:sz w:val="24"/>
+          <w:szCs w:val="24"/>
+          <w:lang w:val="en-US"/>
+        </w:rPr>
+        <w:t>Give an example of a function which uses a L value reference in the function signature</w:t>
+      </w:r>
+    </w:p>
+    <w:p>
+      <w:pPr>
+        <w:pStyle w:val="ListParagraph"/>
+        <w:numPr>
+          <w:ilvl w:val="0"/>
+          <w:numId w:val="6"/>
+        </w:numPr>
+        <w:rPr>
+          <w:rFonts w:ascii="Arial" w:hAnsi="Arial" w:cs="Arial"/>
+          <w:sz w:val="24"/>
+          <w:szCs w:val="24"/>
+          <w:lang w:val="en-US"/>
+        </w:rPr>
+      </w:pPr>
+      <w:r>
+        <w:rPr>
+          <w:rFonts w:ascii="Arial" w:hAnsi="Arial" w:cs="Arial"/>
+          <w:sz w:val="24"/>
+          <w:szCs w:val="24"/>
+          <w:lang w:val="en-US"/>
+        </w:rPr>
+        <w:t>Give an example of a function which uses a R value reference in the function signature</w:t>
+      </w:r>
+    </w:p>
+    <w:p>
+      <w:pPr>
+        <w:pStyle w:val="ListParagraph"/>
+        <w:numPr>
+          <w:ilvl w:val="0"/>
+          <w:numId w:val="6"/>
+        </w:numPr>
+        <w:rPr>
+          <w:rFonts w:ascii="Arial" w:hAnsi="Arial" w:cs="Arial"/>
+          <w:sz w:val="24"/>
+          <w:szCs w:val="24"/>
+          <w:lang w:val="en-US"/>
+        </w:rPr>
+      </w:pPr>
+      <w:r>
+        <w:rPr>
+          <w:rFonts w:ascii="Arial" w:hAnsi="Arial" w:cs="Arial"/>
+          <w:sz w:val="24"/>
+          <w:szCs w:val="24"/>
+          <w:lang w:val="en-US"/>
+        </w:rPr>
+        <w:t>How can a R value reference be legally passed to a function whose signature only accepts a L value reference?</w:t>
+      </w:r>
+    </w:p>
+    <w:p>
+      <w:pPr>
+        <w:pStyle w:val="ListParagraph"/>
+        <w:numPr>
+          <w:ilvl w:val="0"/>
+          <w:numId w:val="6"/>
+        </w:numPr>
+        <w:rPr>
+          <w:rFonts w:ascii="Arial" w:hAnsi="Arial" w:cs="Arial"/>
+          <w:sz w:val="24"/>
+          <w:szCs w:val="24"/>
+          <w:lang w:val="en-US"/>
+        </w:rPr>
+      </w:pPr>
+      <w:r>
+        <w:rPr>
+          <w:rFonts w:ascii="Arial" w:hAnsi="Arial" w:cs="Arial"/>
+          <w:sz w:val="24"/>
+          <w:szCs w:val="24"/>
+          <w:lang w:val="en-US"/>
+        </w:rPr>
+        <w:t>What is meant by move semantics?</w:t>
+      </w:r>
+    </w:p>
+    <w:p>
+      <w:pPr>
+        <w:pStyle w:val="ListParagraph"/>
+        <w:numPr>
+          <w:ilvl w:val="0"/>
+          <w:numId w:val="6"/>
+        </w:numPr>
+        <w:rPr>
+          <w:rFonts w:ascii="Arial" w:hAnsi="Arial" w:cs="Arial"/>
+          <w:sz w:val="24"/>
+          <w:szCs w:val="24"/>
+          <w:lang w:val="en-US"/>
+        </w:rPr>
+      </w:pPr>
+      <w:r>
+        <w:rPr>
+          <w:rFonts w:ascii="Arial" w:hAnsi="Arial" w:cs="Arial"/>
+          <w:sz w:val="24"/>
+          <w:szCs w:val="24"/>
+          <w:lang w:val="en-US"/>
+        </w:rPr>
+        <w:t>Implement a move constructor</w:t>
+      </w:r>
+    </w:p>
+    <w:p>
+      <w:pPr>
+        <w:pStyle w:val="ListParagraph"/>
+        <w:numPr>
+          <w:ilvl w:val="0"/>
+          <w:numId w:val="6"/>
+        </w:numPr>
+        <w:rPr>
+          <w:rFonts w:ascii="Arial" w:hAnsi="Arial" w:cs="Arial"/>
+          <w:sz w:val="24"/>
+          <w:szCs w:val="24"/>
+          <w:lang w:val="en-US"/>
+        </w:rPr>
+      </w:pPr>
+      <w:r>
+        <w:rPr>
+          <w:rFonts w:ascii="Arial" w:hAnsi="Arial" w:cs="Arial"/>
+          <w:sz w:val="24"/>
+          <w:szCs w:val="24"/>
+          <w:lang w:val="en-US"/>
+        </w:rPr>
+        <w:t>Implement a copy constructor? What is it?</w:t>
+      </w:r>
+    </w:p>
+    <w:p>
+      <w:pPr>
+        <w:pStyle w:val="ListParagraph"/>
+        <w:numPr>
+          <w:ilvl w:val="0"/>
+          <w:numId w:val="6"/>
+        </w:numPr>
+        <w:rPr>
+          <w:rFonts w:ascii="Arial" w:hAnsi="Arial" w:cs="Arial"/>
+          <w:sz w:val="24"/>
+          <w:szCs w:val="24"/>
+          <w:lang w:val="en-US"/>
+        </w:rPr>
+      </w:pPr>
+      <w:r>
+        <w:rPr>
+          <w:rFonts w:ascii="Arial" w:hAnsi="Arial" w:cs="Arial"/>
+          <w:sz w:val="24"/>
+          <w:szCs w:val="24"/>
+          <w:lang w:val="en-US"/>
+        </w:rPr>
+        <w:t>Give an example of a template with 2 arguments</w:t>
+      </w:r>
+    </w:p>
+    <w:p>
+      <w:pPr>
+        <w:pStyle w:val="ListParagraph"/>
+        <w:numPr>
+          <w:ilvl w:val="0"/>
+          <w:numId w:val="6"/>
+        </w:numPr>
+        <w:rPr>
+          <w:rFonts w:ascii="Arial" w:hAnsi="Arial" w:cs="Arial"/>
+          <w:sz w:val="24"/>
+          <w:szCs w:val="24"/>
+          <w:lang w:val="en-US"/>
+        </w:rPr>
+      </w:pPr>
+      <w:r>
+        <w:rPr>
+          <w:rFonts w:ascii="Arial" w:hAnsi="Arial" w:cs="Arial"/>
+          <w:sz w:val="24"/>
+          <w:szCs w:val="24"/>
+          <w:lang w:val="en-US"/>
+        </w:rPr>
+        <w:lastRenderedPageBreak/>
+        <w:t>Give an example of a variadic template function which sums up the arguments passed</w:t>
       </w:r>
     </w:p>
     <w:sectPr>
@@ -2726,6 +2974,92 @@
 <file path=word/numbering.xml><?xml version="1.0" encoding="utf-8"?>
 <w:numbering xmlns:wpc="http://schemas.microsoft.com/office/word/2010/wordprocessingCanvas" xmlns:cx="http://schemas.microsoft.com/office/drawing/2014/chartex" xmlns:cx1="http://schemas.microsoft.com/office/drawing/2015/9/8/chartex" xmlns:cx2="http://schemas.microsoft.com/office/drawing/2015/10/21/chartex" xmlns:cx3="http://schemas.microsoft.com/office/drawing/2016/5/9/chartex" xmlns:cx4="http://schemas.microsoft.com/office/drawing/2016/5/10/chartex" xmlns:cx5="http://schemas.microsoft.com/office/drawing/2016/5/11/chartex" xmlns:cx6="http://schemas.microsoft.com/office/drawing/2016/5/12/chartex" xmlns:cx7="http://schemas.microsoft.com/office/drawing/2016/5/13/chartex" xmlns:cx8="http://schemas.microsoft.com/office/drawing/2016/5/14/chartex" xmlns:mc="http://schemas.openxmlformats.org/markup-compatibility/2006" xmlns:aink="http://schemas.microsoft.com/office/drawing/2016/ink" xmlns:am3d="http://schemas.microsoft.com/office/drawing/2017/model3d" xmlns:o="urn:schemas-microsoft-com:office:office" xmlns:r="http://schemas.openxmlformats.org/officeDocument/2006/relationships" xmlns:m="http://schemas.openxmlformats.org/officeDocument/2006/math" xmlns:v="urn:schemas-microsoft-com:vml" xmlns:wp14="http://schemas.microsoft.com/office/word/2010/wordprocessingDrawing" xmlns:wp="http://schemas.openxmlformats.org/drawingml/2006/wordprocessingDrawing" xmlns:w10="urn:schemas-microsoft-com:office:word" xmlns:w="http://schemas.openxmlformats.org/wordprocessingml/2006/main" xmlns:w14="http://schemas.microsoft.com/office/word/2010/wordml" xmlns:w15="http://schemas.microsoft.com/office/word/2012/wordml" xmlns:w16cex="http://schemas.microsoft.com/office/word/2018/wordml/cex" xmlns:w16cid="http://schemas.microsoft.com/office/word/2016/wordml/cid" xmlns:w16="http://schemas.microsoft.com/office/word/2018/wordml" xmlns:w16se="http://schemas.microsoft.com/office/word/2015/wordml/symex" xmlns:wpg="http://schemas.microsoft.com/office/word/2010/wordprocessingGroup" xmlns:wpi="http://schemas.microsoft.com/office/word/2010/wordprocessingInk" xmlns:wne="http://schemas.microsoft.com/office/word/2006/wordml" xmlns:wps="http://schemas.microsoft.com/office/word/2010/wordprocessingShape" mc:Ignorable="w14 w15 w16se w16cid w16 w16cex wp14">
   <w:abstractNum w:abstractNumId="0" w15:restartNumberingAfterBreak="0">
+    <w:nsid w:val="2EB466AD"/>
+    <w:multiLevelType w:val="hybridMultilevel"/>
+    <w:tmpl w:val="906E3078"/>
+    <w:lvl w:ilvl="0" w:tplc="0809000F">
+      <w:start w:val="1"/>
+      <w:numFmt w:val="decimal"/>
+      <w:lvlText w:val="%1."/>
+      <w:lvlJc w:val="left"/>
+      <w:pPr>
+        <w:ind w:left="720" w:hanging="360"/>
+      </w:pPr>
+    </w:lvl>
+    <w:lvl w:ilvl="1" w:tplc="08090019" w:tentative="1">
+      <w:start w:val="1"/>
+      <w:numFmt w:val="lowerLetter"/>
+      <w:lvlText w:val="%2."/>
+      <w:lvlJc w:val="left"/>
+      <w:pPr>
+        <w:ind w:left="1440" w:hanging="360"/>
+      </w:pPr>
+    </w:lvl>
+    <w:lvl w:ilvl="2" w:tplc="0809001B" w:tentative="1">
+      <w:start w:val="1"/>
+      <w:numFmt w:val="lowerRoman"/>
+      <w:lvlText w:val="%3."/>
+      <w:lvlJc w:val="right"/>
+      <w:pPr>
+        <w:ind w:left="2160" w:hanging="180"/>
+      </w:pPr>
+    </w:lvl>
+    <w:lvl w:ilvl="3" w:tplc="0809000F" w:tentative="1">
+      <w:start w:val="1"/>
+      <w:numFmt w:val="decimal"/>
+      <w:lvlText w:val="%4."/>
+      <w:lvlJc w:val="left"/>
+      <w:pPr>
+        <w:ind w:left="2880" w:hanging="360"/>
+      </w:pPr>
+    </w:lvl>
+    <w:lvl w:ilvl="4" w:tplc="08090019" w:tentative="1">
+      <w:start w:val="1"/>
+      <w:numFmt w:val="lowerLetter"/>
+      <w:lvlText w:val="%5."/>
+      <w:lvlJc w:val="left"/>
+      <w:pPr>
+        <w:ind w:left="3600" w:hanging="360"/>
+      </w:pPr>
+    </w:lvl>
+    <w:lvl w:ilvl="5" w:tplc="0809001B" w:tentative="1">
+      <w:start w:val="1"/>
+      <w:numFmt w:val="lowerRoman"/>
+      <w:lvlText w:val="%6."/>
+      <w:lvlJc w:val="right"/>
+      <w:pPr>
+        <w:ind w:left="4320" w:hanging="180"/>
+      </w:pPr>
+    </w:lvl>
+    <w:lvl w:ilvl="6" w:tplc="0809000F" w:tentative="1">
+      <w:start w:val="1"/>
+      <w:numFmt w:val="decimal"/>
+      <w:lvlText w:val="%7."/>
+      <w:lvlJc w:val="left"/>
+      <w:pPr>
+        <w:ind w:left="5040" w:hanging="360"/>
+      </w:pPr>
+    </w:lvl>
+    <w:lvl w:ilvl="7" w:tplc="08090019" w:tentative="1">
+      <w:start w:val="1"/>
+      <w:numFmt w:val="lowerLetter"/>
+      <w:lvlText w:val="%8."/>
+      <w:lvlJc w:val="left"/>
+      <w:pPr>
+        <w:ind w:left="5760" w:hanging="360"/>
+      </w:pPr>
+    </w:lvl>
+    <w:lvl w:ilvl="8" w:tplc="0809001B" w:tentative="1">
+      <w:start w:val="1"/>
+      <w:numFmt w:val="lowerRoman"/>
+      <w:lvlText w:val="%9."/>
+      <w:lvlJc w:val="right"/>
+      <w:pPr>
+        <w:ind w:left="6480" w:hanging="180"/>
+      </w:pPr>
+    </w:lvl>
+  </w:abstractNum>
+  <w:abstractNum w:abstractNumId="1" w15:restartNumberingAfterBreak="0">
     <w:nsid w:val="333A0686"/>
     <w:multiLevelType w:val="hybridMultilevel"/>
     <w:tmpl w:val="03AC3942"/>
@@ -2811,7 +3145,7 @@
       </w:pPr>
     </w:lvl>
   </w:abstractNum>
-  <w:abstractNum w:abstractNumId="1" w15:restartNumberingAfterBreak="0">
+  <w:abstractNum w:abstractNumId="2" w15:restartNumberingAfterBreak="0">
     <w:nsid w:val="3F590AC7"/>
     <w:multiLevelType w:val="hybridMultilevel"/>
     <w:tmpl w:val="3710F354"/>
@@ -2924,7 +3258,7 @@
       </w:rPr>
     </w:lvl>
   </w:abstractNum>
-  <w:abstractNum w:abstractNumId="2" w15:restartNumberingAfterBreak="0">
+  <w:abstractNum w:abstractNumId="3" w15:restartNumberingAfterBreak="0">
     <w:nsid w:val="47A36DE6"/>
     <w:multiLevelType w:val="hybridMultilevel"/>
     <w:tmpl w:val="DC0C4506"/>
@@ -3037,7 +3371,7 @@
       </w:rPr>
     </w:lvl>
   </w:abstractNum>
-  <w:abstractNum w:abstractNumId="3" w15:restartNumberingAfterBreak="0">
+  <w:abstractNum w:abstractNumId="4" w15:restartNumberingAfterBreak="0">
     <w:nsid w:val="549F0DF2"/>
     <w:multiLevelType w:val="hybridMultilevel"/>
     <w:tmpl w:val="2FAAD8D4"/>
@@ -3150,7 +3484,7 @@
       </w:rPr>
     </w:lvl>
   </w:abstractNum>
-  <w:abstractNum w:abstractNumId="4" w15:restartNumberingAfterBreak="0">
+  <w:abstractNum w:abstractNumId="5" w15:restartNumberingAfterBreak="0">
     <w:nsid w:val="6A2E394D"/>
     <w:multiLevelType w:val="hybridMultilevel"/>
     <w:tmpl w:val="1BD0701E"/>
@@ -3264,19 +3598,22 @@
     </w:lvl>
   </w:abstractNum>
   <w:num w:numId="1">
+    <w:abstractNumId w:val="2"/>
+  </w:num>
+  <w:num w:numId="2">
     <w:abstractNumId w:val="1"/>
   </w:num>
-  <w:num w:numId="2">
-    <w:abstractNumId w:val="0"/>
+  <w:num w:numId="3">
+    <w:abstractNumId w:val="4"/>
   </w:num>
-  <w:num w:numId="3">
+  <w:num w:numId="4">
+    <w:abstractNumId w:val="5"/>
+  </w:num>
+  <w:num w:numId="5">
     <w:abstractNumId w:val="3"/>
   </w:num>
-  <w:num w:numId="4">
-    <w:abstractNumId w:val="4"/>
-  </w:num>
-  <w:num w:numId="5">
-    <w:abstractNumId w:val="2"/>
+  <w:num w:numId="6">
+    <w:abstractNumId w:val="0"/>
   </w:num>
 </w:numbering>
 </file>
@@ -3404,6 +3741,7 @@
     <w:lsdException w:name="HTML Sample" w:semiHidden="1" w:unhideWhenUsed="1"/>
     <w:lsdException w:name="HTML Typewriter" w:semiHidden="1" w:unhideWhenUsed="1"/>
     <w:lsdException w:name="HTML Variable" w:semiHidden="1" w:unhideWhenUsed="1"/>
+    <w:lsdException w:name="Normal Table" w:semiHidden="1" w:unhideWhenUsed="1"/>
     <w:lsdException w:name="annotation subject" w:semiHidden="1" w:unhideWhenUsed="1"/>
     <w:lsdException w:name="No List" w:semiHidden="1" w:unhideWhenUsed="1"/>
     <w:lsdException w:name="Outline List 1" w:semiHidden="1" w:unhideWhenUsed="1"/>
@@ -3450,8 +3788,10 @@
     <w:lsdException w:name="Table Subtle 2" w:semiHidden="1" w:unhideWhenUsed="1"/>
     <w:lsdException w:name="Table Web 1" w:semiHidden="1" w:unhideWhenUsed="1"/>
     <w:lsdException w:name="Table Web 2" w:semiHidden="1" w:unhideWhenUsed="1"/>
+    <w:lsdException w:name="Table Web 3" w:semiHidden="1" w:unhideWhenUsed="1"/>
     <w:lsdException w:name="Balloon Text" w:semiHidden="1" w:unhideWhenUsed="1"/>
     <w:lsdException w:name="Table Grid" w:uiPriority="39"/>
+    <w:lsdException w:name="Table Theme" w:semiHidden="1" w:unhideWhenUsed="1"/>
     <w:lsdException w:name="Placeholder Text" w:semiHidden="1"/>
     <w:lsdException w:name="No Spacing" w:uiPriority="1" w:qFormat="1"/>
     <w:lsdException w:name="Light Shading" w:uiPriority="60"/>

--- a/cpp/advanced_cpp_4.docx
+++ b/cpp/advanced_cpp_4.docx
@@ -123,15 +123,6 @@
           <w:lang w:val="en-US"/>
         </w:rPr>
       </w:pPr>
-    </w:p>
-    <w:p>
-      <w:pPr>
-        <w:rPr>
-          <w:rFonts w:ascii="Arial" w:hAnsi="Arial" w:cs="Arial"/>
-          <w:u w:val="single"/>
-          <w:lang w:val="en-US"/>
-        </w:rPr>
-      </w:pPr>
       <w:r>
         <w:rPr>
           <w:rFonts w:ascii="Arial" w:hAnsi="Arial" w:cs="Arial"/>
@@ -157,107 +148,19 @@
           <w:iCs/>
           <w:lang w:val="en-US"/>
         </w:rPr>
-        <w:t>Most values in c++ are l values, including the following:</w:t>
-      </w:r>
-    </w:p>
-    <w:p>
-      <w:pPr>
-        <w:rPr>
-          <w:rFonts w:ascii="Arial" w:hAnsi="Arial" w:cs="Arial"/>
-          <w:lang w:val="en-US"/>
-        </w:rPr>
-      </w:pPr>
-      <w:r>
-        <w:rPr>
-          <w:rFonts w:ascii="Arial" w:hAnsi="Arial" w:cs="Arial"/>
-          <w:lang w:val="en-US"/>
-        </w:rPr>
-        <w:tab/>
-        <w:t>Int i;</w:t>
-      </w:r>
-    </w:p>
-    <w:p>
-      <w:pPr>
-        <w:rPr>
-          <w:rFonts w:ascii="Arial" w:hAnsi="Arial" w:cs="Arial"/>
-          <w:lang w:val="en-US"/>
-        </w:rPr>
-      </w:pPr>
-      <w:r>
-        <w:rPr>
-          <w:rFonts w:ascii="Arial" w:hAnsi="Arial" w:cs="Arial"/>
-          <w:lang w:val="en-US"/>
-        </w:rPr>
-        <w:tab/>
-        <w:t>Int* p = &amp;i;</w:t>
-      </w:r>
-    </w:p>
-    <w:p>
-      <w:pPr>
-        <w:rPr>
-          <w:rFonts w:ascii="Arial" w:hAnsi="Arial" w:cs="Arial"/>
-          <w:lang w:val="en-US"/>
-        </w:rPr>
-      </w:pPr>
-      <w:r>
-        <w:rPr>
-          <w:rFonts w:ascii="Arial" w:hAnsi="Arial" w:cs="Arial"/>
-          <w:lang w:val="en-US"/>
-        </w:rPr>
-        <w:tab/>
-        <w:t>i = 2;</w:t>
-      </w:r>
-    </w:p>
-    <w:p>
-      <w:pPr>
-        <w:rPr>
-          <w:rFonts w:ascii="Arial" w:hAnsi="Arial" w:cs="Arial"/>
-          <w:lang w:val="en-US"/>
-        </w:rPr>
-      </w:pPr>
-      <w:r>
-        <w:rPr>
-          <w:rFonts w:ascii="Arial" w:hAnsi="Arial" w:cs="Arial"/>
-          <w:lang w:val="en-US"/>
-        </w:rPr>
-        <w:tab/>
-        <w:t>className name;</w:t>
-      </w:r>
-    </w:p>
-    <w:p>
-      <w:pPr>
-        <w:rPr>
-          <w:rFonts w:ascii="Arial" w:hAnsi="Arial" w:cs="Arial"/>
-          <w:lang w:val="en-US"/>
-        </w:rPr>
-      </w:pPr>
-    </w:p>
-    <w:p>
-      <w:pPr>
-        <w:rPr>
-          <w:rFonts w:ascii="Arial" w:hAnsi="Arial" w:cs="Arial"/>
-          <w:u w:val="single"/>
-          <w:lang w:val="en-US"/>
-        </w:rPr>
-      </w:pPr>
-      <w:r>
-        <w:rPr>
-          <w:rFonts w:ascii="Arial" w:hAnsi="Arial" w:cs="Arial"/>
-          <w:u w:val="single"/>
-          <w:lang w:val="en-US"/>
-        </w:rPr>
-        <w:t>R value</w:t>
-      </w:r>
-    </w:p>
-    <w:p>
-      <w:pPr>
+        <w:t xml:space="preserve">Most values in </w:t>
+      </w:r>
+      <w:proofErr w:type="spellStart"/>
+      <w:r>
         <w:rPr>
           <w:rFonts w:ascii="Arial" w:hAnsi="Arial" w:cs="Arial"/>
           <w:i/>
           <w:iCs/>
           <w:lang w:val="en-US"/>
         </w:rPr>
-      </w:pPr>
+        <w:t>c++</w:t>
+      </w:r>
+      <w:proofErr w:type="spellEnd"/>
       <w:r>
         <w:rPr>
           <w:rFonts w:ascii="Arial" w:hAnsi="Arial" w:cs="Arial"/>
@@ -265,23 +168,193 @@
           <w:iCs/>
           <w:lang w:val="en-US"/>
         </w:rPr>
-        <w:t>Below are some examples of r values</w:t>
-      </w:r>
-    </w:p>
-    <w:p>
-      <w:pPr>
-        <w:rPr>
-          <w:rFonts w:ascii="Arial" w:hAnsi="Arial" w:cs="Arial"/>
-          <w:lang w:val="en-US"/>
-        </w:rPr>
-      </w:pPr>
-      <w:r>
+        <w:t xml:space="preserve"> are l values, including the following:</w:t>
+      </w:r>
+    </w:p>
+    <w:p>
+      <w:pPr>
+        <w:rPr>
+          <w:rFonts w:ascii="Arial" w:hAnsi="Arial" w:cs="Arial"/>
+          <w:lang w:val="en-US"/>
+        </w:rPr>
+      </w:pPr>
+      <w:r>
+        <w:rPr>
+          <w:rFonts w:ascii="Arial" w:hAnsi="Arial" w:cs="Arial"/>
+          <w:lang w:val="en-US"/>
+        </w:rPr>
+        <w:tab/>
+        <w:t xml:space="preserve">Int </w:t>
+      </w:r>
+      <w:proofErr w:type="spellStart"/>
+      <w:r>
+        <w:rPr>
+          <w:rFonts w:ascii="Arial" w:hAnsi="Arial" w:cs="Arial"/>
+          <w:lang w:val="en-US"/>
+        </w:rPr>
+        <w:t>i</w:t>
+      </w:r>
+      <w:proofErr w:type="spellEnd"/>
+      <w:r>
+        <w:rPr>
+          <w:rFonts w:ascii="Arial" w:hAnsi="Arial" w:cs="Arial"/>
+          <w:lang w:val="en-US"/>
+        </w:rPr>
+        <w:t>;</w:t>
+      </w:r>
+    </w:p>
+    <w:p>
+      <w:pPr>
+        <w:rPr>
+          <w:rFonts w:ascii="Arial" w:hAnsi="Arial" w:cs="Arial"/>
+          <w:lang w:val="en-US"/>
+        </w:rPr>
+      </w:pPr>
+      <w:r>
+        <w:rPr>
+          <w:rFonts w:ascii="Arial" w:hAnsi="Arial" w:cs="Arial"/>
+          <w:lang w:val="en-US"/>
+        </w:rPr>
+        <w:tab/>
+        <w:t>Int* p = &amp;</w:t>
+      </w:r>
+      <w:proofErr w:type="spellStart"/>
+      <w:r>
+        <w:rPr>
+          <w:rFonts w:ascii="Arial" w:hAnsi="Arial" w:cs="Arial"/>
+          <w:lang w:val="en-US"/>
+        </w:rPr>
+        <w:t>i</w:t>
+      </w:r>
+      <w:proofErr w:type="spellEnd"/>
+      <w:r>
+        <w:rPr>
+          <w:rFonts w:ascii="Arial" w:hAnsi="Arial" w:cs="Arial"/>
+          <w:lang w:val="en-US"/>
+        </w:rPr>
+        <w:t>;</w:t>
+      </w:r>
+    </w:p>
+    <w:p>
+      <w:pPr>
+        <w:rPr>
+          <w:rFonts w:ascii="Arial" w:hAnsi="Arial" w:cs="Arial"/>
+          <w:lang w:val="en-US"/>
+        </w:rPr>
+      </w:pPr>
+      <w:r>
+        <w:rPr>
+          <w:rFonts w:ascii="Arial" w:hAnsi="Arial" w:cs="Arial"/>
+          <w:lang w:val="en-US"/>
+        </w:rPr>
+        <w:tab/>
+      </w:r>
+      <w:proofErr w:type="spellStart"/>
+      <w:r>
+        <w:rPr>
+          <w:rFonts w:ascii="Arial" w:hAnsi="Arial" w:cs="Arial"/>
+          <w:lang w:val="en-US"/>
+        </w:rPr>
+        <w:t>i</w:t>
+      </w:r>
+      <w:proofErr w:type="spellEnd"/>
+      <w:r>
+        <w:rPr>
+          <w:rFonts w:ascii="Arial" w:hAnsi="Arial" w:cs="Arial"/>
+          <w:lang w:val="en-US"/>
+        </w:rPr>
+        <w:t xml:space="preserve"> = 2;</w:t>
+      </w:r>
+    </w:p>
+    <w:p>
+      <w:pPr>
+        <w:rPr>
+          <w:rFonts w:ascii="Arial" w:hAnsi="Arial" w:cs="Arial"/>
+          <w:lang w:val="en-US"/>
+        </w:rPr>
+      </w:pPr>
+      <w:r>
+        <w:rPr>
+          <w:rFonts w:ascii="Arial" w:hAnsi="Arial" w:cs="Arial"/>
+          <w:lang w:val="en-US"/>
+        </w:rPr>
+        <w:tab/>
+      </w:r>
+      <w:proofErr w:type="spellStart"/>
+      <w:r>
+        <w:rPr>
+          <w:rFonts w:ascii="Arial" w:hAnsi="Arial" w:cs="Arial"/>
+          <w:lang w:val="en-US"/>
+        </w:rPr>
+        <w:t>className</w:t>
+      </w:r>
+      <w:proofErr w:type="spellEnd"/>
+      <w:r>
+        <w:rPr>
+          <w:rFonts w:ascii="Arial" w:hAnsi="Arial" w:cs="Arial"/>
+          <w:lang w:val="en-US"/>
+        </w:rPr>
+        <w:t xml:space="preserve"> name;</w:t>
+      </w:r>
+    </w:p>
+    <w:p>
+      <w:pPr>
+        <w:rPr>
+          <w:rFonts w:ascii="Arial" w:hAnsi="Arial" w:cs="Arial"/>
+          <w:lang w:val="en-US"/>
+        </w:rPr>
+      </w:pPr>
+    </w:p>
+    <w:p>
+      <w:pPr>
+        <w:rPr>
+          <w:rFonts w:ascii="Arial" w:hAnsi="Arial" w:cs="Arial"/>
+          <w:u w:val="single"/>
+          <w:lang w:val="en-US"/>
+        </w:rPr>
+      </w:pPr>
+      <w:r>
+        <w:rPr>
+          <w:rFonts w:ascii="Arial" w:hAnsi="Arial" w:cs="Arial"/>
+          <w:u w:val="single"/>
+          <w:lang w:val="en-US"/>
+        </w:rPr>
+        <w:t>R value</w:t>
+      </w:r>
+    </w:p>
+    <w:p>
+      <w:pPr>
         <w:rPr>
           <w:rFonts w:ascii="Arial" w:hAnsi="Arial" w:cs="Arial"/>
           <w:i/>
           <w:iCs/>
           <w:lang w:val="en-US"/>
         </w:rPr>
+      </w:pPr>
+      <w:r>
+        <w:rPr>
+          <w:rFonts w:ascii="Arial" w:hAnsi="Arial" w:cs="Arial"/>
+          <w:i/>
+          <w:iCs/>
+          <w:lang w:val="en-US"/>
+        </w:rPr>
+        <w:t>Below are some examples of r values</w:t>
+      </w:r>
+    </w:p>
+    <w:p>
+      <w:pPr>
+        <w:rPr>
+          <w:rFonts w:ascii="Arial" w:hAnsi="Arial" w:cs="Arial"/>
+          <w:lang w:val="en-US"/>
+        </w:rPr>
+      </w:pPr>
+      <w:r>
+        <w:rPr>
+          <w:rFonts w:ascii="Arial" w:hAnsi="Arial" w:cs="Arial"/>
+          <w:i/>
+          <w:iCs/>
+          <w:lang w:val="en-US"/>
+        </w:rPr>
         <w:tab/>
       </w:r>
       <w:r>
@@ -333,64 +406,129 @@
           <w:lang w:val="en-US"/>
         </w:rPr>
         <w:tab/>
-        <w:t>i + 2;</w:t>
-      </w:r>
-      <w:r>
-        <w:rPr>
-          <w:rFonts w:ascii="Arial" w:hAnsi="Arial" w:cs="Arial"/>
-          <w:lang w:val="en-US"/>
-        </w:rPr>
-        <w:tab/>
-      </w:r>
-      <w:r>
-        <w:rPr>
-          <w:rFonts w:ascii="Arial" w:hAnsi="Arial" w:cs="Arial"/>
-          <w:lang w:val="en-US"/>
-        </w:rPr>
-        <w:tab/>
-      </w:r>
-      <w:r>
-        <w:rPr>
-          <w:rFonts w:ascii="Arial" w:hAnsi="Arial" w:cs="Arial"/>
-          <w:lang w:val="en-US"/>
-        </w:rPr>
-        <w:tab/>
-      </w:r>
-      <w:r>
-        <w:rPr>
-          <w:rFonts w:ascii="Arial" w:hAnsi="Arial" w:cs="Arial"/>
-          <w:lang w:val="en-US"/>
-        </w:rPr>
-        <w:tab/>
-      </w:r>
-      <w:r>
-        <w:rPr>
-          <w:rFonts w:ascii="Arial" w:hAnsi="Arial" w:cs="Arial"/>
-          <w:lang w:val="en-US"/>
-        </w:rPr>
-        <w:t>// &amp;(i + 2) = ERROR!</w:t>
-      </w:r>
-    </w:p>
-    <w:p>
-      <w:pPr>
-        <w:rPr>
-          <w:rFonts w:ascii="Arial" w:hAnsi="Arial" w:cs="Arial"/>
-          <w:lang w:val="en-US"/>
-        </w:rPr>
-      </w:pPr>
-      <w:r>
-        <w:rPr>
-          <w:rFonts w:ascii="Arial" w:hAnsi="Arial" w:cs="Arial"/>
-          <w:lang w:val="en-US"/>
-        </w:rPr>
-        <w:tab/>
-      </w:r>
-      <w:r>
-        <w:rPr>
-          <w:rFonts w:ascii="Arial" w:hAnsi="Arial" w:cs="Arial"/>
-          <w:lang w:val="en-US"/>
-        </w:rPr>
-        <w:t>className = name();</w:t>
+      </w:r>
+      <w:proofErr w:type="spellStart"/>
+      <w:r>
+        <w:rPr>
+          <w:rFonts w:ascii="Arial" w:hAnsi="Arial" w:cs="Arial"/>
+          <w:lang w:val="en-US"/>
+        </w:rPr>
+        <w:t>i</w:t>
+      </w:r>
+      <w:proofErr w:type="spellEnd"/>
+      <w:r>
+        <w:rPr>
+          <w:rFonts w:ascii="Arial" w:hAnsi="Arial" w:cs="Arial"/>
+          <w:lang w:val="en-US"/>
+        </w:rPr>
+        <w:t xml:space="preserve"> + 2;</w:t>
+      </w:r>
+      <w:r>
+        <w:rPr>
+          <w:rFonts w:ascii="Arial" w:hAnsi="Arial" w:cs="Arial"/>
+          <w:lang w:val="en-US"/>
+        </w:rPr>
+        <w:tab/>
+      </w:r>
+      <w:r>
+        <w:rPr>
+          <w:rFonts w:ascii="Arial" w:hAnsi="Arial" w:cs="Arial"/>
+          <w:lang w:val="en-US"/>
+        </w:rPr>
+        <w:tab/>
+      </w:r>
+      <w:r>
+        <w:rPr>
+          <w:rFonts w:ascii="Arial" w:hAnsi="Arial" w:cs="Arial"/>
+          <w:lang w:val="en-US"/>
+        </w:rPr>
+        <w:tab/>
+      </w:r>
+      <w:r>
+        <w:rPr>
+          <w:rFonts w:ascii="Arial" w:hAnsi="Arial" w:cs="Arial"/>
+          <w:lang w:val="en-US"/>
+        </w:rPr>
+        <w:tab/>
+      </w:r>
+      <w:r>
+        <w:rPr>
+          <w:rFonts w:ascii="Arial" w:hAnsi="Arial" w:cs="Arial"/>
+          <w:lang w:val="en-US"/>
+        </w:rPr>
+        <w:t xml:space="preserve">// </w:t>
+      </w:r>
+      <w:proofErr w:type="gramStart"/>
+      <w:r>
+        <w:rPr>
+          <w:rFonts w:ascii="Arial" w:hAnsi="Arial" w:cs="Arial"/>
+          <w:lang w:val="en-US"/>
+        </w:rPr>
+        <w:t>&amp;(</w:t>
+      </w:r>
+      <w:proofErr w:type="spellStart"/>
+      <w:proofErr w:type="gramEnd"/>
+      <w:r>
+        <w:rPr>
+          <w:rFonts w:ascii="Arial" w:hAnsi="Arial" w:cs="Arial"/>
+          <w:lang w:val="en-US"/>
+        </w:rPr>
+        <w:t>i</w:t>
+      </w:r>
+      <w:proofErr w:type="spellEnd"/>
+      <w:r>
+        <w:rPr>
+          <w:rFonts w:ascii="Arial" w:hAnsi="Arial" w:cs="Arial"/>
+          <w:lang w:val="en-US"/>
+        </w:rPr>
+        <w:t xml:space="preserve"> + 2) = ERROR!</w:t>
+      </w:r>
+    </w:p>
+    <w:p>
+      <w:pPr>
+        <w:rPr>
+          <w:rFonts w:ascii="Arial" w:hAnsi="Arial" w:cs="Arial"/>
+          <w:lang w:val="en-US"/>
+        </w:rPr>
+      </w:pPr>
+      <w:r>
+        <w:rPr>
+          <w:rFonts w:ascii="Arial" w:hAnsi="Arial" w:cs="Arial"/>
+          <w:lang w:val="en-US"/>
+        </w:rPr>
+        <w:tab/>
+      </w:r>
+      <w:proofErr w:type="spellStart"/>
+      <w:r>
+        <w:rPr>
+          <w:rFonts w:ascii="Arial" w:hAnsi="Arial" w:cs="Arial"/>
+          <w:lang w:val="en-US"/>
+        </w:rPr>
+        <w:t>className</w:t>
+      </w:r>
+      <w:proofErr w:type="spellEnd"/>
+      <w:r>
+        <w:rPr>
+          <w:rFonts w:ascii="Arial" w:hAnsi="Arial" w:cs="Arial"/>
+          <w:lang w:val="en-US"/>
+        </w:rPr>
+        <w:t xml:space="preserve"> = </w:t>
+      </w:r>
+      <w:proofErr w:type="gramStart"/>
+      <w:r>
+        <w:rPr>
+          <w:rFonts w:ascii="Arial" w:hAnsi="Arial" w:cs="Arial"/>
+          <w:lang w:val="en-US"/>
+        </w:rPr>
+        <w:t>name(</w:t>
+      </w:r>
+      <w:proofErr w:type="gramEnd"/>
+      <w:r>
+        <w:rPr>
+          <w:rFonts w:ascii="Arial" w:hAnsi="Arial" w:cs="Arial"/>
+          <w:lang w:val="en-US"/>
+        </w:rPr>
+        <w:t>);</w:t>
       </w:r>
       <w:r>
         <w:rPr>
@@ -448,46 +586,103 @@
           <w:rFonts w:ascii="Arial" w:hAnsi="Arial" w:cs="Arial"/>
           <w:lang w:val="en-US"/>
         </w:rPr>
-        <w:t>Int i;</w:t>
-      </w:r>
-    </w:p>
-    <w:p>
-      <w:pPr>
-        <w:rPr>
-          <w:rFonts w:ascii="Arial" w:hAnsi="Arial" w:cs="Arial"/>
-          <w:lang w:val="en-US"/>
-        </w:rPr>
-      </w:pPr>
-      <w:r>
-        <w:rPr>
-          <w:rFonts w:ascii="Arial" w:hAnsi="Arial" w:cs="Arial"/>
-          <w:lang w:val="en-US"/>
-        </w:rPr>
-        <w:tab/>
-        <w:t>Int&amp; r = i;</w:t>
-      </w:r>
-      <w:r>
-        <w:rPr>
-          <w:rFonts w:ascii="Arial" w:hAnsi="Arial" w:cs="Arial"/>
-          <w:lang w:val="en-US"/>
-        </w:rPr>
-        <w:tab/>
-      </w:r>
-      <w:r>
-        <w:rPr>
-          <w:rFonts w:ascii="Arial" w:hAnsi="Arial" w:cs="Arial"/>
-          <w:lang w:val="en-US"/>
-        </w:rPr>
-        <w:tab/>
-      </w:r>
-      <w:r>
-        <w:rPr>
-          <w:rFonts w:ascii="Arial" w:hAnsi="Arial" w:cs="Arial"/>
-          <w:lang w:val="en-US"/>
-        </w:rPr>
-        <w:tab/>
-        <w:t>// i is left value – this is valud</w:t>
-      </w:r>
+        <w:t xml:space="preserve">Int </w:t>
+      </w:r>
+      <w:proofErr w:type="spellStart"/>
+      <w:r>
+        <w:rPr>
+          <w:rFonts w:ascii="Arial" w:hAnsi="Arial" w:cs="Arial"/>
+          <w:lang w:val="en-US"/>
+        </w:rPr>
+        <w:t>i</w:t>
+      </w:r>
+      <w:proofErr w:type="spellEnd"/>
+      <w:r>
+        <w:rPr>
+          <w:rFonts w:ascii="Arial" w:hAnsi="Arial" w:cs="Arial"/>
+          <w:lang w:val="en-US"/>
+        </w:rPr>
+        <w:t>;</w:t>
+      </w:r>
+    </w:p>
+    <w:p>
+      <w:pPr>
+        <w:rPr>
+          <w:rFonts w:ascii="Arial" w:hAnsi="Arial" w:cs="Arial"/>
+          <w:lang w:val="en-US"/>
+        </w:rPr>
+      </w:pPr>
+      <w:r>
+        <w:rPr>
+          <w:rFonts w:ascii="Arial" w:hAnsi="Arial" w:cs="Arial"/>
+          <w:lang w:val="en-US"/>
+        </w:rPr>
+        <w:tab/>
+        <w:t xml:space="preserve">Int&amp; r = </w:t>
+      </w:r>
+      <w:proofErr w:type="spellStart"/>
+      <w:r>
+        <w:rPr>
+          <w:rFonts w:ascii="Arial" w:hAnsi="Arial" w:cs="Arial"/>
+          <w:lang w:val="en-US"/>
+        </w:rPr>
+        <w:t>i</w:t>
+      </w:r>
+      <w:proofErr w:type="spellEnd"/>
+      <w:r>
+        <w:rPr>
+          <w:rFonts w:ascii="Arial" w:hAnsi="Arial" w:cs="Arial"/>
+          <w:lang w:val="en-US"/>
+        </w:rPr>
+        <w:t>;</w:t>
+      </w:r>
+      <w:r>
+        <w:rPr>
+          <w:rFonts w:ascii="Arial" w:hAnsi="Arial" w:cs="Arial"/>
+          <w:lang w:val="en-US"/>
+        </w:rPr>
+        <w:tab/>
+      </w:r>
+      <w:r>
+        <w:rPr>
+          <w:rFonts w:ascii="Arial" w:hAnsi="Arial" w:cs="Arial"/>
+          <w:lang w:val="en-US"/>
+        </w:rPr>
+        <w:tab/>
+      </w:r>
+      <w:r>
+        <w:rPr>
+          <w:rFonts w:ascii="Arial" w:hAnsi="Arial" w:cs="Arial"/>
+          <w:lang w:val="en-US"/>
+        </w:rPr>
+        <w:tab/>
+        <w:t xml:space="preserve">// </w:t>
+      </w:r>
+      <w:proofErr w:type="spellStart"/>
+      <w:r>
+        <w:rPr>
+          <w:rFonts w:ascii="Arial" w:hAnsi="Arial" w:cs="Arial"/>
+          <w:lang w:val="en-US"/>
+        </w:rPr>
+        <w:t>i</w:t>
+      </w:r>
+      <w:proofErr w:type="spellEnd"/>
+      <w:r>
+        <w:rPr>
+          <w:rFonts w:ascii="Arial" w:hAnsi="Arial" w:cs="Arial"/>
+          <w:lang w:val="en-US"/>
+        </w:rPr>
+        <w:t xml:space="preserve"> is left value – this is </w:t>
+      </w:r>
+      <w:proofErr w:type="spellStart"/>
+      <w:r>
+        <w:rPr>
+          <w:rFonts w:ascii="Arial" w:hAnsi="Arial" w:cs="Arial"/>
+          <w:lang w:val="en-US"/>
+        </w:rPr>
+        <w:t>valud</w:t>
+      </w:r>
+      <w:proofErr w:type="spellEnd"/>
     </w:p>
     <w:p>
       <w:pPr>
@@ -619,61 +814,124 @@
           <w:lang w:val="en-US"/>
         </w:rPr>
         <w:tab/>
-        <w:t>Int square(int&amp; x) { return x * x; }</w:t>
-      </w:r>
-    </w:p>
-    <w:p>
-      <w:pPr>
-        <w:rPr>
-          <w:rFonts w:ascii="Arial" w:hAnsi="Arial" w:cs="Arial"/>
-          <w:lang w:val="en-US"/>
-        </w:rPr>
-      </w:pPr>
-      <w:r>
-        <w:rPr>
-          <w:rFonts w:ascii="Arial" w:hAnsi="Arial" w:cs="Arial"/>
-          <w:lang w:val="en-US"/>
-        </w:rPr>
-        <w:tab/>
-        <w:t>Square(i);</w:t>
-      </w:r>
-      <w:r>
-        <w:rPr>
-          <w:rFonts w:ascii="Arial" w:hAnsi="Arial" w:cs="Arial"/>
-          <w:lang w:val="en-US"/>
-        </w:rPr>
-        <w:tab/>
-      </w:r>
-      <w:r>
-        <w:rPr>
-          <w:rFonts w:ascii="Arial" w:hAnsi="Arial" w:cs="Arial"/>
-          <w:lang w:val="en-US"/>
-        </w:rPr>
-        <w:tab/>
-      </w:r>
-      <w:r>
-        <w:rPr>
-          <w:rFonts w:ascii="Arial" w:hAnsi="Arial" w:cs="Arial"/>
-          <w:lang w:val="en-US"/>
-        </w:rPr>
-        <w:tab/>
-        <w:t>// this is ok, the variable ‘i’ is a L value</w:t>
-      </w:r>
-    </w:p>
-    <w:p>
-      <w:pPr>
-        <w:rPr>
-          <w:rFonts w:ascii="Arial" w:hAnsi="Arial" w:cs="Arial"/>
-          <w:lang w:val="en-US"/>
-        </w:rPr>
-      </w:pPr>
-      <w:r>
-        <w:rPr>
-          <w:rFonts w:ascii="Arial" w:hAnsi="Arial" w:cs="Arial"/>
-          <w:lang w:val="en-US"/>
-        </w:rPr>
-        <w:tab/>
-        <w:t>Square(40);</w:t>
+        <w:t xml:space="preserve">Int </w:t>
+      </w:r>
+      <w:proofErr w:type="gramStart"/>
+      <w:r>
+        <w:rPr>
+          <w:rFonts w:ascii="Arial" w:hAnsi="Arial" w:cs="Arial"/>
+          <w:lang w:val="en-US"/>
+        </w:rPr>
+        <w:t>square(</w:t>
+      </w:r>
+      <w:proofErr w:type="gramEnd"/>
+      <w:r>
+        <w:rPr>
+          <w:rFonts w:ascii="Arial" w:hAnsi="Arial" w:cs="Arial"/>
+          <w:lang w:val="en-US"/>
+        </w:rPr>
+        <w:t>int&amp; x) { return x * x; }</w:t>
+      </w:r>
+    </w:p>
+    <w:p>
+      <w:pPr>
+        <w:rPr>
+          <w:rFonts w:ascii="Arial" w:hAnsi="Arial" w:cs="Arial"/>
+          <w:lang w:val="en-US"/>
+        </w:rPr>
+      </w:pPr>
+      <w:r>
+        <w:rPr>
+          <w:rFonts w:ascii="Arial" w:hAnsi="Arial" w:cs="Arial"/>
+          <w:lang w:val="en-US"/>
+        </w:rPr>
+        <w:tab/>
+        <w:t>Square(</w:t>
+      </w:r>
+      <w:proofErr w:type="spellStart"/>
+      <w:r>
+        <w:rPr>
+          <w:rFonts w:ascii="Arial" w:hAnsi="Arial" w:cs="Arial"/>
+          <w:lang w:val="en-US"/>
+        </w:rPr>
+        <w:t>i</w:t>
+      </w:r>
+      <w:proofErr w:type="spellEnd"/>
+      <w:r>
+        <w:rPr>
+          <w:rFonts w:ascii="Arial" w:hAnsi="Arial" w:cs="Arial"/>
+          <w:lang w:val="en-US"/>
+        </w:rPr>
+        <w:t>);</w:t>
+      </w:r>
+      <w:r>
+        <w:rPr>
+          <w:rFonts w:ascii="Arial" w:hAnsi="Arial" w:cs="Arial"/>
+          <w:lang w:val="en-US"/>
+        </w:rPr>
+        <w:tab/>
+      </w:r>
+      <w:r>
+        <w:rPr>
+          <w:rFonts w:ascii="Arial" w:hAnsi="Arial" w:cs="Arial"/>
+          <w:lang w:val="en-US"/>
+        </w:rPr>
+        <w:tab/>
+      </w:r>
+      <w:r>
+        <w:rPr>
+          <w:rFonts w:ascii="Arial" w:hAnsi="Arial" w:cs="Arial"/>
+          <w:lang w:val="en-US"/>
+        </w:rPr>
+        <w:tab/>
+        <w:t>// this is ok, the variable ‘</w:t>
+      </w:r>
+      <w:proofErr w:type="spellStart"/>
+      <w:r>
+        <w:rPr>
+          <w:rFonts w:ascii="Arial" w:hAnsi="Arial" w:cs="Arial"/>
+          <w:lang w:val="en-US"/>
+        </w:rPr>
+        <w:t>i</w:t>
+      </w:r>
+      <w:proofErr w:type="spellEnd"/>
+      <w:r>
+        <w:rPr>
+          <w:rFonts w:ascii="Arial" w:hAnsi="Arial" w:cs="Arial"/>
+          <w:lang w:val="en-US"/>
+        </w:rPr>
+        <w:t>’ is a L value</w:t>
+      </w:r>
+    </w:p>
+    <w:p>
+      <w:pPr>
+        <w:rPr>
+          <w:rFonts w:ascii="Arial" w:hAnsi="Arial" w:cs="Arial"/>
+          <w:lang w:val="en-US"/>
+        </w:rPr>
+      </w:pPr>
+      <w:r>
+        <w:rPr>
+          <w:rFonts w:ascii="Arial" w:hAnsi="Arial" w:cs="Arial"/>
+          <w:lang w:val="en-US"/>
+        </w:rPr>
+        <w:tab/>
+      </w:r>
+      <w:proofErr w:type="gramStart"/>
+      <w:r>
+        <w:rPr>
+          <w:rFonts w:ascii="Arial" w:hAnsi="Arial" w:cs="Arial"/>
+          <w:lang w:val="en-US"/>
+        </w:rPr>
+        <w:t>Square(</w:t>
+      </w:r>
+      <w:proofErr w:type="gramEnd"/>
+      <w:r>
+        <w:rPr>
+          <w:rFonts w:ascii="Arial" w:hAnsi="Arial" w:cs="Arial"/>
+          <w:lang w:val="en-US"/>
+        </w:rPr>
+        <w:t>40);</w:t>
       </w:r>
       <w:r>
         <w:rPr>
@@ -710,7 +968,6 @@
           <w:rFonts w:ascii="Arial" w:hAnsi="Arial" w:cs="Arial"/>
           <w:lang w:val="en-US"/>
         </w:rPr>
-        <w:lastRenderedPageBreak/>
         <w:t>// changing the function parameter to ‘</w:t>
       </w:r>
       <w:r>
@@ -734,14 +991,6 @@
       <w:pPr>
         <w:rPr>
           <w:rFonts w:ascii="Arial" w:hAnsi="Arial" w:cs="Arial"/>
-          <w:lang w:val="en-US"/>
-        </w:rPr>
-      </w:pPr>
-    </w:p>
-    <w:p>
-      <w:pPr>
-        <w:rPr>
-          <w:rFonts w:ascii="Arial" w:hAnsi="Arial" w:cs="Arial"/>
           <w:sz w:val="24"/>
           <w:szCs w:val="24"/>
           <w:lang w:val="en-US"/>
@@ -754,6 +1003,7 @@
           <w:szCs w:val="24"/>
           <w:lang w:val="en-US"/>
         </w:rPr>
+        <w:lastRenderedPageBreak/>
         <w:t>R VALUE REFERENCE</w:t>
       </w:r>
     </w:p>
@@ -769,7 +1019,23 @@
           <w:rFonts w:ascii="Arial" w:hAnsi="Arial" w:cs="Arial"/>
           <w:lang w:val="en-US"/>
         </w:rPr>
-        <w:t>R value reference was introduced in c++11 and are used for 2 things:</w:t>
+        <w:t xml:space="preserve">R value reference was introduced in </w:t>
+      </w:r>
+      <w:proofErr w:type="spellStart"/>
+      <w:r>
+        <w:rPr>
+          <w:rFonts w:ascii="Arial" w:hAnsi="Arial" w:cs="Arial"/>
+          <w:lang w:val="en-US"/>
+        </w:rPr>
+        <w:t>c++</w:t>
+      </w:r>
+      <w:proofErr w:type="spellEnd"/>
+      <w:r>
+        <w:rPr>
+          <w:rFonts w:ascii="Arial" w:hAnsi="Arial" w:cs="Arial"/>
+          <w:lang w:val="en-US"/>
+        </w:rPr>
+        <w:t>11 and are used for 2 things:</w:t>
       </w:r>
     </w:p>
     <w:p>
@@ -933,23 +1199,54 @@
           <w:lang w:val="en-US"/>
         </w:rPr>
         <w:tab/>
-        <w:t>Int square(int&amp;&amp; num) { return x * x; }</w:t>
-      </w:r>
-    </w:p>
-    <w:p>
-      <w:pPr>
-        <w:rPr>
-          <w:rFonts w:ascii="Arial" w:hAnsi="Arial" w:cs="Arial"/>
-          <w:lang w:val="en-US"/>
-        </w:rPr>
-      </w:pPr>
-      <w:r>
-        <w:rPr>
-          <w:rFonts w:ascii="Arial" w:hAnsi="Arial" w:cs="Arial"/>
-          <w:lang w:val="en-US"/>
-        </w:rPr>
-        <w:tab/>
-        <w:t>Square(40);</w:t>
+        <w:t xml:space="preserve">Int </w:t>
+      </w:r>
+      <w:proofErr w:type="gramStart"/>
+      <w:r>
+        <w:rPr>
+          <w:rFonts w:ascii="Arial" w:hAnsi="Arial" w:cs="Arial"/>
+          <w:lang w:val="en-US"/>
+        </w:rPr>
+        <w:t>square(</w:t>
+      </w:r>
+      <w:proofErr w:type="gramEnd"/>
+      <w:r>
+        <w:rPr>
+          <w:rFonts w:ascii="Arial" w:hAnsi="Arial" w:cs="Arial"/>
+          <w:lang w:val="en-US"/>
+        </w:rPr>
+        <w:t>int&amp;&amp; num) { return x * x; }</w:t>
+      </w:r>
+    </w:p>
+    <w:p>
+      <w:pPr>
+        <w:rPr>
+          <w:rFonts w:ascii="Arial" w:hAnsi="Arial" w:cs="Arial"/>
+          <w:lang w:val="en-US"/>
+        </w:rPr>
+      </w:pPr>
+      <w:r>
+        <w:rPr>
+          <w:rFonts w:ascii="Arial" w:hAnsi="Arial" w:cs="Arial"/>
+          <w:lang w:val="en-US"/>
+        </w:rPr>
+        <w:tab/>
+      </w:r>
+      <w:proofErr w:type="gramStart"/>
+      <w:r>
+        <w:rPr>
+          <w:rFonts w:ascii="Arial" w:hAnsi="Arial" w:cs="Arial"/>
+          <w:lang w:val="en-US"/>
+        </w:rPr>
+        <w:t>Square(</w:t>
+      </w:r>
+      <w:proofErr w:type="gramEnd"/>
+      <w:r>
+        <w:rPr>
+          <w:rFonts w:ascii="Arial" w:hAnsi="Arial" w:cs="Arial"/>
+          <w:lang w:val="en-US"/>
+        </w:rPr>
+        <w:t>40);</w:t>
       </w:r>
     </w:p>
     <w:p>
@@ -1071,97 +1368,205 @@
           <w:lang w:val="en-US"/>
         </w:rPr>
         <w:tab/>
-        <w:t>Holder(Holder&amp;&amp; other) {</w:t>
-      </w:r>
-    </w:p>
-    <w:p>
-      <w:pPr>
-        <w:rPr>
-          <w:rFonts w:ascii="Arial" w:hAnsi="Arial" w:cs="Arial"/>
-          <w:lang w:val="en-US"/>
-        </w:rPr>
-      </w:pPr>
-      <w:r>
-        <w:rPr>
-          <w:rFonts w:ascii="Arial" w:hAnsi="Arial" w:cs="Arial"/>
-          <w:lang w:val="en-US"/>
-        </w:rPr>
-        <w:tab/>
-      </w:r>
-      <w:r>
-        <w:rPr>
-          <w:rFonts w:ascii="Arial" w:hAnsi="Arial" w:cs="Arial"/>
-          <w:lang w:val="en-US"/>
-        </w:rPr>
-        <w:tab/>
-      </w:r>
-      <w:r>
-        <w:rPr>
-          <w:rFonts w:ascii="Arial" w:hAnsi="Arial" w:cs="Arial"/>
-          <w:lang w:val="en-US"/>
-        </w:rPr>
-        <w:tab/>
-        <w:t>M_data = other.m_data;</w:t>
-      </w:r>
-    </w:p>
-    <w:p>
-      <w:pPr>
-        <w:rPr>
-          <w:rFonts w:ascii="Arial" w:hAnsi="Arial" w:cs="Arial"/>
-          <w:lang w:val="en-US"/>
-        </w:rPr>
-      </w:pPr>
-      <w:r>
-        <w:rPr>
-          <w:rFonts w:ascii="Arial" w:hAnsi="Arial" w:cs="Arial"/>
-          <w:lang w:val="en-US"/>
-        </w:rPr>
-        <w:tab/>
-      </w:r>
-      <w:r>
-        <w:rPr>
-          <w:rFonts w:ascii="Arial" w:hAnsi="Arial" w:cs="Arial"/>
-          <w:lang w:val="en-US"/>
-        </w:rPr>
-        <w:tab/>
-      </w:r>
-      <w:r>
-        <w:rPr>
-          <w:rFonts w:ascii="Arial" w:hAnsi="Arial" w:cs="Arial"/>
-          <w:lang w:val="en-US"/>
-        </w:rPr>
-        <w:tab/>
-        <w:t>M_size = other.m_size;</w:t>
-      </w:r>
-    </w:p>
-    <w:p>
-      <w:pPr>
-        <w:rPr>
-          <w:rFonts w:ascii="Arial" w:hAnsi="Arial" w:cs="Arial"/>
-          <w:lang w:val="en-US"/>
-        </w:rPr>
-      </w:pPr>
-      <w:r>
-        <w:rPr>
-          <w:rFonts w:ascii="Arial" w:hAnsi="Arial" w:cs="Arial"/>
-          <w:lang w:val="en-US"/>
-        </w:rPr>
-        <w:tab/>
-      </w:r>
-      <w:r>
-        <w:rPr>
-          <w:rFonts w:ascii="Arial" w:hAnsi="Arial" w:cs="Arial"/>
-          <w:lang w:val="en-US"/>
-        </w:rPr>
-        <w:tab/>
-      </w:r>
-      <w:r>
-        <w:rPr>
-          <w:rFonts w:ascii="Arial" w:hAnsi="Arial" w:cs="Arial"/>
-          <w:lang w:val="en-US"/>
-        </w:rPr>
-        <w:tab/>
-        <w:t>Other.m_data = nullptr;</w:t>
+      </w:r>
+      <w:proofErr w:type="gramStart"/>
+      <w:r>
+        <w:rPr>
+          <w:rFonts w:ascii="Arial" w:hAnsi="Arial" w:cs="Arial"/>
+          <w:lang w:val="en-US"/>
+        </w:rPr>
+        <w:t>Holder(</w:t>
+      </w:r>
+      <w:proofErr w:type="gramEnd"/>
+      <w:r>
+        <w:rPr>
+          <w:rFonts w:ascii="Arial" w:hAnsi="Arial" w:cs="Arial"/>
+          <w:lang w:val="en-US"/>
+        </w:rPr>
+        <w:t>Holder&amp;&amp; other) {</w:t>
+      </w:r>
+    </w:p>
+    <w:p>
+      <w:pPr>
+        <w:rPr>
+          <w:rFonts w:ascii="Arial" w:hAnsi="Arial" w:cs="Arial"/>
+          <w:lang w:val="en-US"/>
+        </w:rPr>
+      </w:pPr>
+      <w:r>
+        <w:rPr>
+          <w:rFonts w:ascii="Arial" w:hAnsi="Arial" w:cs="Arial"/>
+          <w:lang w:val="en-US"/>
+        </w:rPr>
+        <w:tab/>
+      </w:r>
+      <w:r>
+        <w:rPr>
+          <w:rFonts w:ascii="Arial" w:hAnsi="Arial" w:cs="Arial"/>
+          <w:lang w:val="en-US"/>
+        </w:rPr>
+        <w:tab/>
+      </w:r>
+      <w:r>
+        <w:rPr>
+          <w:rFonts w:ascii="Arial" w:hAnsi="Arial" w:cs="Arial"/>
+          <w:lang w:val="en-US"/>
+        </w:rPr>
+        <w:tab/>
+      </w:r>
+      <w:proofErr w:type="spellStart"/>
+      <w:r>
+        <w:rPr>
+          <w:rFonts w:ascii="Arial" w:hAnsi="Arial" w:cs="Arial"/>
+          <w:lang w:val="en-US"/>
+        </w:rPr>
+        <w:t>M_data</w:t>
+      </w:r>
+      <w:proofErr w:type="spellEnd"/>
+      <w:r>
+        <w:rPr>
+          <w:rFonts w:ascii="Arial" w:hAnsi="Arial" w:cs="Arial"/>
+          <w:lang w:val="en-US"/>
+        </w:rPr>
+        <w:t xml:space="preserve"> = </w:t>
+      </w:r>
+      <w:proofErr w:type="spellStart"/>
+      <w:r>
+        <w:rPr>
+          <w:rFonts w:ascii="Arial" w:hAnsi="Arial" w:cs="Arial"/>
+          <w:lang w:val="en-US"/>
+        </w:rPr>
+        <w:t>other.m_data</w:t>
+      </w:r>
+      <w:proofErr w:type="spellEnd"/>
+      <w:r>
+        <w:rPr>
+          <w:rFonts w:ascii="Arial" w:hAnsi="Arial" w:cs="Arial"/>
+          <w:lang w:val="en-US"/>
+        </w:rPr>
+        <w:t>;</w:t>
+      </w:r>
+    </w:p>
+    <w:p>
+      <w:pPr>
+        <w:rPr>
+          <w:rFonts w:ascii="Arial" w:hAnsi="Arial" w:cs="Arial"/>
+          <w:lang w:val="en-US"/>
+        </w:rPr>
+      </w:pPr>
+      <w:r>
+        <w:rPr>
+          <w:rFonts w:ascii="Arial" w:hAnsi="Arial" w:cs="Arial"/>
+          <w:lang w:val="en-US"/>
+        </w:rPr>
+        <w:tab/>
+      </w:r>
+      <w:r>
+        <w:rPr>
+          <w:rFonts w:ascii="Arial" w:hAnsi="Arial" w:cs="Arial"/>
+          <w:lang w:val="en-US"/>
+        </w:rPr>
+        <w:tab/>
+      </w:r>
+      <w:r>
+        <w:rPr>
+          <w:rFonts w:ascii="Arial" w:hAnsi="Arial" w:cs="Arial"/>
+          <w:lang w:val="en-US"/>
+        </w:rPr>
+        <w:tab/>
+      </w:r>
+      <w:proofErr w:type="spellStart"/>
+      <w:r>
+        <w:rPr>
+          <w:rFonts w:ascii="Arial" w:hAnsi="Arial" w:cs="Arial"/>
+          <w:lang w:val="en-US"/>
+        </w:rPr>
+        <w:t>M_size</w:t>
+      </w:r>
+      <w:proofErr w:type="spellEnd"/>
+      <w:r>
+        <w:rPr>
+          <w:rFonts w:ascii="Arial" w:hAnsi="Arial" w:cs="Arial"/>
+          <w:lang w:val="en-US"/>
+        </w:rPr>
+        <w:t xml:space="preserve"> = </w:t>
+      </w:r>
+      <w:proofErr w:type="spellStart"/>
+      <w:r>
+        <w:rPr>
+          <w:rFonts w:ascii="Arial" w:hAnsi="Arial" w:cs="Arial"/>
+          <w:lang w:val="en-US"/>
+        </w:rPr>
+        <w:t>other.m_size</w:t>
+      </w:r>
+      <w:proofErr w:type="spellEnd"/>
+      <w:r>
+        <w:rPr>
+          <w:rFonts w:ascii="Arial" w:hAnsi="Arial" w:cs="Arial"/>
+          <w:lang w:val="en-US"/>
+        </w:rPr>
+        <w:t>;</w:t>
+      </w:r>
+    </w:p>
+    <w:p>
+      <w:pPr>
+        <w:rPr>
+          <w:rFonts w:ascii="Arial" w:hAnsi="Arial" w:cs="Arial"/>
+          <w:lang w:val="en-US"/>
+        </w:rPr>
+      </w:pPr>
+      <w:r>
+        <w:rPr>
+          <w:rFonts w:ascii="Arial" w:hAnsi="Arial" w:cs="Arial"/>
+          <w:lang w:val="en-US"/>
+        </w:rPr>
+        <w:tab/>
+      </w:r>
+      <w:r>
+        <w:rPr>
+          <w:rFonts w:ascii="Arial" w:hAnsi="Arial" w:cs="Arial"/>
+          <w:lang w:val="en-US"/>
+        </w:rPr>
+        <w:tab/>
+      </w:r>
+      <w:r>
+        <w:rPr>
+          <w:rFonts w:ascii="Arial" w:hAnsi="Arial" w:cs="Arial"/>
+          <w:lang w:val="en-US"/>
+        </w:rPr>
+        <w:tab/>
+      </w:r>
+      <w:proofErr w:type="spellStart"/>
+      <w:r>
+        <w:rPr>
+          <w:rFonts w:ascii="Arial" w:hAnsi="Arial" w:cs="Arial"/>
+          <w:lang w:val="en-US"/>
+        </w:rPr>
+        <w:t>Other.m_data</w:t>
+      </w:r>
+      <w:proofErr w:type="spellEnd"/>
+      <w:r>
+        <w:rPr>
+          <w:rFonts w:ascii="Arial" w:hAnsi="Arial" w:cs="Arial"/>
+          <w:lang w:val="en-US"/>
+        </w:rPr>
+        <w:t xml:space="preserve"> = </w:t>
+      </w:r>
+      <w:proofErr w:type="spellStart"/>
+      <w:r>
+        <w:rPr>
+          <w:rFonts w:ascii="Arial" w:hAnsi="Arial" w:cs="Arial"/>
+          <w:lang w:val="en-US"/>
+        </w:rPr>
+        <w:t>nullptr</w:t>
+      </w:r>
+      <w:proofErr w:type="spellEnd"/>
+      <w:r>
+        <w:rPr>
+          <w:rFonts w:ascii="Arial" w:hAnsi="Arial" w:cs="Arial"/>
+          <w:lang w:val="en-US"/>
+        </w:rPr>
+        <w:t>;</w:t>
       </w:r>
       <w:r>
         <w:rPr>
@@ -1206,7 +1611,22 @@
           <w:lang w:val="en-US"/>
         </w:rPr>
         <w:tab/>
-        <w:t>Other.m_size = 0;</w:t>
+      </w:r>
+      <w:proofErr w:type="spellStart"/>
+      <w:r>
+        <w:rPr>
+          <w:rFonts w:ascii="Arial" w:hAnsi="Arial" w:cs="Arial"/>
+          <w:lang w:val="en-US"/>
+        </w:rPr>
+        <w:t>Other.m_size</w:t>
+      </w:r>
+      <w:proofErr w:type="spellEnd"/>
+      <w:r>
+        <w:rPr>
+          <w:rFonts w:ascii="Arial" w:hAnsi="Arial" w:cs="Arial"/>
+          <w:lang w:val="en-US"/>
+        </w:rPr>
+        <w:t xml:space="preserve"> = 0;</w:t>
       </w:r>
     </w:p>
     <w:p>
@@ -1263,6 +1683,22 @@
         </w:rPr>
         <w:t>Move semantics provides a smarter way of passing heavy weight things around. You create your heavy-weight resource only once, then move it where needed in natural ways.</w:t>
       </w:r>
+    </w:p>
+    <w:p>
+      <w:pPr>
+        <w:rPr>
+          <w:rFonts w:ascii="Arial" w:hAnsi="Arial" w:cs="Arial"/>
+          <w:lang w:val="en-US"/>
+        </w:rPr>
+      </w:pPr>
+    </w:p>
+    <w:p>
+      <w:pPr>
+        <w:rPr>
+          <w:rFonts w:ascii="Arial" w:hAnsi="Arial" w:cs="Arial"/>
+          <w:lang w:val="en-US"/>
+        </w:rPr>
+      </w:pPr>
     </w:p>
     <w:p>
       <w:pPr>
@@ -1409,6 +1845,350 @@
       <w:pPr>
         <w:rPr>
           <w:rFonts w:ascii="Arial" w:hAnsi="Arial" w:cs="Arial"/>
+          <w:lang w:val="en-US"/>
+        </w:rPr>
+      </w:pPr>
+      <w:r>
+        <w:rPr>
+          <w:rFonts w:ascii="Arial" w:hAnsi="Arial" w:cs="Arial"/>
+          <w:lang w:val="en-US"/>
+        </w:rPr>
+        <w:t>e.g.</w:t>
+      </w:r>
+    </w:p>
+    <w:p>
+      <w:pPr>
+        <w:rPr>
+          <w:rFonts w:ascii="Arial" w:hAnsi="Arial" w:cs="Arial"/>
+          <w:lang w:val="en-US"/>
+        </w:rPr>
+      </w:pPr>
+      <w:r>
+        <w:rPr>
+          <w:rFonts w:ascii="Arial" w:hAnsi="Arial" w:cs="Arial"/>
+          <w:lang w:val="en-US"/>
+        </w:rPr>
+        <w:t>class Point {</w:t>
+      </w:r>
+    </w:p>
+    <w:p>
+      <w:pPr>
+        <w:rPr>
+          <w:rFonts w:ascii="Arial" w:hAnsi="Arial" w:cs="Arial"/>
+          <w:lang w:val="en-US"/>
+        </w:rPr>
+      </w:pPr>
+      <w:r>
+        <w:rPr>
+          <w:rFonts w:ascii="Arial" w:hAnsi="Arial" w:cs="Arial"/>
+          <w:lang w:val="en-US"/>
+        </w:rPr>
+        <w:t>private:</w:t>
+      </w:r>
+    </w:p>
+    <w:p>
+      <w:pPr>
+        <w:rPr>
+          <w:rFonts w:ascii="Arial" w:hAnsi="Arial" w:cs="Arial"/>
+          <w:lang w:val="en-US"/>
+        </w:rPr>
+      </w:pPr>
+      <w:r>
+        <w:rPr>
+          <w:rFonts w:ascii="Arial" w:hAnsi="Arial" w:cs="Arial"/>
+          <w:lang w:val="en-US"/>
+        </w:rPr>
+        <w:tab/>
+        <w:t>int x, y;</w:t>
+      </w:r>
+    </w:p>
+    <w:p>
+      <w:pPr>
+        <w:rPr>
+          <w:rFonts w:ascii="Arial" w:hAnsi="Arial" w:cs="Arial"/>
+          <w:lang w:val="en-US"/>
+        </w:rPr>
+      </w:pPr>
+      <w:r>
+        <w:rPr>
+          <w:rFonts w:ascii="Arial" w:hAnsi="Arial" w:cs="Arial"/>
+          <w:lang w:val="en-US"/>
+        </w:rPr>
+        <w:t>public:</w:t>
+      </w:r>
+    </w:p>
+    <w:p>
+      <w:pPr>
+        <w:rPr>
+          <w:rFonts w:ascii="Arial" w:hAnsi="Arial" w:cs="Arial"/>
+          <w:lang w:val="en-US"/>
+        </w:rPr>
+      </w:pPr>
+      <w:r>
+        <w:rPr>
+          <w:rFonts w:ascii="Arial" w:hAnsi="Arial" w:cs="Arial"/>
+          <w:lang w:val="en-US"/>
+        </w:rPr>
+        <w:tab/>
+      </w:r>
+      <w:proofErr w:type="gramStart"/>
+      <w:r>
+        <w:rPr>
+          <w:rFonts w:ascii="Arial" w:hAnsi="Arial" w:cs="Arial"/>
+          <w:lang w:val="en-US"/>
+        </w:rPr>
+        <w:t>Point(</w:t>
+      </w:r>
+      <w:proofErr w:type="gramEnd"/>
+      <w:r>
+        <w:rPr>
+          <w:rFonts w:ascii="Arial" w:hAnsi="Arial" w:cs="Arial"/>
+          <w:lang w:val="en-US"/>
+        </w:rPr>
+        <w:t>) {}</w:t>
+      </w:r>
+    </w:p>
+    <w:p>
+      <w:pPr>
+        <w:rPr>
+          <w:rFonts w:ascii="Arial" w:hAnsi="Arial" w:cs="Arial"/>
+          <w:lang w:val="en-US"/>
+        </w:rPr>
+      </w:pPr>
+      <w:r>
+        <w:rPr>
+          <w:rFonts w:ascii="Arial" w:hAnsi="Arial" w:cs="Arial"/>
+          <w:lang w:val="en-US"/>
+        </w:rPr>
+        <w:tab/>
+      </w:r>
+      <w:proofErr w:type="gramStart"/>
+      <w:r>
+        <w:rPr>
+          <w:rFonts w:ascii="Arial" w:hAnsi="Arial" w:cs="Arial"/>
+          <w:lang w:val="en-US"/>
+        </w:rPr>
+        <w:t>Point(</w:t>
+      </w:r>
+      <w:proofErr w:type="gramEnd"/>
+      <w:r>
+        <w:rPr>
+          <w:rFonts w:ascii="Arial" w:hAnsi="Arial" w:cs="Arial"/>
+          <w:lang w:val="en-US"/>
+        </w:rPr>
+        <w:t xml:space="preserve">const </w:t>
+      </w:r>
+      <w:r>
+        <w:rPr>
+          <w:rFonts w:ascii="Arial" w:hAnsi="Arial" w:cs="Arial"/>
+          <w:lang w:val="en-US"/>
+        </w:rPr>
+        <w:t>P</w:t>
+      </w:r>
+      <w:r>
+        <w:rPr>
+          <w:rFonts w:ascii="Arial" w:hAnsi="Arial" w:cs="Arial"/>
+          <w:lang w:val="en-US"/>
+        </w:rPr>
+        <w:t>oint&amp; p2) { x = p2.x; y = p2.y; }</w:t>
+      </w:r>
+    </w:p>
+    <w:p>
+      <w:pPr>
+        <w:rPr>
+          <w:rFonts w:ascii="Arial" w:hAnsi="Arial" w:cs="Arial"/>
+          <w:lang w:val="en-US"/>
+        </w:rPr>
+      </w:pPr>
+      <w:r>
+        <w:rPr>
+          <w:rFonts w:ascii="Arial" w:hAnsi="Arial" w:cs="Arial"/>
+          <w:lang w:val="en-US"/>
+        </w:rPr>
+        <w:tab/>
+        <w:t xml:space="preserve">Int </w:t>
+      </w:r>
+      <w:proofErr w:type="spellStart"/>
+      <w:proofErr w:type="gramStart"/>
+      <w:r>
+        <w:rPr>
+          <w:rFonts w:ascii="Arial" w:hAnsi="Arial" w:cs="Arial"/>
+          <w:lang w:val="en-US"/>
+        </w:rPr>
+        <w:t>getX</w:t>
+      </w:r>
+      <w:proofErr w:type="spellEnd"/>
+      <w:r>
+        <w:rPr>
+          <w:rFonts w:ascii="Arial" w:hAnsi="Arial" w:cs="Arial"/>
+          <w:lang w:val="en-US"/>
+        </w:rPr>
+        <w:t>(</w:t>
+      </w:r>
+      <w:proofErr w:type="gramEnd"/>
+      <w:r>
+        <w:rPr>
+          <w:rFonts w:ascii="Arial" w:hAnsi="Arial" w:cs="Arial"/>
+          <w:lang w:val="en-US"/>
+        </w:rPr>
+        <w:t>) { return x; }</w:t>
+      </w:r>
+    </w:p>
+    <w:p>
+      <w:pPr>
+        <w:rPr>
+          <w:rFonts w:ascii="Arial" w:hAnsi="Arial" w:cs="Arial"/>
+          <w:lang w:val="en-US"/>
+        </w:rPr>
+      </w:pPr>
+      <w:r>
+        <w:rPr>
+          <w:rFonts w:ascii="Arial" w:hAnsi="Arial" w:cs="Arial"/>
+          <w:lang w:val="en-US"/>
+        </w:rPr>
+        <w:tab/>
+        <w:t xml:space="preserve">Int </w:t>
+      </w:r>
+      <w:proofErr w:type="spellStart"/>
+      <w:proofErr w:type="gramStart"/>
+      <w:r>
+        <w:rPr>
+          <w:rFonts w:ascii="Arial" w:hAnsi="Arial" w:cs="Arial"/>
+          <w:lang w:val="en-US"/>
+        </w:rPr>
+        <w:t>getY</w:t>
+      </w:r>
+      <w:proofErr w:type="spellEnd"/>
+      <w:r>
+        <w:rPr>
+          <w:rFonts w:ascii="Arial" w:hAnsi="Arial" w:cs="Arial"/>
+          <w:lang w:val="en-US"/>
+        </w:rPr>
+        <w:t>(</w:t>
+      </w:r>
+      <w:proofErr w:type="gramEnd"/>
+      <w:r>
+        <w:rPr>
+          <w:rFonts w:ascii="Arial" w:hAnsi="Arial" w:cs="Arial"/>
+          <w:lang w:val="en-US"/>
+        </w:rPr>
+        <w:t>) { return y; }</w:t>
+      </w:r>
+    </w:p>
+    <w:p>
+      <w:pPr>
+        <w:rPr>
+          <w:rFonts w:ascii="Arial" w:hAnsi="Arial" w:cs="Arial"/>
+          <w:lang w:val="en-US"/>
+        </w:rPr>
+      </w:pPr>
+      <w:r>
+        <w:rPr>
+          <w:rFonts w:ascii="Arial" w:hAnsi="Arial" w:cs="Arial"/>
+          <w:lang w:val="en-US"/>
+        </w:rPr>
+        <w:t>}</w:t>
+      </w:r>
+    </w:p>
+    <w:p>
+      <w:pPr>
+        <w:rPr>
+          <w:rFonts w:ascii="Arial" w:hAnsi="Arial" w:cs="Arial"/>
+          <w:lang w:val="en-US"/>
+        </w:rPr>
+      </w:pPr>
+    </w:p>
+    <w:p>
+      <w:pPr>
+        <w:rPr>
+          <w:rFonts w:ascii="Arial" w:hAnsi="Arial" w:cs="Arial"/>
+          <w:lang w:val="en-US"/>
+        </w:rPr>
+      </w:pPr>
+      <w:r>
+        <w:rPr>
+          <w:rFonts w:ascii="Arial" w:hAnsi="Arial" w:cs="Arial"/>
+          <w:lang w:val="en-US"/>
+        </w:rPr>
+        <w:t>Point p;</w:t>
+      </w:r>
+      <w:r>
+        <w:rPr>
+          <w:rFonts w:ascii="Arial" w:hAnsi="Arial" w:cs="Arial"/>
+          <w:lang w:val="en-US"/>
+        </w:rPr>
+        <w:tab/>
+      </w:r>
+      <w:r>
+        <w:rPr>
+          <w:rFonts w:ascii="Arial" w:hAnsi="Arial" w:cs="Arial"/>
+          <w:lang w:val="en-US"/>
+        </w:rPr>
+        <w:tab/>
+        <w:t>// normal constructor called here</w:t>
+      </w:r>
+    </w:p>
+    <w:p>
+      <w:pPr>
+        <w:rPr>
+          <w:rFonts w:ascii="Arial" w:hAnsi="Arial" w:cs="Arial"/>
+          <w:lang w:val="en-US"/>
+        </w:rPr>
+      </w:pPr>
+      <w:r>
+        <w:rPr>
+          <w:rFonts w:ascii="Arial" w:hAnsi="Arial" w:cs="Arial"/>
+          <w:lang w:val="en-US"/>
+        </w:rPr>
+        <w:t>Point r = p;</w:t>
+      </w:r>
+      <w:r>
+        <w:rPr>
+          <w:rFonts w:ascii="Arial" w:hAnsi="Arial" w:cs="Arial"/>
+          <w:lang w:val="en-US"/>
+        </w:rPr>
+        <w:tab/>
+      </w:r>
+      <w:r>
+        <w:rPr>
+          <w:rFonts w:ascii="Arial" w:hAnsi="Arial" w:cs="Arial"/>
+          <w:lang w:val="en-US"/>
+        </w:rPr>
+        <w:tab/>
+        <w:t>// copy constructor called here</w:t>
+      </w:r>
+    </w:p>
+    <w:p>
+      <w:pPr>
+        <w:rPr>
+          <w:rFonts w:ascii="Arial" w:hAnsi="Arial" w:cs="Arial"/>
+          <w:i/>
+          <w:iCs/>
+          <w:lang w:val="en-US"/>
+        </w:rPr>
+      </w:pPr>
+      <w:r>
+        <w:rPr>
+          <w:rFonts w:ascii="Arial" w:hAnsi="Arial" w:cs="Arial"/>
+          <w:i/>
+          <w:iCs/>
+          <w:lang w:val="en-US"/>
+        </w:rPr>
+        <w:t>See below section copy constructors and assignment operators</w:t>
+      </w:r>
+    </w:p>
+    <w:p>
+      <w:pPr>
+        <w:rPr>
+          <w:rFonts w:ascii="Arial" w:hAnsi="Arial" w:cs="Arial"/>
+          <w:lang w:val="en-US"/>
+        </w:rPr>
+      </w:pPr>
+    </w:p>
+    <w:p>
+      <w:pPr>
+        <w:rPr>
+          <w:rFonts w:ascii="Arial" w:hAnsi="Arial" w:cs="Arial"/>
           <w:u w:val="single"/>
           <w:lang w:val="en-US"/>
         </w:rPr>
@@ -1501,14 +2281,6 @@
       <w:pPr>
         <w:rPr>
           <w:rFonts w:ascii="Arial" w:hAnsi="Arial" w:cs="Arial"/>
-          <w:lang w:val="en-US"/>
-        </w:rPr>
-      </w:pPr>
-    </w:p>
-    <w:p>
-      <w:pPr>
-        <w:rPr>
-          <w:rFonts w:ascii="Arial" w:hAnsi="Arial" w:cs="Arial"/>
           <w:u w:val="single"/>
           <w:lang w:val="en-US"/>
         </w:rPr>
@@ -1534,7 +2306,23 @@
           <w:rFonts w:ascii="Arial" w:hAnsi="Arial" w:cs="Arial"/>
           <w:lang w:val="en-US"/>
         </w:rPr>
-        <w:t>With the introduction of move semantics (r value references), in c++11, the rule of 3 was extended to include the following:</w:t>
+        <w:t xml:space="preserve">With the introduction of move semantics (r value references), in </w:t>
+      </w:r>
+      <w:proofErr w:type="spellStart"/>
+      <w:r>
+        <w:rPr>
+          <w:rFonts w:ascii="Arial" w:hAnsi="Arial" w:cs="Arial"/>
+          <w:lang w:val="en-US"/>
+        </w:rPr>
+        <w:t>c++</w:t>
+      </w:r>
+      <w:proofErr w:type="spellEnd"/>
+      <w:r>
+        <w:rPr>
+          <w:rFonts w:ascii="Arial" w:hAnsi="Arial" w:cs="Arial"/>
+          <w:lang w:val="en-US"/>
+        </w:rPr>
+        <w:t>11, the rule of 3 was extended to include the following:</w:t>
       </w:r>
     </w:p>
     <w:p>
@@ -1581,14 +2369,6 @@
       <w:pPr>
         <w:rPr>
           <w:rFonts w:ascii="Arial" w:hAnsi="Arial" w:cs="Arial"/>
-          <w:lang w:val="en-US"/>
-        </w:rPr>
-      </w:pPr>
-    </w:p>
-    <w:p>
-      <w:pPr>
-        <w:rPr>
-          <w:rFonts w:ascii="Arial" w:hAnsi="Arial" w:cs="Arial"/>
           <w:sz w:val="24"/>
           <w:szCs w:val="24"/>
           <w:lang w:val="en-US"/>
@@ -1601,18 +2381,474 @@
           <w:szCs w:val="24"/>
           <w:lang w:val="en-US"/>
         </w:rPr>
-        <w:t>TEMPLATES</w:t>
-      </w:r>
-    </w:p>
-    <w:p>
-      <w:pPr>
+        <w:lastRenderedPageBreak/>
+        <w:t>COPY ASSIGNMENT OPERATOR</w:t>
+      </w:r>
+    </w:p>
+    <w:p>
+      <w:pPr>
+        <w:rPr>
+          <w:rFonts w:ascii="Arial" w:hAnsi="Arial" w:cs="Arial"/>
+          <w:lang w:val="en-US"/>
+        </w:rPr>
+      </w:pPr>
+      <w:r>
+        <w:rPr>
+          <w:rFonts w:ascii="Arial" w:hAnsi="Arial" w:cs="Arial"/>
+          <w:lang w:val="en-US"/>
+        </w:rPr>
+        <w:t>The copy assignment operator lets you create a new object from an existing one by initialization. A copy assignment operator of class A is a non-static non-template member function that has one of the following forms:</w:t>
+      </w:r>
+    </w:p>
+    <w:p>
+      <w:pPr>
+        <w:rPr>
+          <w:rFonts w:ascii="Arial" w:hAnsi="Arial" w:cs="Arial"/>
+          <w:lang w:val="en-US"/>
+        </w:rPr>
+      </w:pPr>
+      <w:r>
+        <w:rPr>
+          <w:rFonts w:ascii="Arial" w:hAnsi="Arial" w:cs="Arial"/>
+          <w:lang w:val="en-US"/>
+        </w:rPr>
+        <w:tab/>
+      </w:r>
+      <w:proofErr w:type="gramStart"/>
+      <w:r>
+        <w:rPr>
+          <w:rFonts w:ascii="Arial" w:hAnsi="Arial" w:cs="Arial"/>
+          <w:lang w:val="en-US"/>
+        </w:rPr>
+        <w:t>A::</w:t>
+      </w:r>
+      <w:proofErr w:type="gramEnd"/>
+      <w:r>
+        <w:rPr>
+          <w:rFonts w:ascii="Arial" w:hAnsi="Arial" w:cs="Arial"/>
+          <w:lang w:val="en-US"/>
+        </w:rPr>
+        <w:t>operator=(A)</w:t>
+      </w:r>
+    </w:p>
+    <w:p>
+      <w:pPr>
+        <w:rPr>
+          <w:rFonts w:ascii="Arial" w:hAnsi="Arial" w:cs="Arial"/>
+          <w:lang w:val="en-US"/>
+        </w:rPr>
+      </w:pPr>
+      <w:r>
+        <w:rPr>
+          <w:rFonts w:ascii="Arial" w:hAnsi="Arial" w:cs="Arial"/>
+          <w:lang w:val="en-US"/>
+        </w:rPr>
+        <w:tab/>
+      </w:r>
+      <w:proofErr w:type="gramStart"/>
+      <w:r>
+        <w:rPr>
+          <w:rFonts w:ascii="Arial" w:hAnsi="Arial" w:cs="Arial"/>
+          <w:lang w:val="en-US"/>
+        </w:rPr>
+        <w:t>A::</w:t>
+      </w:r>
+      <w:proofErr w:type="gramEnd"/>
+      <w:r>
+        <w:rPr>
+          <w:rFonts w:ascii="Arial" w:hAnsi="Arial" w:cs="Arial"/>
+          <w:lang w:val="en-US"/>
+        </w:rPr>
+        <w:t>operator=(A&amp;)</w:t>
+      </w:r>
+    </w:p>
+    <w:p>
+      <w:pPr>
+        <w:rPr>
+          <w:rFonts w:ascii="Arial" w:hAnsi="Arial" w:cs="Arial"/>
+          <w:lang w:val="en-US"/>
+        </w:rPr>
+      </w:pPr>
+      <w:r>
+        <w:rPr>
+          <w:rFonts w:ascii="Arial" w:hAnsi="Arial" w:cs="Arial"/>
+          <w:lang w:val="en-US"/>
+        </w:rPr>
+        <w:tab/>
+      </w:r>
+      <w:proofErr w:type="gramStart"/>
+      <w:r>
+        <w:rPr>
+          <w:rFonts w:ascii="Arial" w:hAnsi="Arial" w:cs="Arial"/>
+          <w:lang w:val="en-US"/>
+        </w:rPr>
+        <w:t>A::</w:t>
+      </w:r>
+      <w:proofErr w:type="gramEnd"/>
+      <w:r>
+        <w:rPr>
+          <w:rFonts w:ascii="Arial" w:hAnsi="Arial" w:cs="Arial"/>
+          <w:lang w:val="en-US"/>
+        </w:rPr>
+        <w:t>operator=(const A&amp;)</w:t>
+      </w:r>
+    </w:p>
+    <w:p>
+      <w:pPr>
+        <w:rPr>
+          <w:rFonts w:ascii="Arial" w:hAnsi="Arial" w:cs="Arial"/>
+          <w:lang w:val="en-US"/>
+        </w:rPr>
+      </w:pPr>
+    </w:p>
+    <w:p>
+      <w:pPr>
+        <w:rPr>
+          <w:rFonts w:ascii="Arial" w:hAnsi="Arial" w:cs="Arial"/>
+          <w:lang w:val="en-US"/>
+        </w:rPr>
+      </w:pPr>
+      <w:r>
+        <w:rPr>
+          <w:rFonts w:ascii="Arial" w:hAnsi="Arial" w:cs="Arial"/>
+          <w:lang w:val="en-US"/>
+        </w:rPr>
+        <w:t>If you do not declare a copy assignment operator for a class A, the compiler will implicitly declare one for you that is inline public.</w:t>
+      </w:r>
+    </w:p>
+    <w:p>
+      <w:pPr>
+        <w:rPr>
+          <w:rFonts w:ascii="Arial" w:hAnsi="Arial" w:cs="Arial"/>
+          <w:lang w:val="en-US"/>
+        </w:rPr>
+      </w:pPr>
+    </w:p>
+    <w:p>
+      <w:pPr>
+        <w:rPr>
+          <w:rFonts w:ascii="Arial" w:hAnsi="Arial" w:cs="Arial"/>
+          <w:lang w:val="en-US"/>
+        </w:rPr>
+      </w:pPr>
+      <w:r>
+        <w:rPr>
+          <w:rFonts w:ascii="Arial" w:hAnsi="Arial" w:cs="Arial"/>
+          <w:lang w:val="en-US"/>
+        </w:rPr>
+        <w:t>e.g.</w:t>
+      </w:r>
+    </w:p>
+    <w:p>
+      <w:pPr>
+        <w:rPr>
+          <w:rFonts w:ascii="Arial" w:hAnsi="Arial" w:cs="Arial"/>
+          <w:lang w:val="en-US"/>
+        </w:rPr>
+      </w:pPr>
+      <w:r>
+        <w:rPr>
+          <w:rFonts w:ascii="Arial" w:hAnsi="Arial" w:cs="Arial"/>
+          <w:lang w:val="en-US"/>
+        </w:rPr>
+        <w:t>class Test {</w:t>
+      </w:r>
+    </w:p>
+    <w:p>
+      <w:pPr>
+        <w:rPr>
+          <w:rFonts w:ascii="Arial" w:hAnsi="Arial" w:cs="Arial"/>
+          <w:lang w:val="en-US"/>
+        </w:rPr>
+      </w:pPr>
+      <w:r>
+        <w:rPr>
+          <w:rFonts w:ascii="Arial" w:hAnsi="Arial" w:cs="Arial"/>
+          <w:lang w:val="en-US"/>
+        </w:rPr>
+        <w:t>public:</w:t>
+      </w:r>
+    </w:p>
+    <w:p>
+      <w:pPr>
+        <w:rPr>
+          <w:rFonts w:ascii="Arial" w:hAnsi="Arial" w:cs="Arial"/>
+          <w:lang w:val="en-US"/>
+        </w:rPr>
+      </w:pPr>
+      <w:r>
+        <w:rPr>
+          <w:rFonts w:ascii="Arial" w:hAnsi="Arial" w:cs="Arial"/>
+          <w:lang w:val="en-US"/>
+        </w:rPr>
+        <w:tab/>
+      </w:r>
+      <w:proofErr w:type="gramStart"/>
+      <w:r>
+        <w:rPr>
+          <w:rFonts w:ascii="Arial" w:hAnsi="Arial" w:cs="Arial"/>
+          <w:lang w:val="en-US"/>
+        </w:rPr>
+        <w:t>Test(</w:t>
+      </w:r>
+      <w:proofErr w:type="gramEnd"/>
+      <w:r>
+        <w:rPr>
+          <w:rFonts w:ascii="Arial" w:hAnsi="Arial" w:cs="Arial"/>
+          <w:lang w:val="en-US"/>
+        </w:rPr>
+        <w:t>) {}</w:t>
+      </w:r>
+    </w:p>
+    <w:p>
+      <w:pPr>
+        <w:rPr>
+          <w:rFonts w:ascii="Arial" w:hAnsi="Arial" w:cs="Arial"/>
+          <w:lang w:val="en-US"/>
+        </w:rPr>
+      </w:pPr>
+      <w:r>
+        <w:rPr>
+          <w:rFonts w:ascii="Arial" w:hAnsi="Arial" w:cs="Arial"/>
+          <w:lang w:val="en-US"/>
+        </w:rPr>
+        <w:tab/>
+        <w:t>Test&amp; operator= (const Test&amp; t) {</w:t>
+      </w:r>
+    </w:p>
+    <w:p>
+      <w:pPr>
+        <w:ind w:left="720" w:firstLine="720"/>
+        <w:rPr>
+          <w:rFonts w:ascii="Arial" w:hAnsi="Arial" w:cs="Arial"/>
+          <w:lang w:val="en-US"/>
+        </w:rPr>
+      </w:pPr>
+      <w:r>
+        <w:rPr>
+          <w:rFonts w:ascii="Arial" w:hAnsi="Arial" w:cs="Arial"/>
+          <w:lang w:val="en-US"/>
+        </w:rPr>
+        <w:t>return *this;</w:t>
+      </w:r>
+    </w:p>
+    <w:p>
+      <w:pPr>
+        <w:ind w:firstLine="720"/>
+        <w:rPr>
+          <w:rFonts w:ascii="Arial" w:hAnsi="Arial" w:cs="Arial"/>
+          <w:lang w:val="en-US"/>
+        </w:rPr>
+      </w:pPr>
+      <w:r>
+        <w:rPr>
+          <w:rFonts w:ascii="Arial" w:hAnsi="Arial" w:cs="Arial"/>
+          <w:lang w:val="en-US"/>
+        </w:rPr>
+        <w:t>}</w:t>
+      </w:r>
+    </w:p>
+    <w:p>
+      <w:pPr>
+        <w:rPr>
+          <w:rFonts w:ascii="Arial" w:hAnsi="Arial" w:cs="Arial"/>
+          <w:lang w:val="en-US"/>
+        </w:rPr>
+      </w:pPr>
+      <w:r>
+        <w:rPr>
+          <w:rFonts w:ascii="Arial" w:hAnsi="Arial" w:cs="Arial"/>
+          <w:lang w:val="en-US"/>
+        </w:rPr>
+        <w:t>}</w:t>
+      </w:r>
+    </w:p>
+    <w:p>
+      <w:pPr>
+        <w:rPr>
+          <w:rFonts w:ascii="Arial" w:hAnsi="Arial" w:cs="Arial"/>
+          <w:lang w:val="en-US"/>
+        </w:rPr>
+      </w:pPr>
+    </w:p>
+    <w:p>
+      <w:pPr>
+        <w:rPr>
+          <w:rFonts w:ascii="Arial" w:hAnsi="Arial" w:cs="Arial"/>
+          <w:lang w:val="en-US"/>
+        </w:rPr>
+      </w:pPr>
+      <w:r>
+        <w:rPr>
+          <w:rFonts w:ascii="Arial" w:hAnsi="Arial" w:cs="Arial"/>
+          <w:lang w:val="en-US"/>
+        </w:rPr>
+        <w:t>Test</w:t>
+      </w:r>
+      <w:r>
+        <w:rPr>
+          <w:rFonts w:ascii="Arial" w:hAnsi="Arial" w:cs="Arial"/>
+          <w:lang w:val="en-US"/>
+        </w:rPr>
+        <w:t xml:space="preserve"> p, r;</w:t>
+      </w:r>
+    </w:p>
+    <w:p>
+      <w:pPr>
+        <w:ind w:left="2160" w:hanging="2160"/>
+        <w:rPr>
+          <w:rFonts w:ascii="Arial" w:hAnsi="Arial" w:cs="Arial"/>
+          <w:lang w:val="en-US"/>
+        </w:rPr>
+      </w:pPr>
+      <w:r>
+        <w:rPr>
+          <w:rFonts w:ascii="Arial" w:hAnsi="Arial" w:cs="Arial"/>
+          <w:lang w:val="en-US"/>
+        </w:rPr>
+        <w:t>r = p;</w:t>
+      </w:r>
+      <w:r>
+        <w:rPr>
+          <w:rFonts w:ascii="Arial" w:hAnsi="Arial" w:cs="Arial"/>
+          <w:lang w:val="en-US"/>
+        </w:rPr>
+        <w:tab/>
+        <w:t>// note that the copy constructor will be called too due to the parameter that the assignment operator uses</w:t>
+      </w:r>
+    </w:p>
+    <w:p>
+      <w:pPr>
+        <w:rPr>
+          <w:rFonts w:ascii="Arial" w:hAnsi="Arial" w:cs="Arial"/>
+          <w:sz w:val="24"/>
+          <w:szCs w:val="24"/>
+          <w:lang w:val="en-US"/>
+        </w:rPr>
+      </w:pPr>
+    </w:p>
+    <w:p>
+      <w:pPr>
+        <w:rPr>
+          <w:rFonts w:ascii="Arial" w:hAnsi="Arial" w:cs="Arial"/>
+          <w:sz w:val="24"/>
+          <w:szCs w:val="24"/>
+          <w:lang w:val="en-US"/>
+        </w:rPr>
+      </w:pPr>
+      <w:r>
+        <w:rPr>
+          <w:rFonts w:ascii="Arial" w:hAnsi="Arial" w:cs="Arial"/>
+          <w:sz w:val="24"/>
+          <w:szCs w:val="24"/>
+          <w:lang w:val="en-US"/>
+        </w:rPr>
+        <w:t>COPY CONSTRUCTORS AND ASSIGNMENT OPERATORS</w:t>
+      </w:r>
+    </w:p>
+    <w:p>
+      <w:pPr>
+        <w:rPr>
+          <w:rFonts w:ascii="Arial" w:hAnsi="Arial" w:cs="Arial"/>
+          <w:u w:val="single"/>
+          <w:lang w:val="en-US"/>
+        </w:rPr>
+      </w:pPr>
+      <w:r>
+        <w:rPr>
+          <w:rFonts w:ascii="Arial" w:hAnsi="Arial" w:cs="Arial"/>
+          <w:u w:val="single"/>
+          <w:lang w:val="en-US"/>
+        </w:rPr>
+        <w:t>Assignment versus initialization</w:t>
+      </w:r>
+    </w:p>
+    <w:p>
+      <w:pPr>
+        <w:rPr>
+          <w:rFonts w:ascii="Arial" w:hAnsi="Arial" w:cs="Arial"/>
+          <w:lang w:val="en-US"/>
+        </w:rPr>
+      </w:pPr>
+      <w:proofErr w:type="spellStart"/>
+      <w:r>
+        <w:rPr>
+          <w:rFonts w:ascii="Arial" w:hAnsi="Arial" w:cs="Arial"/>
+          <w:lang w:val="en-US"/>
+        </w:rPr>
+        <w:t>myClass</w:t>
+      </w:r>
+      <w:proofErr w:type="spellEnd"/>
+      <w:r>
+        <w:rPr>
+          <w:rFonts w:ascii="Arial" w:hAnsi="Arial" w:cs="Arial"/>
+          <w:lang w:val="en-US"/>
+        </w:rPr>
+        <w:t xml:space="preserve"> one;</w:t>
+      </w:r>
+    </w:p>
+    <w:p>
+      <w:pPr>
+        <w:rPr>
+          <w:rFonts w:ascii="Arial" w:hAnsi="Arial" w:cs="Arial"/>
+          <w:lang w:val="en-US"/>
+        </w:rPr>
+      </w:pPr>
+      <w:proofErr w:type="spellStart"/>
+      <w:r>
+        <w:rPr>
+          <w:rFonts w:ascii="Arial" w:hAnsi="Arial" w:cs="Arial"/>
+          <w:lang w:val="en-US"/>
+        </w:rPr>
+        <w:t>myClass</w:t>
+      </w:r>
+      <w:proofErr w:type="spellEnd"/>
+      <w:r>
+        <w:rPr>
+          <w:rFonts w:ascii="Arial" w:hAnsi="Arial" w:cs="Arial"/>
+          <w:lang w:val="en-US"/>
+        </w:rPr>
+        <w:t xml:space="preserve"> two = one;</w:t>
+      </w:r>
+    </w:p>
+    <w:p>
+      <w:pPr>
+        <w:rPr>
+          <w:rFonts w:ascii="Arial" w:hAnsi="Arial" w:cs="Arial"/>
+          <w:lang w:val="en-US"/>
+        </w:rPr>
+      </w:pPr>
+    </w:p>
+    <w:p>
+      <w:pPr>
+        <w:rPr>
+          <w:rFonts w:ascii="Arial" w:hAnsi="Arial" w:cs="Arial"/>
+          <w:lang w:val="en-US"/>
+        </w:rPr>
+      </w:pPr>
+      <w:r>
+        <w:rPr>
+          <w:rFonts w:ascii="Arial" w:hAnsi="Arial" w:cs="Arial"/>
+          <w:lang w:val="en-US"/>
+        </w:rPr>
+        <w:t xml:space="preserve">^^ here, the variable </w:t>
+      </w:r>
+      <w:r>
         <w:rPr>
           <w:rFonts w:ascii="Arial" w:hAnsi="Arial" w:cs="Arial"/>
           <w:i/>
           <w:iCs/>
           <w:lang w:val="en-US"/>
         </w:rPr>
-      </w:pPr>
+        <w:t>two</w:t>
+      </w:r>
+      <w:r>
+        <w:rPr>
+          <w:rFonts w:ascii="Arial" w:hAnsi="Arial" w:cs="Arial"/>
+          <w:lang w:val="en-US"/>
+        </w:rPr>
+        <w:t xml:space="preserve"> is initialized to one because it is created as a copy of another variable. When two is created, it will go from containing garbage data directly to holding a copy of the value of </w:t>
+      </w:r>
       <w:r>
         <w:rPr>
           <w:rFonts w:ascii="Arial" w:hAnsi="Arial" w:cs="Arial"/>
@@ -1620,16 +2856,94 @@
           <w:iCs/>
           <w:lang w:val="en-US"/>
         </w:rPr>
-        <w:t>Example 1:</w:t>
-      </w:r>
-    </w:p>
-    <w:p>
-      <w:pPr>
-        <w:rPr>
-          <w:rFonts w:ascii="Arial" w:hAnsi="Arial" w:cs="Arial"/>
-          <w:lang w:val="en-US"/>
-        </w:rPr>
-      </w:pPr>
+        <w:t>one</w:t>
+      </w:r>
+      <w:r>
+        <w:rPr>
+          <w:rFonts w:ascii="Arial" w:hAnsi="Arial" w:cs="Arial"/>
+          <w:lang w:val="en-US"/>
+        </w:rPr>
+        <w:t xml:space="preserve"> with no intermediate step.</w:t>
+      </w:r>
+    </w:p>
+    <w:p>
+      <w:pPr>
+        <w:rPr>
+          <w:rFonts w:ascii="Arial" w:hAnsi="Arial" w:cs="Arial"/>
+          <w:lang w:val="en-US"/>
+        </w:rPr>
+      </w:pPr>
+    </w:p>
+    <w:p>
+      <w:pPr>
+        <w:rPr>
+          <w:rFonts w:ascii="Arial" w:hAnsi="Arial" w:cs="Arial"/>
+          <w:lang w:val="en-US"/>
+        </w:rPr>
+      </w:pPr>
+    </w:p>
+    <w:p>
+      <w:pPr>
+        <w:rPr>
+          <w:rFonts w:ascii="Arial" w:hAnsi="Arial" w:cs="Arial"/>
+          <w:lang w:val="en-US"/>
+        </w:rPr>
+      </w:pPr>
+      <w:proofErr w:type="spellStart"/>
+      <w:r>
+        <w:rPr>
+          <w:rFonts w:ascii="Arial" w:hAnsi="Arial" w:cs="Arial"/>
+          <w:lang w:val="en-US"/>
+        </w:rPr>
+        <w:lastRenderedPageBreak/>
+        <w:t>myClass</w:t>
+      </w:r>
+      <w:proofErr w:type="spellEnd"/>
+      <w:r>
+        <w:rPr>
+          <w:rFonts w:ascii="Arial" w:hAnsi="Arial" w:cs="Arial"/>
+          <w:lang w:val="en-US"/>
+        </w:rPr>
+        <w:t xml:space="preserve"> one, two;</w:t>
+      </w:r>
+    </w:p>
+    <w:p>
+      <w:pPr>
+        <w:rPr>
+          <w:rFonts w:ascii="Arial" w:hAnsi="Arial" w:cs="Arial"/>
+          <w:lang w:val="en-US"/>
+        </w:rPr>
+      </w:pPr>
+      <w:r>
+        <w:rPr>
+          <w:rFonts w:ascii="Arial" w:hAnsi="Arial" w:cs="Arial"/>
+          <w:lang w:val="en-US"/>
+        </w:rPr>
+        <w:t>two = one;</w:t>
+      </w:r>
+    </w:p>
+    <w:p>
+      <w:pPr>
+        <w:rPr>
+          <w:rFonts w:ascii="Arial" w:hAnsi="Arial" w:cs="Arial"/>
+          <w:lang w:val="en-US"/>
+        </w:rPr>
+      </w:pPr>
+    </w:p>
+    <w:p>
+      <w:pPr>
+        <w:rPr>
+          <w:rFonts w:ascii="Arial" w:hAnsi="Arial" w:cs="Arial"/>
+          <w:lang w:val="en-US"/>
+        </w:rPr>
+      </w:pPr>
+      <w:r>
+        <w:rPr>
+          <w:rFonts w:ascii="Arial" w:hAnsi="Arial" w:cs="Arial"/>
+          <w:lang w:val="en-US"/>
+        </w:rPr>
+        <w:t xml:space="preserve">^^ here, </w:t>
+      </w:r>
       <w:r>
         <w:rPr>
           <w:rFonts w:ascii="Arial" w:hAnsi="Arial" w:cs="Arial"/>
@@ -1637,192 +2951,46 @@
           <w:iCs/>
           <w:lang w:val="en-US"/>
         </w:rPr>
-        <w:tab/>
-      </w:r>
-      <w:r>
-        <w:rPr>
-          <w:rFonts w:ascii="Arial" w:hAnsi="Arial" w:cs="Arial"/>
-          <w:lang w:val="en-US"/>
-        </w:rPr>
-        <w:t>Template&lt;int N&gt;</w:t>
-      </w:r>
-    </w:p>
-    <w:p>
-      <w:pPr>
-        <w:rPr>
-          <w:rFonts w:ascii="Arial" w:hAnsi="Arial" w:cs="Arial"/>
-          <w:lang w:val="en-US"/>
-        </w:rPr>
-      </w:pPr>
-      <w:r>
-        <w:rPr>
-          <w:rFonts w:ascii="Arial" w:hAnsi="Arial" w:cs="Arial"/>
-          <w:lang w:val="en-US"/>
-        </w:rPr>
-        <w:tab/>
-        <w:t>Class Array {</w:t>
-      </w:r>
-    </w:p>
-    <w:p>
-      <w:pPr>
-        <w:rPr>
-          <w:rFonts w:ascii="Arial" w:hAnsi="Arial" w:cs="Arial"/>
-          <w:lang w:val="en-US"/>
-        </w:rPr>
-      </w:pPr>
-      <w:r>
-        <w:rPr>
-          <w:rFonts w:ascii="Arial" w:hAnsi="Arial" w:cs="Arial"/>
-          <w:lang w:val="en-US"/>
-        </w:rPr>
-        <w:tab/>
-        <w:t>Private:</w:t>
-      </w:r>
-    </w:p>
-    <w:p>
-      <w:pPr>
-        <w:rPr>
-          <w:rFonts w:ascii="Arial" w:hAnsi="Arial" w:cs="Arial"/>
-          <w:lang w:val="en-US"/>
-        </w:rPr>
-      </w:pPr>
-      <w:r>
-        <w:rPr>
-          <w:rFonts w:ascii="Arial" w:hAnsi="Arial" w:cs="Arial"/>
-          <w:lang w:val="en-US"/>
-        </w:rPr>
-        <w:tab/>
-      </w:r>
-      <w:r>
-        <w:rPr>
-          <w:rFonts w:ascii="Arial" w:hAnsi="Arial" w:cs="Arial"/>
-          <w:lang w:val="en-US"/>
-        </w:rPr>
-        <w:tab/>
-        <w:t>Int m_array[N];</w:t>
-      </w:r>
-    </w:p>
-    <w:p>
-      <w:pPr>
-        <w:rPr>
-          <w:rFonts w:ascii="Arial" w:hAnsi="Arial" w:cs="Arial"/>
-          <w:lang w:val="en-US"/>
-        </w:rPr>
-      </w:pPr>
-      <w:r>
-        <w:rPr>
-          <w:rFonts w:ascii="Arial" w:hAnsi="Arial" w:cs="Arial"/>
-          <w:lang w:val="en-US"/>
-        </w:rPr>
-        <w:tab/>
-        <w:t>Public:</w:t>
-      </w:r>
-    </w:p>
-    <w:p>
-      <w:pPr>
-        <w:rPr>
-          <w:rFonts w:ascii="Arial" w:hAnsi="Arial" w:cs="Arial"/>
-          <w:lang w:val="en-US"/>
-        </w:rPr>
-      </w:pPr>
-      <w:r>
-        <w:rPr>
-          <w:rFonts w:ascii="Arial" w:hAnsi="Arial" w:cs="Arial"/>
-          <w:lang w:val="en-US"/>
-        </w:rPr>
-        <w:tab/>
-      </w:r>
-      <w:r>
-        <w:rPr>
-          <w:rFonts w:ascii="Arial" w:hAnsi="Arial" w:cs="Arial"/>
-          <w:lang w:val="en-US"/>
-        </w:rPr>
-        <w:tab/>
-        <w:t>Int getSize() { return N }</w:t>
-      </w:r>
-    </w:p>
-    <w:p>
-      <w:pPr>
-        <w:ind w:firstLine="720"/>
-        <w:rPr>
-          <w:rFonts w:ascii="Arial" w:hAnsi="Arial" w:cs="Arial"/>
-          <w:lang w:val="en-US"/>
-        </w:rPr>
-      </w:pPr>
-      <w:r>
-        <w:rPr>
-          <w:rFonts w:ascii="Arial" w:hAnsi="Arial" w:cs="Arial"/>
-          <w:lang w:val="en-US"/>
-        </w:rPr>
-        <w:t>}</w:t>
-      </w:r>
-    </w:p>
-    <w:p>
-      <w:pPr>
-        <w:ind w:firstLine="720"/>
-        <w:rPr>
-          <w:rFonts w:ascii="Arial" w:hAnsi="Arial" w:cs="Arial"/>
-          <w:lang w:val="en-US"/>
-        </w:rPr>
-      </w:pPr>
-    </w:p>
-    <w:p>
-      <w:pPr>
-        <w:ind w:firstLine="720"/>
-        <w:rPr>
-          <w:rFonts w:ascii="Arial" w:hAnsi="Arial" w:cs="Arial"/>
-          <w:lang w:val="en-US"/>
-        </w:rPr>
-      </w:pPr>
-      <w:r>
-        <w:rPr>
-          <w:rFonts w:ascii="Arial" w:hAnsi="Arial" w:cs="Arial"/>
-          <w:lang w:val="en-US"/>
-        </w:rPr>
-        <w:t>Array&lt;5&gt; array;</w:t>
-      </w:r>
-    </w:p>
-    <w:p>
-      <w:pPr>
-        <w:ind w:firstLine="720"/>
-        <w:rPr>
-          <w:rFonts w:ascii="Arial" w:hAnsi="Arial" w:cs="Arial"/>
-          <w:lang w:val="en-US"/>
-        </w:rPr>
-      </w:pPr>
-      <w:r>
-        <w:rPr>
-          <w:rFonts w:ascii="Arial" w:hAnsi="Arial" w:cs="Arial"/>
-          <w:lang w:val="en-US"/>
-        </w:rPr>
-        <w:t>Array.getSize();</w:t>
-      </w:r>
-      <w:r>
-        <w:rPr>
-          <w:rFonts w:ascii="Arial" w:hAnsi="Arial" w:cs="Arial"/>
-          <w:lang w:val="en-US"/>
-        </w:rPr>
-        <w:tab/>
-        <w:t>// 5</w:t>
-      </w:r>
-    </w:p>
-    <w:p>
-      <w:pPr>
-        <w:rPr>
-          <w:rFonts w:ascii="Arial" w:hAnsi="Arial" w:cs="Arial"/>
-          <w:lang w:val="en-US"/>
-        </w:rPr>
-      </w:pPr>
-    </w:p>
-    <w:p>
-      <w:pPr>
+        <w:t xml:space="preserve">two </w:t>
+      </w:r>
+      <w:r>
+        <w:rPr>
+          <w:rFonts w:ascii="Arial" w:hAnsi="Arial" w:cs="Arial"/>
+          <w:lang w:val="en-US"/>
+        </w:rPr>
+        <w:t xml:space="preserve">is </w:t>
+      </w:r>
+      <w:r>
+        <w:rPr>
+          <w:rFonts w:ascii="Arial" w:hAnsi="Arial" w:cs="Arial"/>
+          <w:u w:val="single"/>
+          <w:lang w:val="en-US"/>
+        </w:rPr>
+        <w:t>assigned</w:t>
+      </w:r>
+      <w:r>
+        <w:rPr>
+          <w:rFonts w:ascii="Arial" w:hAnsi="Arial" w:cs="Arial"/>
+          <w:lang w:val="en-US"/>
+        </w:rPr>
+        <w:t xml:space="preserve"> the value of </w:t>
+      </w:r>
+      <w:r>
         <w:rPr>
           <w:rFonts w:ascii="Arial" w:hAnsi="Arial" w:cs="Arial"/>
           <w:i/>
           <w:iCs/>
           <w:lang w:val="en-US"/>
         </w:rPr>
-      </w:pPr>
+        <w:t>one</w:t>
+      </w:r>
+      <w:r>
+        <w:rPr>
+          <w:rFonts w:ascii="Arial" w:hAnsi="Arial" w:cs="Arial"/>
+          <w:lang w:val="en-US"/>
+        </w:rPr>
+        <w:t xml:space="preserve">. </w:t>
+      </w:r>
       <w:r>
         <w:rPr>
           <w:rFonts w:ascii="Arial" w:hAnsi="Arial" w:cs="Arial"/>
@@ -1830,316 +2998,14 @@
           <w:iCs/>
           <w:lang w:val="en-US"/>
         </w:rPr>
-        <w:lastRenderedPageBreak/>
-        <w:t>Example 2:</w:t>
-      </w:r>
-    </w:p>
-    <w:p>
-      <w:pPr>
-        <w:rPr>
-          <w:rFonts w:ascii="Arial" w:hAnsi="Arial" w:cs="Arial"/>
-          <w:lang w:val="en-US"/>
-        </w:rPr>
-      </w:pPr>
-      <w:r>
-        <w:rPr>
-          <w:rFonts w:ascii="Arial" w:hAnsi="Arial" w:cs="Arial"/>
-          <w:lang w:val="en-US"/>
-        </w:rPr>
-        <w:tab/>
-        <w:t>Template&lt;typename T, int N&gt;</w:t>
-      </w:r>
-    </w:p>
-    <w:p>
-      <w:pPr>
-        <w:rPr>
-          <w:rFonts w:ascii="Arial" w:hAnsi="Arial" w:cs="Arial"/>
-          <w:lang w:val="en-US"/>
-        </w:rPr>
-      </w:pPr>
-      <w:r>
-        <w:rPr>
-          <w:rFonts w:ascii="Arial" w:hAnsi="Arial" w:cs="Arial"/>
-          <w:lang w:val="en-US"/>
-        </w:rPr>
-        <w:tab/>
-        <w:t>Void add(T num) {</w:t>
-      </w:r>
-    </w:p>
-    <w:p>
-      <w:pPr>
-        <w:rPr>
-          <w:rFonts w:ascii="Arial" w:hAnsi="Arial" w:cs="Arial"/>
-          <w:lang w:val="en-US"/>
-        </w:rPr>
-      </w:pPr>
-      <w:r>
-        <w:rPr>
-          <w:rFonts w:ascii="Arial" w:hAnsi="Arial" w:cs="Arial"/>
-          <w:lang w:val="en-US"/>
-        </w:rPr>
-        <w:tab/>
-      </w:r>
-      <w:r>
-        <w:rPr>
-          <w:rFonts w:ascii="Arial" w:hAnsi="Arial" w:cs="Arial"/>
-          <w:lang w:val="en-US"/>
-        </w:rPr>
-        <w:tab/>
-        <w:t>Std::cout &lt;&lt; num + N;</w:t>
-      </w:r>
-    </w:p>
-    <w:p>
-      <w:pPr>
-        <w:ind w:firstLine="720"/>
-        <w:rPr>
-          <w:rFonts w:ascii="Arial" w:hAnsi="Arial" w:cs="Arial"/>
-          <w:lang w:val="en-US"/>
-        </w:rPr>
-      </w:pPr>
-      <w:r>
-        <w:rPr>
-          <w:rFonts w:ascii="Arial" w:hAnsi="Arial" w:cs="Arial"/>
-          <w:lang w:val="en-US"/>
-        </w:rPr>
-        <w:t>}</w:t>
-      </w:r>
-    </w:p>
-    <w:p>
-      <w:pPr>
-        <w:ind w:firstLine="720"/>
-        <w:rPr>
-          <w:rFonts w:ascii="Arial" w:hAnsi="Arial" w:cs="Arial"/>
-          <w:lang w:val="en-US"/>
-        </w:rPr>
-      </w:pPr>
-    </w:p>
-    <w:p>
-      <w:pPr>
-        <w:ind w:firstLine="720"/>
-        <w:rPr>
-          <w:rFonts w:ascii="Arial" w:hAnsi="Arial" w:cs="Arial"/>
-          <w:lang w:val="en-US"/>
-        </w:rPr>
-      </w:pPr>
-      <w:r>
-        <w:rPr>
-          <w:rFonts w:ascii="Arial" w:hAnsi="Arial" w:cs="Arial"/>
-          <w:lang w:val="en-US"/>
-        </w:rPr>
-        <w:t>Add&lt;int, 10&gt;(5);</w:t>
-      </w:r>
-      <w:r>
-        <w:rPr>
-          <w:rFonts w:ascii="Arial" w:hAnsi="Arial" w:cs="Arial"/>
-          <w:lang w:val="en-US"/>
-        </w:rPr>
-        <w:tab/>
-      </w:r>
-      <w:r>
-        <w:rPr>
-          <w:rFonts w:ascii="Arial" w:hAnsi="Arial" w:cs="Arial"/>
-          <w:lang w:val="en-US"/>
-        </w:rPr>
-        <w:tab/>
-        <w:t>// 15</w:t>
-      </w:r>
-    </w:p>
-    <w:p>
-      <w:pPr>
-        <w:rPr>
-          <w:rFonts w:ascii="Arial" w:hAnsi="Arial" w:cs="Arial"/>
-          <w:lang w:val="en-US"/>
-        </w:rPr>
-      </w:pPr>
-    </w:p>
-    <w:p>
-      <w:pPr>
-        <w:rPr>
-          <w:rFonts w:ascii="Arial" w:hAnsi="Arial" w:cs="Arial"/>
-          <w:u w:val="single"/>
-          <w:lang w:val="en-US"/>
-        </w:rPr>
-      </w:pPr>
-      <w:r>
-        <w:rPr>
-          <w:rFonts w:ascii="Arial" w:hAnsi="Arial" w:cs="Arial"/>
-          <w:u w:val="single"/>
-          <w:lang w:val="en-US"/>
-        </w:rPr>
-        <w:t>Variadic template</w:t>
-      </w:r>
-    </w:p>
-    <w:p>
-      <w:pPr>
-        <w:rPr>
-          <w:rFonts w:ascii="Arial" w:hAnsi="Arial" w:cs="Arial"/>
-          <w:lang w:val="en-US"/>
-        </w:rPr>
-      </w:pPr>
-      <w:r>
-        <w:rPr>
-          <w:rFonts w:ascii="Arial" w:hAnsi="Arial" w:cs="Arial"/>
-          <w:lang w:val="en-US"/>
-        </w:rPr>
-        <w:t>We can use variadic functions to write functions that accept arbitrary number of arguments. Variable templates are templates that take a variable number of arguments.</w:t>
-      </w:r>
-    </w:p>
-    <w:p>
-      <w:pPr>
-        <w:rPr>
-          <w:rFonts w:ascii="Arial" w:hAnsi="Arial" w:cs="Arial"/>
-          <w:lang w:val="en-US"/>
-        </w:rPr>
-      </w:pPr>
-      <w:r>
-        <w:rPr>
-          <w:rFonts w:ascii="Arial" w:hAnsi="Arial" w:cs="Arial"/>
-          <w:lang w:val="en-US"/>
-        </w:rPr>
-        <w:tab/>
-        <w:t>Template&lt;typename… Ts&gt;</w:t>
-      </w:r>
-      <w:r>
-        <w:rPr>
-          <w:rFonts w:ascii="Arial" w:hAnsi="Arial" w:cs="Arial"/>
-          <w:lang w:val="en-US"/>
-        </w:rPr>
-        <w:tab/>
-      </w:r>
-      <w:r>
-        <w:rPr>
-          <w:rFonts w:ascii="Arial" w:hAnsi="Arial" w:cs="Arial"/>
-          <w:lang w:val="en-US"/>
-        </w:rPr>
-        <w:tab/>
-        <w:t>// declare a template parameter pack</w:t>
-      </w:r>
-    </w:p>
-    <w:p>
-      <w:pPr>
-        <w:rPr>
-          <w:rFonts w:ascii="Arial" w:hAnsi="Arial" w:cs="Arial"/>
-          <w:lang w:val="en-US"/>
-        </w:rPr>
-      </w:pPr>
-      <w:r>
-        <w:rPr>
-          <w:rFonts w:ascii="Arial" w:hAnsi="Arial" w:cs="Arial"/>
-          <w:lang w:val="en-US"/>
-        </w:rPr>
-        <w:tab/>
-        <w:t>Void ignore(Ts… ts) {}</w:t>
-      </w:r>
-      <w:r>
-        <w:rPr>
-          <w:rFonts w:ascii="Arial" w:hAnsi="Arial" w:cs="Arial"/>
-          <w:lang w:val="en-US"/>
-        </w:rPr>
-        <w:tab/>
-      </w:r>
-      <w:r>
-        <w:rPr>
-          <w:rFonts w:ascii="Arial" w:hAnsi="Arial" w:cs="Arial"/>
-          <w:lang w:val="en-US"/>
-        </w:rPr>
-        <w:tab/>
-        <w:t>// this function accepts a bag of parameters</w:t>
-      </w:r>
-    </w:p>
-    <w:p>
-      <w:pPr>
-        <w:rPr>
-          <w:rFonts w:ascii="Arial" w:hAnsi="Arial" w:cs="Arial"/>
-          <w:lang w:val="en-US"/>
-        </w:rPr>
-      </w:pPr>
-      <w:r>
-        <w:rPr>
-          <w:rFonts w:ascii="Arial" w:hAnsi="Arial" w:cs="Arial"/>
-          <w:lang w:val="en-US"/>
-        </w:rPr>
-        <w:tab/>
-        <w:t>Ignore&lt;int, double, bool&gt;(1, 2.0, true);</w:t>
-      </w:r>
-    </w:p>
-    <w:p>
-      <w:pPr>
-        <w:rPr>
-          <w:rFonts w:ascii="Arial" w:hAnsi="Arial" w:cs="Arial"/>
-          <w:lang w:val="en-US"/>
-        </w:rPr>
-      </w:pPr>
-    </w:p>
-    <w:p>
-      <w:pPr>
-        <w:rPr>
-          <w:rFonts w:ascii="Arial" w:hAnsi="Arial" w:cs="Arial"/>
-          <w:lang w:val="en-US"/>
-        </w:rPr>
-      </w:pPr>
-      <w:r>
-        <w:rPr>
-          <w:rFonts w:ascii="Arial" w:hAnsi="Arial" w:cs="Arial"/>
-          <w:lang w:val="en-US"/>
-        </w:rPr>
-        <w:tab/>
-        <w:t>// this is equivalent to</w:t>
-      </w:r>
-    </w:p>
-    <w:p>
-      <w:pPr>
-        <w:rPr>
-          <w:rFonts w:ascii="Arial" w:hAnsi="Arial" w:cs="Arial"/>
-          <w:lang w:val="en-US"/>
-        </w:rPr>
-      </w:pPr>
-      <w:r>
-        <w:rPr>
-          <w:rFonts w:ascii="Arial" w:hAnsi="Arial" w:cs="Arial"/>
-          <w:lang w:val="en-US"/>
-        </w:rPr>
-        <w:tab/>
-        <w:t>Template&lt;typename T1, typename T2, …, typename Tn&gt;</w:t>
-      </w:r>
-    </w:p>
-    <w:p>
-      <w:pPr>
-        <w:rPr>
-          <w:rFonts w:ascii="Arial" w:hAnsi="Arial" w:cs="Arial"/>
-          <w:lang w:val="en-US"/>
-        </w:rPr>
-      </w:pPr>
-      <w:r>
-        <w:rPr>
-          <w:rFonts w:ascii="Arial" w:hAnsi="Arial" w:cs="Arial"/>
-          <w:lang w:val="en-US"/>
-        </w:rPr>
-        <w:tab/>
-        <w:t>Void ignore(T1 t1, T2 t2, …, Tn tn) {}</w:t>
-      </w:r>
-    </w:p>
-    <w:p>
-      <w:pPr>
-        <w:rPr>
-          <w:rFonts w:ascii="Arial" w:hAnsi="Arial" w:cs="Arial"/>
-          <w:lang w:val="en-US"/>
-        </w:rPr>
-      </w:pPr>
-    </w:p>
-    <w:p>
-      <w:pPr>
-        <w:rPr>
-          <w:rFonts w:ascii="Arial" w:hAnsi="Arial" w:cs="Arial"/>
-          <w:lang w:val="en-US"/>
-        </w:rPr>
-      </w:pPr>
-      <w:r>
-        <w:rPr>
-          <w:rFonts w:ascii="Arial" w:hAnsi="Arial" w:cs="Arial"/>
-          <w:lang w:val="en-US"/>
-        </w:rPr>
-        <w:t xml:space="preserve">When it comes to handling variadic functions, you can’t think in the standard ‘iterative c++ style’. You need to write such functions recursively; with a </w:t>
+        <w:t>Two</w:t>
+      </w:r>
+      <w:r>
+        <w:rPr>
+          <w:rFonts w:ascii="Arial" w:hAnsi="Arial" w:cs="Arial"/>
+          <w:lang w:val="en-US"/>
+        </w:rPr>
+        <w:t xml:space="preserve"> has already been initialized on the line above </w:t>
       </w:r>
       <w:r>
         <w:rPr>
@@ -2148,14 +3014,224 @@
           <w:iCs/>
           <w:lang w:val="en-US"/>
         </w:rPr>
-        <w:t>base</w:t>
-      </w:r>
-      <w:r>
-        <w:rPr>
-          <w:rFonts w:ascii="Arial" w:hAnsi="Arial" w:cs="Arial"/>
-          <w:lang w:val="en-US"/>
-        </w:rPr>
-        <w:t xml:space="preserve"> case, and a </w:t>
+        <w:t>two = one</w:t>
+      </w:r>
+      <w:r>
+        <w:rPr>
+          <w:rFonts w:ascii="Arial" w:hAnsi="Arial" w:cs="Arial"/>
+          <w:lang w:val="en-US"/>
+        </w:rPr>
+        <w:t>.</w:t>
+      </w:r>
+    </w:p>
+    <w:p>
+      <w:pPr>
+        <w:rPr>
+          <w:rFonts w:ascii="Arial" w:hAnsi="Arial" w:cs="Arial"/>
+          <w:lang w:val="en-US"/>
+        </w:rPr>
+      </w:pPr>
+    </w:p>
+    <w:p>
+      <w:pPr>
+        <w:rPr>
+          <w:rFonts w:ascii="Arial" w:hAnsi="Arial" w:cs="Arial"/>
+          <w:u w:val="single"/>
+          <w:lang w:val="en-US"/>
+        </w:rPr>
+      </w:pPr>
+      <w:r>
+        <w:rPr>
+          <w:rFonts w:ascii="Arial" w:hAnsi="Arial" w:cs="Arial"/>
+          <w:u w:val="single"/>
+          <w:lang w:val="en-US"/>
+        </w:rPr>
+        <w:t>Copy constructors</w:t>
+      </w:r>
+    </w:p>
+    <w:p>
+      <w:pPr>
+        <w:rPr>
+          <w:rFonts w:ascii="Arial" w:hAnsi="Arial" w:cs="Arial"/>
+          <w:lang w:val="en-US"/>
+        </w:rPr>
+      </w:pPr>
+      <w:r>
+        <w:rPr>
+          <w:rFonts w:ascii="Arial" w:hAnsi="Arial" w:cs="Arial"/>
+          <w:lang w:val="en-US"/>
+        </w:rPr>
+        <w:t>Copy constructors are invoked whenever:</w:t>
+      </w:r>
+    </w:p>
+    <w:p>
+      <w:pPr>
+        <w:pStyle w:val="ListParagraph"/>
+        <w:numPr>
+          <w:ilvl w:val="0"/>
+          <w:numId w:val="9"/>
+        </w:numPr>
+        <w:rPr>
+          <w:rFonts w:ascii="Arial" w:hAnsi="Arial" w:cs="Arial"/>
+          <w:lang w:val="en-US"/>
+        </w:rPr>
+      </w:pPr>
+      <w:r>
+        <w:rPr>
+          <w:rFonts w:ascii="Arial" w:hAnsi="Arial" w:cs="Arial"/>
+          <w:lang w:val="en-US"/>
+        </w:rPr>
+        <w:t>A newly-created object is initialized to the value of an existing object</w:t>
+      </w:r>
+    </w:p>
+    <w:p>
+      <w:pPr>
+        <w:pStyle w:val="ListParagraph"/>
+        <w:numPr>
+          <w:ilvl w:val="0"/>
+          <w:numId w:val="9"/>
+        </w:numPr>
+        <w:rPr>
+          <w:rFonts w:ascii="Arial" w:hAnsi="Arial" w:cs="Arial"/>
+          <w:lang w:val="en-US"/>
+        </w:rPr>
+      </w:pPr>
+      <w:r>
+        <w:rPr>
+          <w:rFonts w:ascii="Arial" w:hAnsi="Arial" w:cs="Arial"/>
+          <w:lang w:val="en-US"/>
+        </w:rPr>
+        <w:t>An object is passed to a function as a non-reference parameter</w:t>
+      </w:r>
+    </w:p>
+    <w:p>
+      <w:pPr>
+        <w:pStyle w:val="ListParagraph"/>
+        <w:numPr>
+          <w:ilvl w:val="0"/>
+          <w:numId w:val="9"/>
+        </w:numPr>
+        <w:rPr>
+          <w:rFonts w:ascii="Arial" w:hAnsi="Arial" w:cs="Arial"/>
+          <w:lang w:val="en-US"/>
+        </w:rPr>
+      </w:pPr>
+      <w:r>
+        <w:rPr>
+          <w:rFonts w:ascii="Arial" w:hAnsi="Arial" w:cs="Arial"/>
+          <w:lang w:val="en-US"/>
+        </w:rPr>
+        <w:t>An object is returned from a function</w:t>
+      </w:r>
+    </w:p>
+    <w:p>
+      <w:pPr>
+        <w:rPr>
+          <w:rFonts w:ascii="Arial" w:hAnsi="Arial" w:cs="Arial"/>
+          <w:lang w:val="en-US"/>
+        </w:rPr>
+      </w:pPr>
+    </w:p>
+    <w:p>
+      <w:pPr>
+        <w:rPr>
+          <w:rFonts w:ascii="Arial" w:hAnsi="Arial" w:cs="Arial"/>
+          <w:lang w:val="en-US"/>
+        </w:rPr>
+      </w:pPr>
+      <w:r>
+        <w:rPr>
+          <w:rFonts w:ascii="Arial" w:hAnsi="Arial" w:cs="Arial"/>
+          <w:lang w:val="en-US"/>
+        </w:rPr>
+        <w:t>e.g. 1</w:t>
+      </w:r>
+    </w:p>
+    <w:p>
+      <w:pPr>
+        <w:rPr>
+          <w:rFonts w:ascii="Arial" w:hAnsi="Arial" w:cs="Arial"/>
+          <w:lang w:val="en-US"/>
+        </w:rPr>
+      </w:pPr>
+      <w:proofErr w:type="spellStart"/>
+      <w:r>
+        <w:rPr>
+          <w:rFonts w:ascii="Arial" w:hAnsi="Arial" w:cs="Arial"/>
+          <w:lang w:val="en-US"/>
+        </w:rPr>
+        <w:t>myClass</w:t>
+      </w:r>
+      <w:proofErr w:type="spellEnd"/>
+      <w:r>
+        <w:rPr>
+          <w:rFonts w:ascii="Arial" w:hAnsi="Arial" w:cs="Arial"/>
+          <w:lang w:val="en-US"/>
+        </w:rPr>
+        <w:t xml:space="preserve"> one;</w:t>
+      </w:r>
+    </w:p>
+    <w:p>
+      <w:pPr>
+        <w:rPr>
+          <w:rFonts w:ascii="Arial" w:hAnsi="Arial" w:cs="Arial"/>
+          <w:lang w:val="en-US"/>
+        </w:rPr>
+      </w:pPr>
+      <w:proofErr w:type="spellStart"/>
+      <w:r>
+        <w:rPr>
+          <w:rFonts w:ascii="Arial" w:hAnsi="Arial" w:cs="Arial"/>
+          <w:lang w:val="en-US"/>
+        </w:rPr>
+        <w:t>myClass</w:t>
+      </w:r>
+      <w:proofErr w:type="spellEnd"/>
+      <w:r>
+        <w:rPr>
+          <w:rFonts w:ascii="Arial" w:hAnsi="Arial" w:cs="Arial"/>
+          <w:lang w:val="en-US"/>
+        </w:rPr>
+        <w:t xml:space="preserve"> two = one;</w:t>
+      </w:r>
+    </w:p>
+    <w:p>
+      <w:pPr>
+        <w:rPr>
+          <w:rFonts w:ascii="Arial" w:hAnsi="Arial" w:cs="Arial"/>
+          <w:lang w:val="en-US"/>
+        </w:rPr>
+      </w:pPr>
+      <w:proofErr w:type="spellStart"/>
+      <w:r>
+        <w:rPr>
+          <w:rFonts w:ascii="Arial" w:hAnsi="Arial" w:cs="Arial"/>
+          <w:lang w:val="en-US"/>
+        </w:rPr>
+        <w:t>myClass</w:t>
+      </w:r>
+      <w:proofErr w:type="spellEnd"/>
+      <w:r>
+        <w:rPr>
+          <w:rFonts w:ascii="Arial" w:hAnsi="Arial" w:cs="Arial"/>
+          <w:lang w:val="en-US"/>
+        </w:rPr>
+        <w:t xml:space="preserve"> three = two;</w:t>
+      </w:r>
+    </w:p>
+    <w:p>
+      <w:pPr>
+        <w:rPr>
+          <w:rFonts w:ascii="Arial" w:hAnsi="Arial" w:cs="Arial"/>
+          <w:lang w:val="en-US"/>
+        </w:rPr>
+      </w:pPr>
+      <w:r>
+        <w:rPr>
+          <w:rFonts w:ascii="Arial" w:hAnsi="Arial" w:cs="Arial"/>
+          <w:lang w:val="en-US"/>
+        </w:rPr>
+        <w:t xml:space="preserve">^^ here, since </w:t>
       </w:r>
       <w:r>
         <w:rPr>
@@ -2164,14 +3240,14 @@
           <w:iCs/>
           <w:lang w:val="en-US"/>
         </w:rPr>
-        <w:t>recursive</w:t>
-      </w:r>
-      <w:r>
-        <w:rPr>
-          <w:rFonts w:ascii="Arial" w:hAnsi="Arial" w:cs="Arial"/>
-          <w:lang w:val="en-US"/>
-        </w:rPr>
-        <w:t xml:space="preserve"> case, that reduces, eventually, in to a </w:t>
+        <w:t xml:space="preserve">two </w:t>
+      </w:r>
+      <w:r>
+        <w:rPr>
+          <w:rFonts w:ascii="Arial" w:hAnsi="Arial" w:cs="Arial"/>
+          <w:lang w:val="en-US"/>
+        </w:rPr>
+        <w:t xml:space="preserve">and </w:t>
       </w:r>
       <w:r>
         <w:rPr>
@@ -2180,33 +3256,31 @@
           <w:iCs/>
           <w:lang w:val="en-US"/>
         </w:rPr>
-        <w:t>base</w:t>
-      </w:r>
-      <w:r>
-        <w:rPr>
-          <w:rFonts w:ascii="Arial" w:hAnsi="Arial" w:cs="Arial"/>
-          <w:lang w:val="en-US"/>
-        </w:rPr>
-        <w:t xml:space="preserve"> case. This implies a separate function for each case.</w:t>
-      </w:r>
-    </w:p>
-    <w:p>
-      <w:pPr>
-        <w:rPr>
-          <w:rFonts w:ascii="Arial" w:hAnsi="Arial" w:cs="Arial"/>
-          <w:lang w:val="en-US"/>
-        </w:rPr>
-      </w:pPr>
-    </w:p>
-    <w:p>
-      <w:pPr>
+        <w:t>three</w:t>
+      </w:r>
+      <w:r>
+        <w:rPr>
+          <w:rFonts w:ascii="Arial" w:hAnsi="Arial" w:cs="Arial"/>
+          <w:lang w:val="en-US"/>
+        </w:rPr>
+        <w:t xml:space="preserve"> are being initialized to the values of </w:t>
+      </w:r>
+      <w:r>
         <w:rPr>
           <w:rFonts w:ascii="Arial" w:hAnsi="Arial" w:cs="Arial"/>
           <w:i/>
           <w:iCs/>
           <w:lang w:val="en-US"/>
         </w:rPr>
-      </w:pPr>
+        <w:t>one</w:t>
+      </w:r>
+      <w:r>
+        <w:rPr>
+          <w:rFonts w:ascii="Arial" w:hAnsi="Arial" w:cs="Arial"/>
+          <w:lang w:val="en-US"/>
+        </w:rPr>
+        <w:t xml:space="preserve"> and </w:t>
+      </w:r>
       <w:r>
         <w:rPr>
           <w:rFonts w:ascii="Arial" w:hAnsi="Arial" w:cs="Arial"/>
@@ -2214,225 +3288,254 @@
           <w:iCs/>
           <w:lang w:val="en-US"/>
         </w:rPr>
-        <w:t>Example:</w:t>
-      </w:r>
-    </w:p>
-    <w:p>
-      <w:pPr>
-        <w:rPr>
-          <w:rFonts w:ascii="Arial" w:hAnsi="Arial" w:cs="Arial"/>
-          <w:lang w:val="en-US"/>
-        </w:rPr>
-      </w:pPr>
-      <w:r>
-        <w:rPr>
-          <w:rFonts w:ascii="Arial" w:hAnsi="Arial" w:cs="Arial"/>
-          <w:lang w:val="en-US"/>
-        </w:rPr>
-        <w:tab/>
-        <w:t>// base case</w:t>
-      </w:r>
-    </w:p>
-    <w:p>
-      <w:pPr>
-        <w:rPr>
-          <w:rFonts w:ascii="Arial" w:hAnsi="Arial" w:cs="Arial"/>
-          <w:lang w:val="en-US"/>
-        </w:rPr>
-      </w:pPr>
-      <w:r>
-        <w:rPr>
-          <w:rFonts w:ascii="Arial" w:hAnsi="Arial" w:cs="Arial"/>
-          <w:lang w:val="en-US"/>
-        </w:rPr>
-        <w:tab/>
-        <w:t>Template&lt;typename T&gt;</w:t>
-      </w:r>
-    </w:p>
-    <w:p>
-      <w:pPr>
-        <w:rPr>
-          <w:rFonts w:ascii="Arial" w:hAnsi="Arial" w:cs="Arial"/>
-          <w:lang w:val="en-US"/>
-        </w:rPr>
-      </w:pPr>
-      <w:r>
-        <w:rPr>
-          <w:rFonts w:ascii="Arial" w:hAnsi="Arial" w:cs="Arial"/>
-          <w:lang w:val="en-US"/>
-        </w:rPr>
-        <w:tab/>
-        <w:t>Double sum(T t) { return t; }</w:t>
-      </w:r>
-    </w:p>
-    <w:p>
-      <w:pPr>
-        <w:rPr>
-          <w:rFonts w:ascii="Arial" w:hAnsi="Arial" w:cs="Arial"/>
-          <w:lang w:val="en-US"/>
-        </w:rPr>
-      </w:pPr>
-    </w:p>
-    <w:p>
-      <w:pPr>
-        <w:rPr>
-          <w:rFonts w:ascii="Arial" w:hAnsi="Arial" w:cs="Arial"/>
-          <w:lang w:val="en-US"/>
-        </w:rPr>
-      </w:pPr>
-      <w:r>
-        <w:rPr>
-          <w:rFonts w:ascii="Arial" w:hAnsi="Arial" w:cs="Arial"/>
-          <w:lang w:val="en-US"/>
-        </w:rPr>
-        <w:tab/>
-        <w:t>// recursive case</w:t>
-      </w:r>
-    </w:p>
-    <w:p>
-      <w:pPr>
-        <w:rPr>
-          <w:rFonts w:ascii="Arial" w:hAnsi="Arial" w:cs="Arial"/>
-          <w:lang w:val="en-US"/>
-        </w:rPr>
-      </w:pPr>
-      <w:r>
-        <w:rPr>
-          <w:rFonts w:ascii="Arial" w:hAnsi="Arial" w:cs="Arial"/>
-          <w:lang w:val="en-US"/>
-        </w:rPr>
-        <w:tab/>
-        <w:t>Template&lt;typename T, typename… Ts&gt;</w:t>
-      </w:r>
-    </w:p>
-    <w:p>
-      <w:pPr>
-        <w:rPr>
-          <w:rFonts w:ascii="Arial" w:hAnsi="Arial" w:cs="Arial"/>
-          <w:lang w:val="en-US"/>
-        </w:rPr>
-      </w:pPr>
-      <w:r>
-        <w:rPr>
-          <w:rFonts w:ascii="Arial" w:hAnsi="Arial" w:cs="Arial"/>
-          <w:lang w:val="en-US"/>
-        </w:rPr>
-        <w:tab/>
-        <w:t>Double sum(T t, Ts… ts) {</w:t>
-      </w:r>
-    </w:p>
-    <w:p>
-      <w:pPr>
-        <w:rPr>
-          <w:rFonts w:ascii="Arial" w:hAnsi="Arial" w:cs="Arial"/>
-          <w:lang w:val="en-US"/>
-        </w:rPr>
-      </w:pPr>
-      <w:r>
-        <w:rPr>
-          <w:rFonts w:ascii="Arial" w:hAnsi="Arial" w:cs="Arial"/>
-          <w:lang w:val="en-US"/>
-        </w:rPr>
-        <w:tab/>
-      </w:r>
-      <w:r>
-        <w:rPr>
-          <w:rFonts w:ascii="Arial" w:hAnsi="Arial" w:cs="Arial"/>
-          <w:lang w:val="en-US"/>
-        </w:rPr>
-        <w:tab/>
-        <w:t>Return t + sum(ts…);</w:t>
-      </w:r>
-    </w:p>
-    <w:p>
-      <w:pPr>
-        <w:ind w:firstLine="720"/>
-        <w:rPr>
-          <w:rFonts w:ascii="Arial" w:hAnsi="Arial" w:cs="Arial"/>
-          <w:lang w:val="en-US"/>
-        </w:rPr>
-      </w:pPr>
-      <w:r>
-        <w:rPr>
-          <w:rFonts w:ascii="Arial" w:hAnsi="Arial" w:cs="Arial"/>
-          <w:lang w:val="en-US"/>
-        </w:rPr>
-        <w:t>}</w:t>
-      </w:r>
-    </w:p>
-    <w:p>
-      <w:pPr>
-        <w:ind w:firstLine="720"/>
-        <w:rPr>
-          <w:rFonts w:ascii="Arial" w:hAnsi="Arial" w:cs="Arial"/>
-          <w:lang w:val="en-US"/>
-        </w:rPr>
-      </w:pPr>
-      <w:r>
-        <w:rPr>
-          <w:rFonts w:ascii="Arial" w:hAnsi="Arial" w:cs="Arial"/>
-          <w:lang w:val="en-US"/>
-        </w:rPr>
-        <w:lastRenderedPageBreak/>
-        <w:t>Sum(1.0, 2.0, 3.0);</w:t>
-      </w:r>
-    </w:p>
-    <w:p>
-      <w:pPr>
-        <w:ind w:firstLine="720"/>
-        <w:rPr>
-          <w:rFonts w:ascii="Arial" w:hAnsi="Arial" w:cs="Arial"/>
-          <w:lang w:val="en-US"/>
-        </w:rPr>
-      </w:pPr>
-      <w:r>
-        <w:rPr>
-          <w:rFonts w:ascii="Arial" w:hAnsi="Arial" w:cs="Arial"/>
-          <w:lang w:val="en-US"/>
-        </w:rPr>
-        <w:t>Sum&lt;int, float, double&gt;(1, 2.0, 3.0);</w:t>
-      </w:r>
-    </w:p>
-    <w:p>
-      <w:pPr>
-        <w:rPr>
-          <w:rFonts w:ascii="Arial" w:hAnsi="Arial" w:cs="Arial"/>
-          <w:lang w:val="en-US"/>
-        </w:rPr>
-      </w:pPr>
-    </w:p>
-    <w:p>
-      <w:pPr>
-        <w:rPr>
-          <w:rFonts w:ascii="Arial" w:hAnsi="Arial" w:cs="Arial"/>
-          <w:lang w:val="en-US"/>
-        </w:rPr>
-      </w:pPr>
-      <w:r>
-        <w:rPr>
-          <w:rFonts w:ascii="Arial" w:hAnsi="Arial" w:cs="Arial"/>
-          <w:lang w:val="en-US"/>
-        </w:rPr>
-        <w:t>// a template parameter pack can also be empty.</w:t>
-      </w:r>
-    </w:p>
-    <w:p>
-      <w:pPr>
-        <w:rPr>
-          <w:rFonts w:ascii="Arial" w:hAnsi="Arial" w:cs="Arial"/>
-          <w:lang w:val="en-US"/>
-        </w:rPr>
-      </w:pPr>
-    </w:p>
-    <w:p>
-      <w:pPr>
+        <w:t>two</w:t>
+      </w:r>
+      <w:r>
+        <w:rPr>
+          <w:rFonts w:ascii="Arial" w:hAnsi="Arial" w:cs="Arial"/>
+          <w:lang w:val="en-US"/>
+        </w:rPr>
+        <w:t>, respectively C++ will invoke the copy constructors to initialize their values. The above is equivalent to:</w:t>
+      </w:r>
+    </w:p>
+    <w:p>
+      <w:pPr>
+        <w:rPr>
+          <w:rFonts w:ascii="Arial" w:hAnsi="Arial" w:cs="Arial"/>
+          <w:lang w:val="en-US"/>
+        </w:rPr>
+      </w:pPr>
+      <w:proofErr w:type="spellStart"/>
+      <w:r>
+        <w:rPr>
+          <w:rFonts w:ascii="Arial" w:hAnsi="Arial" w:cs="Arial"/>
+          <w:lang w:val="en-US"/>
+        </w:rPr>
+        <w:t>myClass</w:t>
+      </w:r>
+      <w:proofErr w:type="spellEnd"/>
+      <w:r>
+        <w:rPr>
+          <w:rFonts w:ascii="Arial" w:hAnsi="Arial" w:cs="Arial"/>
+          <w:lang w:val="en-US"/>
+        </w:rPr>
+        <w:t xml:space="preserve"> one;</w:t>
+      </w:r>
+    </w:p>
+    <w:p>
+      <w:pPr>
+        <w:rPr>
+          <w:rFonts w:ascii="Arial" w:hAnsi="Arial" w:cs="Arial"/>
+          <w:lang w:val="en-US"/>
+        </w:rPr>
+      </w:pPr>
+      <w:proofErr w:type="spellStart"/>
+      <w:r>
+        <w:rPr>
+          <w:rFonts w:ascii="Arial" w:hAnsi="Arial" w:cs="Arial"/>
+          <w:lang w:val="en-US"/>
+        </w:rPr>
+        <w:t>myClass</w:t>
+      </w:r>
+      <w:proofErr w:type="spellEnd"/>
+      <w:r>
+        <w:rPr>
+          <w:rFonts w:ascii="Arial" w:hAnsi="Arial" w:cs="Arial"/>
+          <w:lang w:val="en-US"/>
+        </w:rPr>
+        <w:t xml:space="preserve"> two(one);</w:t>
+      </w:r>
+    </w:p>
+    <w:p>
+      <w:pPr>
+        <w:rPr>
+          <w:rFonts w:ascii="Arial" w:hAnsi="Arial" w:cs="Arial"/>
+          <w:lang w:val="en-US"/>
+        </w:rPr>
+      </w:pPr>
+      <w:proofErr w:type="spellStart"/>
+      <w:r>
+        <w:rPr>
+          <w:rFonts w:ascii="Arial" w:hAnsi="Arial" w:cs="Arial"/>
+          <w:lang w:val="en-US"/>
+        </w:rPr>
+        <w:t>myClass</w:t>
+      </w:r>
+      <w:proofErr w:type="spellEnd"/>
+      <w:r>
+        <w:rPr>
+          <w:rFonts w:ascii="Arial" w:hAnsi="Arial" w:cs="Arial"/>
+          <w:lang w:val="en-US"/>
+        </w:rPr>
+        <w:t xml:space="preserve"> three(two);</w:t>
+      </w:r>
+    </w:p>
+    <w:p>
+      <w:pPr>
+        <w:rPr>
+          <w:rFonts w:ascii="Arial" w:hAnsi="Arial" w:cs="Arial"/>
+          <w:lang w:val="en-US"/>
+        </w:rPr>
+      </w:pPr>
+    </w:p>
+    <w:p>
+      <w:pPr>
+        <w:rPr>
+          <w:rFonts w:ascii="Arial" w:hAnsi="Arial" w:cs="Arial"/>
+          <w:lang w:val="en-US"/>
+        </w:rPr>
+      </w:pPr>
+      <w:r>
+        <w:rPr>
+          <w:rFonts w:ascii="Arial" w:hAnsi="Arial" w:cs="Arial"/>
+          <w:lang w:val="en-US"/>
+        </w:rPr>
+        <w:t>e.g. 2</w:t>
+      </w:r>
+    </w:p>
+    <w:p>
+      <w:pPr>
+        <w:rPr>
+          <w:rFonts w:ascii="Arial" w:hAnsi="Arial" w:cs="Arial"/>
+          <w:lang w:val="en-US"/>
+        </w:rPr>
+      </w:pPr>
+      <w:r>
+        <w:rPr>
+          <w:rFonts w:ascii="Arial" w:hAnsi="Arial" w:cs="Arial"/>
+          <w:lang w:val="en-US"/>
+        </w:rPr>
+        <w:t xml:space="preserve">void </w:t>
+      </w:r>
+      <w:proofErr w:type="spellStart"/>
+      <w:proofErr w:type="gramStart"/>
+      <w:r>
+        <w:rPr>
+          <w:rFonts w:ascii="Arial" w:hAnsi="Arial" w:cs="Arial"/>
+          <w:lang w:val="en-US"/>
+        </w:rPr>
+        <w:t>myFunction</w:t>
+      </w:r>
+      <w:proofErr w:type="spellEnd"/>
+      <w:r>
+        <w:rPr>
+          <w:rFonts w:ascii="Arial" w:hAnsi="Arial" w:cs="Arial"/>
+          <w:lang w:val="en-US"/>
+        </w:rPr>
+        <w:t>(</w:t>
+      </w:r>
+      <w:proofErr w:type="spellStart"/>
+      <w:proofErr w:type="gramEnd"/>
+      <w:r>
+        <w:rPr>
+          <w:rFonts w:ascii="Arial" w:hAnsi="Arial" w:cs="Arial"/>
+          <w:lang w:val="en-US"/>
+        </w:rPr>
+        <w:t>myClass</w:t>
+      </w:r>
+      <w:proofErr w:type="spellEnd"/>
+      <w:r>
+        <w:rPr>
+          <w:rFonts w:ascii="Arial" w:hAnsi="Arial" w:cs="Arial"/>
+          <w:lang w:val="en-US"/>
+        </w:rPr>
+        <w:t xml:space="preserve"> parameter) {}</w:t>
+      </w:r>
+    </w:p>
+    <w:p>
+      <w:pPr>
+        <w:rPr>
+          <w:rFonts w:ascii="Arial" w:hAnsi="Arial" w:cs="Arial"/>
+          <w:lang w:val="en-US"/>
+        </w:rPr>
+      </w:pPr>
+      <w:proofErr w:type="spellStart"/>
+      <w:r>
+        <w:rPr>
+          <w:rFonts w:ascii="Arial" w:hAnsi="Arial" w:cs="Arial"/>
+          <w:lang w:val="en-US"/>
+        </w:rPr>
+        <w:t>myClass</w:t>
+      </w:r>
+      <w:proofErr w:type="spellEnd"/>
+      <w:r>
+        <w:rPr>
+          <w:rFonts w:ascii="Arial" w:hAnsi="Arial" w:cs="Arial"/>
+          <w:lang w:val="en-US"/>
+        </w:rPr>
+        <w:t xml:space="preserve"> mc;</w:t>
+      </w:r>
+    </w:p>
+    <w:p>
+      <w:pPr>
+        <w:rPr>
+          <w:rFonts w:ascii="Arial" w:hAnsi="Arial" w:cs="Arial"/>
+          <w:lang w:val="en-US"/>
+        </w:rPr>
+      </w:pPr>
+      <w:proofErr w:type="spellStart"/>
+      <w:r>
+        <w:rPr>
+          <w:rFonts w:ascii="Arial" w:hAnsi="Arial" w:cs="Arial"/>
+          <w:lang w:val="en-US"/>
+        </w:rPr>
+        <w:t>myFunction</w:t>
+      </w:r>
+      <w:proofErr w:type="spellEnd"/>
+      <w:r>
+        <w:rPr>
+          <w:rFonts w:ascii="Arial" w:hAnsi="Arial" w:cs="Arial"/>
+          <w:lang w:val="en-US"/>
+        </w:rPr>
+        <w:t>(mc);</w:t>
+      </w:r>
+    </w:p>
+    <w:p>
+      <w:pPr>
+        <w:rPr>
+          <w:rFonts w:ascii="Arial" w:hAnsi="Arial" w:cs="Arial"/>
+          <w:lang w:val="en-US"/>
+        </w:rPr>
+      </w:pPr>
+      <w:r>
+        <w:rPr>
+          <w:rFonts w:ascii="Arial" w:hAnsi="Arial" w:cs="Arial"/>
+          <w:lang w:val="en-US"/>
+        </w:rPr>
+        <w:t xml:space="preserve">^^ the variable </w:t>
+      </w:r>
+      <w:r>
         <w:rPr>
           <w:rFonts w:ascii="Arial" w:hAnsi="Arial" w:cs="Arial"/>
           <w:i/>
           <w:iCs/>
           <w:lang w:val="en-US"/>
         </w:rPr>
-      </w:pPr>
+        <w:t>parameter</w:t>
+      </w:r>
+      <w:r>
+        <w:rPr>
+          <w:rFonts w:ascii="Arial" w:hAnsi="Arial" w:cs="Arial"/>
+          <w:lang w:val="en-US"/>
+        </w:rPr>
+        <w:t xml:space="preserve"> inside of </w:t>
+      </w:r>
+      <w:proofErr w:type="spellStart"/>
+      <w:r>
+        <w:rPr>
+          <w:rFonts w:ascii="Arial" w:hAnsi="Arial" w:cs="Arial"/>
+          <w:lang w:val="en-US"/>
+        </w:rPr>
+        <w:t>myFunction</w:t>
+      </w:r>
+      <w:proofErr w:type="spellEnd"/>
+      <w:r>
+        <w:rPr>
+          <w:rFonts w:ascii="Arial" w:hAnsi="Arial" w:cs="Arial"/>
+          <w:lang w:val="en-US"/>
+        </w:rPr>
+        <w:t xml:space="preserve"> will be initialized to a copy of </w:t>
+      </w:r>
       <w:r>
         <w:rPr>
           <w:rFonts w:ascii="Arial" w:hAnsi="Arial" w:cs="Arial"/>
@@ -2440,6 +3543,1211 @@
           <w:iCs/>
           <w:lang w:val="en-US"/>
         </w:rPr>
+        <w:t>mc</w:t>
+      </w:r>
+      <w:r>
+        <w:rPr>
+          <w:rFonts w:ascii="Arial" w:hAnsi="Arial" w:cs="Arial"/>
+          <w:lang w:val="en-US"/>
+        </w:rPr>
+        <w:t xml:space="preserve"> using the copy constructor.</w:t>
+      </w:r>
+    </w:p>
+    <w:p>
+      <w:pPr>
+        <w:rPr>
+          <w:rFonts w:ascii="Arial" w:hAnsi="Arial" w:cs="Arial"/>
+          <w:lang w:val="en-US"/>
+        </w:rPr>
+      </w:pPr>
+    </w:p>
+    <w:p>
+      <w:pPr>
+        <w:rPr>
+          <w:rFonts w:ascii="Arial" w:hAnsi="Arial" w:cs="Arial"/>
+          <w:lang w:val="en-US"/>
+        </w:rPr>
+      </w:pPr>
+      <w:r>
+        <w:rPr>
+          <w:rFonts w:ascii="Arial" w:hAnsi="Arial" w:cs="Arial"/>
+          <w:lang w:val="en-US"/>
+        </w:rPr>
+        <w:t>e.g. 3</w:t>
+      </w:r>
+    </w:p>
+    <w:p>
+      <w:pPr>
+        <w:rPr>
+          <w:rFonts w:ascii="Arial" w:hAnsi="Arial" w:cs="Arial"/>
+          <w:lang w:val="en-US"/>
+        </w:rPr>
+      </w:pPr>
+      <w:proofErr w:type="spellStart"/>
+      <w:r>
+        <w:rPr>
+          <w:rFonts w:ascii="Arial" w:hAnsi="Arial" w:cs="Arial"/>
+          <w:lang w:val="en-US"/>
+        </w:rPr>
+        <w:t>MyClass</w:t>
+      </w:r>
+      <w:proofErr w:type="spellEnd"/>
+      <w:r>
+        <w:rPr>
+          <w:rFonts w:ascii="Arial" w:hAnsi="Arial" w:cs="Arial"/>
+          <w:lang w:val="en-US"/>
+        </w:rPr>
+        <w:t xml:space="preserve"> </w:t>
+      </w:r>
+      <w:proofErr w:type="spellStart"/>
+      <w:proofErr w:type="gramStart"/>
+      <w:r>
+        <w:rPr>
+          <w:rFonts w:ascii="Arial" w:hAnsi="Arial" w:cs="Arial"/>
+          <w:lang w:val="en-US"/>
+        </w:rPr>
+        <w:t>myFunction</w:t>
+      </w:r>
+      <w:proofErr w:type="spellEnd"/>
+      <w:r>
+        <w:rPr>
+          <w:rFonts w:ascii="Arial" w:hAnsi="Arial" w:cs="Arial"/>
+          <w:lang w:val="en-US"/>
+        </w:rPr>
+        <w:t>(</w:t>
+      </w:r>
+      <w:proofErr w:type="gramEnd"/>
+      <w:r>
+        <w:rPr>
+          <w:rFonts w:ascii="Arial" w:hAnsi="Arial" w:cs="Arial"/>
+          <w:lang w:val="en-US"/>
+        </w:rPr>
+        <w:t>) {</w:t>
+      </w:r>
+    </w:p>
+    <w:p>
+      <w:pPr>
+        <w:rPr>
+          <w:rFonts w:ascii="Arial" w:hAnsi="Arial" w:cs="Arial"/>
+          <w:lang w:val="en-US"/>
+        </w:rPr>
+      </w:pPr>
+      <w:r>
+        <w:rPr>
+          <w:rFonts w:ascii="Arial" w:hAnsi="Arial" w:cs="Arial"/>
+          <w:lang w:val="en-US"/>
+        </w:rPr>
+        <w:tab/>
+      </w:r>
+      <w:proofErr w:type="spellStart"/>
+      <w:r>
+        <w:rPr>
+          <w:rFonts w:ascii="Arial" w:hAnsi="Arial" w:cs="Arial"/>
+          <w:lang w:val="en-US"/>
+        </w:rPr>
+        <w:t>MyClass</w:t>
+      </w:r>
+      <w:proofErr w:type="spellEnd"/>
+      <w:r>
+        <w:rPr>
+          <w:rFonts w:ascii="Arial" w:hAnsi="Arial" w:cs="Arial"/>
+          <w:lang w:val="en-US"/>
+        </w:rPr>
+        <w:t xml:space="preserve"> mc;</w:t>
+      </w:r>
+    </w:p>
+    <w:p>
+      <w:pPr>
+        <w:rPr>
+          <w:rFonts w:ascii="Arial" w:hAnsi="Arial" w:cs="Arial"/>
+          <w:lang w:val="en-US"/>
+        </w:rPr>
+      </w:pPr>
+      <w:r>
+        <w:rPr>
+          <w:rFonts w:ascii="Arial" w:hAnsi="Arial" w:cs="Arial"/>
+          <w:lang w:val="en-US"/>
+        </w:rPr>
+        <w:tab/>
+        <w:t>Return mc;</w:t>
+      </w:r>
+    </w:p>
+    <w:p>
+      <w:pPr>
+        <w:rPr>
+          <w:rFonts w:ascii="Arial" w:hAnsi="Arial" w:cs="Arial"/>
+          <w:lang w:val="en-US"/>
+        </w:rPr>
+      </w:pPr>
+      <w:r>
+        <w:rPr>
+          <w:rFonts w:ascii="Arial" w:hAnsi="Arial" w:cs="Arial"/>
+          <w:lang w:val="en-US"/>
+        </w:rPr>
+        <w:t>}</w:t>
+      </w:r>
+    </w:p>
+    <w:p>
+      <w:pPr>
+        <w:rPr>
+          <w:rFonts w:ascii="Arial" w:hAnsi="Arial" w:cs="Arial"/>
+          <w:lang w:val="en-US"/>
+        </w:rPr>
+      </w:pPr>
+      <w:r>
+        <w:rPr>
+          <w:rFonts w:ascii="Arial" w:hAnsi="Arial" w:cs="Arial"/>
+          <w:lang w:val="en-US"/>
+        </w:rPr>
+        <w:lastRenderedPageBreak/>
+        <w:t xml:space="preserve">^^ if we call </w:t>
+      </w:r>
+      <w:proofErr w:type="spellStart"/>
+      <w:r>
+        <w:rPr>
+          <w:rFonts w:ascii="Arial" w:hAnsi="Arial" w:cs="Arial"/>
+          <w:lang w:val="en-US"/>
+        </w:rPr>
+        <w:t>myFunction</w:t>
+      </w:r>
+      <w:proofErr w:type="spellEnd"/>
+      <w:r>
+        <w:rPr>
+          <w:rFonts w:ascii="Arial" w:hAnsi="Arial" w:cs="Arial"/>
+          <w:lang w:val="en-US"/>
+        </w:rPr>
+        <w:t xml:space="preserve">, then C++ will create a new </w:t>
+      </w:r>
+      <w:proofErr w:type="spellStart"/>
+      <w:r>
+        <w:rPr>
+          <w:rFonts w:ascii="Arial" w:hAnsi="Arial" w:cs="Arial"/>
+          <w:lang w:val="en-US"/>
+        </w:rPr>
+        <w:t>myClass</w:t>
+      </w:r>
+      <w:proofErr w:type="spellEnd"/>
+      <w:r>
+        <w:rPr>
+          <w:rFonts w:ascii="Arial" w:hAnsi="Arial" w:cs="Arial"/>
+          <w:lang w:val="en-US"/>
+        </w:rPr>
+        <w:t xml:space="preserve"> object that’s initialized to </w:t>
+      </w:r>
+      <w:r>
+        <w:rPr>
+          <w:rFonts w:ascii="Arial" w:hAnsi="Arial" w:cs="Arial"/>
+          <w:i/>
+          <w:iCs/>
+          <w:lang w:val="en-US"/>
+        </w:rPr>
+        <w:t>mc</w:t>
+      </w:r>
+      <w:r>
+        <w:rPr>
+          <w:rFonts w:ascii="Arial" w:hAnsi="Arial" w:cs="Arial"/>
+          <w:lang w:val="en-US"/>
+        </w:rPr>
+        <w:t xml:space="preserve"> when </w:t>
+      </w:r>
+      <w:proofErr w:type="spellStart"/>
+      <w:r>
+        <w:rPr>
+          <w:rFonts w:ascii="Arial" w:hAnsi="Arial" w:cs="Arial"/>
+          <w:lang w:val="en-US"/>
+        </w:rPr>
+        <w:t>myFunction</w:t>
+      </w:r>
+      <w:proofErr w:type="spellEnd"/>
+      <w:r>
+        <w:rPr>
+          <w:rFonts w:ascii="Arial" w:hAnsi="Arial" w:cs="Arial"/>
+          <w:lang w:val="en-US"/>
+        </w:rPr>
+        <w:t xml:space="preserve"> returns.</w:t>
+      </w:r>
+    </w:p>
+    <w:p>
+      <w:pPr>
+        <w:rPr>
+          <w:rFonts w:ascii="Arial" w:hAnsi="Arial" w:cs="Arial"/>
+          <w:lang w:val="en-US"/>
+        </w:rPr>
+      </w:pPr>
+    </w:p>
+    <w:p>
+      <w:pPr>
+        <w:rPr>
+          <w:rFonts w:ascii="Arial" w:hAnsi="Arial" w:cs="Arial"/>
+          <w:u w:val="single"/>
+          <w:lang w:val="en-US"/>
+        </w:rPr>
+      </w:pPr>
+      <w:r>
+        <w:rPr>
+          <w:rFonts w:ascii="Arial" w:hAnsi="Arial" w:cs="Arial"/>
+          <w:u w:val="single"/>
+          <w:lang w:val="en-US"/>
+        </w:rPr>
+        <w:t>Assignment operators</w:t>
+      </w:r>
+    </w:p>
+    <w:p>
+      <w:pPr>
+        <w:rPr>
+          <w:rFonts w:ascii="Arial" w:hAnsi="Arial" w:cs="Arial"/>
+          <w:lang w:val="en-US"/>
+        </w:rPr>
+      </w:pPr>
+      <w:r>
+        <w:rPr>
+          <w:rFonts w:ascii="Arial" w:hAnsi="Arial" w:cs="Arial"/>
+          <w:lang w:val="en-US"/>
+        </w:rPr>
+        <w:t>While the copy constructor is used to setup a new version of an object that’s a duplicate of another object, the assignment operator is used to overwrite the value of an already-created object with the contents of another class instance.</w:t>
+      </w:r>
+    </w:p>
+    <w:p>
+      <w:pPr>
+        <w:rPr>
+          <w:rFonts w:ascii="Arial" w:hAnsi="Arial" w:cs="Arial"/>
+          <w:lang w:val="en-US"/>
+        </w:rPr>
+      </w:pPr>
+      <w:r>
+        <w:rPr>
+          <w:rFonts w:ascii="Arial" w:hAnsi="Arial" w:cs="Arial"/>
+          <w:lang w:val="en-US"/>
+        </w:rPr>
+        <w:t>For example, the following will invoke the assignment operator, not the copy constructor:</w:t>
+      </w:r>
+    </w:p>
+    <w:p>
+      <w:pPr>
+        <w:rPr>
+          <w:rFonts w:ascii="Arial" w:hAnsi="Arial" w:cs="Arial"/>
+          <w:lang w:val="en-US"/>
+        </w:rPr>
+      </w:pPr>
+      <w:proofErr w:type="spellStart"/>
+      <w:r>
+        <w:rPr>
+          <w:rFonts w:ascii="Arial" w:hAnsi="Arial" w:cs="Arial"/>
+          <w:lang w:val="en-US"/>
+        </w:rPr>
+        <w:t>myClass</w:t>
+      </w:r>
+      <w:proofErr w:type="spellEnd"/>
+      <w:r>
+        <w:rPr>
+          <w:rFonts w:ascii="Arial" w:hAnsi="Arial" w:cs="Arial"/>
+          <w:lang w:val="en-US"/>
+        </w:rPr>
+        <w:t xml:space="preserve"> one, two;</w:t>
+      </w:r>
+    </w:p>
+    <w:p>
+      <w:pPr>
+        <w:rPr>
+          <w:rFonts w:ascii="Arial" w:hAnsi="Arial" w:cs="Arial"/>
+          <w:lang w:val="en-US"/>
+        </w:rPr>
+      </w:pPr>
+      <w:r>
+        <w:rPr>
+          <w:rFonts w:ascii="Arial" w:hAnsi="Arial" w:cs="Arial"/>
+          <w:lang w:val="en-US"/>
+        </w:rPr>
+        <w:t>two = one;</w:t>
+      </w:r>
+    </w:p>
+    <w:p>
+      <w:pPr>
+        <w:rPr>
+          <w:rFonts w:ascii="Arial" w:hAnsi="Arial" w:cs="Arial"/>
+          <w:lang w:val="en-US"/>
+        </w:rPr>
+      </w:pPr>
+    </w:p>
+    <w:p>
+      <w:pPr>
+        <w:rPr>
+          <w:rFonts w:ascii="Arial" w:hAnsi="Arial" w:cs="Arial"/>
+          <w:u w:val="single"/>
+          <w:lang w:val="en-US"/>
+        </w:rPr>
+      </w:pPr>
+      <w:r>
+        <w:rPr>
+          <w:rFonts w:ascii="Arial" w:hAnsi="Arial" w:cs="Arial"/>
+          <w:u w:val="single"/>
+          <w:lang w:val="en-US"/>
+        </w:rPr>
+        <w:t xml:space="preserve">what does C++ </w:t>
+      </w:r>
+      <w:proofErr w:type="gramStart"/>
+      <w:r>
+        <w:rPr>
+          <w:rFonts w:ascii="Arial" w:hAnsi="Arial" w:cs="Arial"/>
+          <w:u w:val="single"/>
+          <w:lang w:val="en-US"/>
+        </w:rPr>
+        <w:t>does</w:t>
+      </w:r>
+      <w:proofErr w:type="gramEnd"/>
+      <w:r>
+        <w:rPr>
+          <w:rFonts w:ascii="Arial" w:hAnsi="Arial" w:cs="Arial"/>
+          <w:u w:val="single"/>
+          <w:lang w:val="en-US"/>
+        </w:rPr>
+        <w:t xml:space="preserve"> for you</w:t>
+      </w:r>
+    </w:p>
+    <w:p>
+      <w:pPr>
+        <w:rPr>
+          <w:rFonts w:ascii="Arial" w:hAnsi="Arial" w:cs="Arial"/>
+          <w:lang w:val="en-US"/>
+        </w:rPr>
+      </w:pPr>
+      <w:r>
+        <w:rPr>
+          <w:rFonts w:ascii="Arial" w:hAnsi="Arial" w:cs="Arial"/>
+          <w:lang w:val="en-US"/>
+        </w:rPr>
+        <w:t>C++ will automatically provide objects a basic copy constructor and assignment operator for you. In many cases with only primitive data this is fine, however, consider the following code:</w:t>
+      </w:r>
+    </w:p>
+    <w:p>
+      <w:pPr>
+        <w:rPr>
+          <w:rFonts w:ascii="Arial" w:hAnsi="Arial" w:cs="Arial"/>
+          <w:lang w:val="en-US"/>
+        </w:rPr>
+      </w:pPr>
+      <w:r>
+        <w:rPr>
+          <w:rFonts w:ascii="Arial" w:hAnsi="Arial" w:cs="Arial"/>
+          <w:lang w:val="en-US"/>
+        </w:rPr>
+        <w:t xml:space="preserve">Class </w:t>
+      </w:r>
+      <w:proofErr w:type="spellStart"/>
+      <w:r>
+        <w:rPr>
+          <w:rFonts w:ascii="Arial" w:hAnsi="Arial" w:cs="Arial"/>
+          <w:lang w:val="en-US"/>
+        </w:rPr>
+        <w:t>CString</w:t>
+      </w:r>
+      <w:proofErr w:type="spellEnd"/>
+      <w:r>
+        <w:rPr>
+          <w:rFonts w:ascii="Arial" w:hAnsi="Arial" w:cs="Arial"/>
+          <w:lang w:val="en-US"/>
+        </w:rPr>
+        <w:t xml:space="preserve"> {</w:t>
+      </w:r>
+    </w:p>
+    <w:p>
+      <w:pPr>
+        <w:rPr>
+          <w:rFonts w:ascii="Arial" w:hAnsi="Arial" w:cs="Arial"/>
+          <w:lang w:val="en-US"/>
+        </w:rPr>
+      </w:pPr>
+      <w:r>
+        <w:rPr>
+          <w:rFonts w:ascii="Arial" w:hAnsi="Arial" w:cs="Arial"/>
+          <w:lang w:val="en-US"/>
+        </w:rPr>
+        <w:t>Public:</w:t>
+      </w:r>
+    </w:p>
+    <w:p>
+      <w:pPr>
+        <w:rPr>
+          <w:rFonts w:ascii="Arial" w:hAnsi="Arial" w:cs="Arial"/>
+          <w:lang w:val="en-US"/>
+        </w:rPr>
+      </w:pPr>
+      <w:r>
+        <w:rPr>
+          <w:rFonts w:ascii="Arial" w:hAnsi="Arial" w:cs="Arial"/>
+          <w:lang w:val="en-US"/>
+        </w:rPr>
+        <w:tab/>
+      </w:r>
+      <w:proofErr w:type="spellStart"/>
+      <w:proofErr w:type="gramStart"/>
+      <w:r>
+        <w:rPr>
+          <w:rFonts w:ascii="Arial" w:hAnsi="Arial" w:cs="Arial"/>
+          <w:lang w:val="en-US"/>
+        </w:rPr>
+        <w:t>CString</w:t>
+      </w:r>
+      <w:proofErr w:type="spellEnd"/>
+      <w:r>
+        <w:rPr>
+          <w:rFonts w:ascii="Arial" w:hAnsi="Arial" w:cs="Arial"/>
+          <w:lang w:val="en-US"/>
+        </w:rPr>
+        <w:t>(</w:t>
+      </w:r>
+      <w:proofErr w:type="gramEnd"/>
+      <w:r>
+        <w:rPr>
+          <w:rFonts w:ascii="Arial" w:hAnsi="Arial" w:cs="Arial"/>
+          <w:lang w:val="en-US"/>
+        </w:rPr>
+        <w:t>);</w:t>
+      </w:r>
+    </w:p>
+    <w:p>
+      <w:pPr>
+        <w:rPr>
+          <w:rFonts w:ascii="Arial" w:hAnsi="Arial" w:cs="Arial"/>
+          <w:lang w:val="en-US"/>
+        </w:rPr>
+      </w:pPr>
+      <w:r>
+        <w:rPr>
+          <w:rFonts w:ascii="Arial" w:hAnsi="Arial" w:cs="Arial"/>
+          <w:lang w:val="en-US"/>
+        </w:rPr>
+        <w:tab/>
+        <w:t>~</w:t>
+      </w:r>
+      <w:proofErr w:type="spellStart"/>
+      <w:proofErr w:type="gramStart"/>
+      <w:r>
+        <w:rPr>
+          <w:rFonts w:ascii="Arial" w:hAnsi="Arial" w:cs="Arial"/>
+          <w:lang w:val="en-US"/>
+        </w:rPr>
+        <w:t>Cstring</w:t>
+      </w:r>
+      <w:proofErr w:type="spellEnd"/>
+      <w:r>
+        <w:rPr>
+          <w:rFonts w:ascii="Arial" w:hAnsi="Arial" w:cs="Arial"/>
+          <w:lang w:val="en-US"/>
+        </w:rPr>
+        <w:t>(</w:t>
+      </w:r>
+      <w:proofErr w:type="gramEnd"/>
+      <w:r>
+        <w:rPr>
+          <w:rFonts w:ascii="Arial" w:hAnsi="Arial" w:cs="Arial"/>
+          <w:lang w:val="en-US"/>
+        </w:rPr>
+        <w:t xml:space="preserve">); </w:t>
+      </w:r>
+      <w:r>
+        <w:rPr>
+          <w:rFonts w:ascii="Arial" w:hAnsi="Arial" w:cs="Arial"/>
+          <w:lang w:val="en-US"/>
+        </w:rPr>
+        <w:tab/>
+      </w:r>
+      <w:r>
+        <w:rPr>
+          <w:rFonts w:ascii="Arial" w:hAnsi="Arial" w:cs="Arial"/>
+          <w:lang w:val="en-US"/>
+        </w:rPr>
+        <w:tab/>
+        <w:t>// deallocates the stored string</w:t>
+      </w:r>
+    </w:p>
+    <w:p>
+      <w:pPr>
+        <w:rPr>
+          <w:rFonts w:ascii="Arial" w:hAnsi="Arial" w:cs="Arial"/>
+          <w:lang w:val="en-US"/>
+        </w:rPr>
+      </w:pPr>
+      <w:r>
+        <w:rPr>
+          <w:rFonts w:ascii="Arial" w:hAnsi="Arial" w:cs="Arial"/>
+          <w:lang w:val="en-US"/>
+        </w:rPr>
+        <w:tab/>
+        <w:t>// note, no copy constructor or assignment operator</w:t>
+      </w:r>
+    </w:p>
+    <w:p>
+      <w:pPr>
+        <w:rPr>
+          <w:rFonts w:ascii="Arial" w:hAnsi="Arial" w:cs="Arial"/>
+          <w:lang w:val="en-US"/>
+        </w:rPr>
+      </w:pPr>
+      <w:r>
+        <w:rPr>
+          <w:rFonts w:ascii="Arial" w:hAnsi="Arial" w:cs="Arial"/>
+          <w:lang w:val="en-US"/>
+        </w:rPr>
+        <w:t>Private:</w:t>
+      </w:r>
+    </w:p>
+    <w:p>
+      <w:pPr>
+        <w:rPr>
+          <w:rFonts w:ascii="Arial" w:hAnsi="Arial" w:cs="Arial"/>
+          <w:lang w:val="en-US"/>
+        </w:rPr>
+      </w:pPr>
+      <w:r>
+        <w:rPr>
+          <w:rFonts w:ascii="Arial" w:hAnsi="Arial" w:cs="Arial"/>
+          <w:lang w:val="en-US"/>
+        </w:rPr>
+        <w:tab/>
+        <w:t xml:space="preserve">Char* </w:t>
+      </w:r>
+      <w:proofErr w:type="spellStart"/>
+      <w:r>
+        <w:rPr>
+          <w:rFonts w:ascii="Arial" w:hAnsi="Arial" w:cs="Arial"/>
+          <w:lang w:val="en-US"/>
+        </w:rPr>
+        <w:t>theString</w:t>
+      </w:r>
+      <w:proofErr w:type="spellEnd"/>
+      <w:r>
+        <w:rPr>
+          <w:rFonts w:ascii="Arial" w:hAnsi="Arial" w:cs="Arial"/>
+          <w:lang w:val="en-US"/>
+        </w:rPr>
+        <w:t>;</w:t>
+      </w:r>
+      <w:r>
+        <w:rPr>
+          <w:rFonts w:ascii="Arial" w:hAnsi="Arial" w:cs="Arial"/>
+          <w:lang w:val="en-US"/>
+        </w:rPr>
+        <w:tab/>
+        <w:t>// a pointer!</w:t>
+      </w:r>
+    </w:p>
+    <w:p>
+      <w:pPr>
+        <w:rPr>
+          <w:rFonts w:ascii="Arial" w:hAnsi="Arial" w:cs="Arial"/>
+          <w:lang w:val="en-US"/>
+        </w:rPr>
+      </w:pPr>
+      <w:r>
+        <w:rPr>
+          <w:rFonts w:ascii="Arial" w:hAnsi="Arial" w:cs="Arial"/>
+          <w:lang w:val="en-US"/>
+        </w:rPr>
+        <w:t>}</w:t>
+      </w:r>
+    </w:p>
+    <w:p>
+      <w:pPr>
+        <w:rPr>
+          <w:rFonts w:ascii="Arial" w:hAnsi="Arial" w:cs="Arial"/>
+          <w:lang w:val="en-US"/>
+        </w:rPr>
+      </w:pPr>
+    </w:p>
+    <w:p>
+      <w:pPr>
+        <w:rPr>
+          <w:rFonts w:ascii="Arial" w:hAnsi="Arial" w:cs="Arial"/>
+          <w:lang w:val="en-US"/>
+        </w:rPr>
+      </w:pPr>
+      <w:r>
+        <w:rPr>
+          <w:rFonts w:ascii="Arial" w:hAnsi="Arial" w:cs="Arial"/>
+          <w:lang w:val="en-US"/>
+        </w:rPr>
+        <w:t>^^ here, if we rely on C++ default copy constructor and assignment operator, we will run in to trouble. Consider the following code:</w:t>
+      </w:r>
+    </w:p>
+    <w:p>
+      <w:pPr>
+        <w:rPr>
+          <w:rFonts w:ascii="Arial" w:hAnsi="Arial" w:cs="Arial"/>
+          <w:lang w:val="en-US"/>
+        </w:rPr>
+      </w:pPr>
+      <w:proofErr w:type="spellStart"/>
+      <w:r>
+        <w:rPr>
+          <w:rFonts w:ascii="Arial" w:hAnsi="Arial" w:cs="Arial"/>
+          <w:lang w:val="en-US"/>
+        </w:rPr>
+        <w:t>CString</w:t>
+      </w:r>
+      <w:proofErr w:type="spellEnd"/>
+      <w:r>
+        <w:rPr>
+          <w:rFonts w:ascii="Arial" w:hAnsi="Arial" w:cs="Arial"/>
+          <w:lang w:val="en-US"/>
+        </w:rPr>
+        <w:t xml:space="preserve"> one;</w:t>
+      </w:r>
+    </w:p>
+    <w:p>
+      <w:pPr>
+        <w:rPr>
+          <w:rFonts w:ascii="Arial" w:hAnsi="Arial" w:cs="Arial"/>
+          <w:lang w:val="en-US"/>
+        </w:rPr>
+      </w:pPr>
+      <w:proofErr w:type="spellStart"/>
+      <w:r>
+        <w:rPr>
+          <w:rFonts w:ascii="Arial" w:hAnsi="Arial" w:cs="Arial"/>
+          <w:lang w:val="en-US"/>
+        </w:rPr>
+        <w:t>Cstring</w:t>
+      </w:r>
+      <w:proofErr w:type="spellEnd"/>
+      <w:r>
+        <w:rPr>
+          <w:rFonts w:ascii="Arial" w:hAnsi="Arial" w:cs="Arial"/>
+          <w:lang w:val="en-US"/>
+        </w:rPr>
+        <w:t xml:space="preserve"> two = one;</w:t>
+      </w:r>
+    </w:p>
+    <w:p>
+      <w:pPr>
+        <w:rPr>
+          <w:rFonts w:ascii="Arial" w:hAnsi="Arial" w:cs="Arial"/>
+          <w:lang w:val="en-US"/>
+        </w:rPr>
+      </w:pPr>
+      <w:r>
+        <w:rPr>
+          <w:rFonts w:ascii="Arial" w:hAnsi="Arial" w:cs="Arial"/>
+          <w:lang w:val="en-US"/>
+        </w:rPr>
+        <w:t xml:space="preserve">Because we haven’t provided a copy constructor, C++ will initialize </w:t>
+      </w:r>
+      <w:proofErr w:type="spellStart"/>
+      <w:proofErr w:type="gramStart"/>
+      <w:r>
+        <w:rPr>
+          <w:rFonts w:ascii="Arial" w:hAnsi="Arial" w:cs="Arial"/>
+          <w:lang w:val="en-US"/>
+        </w:rPr>
+        <w:t>two.theString</w:t>
+      </w:r>
+      <w:proofErr w:type="spellEnd"/>
+      <w:proofErr w:type="gramEnd"/>
+      <w:r>
+        <w:rPr>
+          <w:rFonts w:ascii="Arial" w:hAnsi="Arial" w:cs="Arial"/>
+          <w:lang w:val="en-US"/>
+        </w:rPr>
+        <w:t xml:space="preserve"> to </w:t>
+      </w:r>
+      <w:proofErr w:type="spellStart"/>
+      <w:r>
+        <w:rPr>
+          <w:rFonts w:ascii="Arial" w:hAnsi="Arial" w:cs="Arial"/>
+          <w:lang w:val="en-US"/>
+        </w:rPr>
+        <w:t>one.theString</w:t>
+      </w:r>
+      <w:proofErr w:type="spellEnd"/>
+      <w:r>
+        <w:rPr>
+          <w:rFonts w:ascii="Arial" w:hAnsi="Arial" w:cs="Arial"/>
+          <w:lang w:val="en-US"/>
+        </w:rPr>
+        <w:t xml:space="preserve">. Since </w:t>
+      </w:r>
+      <w:proofErr w:type="spellStart"/>
+      <w:r>
+        <w:rPr>
+          <w:rFonts w:ascii="Arial" w:hAnsi="Arial" w:cs="Arial"/>
+          <w:i/>
+          <w:iCs/>
+          <w:lang w:val="en-US"/>
+        </w:rPr>
+        <w:t>theString</w:t>
+      </w:r>
+      <w:proofErr w:type="spellEnd"/>
+      <w:r>
+        <w:rPr>
+          <w:rFonts w:ascii="Arial" w:hAnsi="Arial" w:cs="Arial"/>
+          <w:lang w:val="en-US"/>
+        </w:rPr>
+        <w:t xml:space="preserve"> is a char* (char pointer), instead of getting a deep copy of the string, we’ll end up with two pointers to the same </w:t>
+      </w:r>
+      <w:proofErr w:type="spellStart"/>
+      <w:r>
+        <w:rPr>
+          <w:rFonts w:ascii="Arial" w:hAnsi="Arial" w:cs="Arial"/>
+          <w:lang w:val="en-US"/>
+        </w:rPr>
+        <w:t>CString</w:t>
+      </w:r>
+      <w:proofErr w:type="spellEnd"/>
+      <w:r>
+        <w:rPr>
+          <w:rFonts w:ascii="Arial" w:hAnsi="Arial" w:cs="Arial"/>
+          <w:lang w:val="en-US"/>
+        </w:rPr>
+        <w:t xml:space="preserve">. </w:t>
+      </w:r>
+      <w:r>
+        <w:rPr>
+          <w:rFonts w:ascii="Arial" w:hAnsi="Arial" w:cs="Arial"/>
+          <w:lang w:val="en-US"/>
+        </w:rPr>
+        <w:t>Thus,</w:t>
+      </w:r>
+      <w:r>
+        <w:rPr>
+          <w:rFonts w:ascii="Arial" w:hAnsi="Arial" w:cs="Arial"/>
+          <w:lang w:val="en-US"/>
+        </w:rPr>
+        <w:t xml:space="preserve"> changes to </w:t>
+      </w:r>
+      <w:r>
+        <w:rPr>
+          <w:rFonts w:ascii="Arial" w:hAnsi="Arial" w:cs="Arial"/>
+          <w:i/>
+          <w:iCs/>
+          <w:lang w:val="en-US"/>
+        </w:rPr>
+        <w:t>one</w:t>
+      </w:r>
+      <w:r>
+        <w:rPr>
+          <w:rFonts w:ascii="Arial" w:hAnsi="Arial" w:cs="Arial"/>
+          <w:lang w:val="en-US"/>
+        </w:rPr>
+        <w:t xml:space="preserve"> will show up in </w:t>
+      </w:r>
+      <w:r>
+        <w:rPr>
+          <w:rFonts w:ascii="Arial" w:hAnsi="Arial" w:cs="Arial"/>
+          <w:i/>
+          <w:iCs/>
+          <w:lang w:val="en-US"/>
+        </w:rPr>
+        <w:t>two</w:t>
+      </w:r>
+      <w:r>
+        <w:rPr>
+          <w:rFonts w:ascii="Arial" w:hAnsi="Arial" w:cs="Arial"/>
+          <w:i/>
+          <w:iCs/>
+          <w:lang w:val="en-US"/>
+        </w:rPr>
+        <w:t xml:space="preserve"> </w:t>
+      </w:r>
+      <w:r>
+        <w:rPr>
+          <w:rFonts w:ascii="Arial" w:hAnsi="Arial" w:cs="Arial"/>
+          <w:lang w:val="en-US"/>
+        </w:rPr>
+        <w:t>and vice versa</w:t>
+      </w:r>
+      <w:r>
+        <w:rPr>
+          <w:rFonts w:ascii="Arial" w:hAnsi="Arial" w:cs="Arial"/>
+          <w:i/>
+          <w:iCs/>
+          <w:lang w:val="en-US"/>
+        </w:rPr>
+        <w:t>.</w:t>
+      </w:r>
+      <w:r>
+        <w:rPr>
+          <w:rFonts w:ascii="Arial" w:hAnsi="Arial" w:cs="Arial"/>
+          <w:i/>
+          <w:iCs/>
+          <w:lang w:val="en-US"/>
+        </w:rPr>
+        <w:t xml:space="preserve"> </w:t>
+      </w:r>
+      <w:r>
+        <w:rPr>
+          <w:rFonts w:ascii="Arial" w:hAnsi="Arial" w:cs="Arial"/>
+          <w:lang w:val="en-US"/>
+        </w:rPr>
+        <w:t xml:space="preserve">This is dangerous, especially when the destructors for both </w:t>
+      </w:r>
+      <w:r>
+        <w:rPr>
+          <w:rFonts w:ascii="Arial" w:hAnsi="Arial" w:cs="Arial"/>
+          <w:i/>
+          <w:iCs/>
+          <w:lang w:val="en-US"/>
+        </w:rPr>
+        <w:t>one</w:t>
+      </w:r>
+      <w:r>
+        <w:rPr>
+          <w:rFonts w:ascii="Arial" w:hAnsi="Arial" w:cs="Arial"/>
+          <w:lang w:val="en-US"/>
+        </w:rPr>
+        <w:t xml:space="preserve"> and </w:t>
+      </w:r>
+      <w:r>
+        <w:rPr>
+          <w:rFonts w:ascii="Arial" w:hAnsi="Arial" w:cs="Arial"/>
+          <w:i/>
+          <w:iCs/>
+          <w:lang w:val="en-US"/>
+        </w:rPr>
+        <w:t>two</w:t>
+      </w:r>
+      <w:r>
+        <w:rPr>
+          <w:rFonts w:ascii="Arial" w:hAnsi="Arial" w:cs="Arial"/>
+          <w:lang w:val="en-US"/>
+        </w:rPr>
+        <w:t xml:space="preserve"> try to deallocate the memory for </w:t>
+      </w:r>
+      <w:proofErr w:type="spellStart"/>
+      <w:r>
+        <w:rPr>
+          <w:rFonts w:ascii="Arial" w:hAnsi="Arial" w:cs="Arial"/>
+          <w:i/>
+          <w:iCs/>
+          <w:lang w:val="en-US"/>
+        </w:rPr>
+        <w:t>theString</w:t>
+      </w:r>
+      <w:proofErr w:type="spellEnd"/>
+    </w:p>
+    <w:p>
+      <w:pPr>
+        <w:rPr>
+          <w:rFonts w:ascii="Arial" w:hAnsi="Arial" w:cs="Arial"/>
+          <w:lang w:val="en-US"/>
+        </w:rPr>
+      </w:pPr>
+    </w:p>
+    <w:p>
+      <w:pPr>
+        <w:rPr>
+          <w:rFonts w:ascii="Arial" w:hAnsi="Arial" w:cs="Arial"/>
+          <w:sz w:val="24"/>
+          <w:szCs w:val="24"/>
+          <w:lang w:val="en-US"/>
+        </w:rPr>
+      </w:pPr>
+    </w:p>
+    <w:p>
+      <w:pPr>
+        <w:rPr>
+          <w:rFonts w:ascii="Arial" w:hAnsi="Arial" w:cs="Arial"/>
+          <w:sz w:val="24"/>
+          <w:szCs w:val="24"/>
+          <w:lang w:val="en-US"/>
+        </w:rPr>
+      </w:pPr>
+    </w:p>
+    <w:p>
+      <w:pPr>
+        <w:rPr>
+          <w:rFonts w:ascii="Arial" w:hAnsi="Arial" w:cs="Arial"/>
+          <w:sz w:val="24"/>
+          <w:szCs w:val="24"/>
+          <w:lang w:val="en-US"/>
+        </w:rPr>
+      </w:pPr>
+      <w:r>
+        <w:rPr>
+          <w:rFonts w:ascii="Arial" w:hAnsi="Arial" w:cs="Arial"/>
+          <w:sz w:val="24"/>
+          <w:szCs w:val="24"/>
+          <w:lang w:val="en-US"/>
+        </w:rPr>
+        <w:lastRenderedPageBreak/>
+        <w:t>TEMPLATES</w:t>
+      </w:r>
+    </w:p>
+    <w:p>
+      <w:pPr>
+        <w:rPr>
+          <w:rFonts w:ascii="Arial" w:hAnsi="Arial" w:cs="Arial"/>
+          <w:i/>
+          <w:iCs/>
+          <w:lang w:val="en-US"/>
+        </w:rPr>
+      </w:pPr>
+      <w:r>
+        <w:rPr>
+          <w:rFonts w:ascii="Arial" w:hAnsi="Arial" w:cs="Arial"/>
+          <w:i/>
+          <w:iCs/>
+          <w:lang w:val="en-US"/>
+        </w:rPr>
+        <w:t>Example 1:</w:t>
+      </w:r>
+    </w:p>
+    <w:p>
+      <w:pPr>
+        <w:rPr>
+          <w:rFonts w:ascii="Arial" w:hAnsi="Arial" w:cs="Arial"/>
+          <w:lang w:val="en-US"/>
+        </w:rPr>
+      </w:pPr>
+      <w:r>
+        <w:rPr>
+          <w:rFonts w:ascii="Arial" w:hAnsi="Arial" w:cs="Arial"/>
+          <w:i/>
+          <w:iCs/>
+          <w:lang w:val="en-US"/>
+        </w:rPr>
+        <w:tab/>
+      </w:r>
+      <w:r>
+        <w:rPr>
+          <w:rFonts w:ascii="Arial" w:hAnsi="Arial" w:cs="Arial"/>
+          <w:lang w:val="en-US"/>
+        </w:rPr>
+        <w:t>Template&lt;int N&gt;</w:t>
+      </w:r>
+    </w:p>
+    <w:p>
+      <w:pPr>
+        <w:rPr>
+          <w:rFonts w:ascii="Arial" w:hAnsi="Arial" w:cs="Arial"/>
+          <w:lang w:val="en-US"/>
+        </w:rPr>
+      </w:pPr>
+      <w:r>
+        <w:rPr>
+          <w:rFonts w:ascii="Arial" w:hAnsi="Arial" w:cs="Arial"/>
+          <w:lang w:val="en-US"/>
+        </w:rPr>
+        <w:tab/>
+        <w:t>Class Array {</w:t>
+      </w:r>
+    </w:p>
+    <w:p>
+      <w:pPr>
+        <w:rPr>
+          <w:rFonts w:ascii="Arial" w:hAnsi="Arial" w:cs="Arial"/>
+          <w:lang w:val="en-US"/>
+        </w:rPr>
+      </w:pPr>
+      <w:r>
+        <w:rPr>
+          <w:rFonts w:ascii="Arial" w:hAnsi="Arial" w:cs="Arial"/>
+          <w:lang w:val="en-US"/>
+        </w:rPr>
+        <w:tab/>
+        <w:t>Private:</w:t>
+      </w:r>
+    </w:p>
+    <w:p>
+      <w:pPr>
+        <w:rPr>
+          <w:rFonts w:ascii="Arial" w:hAnsi="Arial" w:cs="Arial"/>
+          <w:lang w:val="en-US"/>
+        </w:rPr>
+      </w:pPr>
+      <w:r>
+        <w:rPr>
+          <w:rFonts w:ascii="Arial" w:hAnsi="Arial" w:cs="Arial"/>
+          <w:lang w:val="en-US"/>
+        </w:rPr>
+        <w:tab/>
+      </w:r>
+      <w:r>
+        <w:rPr>
+          <w:rFonts w:ascii="Arial" w:hAnsi="Arial" w:cs="Arial"/>
+          <w:lang w:val="en-US"/>
+        </w:rPr>
+        <w:tab/>
+        <w:t xml:space="preserve">Int </w:t>
+      </w:r>
+      <w:proofErr w:type="spellStart"/>
+      <w:r>
+        <w:rPr>
+          <w:rFonts w:ascii="Arial" w:hAnsi="Arial" w:cs="Arial"/>
+          <w:lang w:val="en-US"/>
+        </w:rPr>
+        <w:t>m_array</w:t>
+      </w:r>
+      <w:proofErr w:type="spellEnd"/>
+      <w:r>
+        <w:rPr>
+          <w:rFonts w:ascii="Arial" w:hAnsi="Arial" w:cs="Arial"/>
+          <w:lang w:val="en-US"/>
+        </w:rPr>
+        <w:t>[N];</w:t>
+      </w:r>
+    </w:p>
+    <w:p>
+      <w:pPr>
+        <w:rPr>
+          <w:rFonts w:ascii="Arial" w:hAnsi="Arial" w:cs="Arial"/>
+          <w:lang w:val="en-US"/>
+        </w:rPr>
+      </w:pPr>
+      <w:r>
+        <w:rPr>
+          <w:rFonts w:ascii="Arial" w:hAnsi="Arial" w:cs="Arial"/>
+          <w:lang w:val="en-US"/>
+        </w:rPr>
+        <w:tab/>
+        <w:t>Public:</w:t>
+      </w:r>
+    </w:p>
+    <w:p>
+      <w:pPr>
+        <w:rPr>
+          <w:rFonts w:ascii="Arial" w:hAnsi="Arial" w:cs="Arial"/>
+          <w:lang w:val="en-US"/>
+        </w:rPr>
+      </w:pPr>
+      <w:r>
+        <w:rPr>
+          <w:rFonts w:ascii="Arial" w:hAnsi="Arial" w:cs="Arial"/>
+          <w:lang w:val="en-US"/>
+        </w:rPr>
+        <w:tab/>
+      </w:r>
+      <w:r>
+        <w:rPr>
+          <w:rFonts w:ascii="Arial" w:hAnsi="Arial" w:cs="Arial"/>
+          <w:lang w:val="en-US"/>
+        </w:rPr>
+        <w:tab/>
+        <w:t xml:space="preserve">Int </w:t>
+      </w:r>
+      <w:proofErr w:type="spellStart"/>
+      <w:proofErr w:type="gramStart"/>
+      <w:r>
+        <w:rPr>
+          <w:rFonts w:ascii="Arial" w:hAnsi="Arial" w:cs="Arial"/>
+          <w:lang w:val="en-US"/>
+        </w:rPr>
+        <w:t>getSize</w:t>
+      </w:r>
+      <w:proofErr w:type="spellEnd"/>
+      <w:r>
+        <w:rPr>
+          <w:rFonts w:ascii="Arial" w:hAnsi="Arial" w:cs="Arial"/>
+          <w:lang w:val="en-US"/>
+        </w:rPr>
+        <w:t>(</w:t>
+      </w:r>
+      <w:proofErr w:type="gramEnd"/>
+      <w:r>
+        <w:rPr>
+          <w:rFonts w:ascii="Arial" w:hAnsi="Arial" w:cs="Arial"/>
+          <w:lang w:val="en-US"/>
+        </w:rPr>
+        <w:t>) { return N }</w:t>
+      </w:r>
+    </w:p>
+    <w:p>
+      <w:pPr>
+        <w:ind w:firstLine="720"/>
+        <w:rPr>
+          <w:rFonts w:ascii="Arial" w:hAnsi="Arial" w:cs="Arial"/>
+          <w:lang w:val="en-US"/>
+        </w:rPr>
+      </w:pPr>
+      <w:r>
+        <w:rPr>
+          <w:rFonts w:ascii="Arial" w:hAnsi="Arial" w:cs="Arial"/>
+          <w:lang w:val="en-US"/>
+        </w:rPr>
+        <w:t>}</w:t>
+      </w:r>
+    </w:p>
+    <w:p>
+      <w:pPr>
+        <w:ind w:firstLine="720"/>
+        <w:rPr>
+          <w:rFonts w:ascii="Arial" w:hAnsi="Arial" w:cs="Arial"/>
+          <w:lang w:val="en-US"/>
+        </w:rPr>
+      </w:pPr>
+    </w:p>
+    <w:p>
+      <w:pPr>
+        <w:ind w:firstLine="720"/>
+        <w:rPr>
+          <w:rFonts w:ascii="Arial" w:hAnsi="Arial" w:cs="Arial"/>
+          <w:lang w:val="en-US"/>
+        </w:rPr>
+      </w:pPr>
+      <w:r>
+        <w:rPr>
+          <w:rFonts w:ascii="Arial" w:hAnsi="Arial" w:cs="Arial"/>
+          <w:lang w:val="en-US"/>
+        </w:rPr>
+        <w:t>Array&lt;5&gt; array;</w:t>
+      </w:r>
+    </w:p>
+    <w:p>
+      <w:pPr>
+        <w:ind w:firstLine="720"/>
+        <w:rPr>
+          <w:rFonts w:ascii="Arial" w:hAnsi="Arial" w:cs="Arial"/>
+          <w:lang w:val="en-US"/>
+        </w:rPr>
+      </w:pPr>
+      <w:proofErr w:type="spellStart"/>
+      <w:r>
+        <w:rPr>
+          <w:rFonts w:ascii="Arial" w:hAnsi="Arial" w:cs="Arial"/>
+          <w:lang w:val="en-US"/>
+        </w:rPr>
+        <w:t>Array.getSize</w:t>
+      </w:r>
+      <w:proofErr w:type="spellEnd"/>
+      <w:r>
+        <w:rPr>
+          <w:rFonts w:ascii="Arial" w:hAnsi="Arial" w:cs="Arial"/>
+          <w:lang w:val="en-US"/>
+        </w:rPr>
+        <w:t>();</w:t>
+      </w:r>
+      <w:r>
+        <w:rPr>
+          <w:rFonts w:ascii="Arial" w:hAnsi="Arial" w:cs="Arial"/>
+          <w:lang w:val="en-US"/>
+        </w:rPr>
+        <w:tab/>
+        <w:t>// 5</w:t>
+      </w:r>
+    </w:p>
+    <w:p>
+      <w:pPr>
+        <w:rPr>
+          <w:rFonts w:ascii="Arial" w:hAnsi="Arial" w:cs="Arial"/>
+          <w:lang w:val="en-US"/>
+        </w:rPr>
+      </w:pPr>
+    </w:p>
+    <w:p>
+      <w:pPr>
+        <w:rPr>
+          <w:rFonts w:ascii="Arial" w:hAnsi="Arial" w:cs="Arial"/>
+          <w:i/>
+          <w:iCs/>
+          <w:lang w:val="en-US"/>
+        </w:rPr>
+      </w:pPr>
+      <w:r>
+        <w:rPr>
+          <w:rFonts w:ascii="Arial" w:hAnsi="Arial" w:cs="Arial"/>
+          <w:i/>
+          <w:iCs/>
+          <w:lang w:val="en-US"/>
+        </w:rPr>
         <w:t>Example 2:</w:t>
       </w:r>
     </w:p>
@@ -2456,132 +4764,102 @@
           <w:lang w:val="en-US"/>
         </w:rPr>
         <w:tab/>
-      </w:r>
-      <w:r>
-        <w:rPr>
-          <w:rFonts w:ascii="Arial" w:hAnsi="Arial" w:cs="Arial"/>
-          <w:lang w:val="en-US"/>
-        </w:rPr>
-        <w:t>Template&lt;typename T&gt;</w:t>
-      </w:r>
-    </w:p>
-    <w:p>
-      <w:pPr>
-        <w:rPr>
-          <w:rFonts w:ascii="Arial" w:hAnsi="Arial" w:cs="Arial"/>
-          <w:lang w:val="en-US"/>
-        </w:rPr>
-      </w:pPr>
-      <w:r>
-        <w:rPr>
-          <w:rFonts w:ascii="Arial" w:hAnsi="Arial" w:cs="Arial"/>
-          <w:lang w:val="en-US"/>
-        </w:rPr>
-        <w:tab/>
-        <w:t>T square(T t) { return t * t; }</w:t>
-      </w:r>
-    </w:p>
-    <w:p>
-      <w:pPr>
-        <w:rPr>
-          <w:rFonts w:ascii="Arial" w:hAnsi="Arial" w:cs="Arial"/>
-          <w:lang w:val="en-US"/>
-        </w:rPr>
-      </w:pPr>
-    </w:p>
-    <w:p>
-      <w:pPr>
-        <w:rPr>
-          <w:rFonts w:ascii="Arial" w:hAnsi="Arial" w:cs="Arial"/>
-          <w:lang w:val="en-US"/>
-        </w:rPr>
-      </w:pPr>
-      <w:r>
-        <w:rPr>
-          <w:rFonts w:ascii="Arial" w:hAnsi="Arial" w:cs="Arial"/>
-          <w:lang w:val="en-US"/>
-        </w:rPr>
-        <w:tab/>
-        <w:t>Template&lt;typename T&gt;</w:t>
-      </w:r>
-    </w:p>
-    <w:p>
-      <w:pPr>
-        <w:rPr>
-          <w:rFonts w:ascii="Arial" w:hAnsi="Arial" w:cs="Arial"/>
-          <w:lang w:val="en-US"/>
-        </w:rPr>
-      </w:pPr>
-      <w:r>
-        <w:rPr>
-          <w:rFonts w:ascii="Arial" w:hAnsi="Arial" w:cs="Arial"/>
-          <w:lang w:val="en-US"/>
-        </w:rPr>
-        <w:tab/>
-        <w:t>Double power_sum(T t) { return t; }</w:t>
-      </w:r>
-    </w:p>
-    <w:p>
-      <w:pPr>
-        <w:rPr>
-          <w:rFonts w:ascii="Arial" w:hAnsi="Arial" w:cs="Arial"/>
-          <w:lang w:val="en-US"/>
-        </w:rPr>
-      </w:pPr>
-    </w:p>
-    <w:p>
-      <w:pPr>
-        <w:rPr>
-          <w:rFonts w:ascii="Arial" w:hAnsi="Arial" w:cs="Arial"/>
-          <w:lang w:val="en-US"/>
-        </w:rPr>
-      </w:pPr>
-      <w:r>
-        <w:rPr>
-          <w:rFonts w:ascii="Arial" w:hAnsi="Arial" w:cs="Arial"/>
-          <w:lang w:val="en-US"/>
-        </w:rPr>
-        <w:tab/>
-        <w:t>Template&lt;typename T, typename… rest&gt;</w:t>
-      </w:r>
-    </w:p>
-    <w:p>
-      <w:pPr>
-        <w:rPr>
-          <w:rFonts w:ascii="Arial" w:hAnsi="Arial" w:cs="Arial"/>
-          <w:lang w:val="en-US"/>
-        </w:rPr>
-      </w:pPr>
-      <w:r>
-        <w:rPr>
-          <w:rFonts w:ascii="Arial" w:hAnsi="Arial" w:cs="Arial"/>
-          <w:lang w:val="en-US"/>
-        </w:rPr>
-        <w:tab/>
-        <w:t>Double power_sum(T t, Rest… rest) {</w:t>
-      </w:r>
-    </w:p>
-    <w:p>
-      <w:pPr>
-        <w:rPr>
-          <w:rFonts w:ascii="Arial" w:hAnsi="Arial" w:cs="Arial"/>
-          <w:lang w:val="en-US"/>
-        </w:rPr>
-      </w:pPr>
-      <w:r>
-        <w:rPr>
-          <w:rFonts w:ascii="Arial" w:hAnsi="Arial" w:cs="Arial"/>
-          <w:lang w:val="en-US"/>
-        </w:rPr>
-        <w:tab/>
-      </w:r>
-      <w:r>
-        <w:rPr>
-          <w:rFonts w:ascii="Arial" w:hAnsi="Arial" w:cs="Arial"/>
-          <w:lang w:val="en-US"/>
-        </w:rPr>
-        <w:tab/>
-        <w:t>Return t + power_sum(square(rest)…);</w:t>
+        <w:t>Template&lt;</w:t>
+      </w:r>
+      <w:proofErr w:type="spellStart"/>
+      <w:r>
+        <w:rPr>
+          <w:rFonts w:ascii="Arial" w:hAnsi="Arial" w:cs="Arial"/>
+          <w:lang w:val="en-US"/>
+        </w:rPr>
+        <w:t>typename</w:t>
+      </w:r>
+      <w:proofErr w:type="spellEnd"/>
+      <w:r>
+        <w:rPr>
+          <w:rFonts w:ascii="Arial" w:hAnsi="Arial" w:cs="Arial"/>
+          <w:lang w:val="en-US"/>
+        </w:rPr>
+        <w:t xml:space="preserve"> T, int N&gt;</w:t>
+      </w:r>
+    </w:p>
+    <w:p>
+      <w:pPr>
+        <w:rPr>
+          <w:rFonts w:ascii="Arial" w:hAnsi="Arial" w:cs="Arial"/>
+          <w:lang w:val="en-US"/>
+        </w:rPr>
+      </w:pPr>
+      <w:r>
+        <w:rPr>
+          <w:rFonts w:ascii="Arial" w:hAnsi="Arial" w:cs="Arial"/>
+          <w:lang w:val="en-US"/>
+        </w:rPr>
+        <w:tab/>
+        <w:t xml:space="preserve">Void </w:t>
+      </w:r>
+      <w:proofErr w:type="gramStart"/>
+      <w:r>
+        <w:rPr>
+          <w:rFonts w:ascii="Arial" w:hAnsi="Arial" w:cs="Arial"/>
+          <w:lang w:val="en-US"/>
+        </w:rPr>
+        <w:t>add(</w:t>
+      </w:r>
+      <w:proofErr w:type="gramEnd"/>
+      <w:r>
+        <w:rPr>
+          <w:rFonts w:ascii="Arial" w:hAnsi="Arial" w:cs="Arial"/>
+          <w:lang w:val="en-US"/>
+        </w:rPr>
+        <w:t>T num) {</w:t>
+      </w:r>
+    </w:p>
+    <w:p>
+      <w:pPr>
+        <w:rPr>
+          <w:rFonts w:ascii="Arial" w:hAnsi="Arial" w:cs="Arial"/>
+          <w:lang w:val="en-US"/>
+        </w:rPr>
+      </w:pPr>
+      <w:r>
+        <w:rPr>
+          <w:rFonts w:ascii="Arial" w:hAnsi="Arial" w:cs="Arial"/>
+          <w:lang w:val="en-US"/>
+        </w:rPr>
+        <w:tab/>
+      </w:r>
+      <w:r>
+        <w:rPr>
+          <w:rFonts w:ascii="Arial" w:hAnsi="Arial" w:cs="Arial"/>
+          <w:lang w:val="en-US"/>
+        </w:rPr>
+        <w:tab/>
+      </w:r>
+      <w:proofErr w:type="gramStart"/>
+      <w:r>
+        <w:rPr>
+          <w:rFonts w:ascii="Arial" w:hAnsi="Arial" w:cs="Arial"/>
+          <w:lang w:val="en-US"/>
+        </w:rPr>
+        <w:t>Std::</w:t>
+      </w:r>
+      <w:proofErr w:type="spellStart"/>
+      <w:proofErr w:type="gramEnd"/>
+      <w:r>
+        <w:rPr>
+          <w:rFonts w:ascii="Arial" w:hAnsi="Arial" w:cs="Arial"/>
+          <w:lang w:val="en-US"/>
+        </w:rPr>
+        <w:t>cout</w:t>
+      </w:r>
+      <w:proofErr w:type="spellEnd"/>
+      <w:r>
+        <w:rPr>
+          <w:rFonts w:ascii="Arial" w:hAnsi="Arial" w:cs="Arial"/>
+          <w:lang w:val="en-US"/>
+        </w:rPr>
+        <w:t xml:space="preserve"> &lt;&lt; num + N;</w:t>
       </w:r>
     </w:p>
     <w:p>
@@ -2622,7 +4900,1264 @@
           <w:rFonts w:ascii="Arial" w:hAnsi="Arial" w:cs="Arial"/>
           <w:lang w:val="en-US"/>
         </w:rPr>
-        <w:t>Double result = power_sum(4, 3, 2);</w:t>
+        <w:t>Add&lt;int, 10</w:t>
+      </w:r>
+      <w:proofErr w:type="gramStart"/>
+      <w:r>
+        <w:rPr>
+          <w:rFonts w:ascii="Arial" w:hAnsi="Arial" w:cs="Arial"/>
+          <w:lang w:val="en-US"/>
+        </w:rPr>
+        <w:t>&gt;(</w:t>
+      </w:r>
+      <w:proofErr w:type="gramEnd"/>
+      <w:r>
+        <w:rPr>
+          <w:rFonts w:ascii="Arial" w:hAnsi="Arial" w:cs="Arial"/>
+          <w:lang w:val="en-US"/>
+        </w:rPr>
+        <w:t>5);</w:t>
+      </w:r>
+      <w:r>
+        <w:rPr>
+          <w:rFonts w:ascii="Arial" w:hAnsi="Arial" w:cs="Arial"/>
+          <w:lang w:val="en-US"/>
+        </w:rPr>
+        <w:tab/>
+      </w:r>
+      <w:r>
+        <w:rPr>
+          <w:rFonts w:ascii="Arial" w:hAnsi="Arial" w:cs="Arial"/>
+          <w:lang w:val="en-US"/>
+        </w:rPr>
+        <w:tab/>
+        <w:t>// 15</w:t>
+      </w:r>
+    </w:p>
+    <w:p>
+      <w:pPr>
+        <w:rPr>
+          <w:rFonts w:ascii="Arial" w:hAnsi="Arial" w:cs="Arial"/>
+          <w:lang w:val="en-US"/>
+        </w:rPr>
+      </w:pPr>
+    </w:p>
+    <w:p>
+      <w:pPr>
+        <w:rPr>
+          <w:rFonts w:ascii="Arial" w:hAnsi="Arial" w:cs="Arial"/>
+          <w:u w:val="single"/>
+          <w:lang w:val="en-US"/>
+        </w:rPr>
+      </w:pPr>
+      <w:r>
+        <w:rPr>
+          <w:rFonts w:ascii="Arial" w:hAnsi="Arial" w:cs="Arial"/>
+          <w:u w:val="single"/>
+          <w:lang w:val="en-US"/>
+        </w:rPr>
+        <w:t>Variadic template</w:t>
+      </w:r>
+    </w:p>
+    <w:p>
+      <w:pPr>
+        <w:rPr>
+          <w:rFonts w:ascii="Arial" w:hAnsi="Arial" w:cs="Arial"/>
+          <w:lang w:val="en-US"/>
+        </w:rPr>
+      </w:pPr>
+      <w:r>
+        <w:rPr>
+          <w:rFonts w:ascii="Arial" w:hAnsi="Arial" w:cs="Arial"/>
+          <w:lang w:val="en-US"/>
+        </w:rPr>
+        <w:t>We can use variadic functions to write functions that accept arbitrary number of arguments. Variable templates are templates that take a variable number of arguments.</w:t>
+      </w:r>
+    </w:p>
+    <w:p>
+      <w:pPr>
+        <w:rPr>
+          <w:rFonts w:ascii="Arial" w:hAnsi="Arial" w:cs="Arial"/>
+          <w:lang w:val="en-US"/>
+        </w:rPr>
+      </w:pPr>
+      <w:r>
+        <w:rPr>
+          <w:rFonts w:ascii="Arial" w:hAnsi="Arial" w:cs="Arial"/>
+          <w:lang w:val="en-US"/>
+        </w:rPr>
+        <w:tab/>
+        <w:t>Template&lt;</w:t>
+      </w:r>
+      <w:proofErr w:type="spellStart"/>
+      <w:r>
+        <w:rPr>
+          <w:rFonts w:ascii="Arial" w:hAnsi="Arial" w:cs="Arial"/>
+          <w:lang w:val="en-US"/>
+        </w:rPr>
+        <w:t>typename</w:t>
+      </w:r>
+      <w:proofErr w:type="spellEnd"/>
+      <w:r>
+        <w:rPr>
+          <w:rFonts w:ascii="Arial" w:hAnsi="Arial" w:cs="Arial"/>
+          <w:lang w:val="en-US"/>
+        </w:rPr>
+        <w:t>… Ts&gt;</w:t>
+      </w:r>
+      <w:r>
+        <w:rPr>
+          <w:rFonts w:ascii="Arial" w:hAnsi="Arial" w:cs="Arial"/>
+          <w:lang w:val="en-US"/>
+        </w:rPr>
+        <w:tab/>
+      </w:r>
+      <w:r>
+        <w:rPr>
+          <w:rFonts w:ascii="Arial" w:hAnsi="Arial" w:cs="Arial"/>
+          <w:lang w:val="en-US"/>
+        </w:rPr>
+        <w:tab/>
+        <w:t>// declare a template parameter pack</w:t>
+      </w:r>
+    </w:p>
+    <w:p>
+      <w:pPr>
+        <w:rPr>
+          <w:rFonts w:ascii="Arial" w:hAnsi="Arial" w:cs="Arial"/>
+          <w:lang w:val="en-US"/>
+        </w:rPr>
+      </w:pPr>
+      <w:r>
+        <w:rPr>
+          <w:rFonts w:ascii="Arial" w:hAnsi="Arial" w:cs="Arial"/>
+          <w:lang w:val="en-US"/>
+        </w:rPr>
+        <w:tab/>
+        <w:t xml:space="preserve">Void </w:t>
+      </w:r>
+      <w:proofErr w:type="gramStart"/>
+      <w:r>
+        <w:rPr>
+          <w:rFonts w:ascii="Arial" w:hAnsi="Arial" w:cs="Arial"/>
+          <w:lang w:val="en-US"/>
+        </w:rPr>
+        <w:t>ignore(</w:t>
+      </w:r>
+      <w:proofErr w:type="gramEnd"/>
+      <w:r>
+        <w:rPr>
+          <w:rFonts w:ascii="Arial" w:hAnsi="Arial" w:cs="Arial"/>
+          <w:lang w:val="en-US"/>
+        </w:rPr>
+        <w:t xml:space="preserve">Ts… </w:t>
+      </w:r>
+      <w:proofErr w:type="spellStart"/>
+      <w:r>
+        <w:rPr>
+          <w:rFonts w:ascii="Arial" w:hAnsi="Arial" w:cs="Arial"/>
+          <w:lang w:val="en-US"/>
+        </w:rPr>
+        <w:t>ts</w:t>
+      </w:r>
+      <w:proofErr w:type="spellEnd"/>
+      <w:r>
+        <w:rPr>
+          <w:rFonts w:ascii="Arial" w:hAnsi="Arial" w:cs="Arial"/>
+          <w:lang w:val="en-US"/>
+        </w:rPr>
+        <w:t>) {}</w:t>
+      </w:r>
+      <w:r>
+        <w:rPr>
+          <w:rFonts w:ascii="Arial" w:hAnsi="Arial" w:cs="Arial"/>
+          <w:lang w:val="en-US"/>
+        </w:rPr>
+        <w:tab/>
+      </w:r>
+      <w:r>
+        <w:rPr>
+          <w:rFonts w:ascii="Arial" w:hAnsi="Arial" w:cs="Arial"/>
+          <w:lang w:val="en-US"/>
+        </w:rPr>
+        <w:tab/>
+        <w:t>// this function accepts a bag of parameters</w:t>
+      </w:r>
+    </w:p>
+    <w:p>
+      <w:pPr>
+        <w:rPr>
+          <w:rFonts w:ascii="Arial" w:hAnsi="Arial" w:cs="Arial"/>
+          <w:lang w:val="en-US"/>
+        </w:rPr>
+      </w:pPr>
+      <w:r>
+        <w:rPr>
+          <w:rFonts w:ascii="Arial" w:hAnsi="Arial" w:cs="Arial"/>
+          <w:lang w:val="en-US"/>
+        </w:rPr>
+        <w:tab/>
+        <w:t>Ignore&lt;int, double, bool</w:t>
+      </w:r>
+      <w:proofErr w:type="gramStart"/>
+      <w:r>
+        <w:rPr>
+          <w:rFonts w:ascii="Arial" w:hAnsi="Arial" w:cs="Arial"/>
+          <w:lang w:val="en-US"/>
+        </w:rPr>
+        <w:t>&gt;(</w:t>
+      </w:r>
+      <w:proofErr w:type="gramEnd"/>
+      <w:r>
+        <w:rPr>
+          <w:rFonts w:ascii="Arial" w:hAnsi="Arial" w:cs="Arial"/>
+          <w:lang w:val="en-US"/>
+        </w:rPr>
+        <w:t>1, 2.0, true);</w:t>
+      </w:r>
+    </w:p>
+    <w:p>
+      <w:pPr>
+        <w:rPr>
+          <w:rFonts w:ascii="Arial" w:hAnsi="Arial" w:cs="Arial"/>
+          <w:lang w:val="en-US"/>
+        </w:rPr>
+      </w:pPr>
+    </w:p>
+    <w:p>
+      <w:pPr>
+        <w:rPr>
+          <w:rFonts w:ascii="Arial" w:hAnsi="Arial" w:cs="Arial"/>
+          <w:lang w:val="en-US"/>
+        </w:rPr>
+      </w:pPr>
+      <w:r>
+        <w:rPr>
+          <w:rFonts w:ascii="Arial" w:hAnsi="Arial" w:cs="Arial"/>
+          <w:lang w:val="en-US"/>
+        </w:rPr>
+        <w:tab/>
+        <w:t>// this is equivalent to</w:t>
+      </w:r>
+    </w:p>
+    <w:p>
+      <w:pPr>
+        <w:rPr>
+          <w:rFonts w:ascii="Arial" w:hAnsi="Arial" w:cs="Arial"/>
+          <w:lang w:val="en-US"/>
+        </w:rPr>
+      </w:pPr>
+      <w:r>
+        <w:rPr>
+          <w:rFonts w:ascii="Arial" w:hAnsi="Arial" w:cs="Arial"/>
+          <w:lang w:val="en-US"/>
+        </w:rPr>
+        <w:tab/>
+        <w:t>Template&lt;</w:t>
+      </w:r>
+      <w:proofErr w:type="spellStart"/>
+      <w:r>
+        <w:rPr>
+          <w:rFonts w:ascii="Arial" w:hAnsi="Arial" w:cs="Arial"/>
+          <w:lang w:val="en-US"/>
+        </w:rPr>
+        <w:t>typename</w:t>
+      </w:r>
+      <w:proofErr w:type="spellEnd"/>
+      <w:r>
+        <w:rPr>
+          <w:rFonts w:ascii="Arial" w:hAnsi="Arial" w:cs="Arial"/>
+          <w:lang w:val="en-US"/>
+        </w:rPr>
+        <w:t xml:space="preserve"> T1, </w:t>
+      </w:r>
+      <w:proofErr w:type="spellStart"/>
+      <w:r>
+        <w:rPr>
+          <w:rFonts w:ascii="Arial" w:hAnsi="Arial" w:cs="Arial"/>
+          <w:lang w:val="en-US"/>
+        </w:rPr>
+        <w:t>typename</w:t>
+      </w:r>
+      <w:proofErr w:type="spellEnd"/>
+      <w:r>
+        <w:rPr>
+          <w:rFonts w:ascii="Arial" w:hAnsi="Arial" w:cs="Arial"/>
+          <w:lang w:val="en-US"/>
+        </w:rPr>
+        <w:t xml:space="preserve"> T2, …, </w:t>
+      </w:r>
+      <w:proofErr w:type="spellStart"/>
+      <w:r>
+        <w:rPr>
+          <w:rFonts w:ascii="Arial" w:hAnsi="Arial" w:cs="Arial"/>
+          <w:lang w:val="en-US"/>
+        </w:rPr>
+        <w:t>typename</w:t>
+      </w:r>
+      <w:proofErr w:type="spellEnd"/>
+      <w:r>
+        <w:rPr>
+          <w:rFonts w:ascii="Arial" w:hAnsi="Arial" w:cs="Arial"/>
+          <w:lang w:val="en-US"/>
+        </w:rPr>
+        <w:t xml:space="preserve"> Tn&gt;</w:t>
+      </w:r>
+    </w:p>
+    <w:p>
+      <w:pPr>
+        <w:rPr>
+          <w:rFonts w:ascii="Arial" w:hAnsi="Arial" w:cs="Arial"/>
+          <w:lang w:val="en-US"/>
+        </w:rPr>
+      </w:pPr>
+      <w:r>
+        <w:rPr>
+          <w:rFonts w:ascii="Arial" w:hAnsi="Arial" w:cs="Arial"/>
+          <w:lang w:val="en-US"/>
+        </w:rPr>
+        <w:tab/>
+        <w:t xml:space="preserve">Void </w:t>
+      </w:r>
+      <w:proofErr w:type="gramStart"/>
+      <w:r>
+        <w:rPr>
+          <w:rFonts w:ascii="Arial" w:hAnsi="Arial" w:cs="Arial"/>
+          <w:lang w:val="en-US"/>
+        </w:rPr>
+        <w:t>ignore(</w:t>
+      </w:r>
+      <w:proofErr w:type="gramEnd"/>
+      <w:r>
+        <w:rPr>
+          <w:rFonts w:ascii="Arial" w:hAnsi="Arial" w:cs="Arial"/>
+          <w:lang w:val="en-US"/>
+        </w:rPr>
+        <w:t xml:space="preserve">T1 </w:t>
+      </w:r>
+      <w:proofErr w:type="spellStart"/>
+      <w:r>
+        <w:rPr>
+          <w:rFonts w:ascii="Arial" w:hAnsi="Arial" w:cs="Arial"/>
+          <w:lang w:val="en-US"/>
+        </w:rPr>
+        <w:t>t1</w:t>
+      </w:r>
+      <w:proofErr w:type="spellEnd"/>
+      <w:r>
+        <w:rPr>
+          <w:rFonts w:ascii="Arial" w:hAnsi="Arial" w:cs="Arial"/>
+          <w:lang w:val="en-US"/>
+        </w:rPr>
+        <w:t xml:space="preserve">, T2 </w:t>
+      </w:r>
+      <w:proofErr w:type="spellStart"/>
+      <w:r>
+        <w:rPr>
+          <w:rFonts w:ascii="Arial" w:hAnsi="Arial" w:cs="Arial"/>
+          <w:lang w:val="en-US"/>
+        </w:rPr>
+        <w:t>t2</w:t>
+      </w:r>
+      <w:proofErr w:type="spellEnd"/>
+      <w:r>
+        <w:rPr>
+          <w:rFonts w:ascii="Arial" w:hAnsi="Arial" w:cs="Arial"/>
+          <w:lang w:val="en-US"/>
+        </w:rPr>
+        <w:t xml:space="preserve">, …, Tn </w:t>
+      </w:r>
+      <w:proofErr w:type="spellStart"/>
+      <w:r>
+        <w:rPr>
+          <w:rFonts w:ascii="Arial" w:hAnsi="Arial" w:cs="Arial"/>
+          <w:lang w:val="en-US"/>
+        </w:rPr>
+        <w:t>tn</w:t>
+      </w:r>
+      <w:proofErr w:type="spellEnd"/>
+      <w:r>
+        <w:rPr>
+          <w:rFonts w:ascii="Arial" w:hAnsi="Arial" w:cs="Arial"/>
+          <w:lang w:val="en-US"/>
+        </w:rPr>
+        <w:t>) {}</w:t>
+      </w:r>
+    </w:p>
+    <w:p>
+      <w:pPr>
+        <w:rPr>
+          <w:rFonts w:ascii="Arial" w:hAnsi="Arial" w:cs="Arial"/>
+          <w:lang w:val="en-US"/>
+        </w:rPr>
+      </w:pPr>
+    </w:p>
+    <w:p>
+      <w:pPr>
+        <w:rPr>
+          <w:rFonts w:ascii="Arial" w:hAnsi="Arial" w:cs="Arial"/>
+          <w:lang w:val="en-US"/>
+        </w:rPr>
+      </w:pPr>
+      <w:r>
+        <w:rPr>
+          <w:rFonts w:ascii="Arial" w:hAnsi="Arial" w:cs="Arial"/>
+          <w:lang w:val="en-US"/>
+        </w:rPr>
+        <w:lastRenderedPageBreak/>
+        <w:t xml:space="preserve">When it comes to handling variadic functions, you can’t think in the standard ‘iterative </w:t>
+      </w:r>
+      <w:proofErr w:type="spellStart"/>
+      <w:r>
+        <w:rPr>
+          <w:rFonts w:ascii="Arial" w:hAnsi="Arial" w:cs="Arial"/>
+          <w:lang w:val="en-US"/>
+        </w:rPr>
+        <w:t>c++</w:t>
+      </w:r>
+      <w:proofErr w:type="spellEnd"/>
+      <w:r>
+        <w:rPr>
+          <w:rFonts w:ascii="Arial" w:hAnsi="Arial" w:cs="Arial"/>
+          <w:lang w:val="en-US"/>
+        </w:rPr>
+        <w:t xml:space="preserve"> style’. You need to write such functions recursively; with a </w:t>
+      </w:r>
+      <w:r>
+        <w:rPr>
+          <w:rFonts w:ascii="Arial" w:hAnsi="Arial" w:cs="Arial"/>
+          <w:i/>
+          <w:iCs/>
+          <w:lang w:val="en-US"/>
+        </w:rPr>
+        <w:t>base</w:t>
+      </w:r>
+      <w:r>
+        <w:rPr>
+          <w:rFonts w:ascii="Arial" w:hAnsi="Arial" w:cs="Arial"/>
+          <w:lang w:val="en-US"/>
+        </w:rPr>
+        <w:t xml:space="preserve"> case, and a </w:t>
+      </w:r>
+      <w:r>
+        <w:rPr>
+          <w:rFonts w:ascii="Arial" w:hAnsi="Arial" w:cs="Arial"/>
+          <w:i/>
+          <w:iCs/>
+          <w:lang w:val="en-US"/>
+        </w:rPr>
+        <w:t>recursive</w:t>
+      </w:r>
+      <w:r>
+        <w:rPr>
+          <w:rFonts w:ascii="Arial" w:hAnsi="Arial" w:cs="Arial"/>
+          <w:lang w:val="en-US"/>
+        </w:rPr>
+        <w:t xml:space="preserve"> case, that reduces, eventually, in to a </w:t>
+      </w:r>
+      <w:r>
+        <w:rPr>
+          <w:rFonts w:ascii="Arial" w:hAnsi="Arial" w:cs="Arial"/>
+          <w:i/>
+          <w:iCs/>
+          <w:lang w:val="en-US"/>
+        </w:rPr>
+        <w:t>base</w:t>
+      </w:r>
+      <w:r>
+        <w:rPr>
+          <w:rFonts w:ascii="Arial" w:hAnsi="Arial" w:cs="Arial"/>
+          <w:lang w:val="en-US"/>
+        </w:rPr>
+        <w:t xml:space="preserve"> case. This implies a separate function for each case.</w:t>
+      </w:r>
+    </w:p>
+    <w:p>
+      <w:pPr>
+        <w:rPr>
+          <w:rFonts w:ascii="Arial" w:hAnsi="Arial" w:cs="Arial"/>
+          <w:lang w:val="en-US"/>
+        </w:rPr>
+      </w:pPr>
+    </w:p>
+    <w:p>
+      <w:pPr>
+        <w:rPr>
+          <w:rFonts w:ascii="Arial" w:hAnsi="Arial" w:cs="Arial"/>
+          <w:i/>
+          <w:iCs/>
+          <w:lang w:val="en-US"/>
+        </w:rPr>
+      </w:pPr>
+      <w:r>
+        <w:rPr>
+          <w:rFonts w:ascii="Arial" w:hAnsi="Arial" w:cs="Arial"/>
+          <w:i/>
+          <w:iCs/>
+          <w:lang w:val="en-US"/>
+        </w:rPr>
+        <w:t>Example:</w:t>
+      </w:r>
+    </w:p>
+    <w:p>
+      <w:pPr>
+        <w:rPr>
+          <w:rFonts w:ascii="Arial" w:hAnsi="Arial" w:cs="Arial"/>
+          <w:lang w:val="en-US"/>
+        </w:rPr>
+      </w:pPr>
+      <w:r>
+        <w:rPr>
+          <w:rFonts w:ascii="Arial" w:hAnsi="Arial" w:cs="Arial"/>
+          <w:lang w:val="en-US"/>
+        </w:rPr>
+        <w:tab/>
+        <w:t>// base case</w:t>
+      </w:r>
+    </w:p>
+    <w:p>
+      <w:pPr>
+        <w:rPr>
+          <w:rFonts w:ascii="Arial" w:hAnsi="Arial" w:cs="Arial"/>
+          <w:lang w:val="en-US"/>
+        </w:rPr>
+      </w:pPr>
+      <w:r>
+        <w:rPr>
+          <w:rFonts w:ascii="Arial" w:hAnsi="Arial" w:cs="Arial"/>
+          <w:lang w:val="en-US"/>
+        </w:rPr>
+        <w:tab/>
+        <w:t>Template&lt;</w:t>
+      </w:r>
+      <w:proofErr w:type="spellStart"/>
+      <w:r>
+        <w:rPr>
+          <w:rFonts w:ascii="Arial" w:hAnsi="Arial" w:cs="Arial"/>
+          <w:lang w:val="en-US"/>
+        </w:rPr>
+        <w:t>typename</w:t>
+      </w:r>
+      <w:proofErr w:type="spellEnd"/>
+      <w:r>
+        <w:rPr>
+          <w:rFonts w:ascii="Arial" w:hAnsi="Arial" w:cs="Arial"/>
+          <w:lang w:val="en-US"/>
+        </w:rPr>
+        <w:t xml:space="preserve"> T&gt;</w:t>
+      </w:r>
+    </w:p>
+    <w:p>
+      <w:pPr>
+        <w:rPr>
+          <w:rFonts w:ascii="Arial" w:hAnsi="Arial" w:cs="Arial"/>
+          <w:lang w:val="en-US"/>
+        </w:rPr>
+      </w:pPr>
+      <w:r>
+        <w:rPr>
+          <w:rFonts w:ascii="Arial" w:hAnsi="Arial" w:cs="Arial"/>
+          <w:lang w:val="en-US"/>
+        </w:rPr>
+        <w:tab/>
+        <w:t xml:space="preserve">Double </w:t>
+      </w:r>
+      <w:proofErr w:type="gramStart"/>
+      <w:r>
+        <w:rPr>
+          <w:rFonts w:ascii="Arial" w:hAnsi="Arial" w:cs="Arial"/>
+          <w:lang w:val="en-US"/>
+        </w:rPr>
+        <w:t>sum(</w:t>
+      </w:r>
+      <w:proofErr w:type="gramEnd"/>
+      <w:r>
+        <w:rPr>
+          <w:rFonts w:ascii="Arial" w:hAnsi="Arial" w:cs="Arial"/>
+          <w:lang w:val="en-US"/>
+        </w:rPr>
+        <w:t>T t) { return t; }</w:t>
+      </w:r>
+    </w:p>
+    <w:p>
+      <w:pPr>
+        <w:rPr>
+          <w:rFonts w:ascii="Arial" w:hAnsi="Arial" w:cs="Arial"/>
+          <w:lang w:val="en-US"/>
+        </w:rPr>
+      </w:pPr>
+    </w:p>
+    <w:p>
+      <w:pPr>
+        <w:rPr>
+          <w:rFonts w:ascii="Arial" w:hAnsi="Arial" w:cs="Arial"/>
+          <w:lang w:val="en-US"/>
+        </w:rPr>
+      </w:pPr>
+      <w:r>
+        <w:rPr>
+          <w:rFonts w:ascii="Arial" w:hAnsi="Arial" w:cs="Arial"/>
+          <w:lang w:val="en-US"/>
+        </w:rPr>
+        <w:tab/>
+        <w:t>// recursive case</w:t>
+      </w:r>
+    </w:p>
+    <w:p>
+      <w:pPr>
+        <w:rPr>
+          <w:rFonts w:ascii="Arial" w:hAnsi="Arial" w:cs="Arial"/>
+          <w:lang w:val="en-US"/>
+        </w:rPr>
+      </w:pPr>
+      <w:r>
+        <w:rPr>
+          <w:rFonts w:ascii="Arial" w:hAnsi="Arial" w:cs="Arial"/>
+          <w:lang w:val="en-US"/>
+        </w:rPr>
+        <w:tab/>
+        <w:t>Template&lt;</w:t>
+      </w:r>
+      <w:proofErr w:type="spellStart"/>
+      <w:r>
+        <w:rPr>
+          <w:rFonts w:ascii="Arial" w:hAnsi="Arial" w:cs="Arial"/>
+          <w:lang w:val="en-US"/>
+        </w:rPr>
+        <w:t>typename</w:t>
+      </w:r>
+      <w:proofErr w:type="spellEnd"/>
+      <w:r>
+        <w:rPr>
+          <w:rFonts w:ascii="Arial" w:hAnsi="Arial" w:cs="Arial"/>
+          <w:lang w:val="en-US"/>
+        </w:rPr>
+        <w:t xml:space="preserve"> T, </w:t>
+      </w:r>
+      <w:proofErr w:type="spellStart"/>
+      <w:r>
+        <w:rPr>
+          <w:rFonts w:ascii="Arial" w:hAnsi="Arial" w:cs="Arial"/>
+          <w:lang w:val="en-US"/>
+        </w:rPr>
+        <w:t>typename</w:t>
+      </w:r>
+      <w:proofErr w:type="spellEnd"/>
+      <w:r>
+        <w:rPr>
+          <w:rFonts w:ascii="Arial" w:hAnsi="Arial" w:cs="Arial"/>
+          <w:lang w:val="en-US"/>
+        </w:rPr>
+        <w:t>… Ts&gt;</w:t>
+      </w:r>
+    </w:p>
+    <w:p>
+      <w:pPr>
+        <w:rPr>
+          <w:rFonts w:ascii="Arial" w:hAnsi="Arial" w:cs="Arial"/>
+          <w:lang w:val="en-US"/>
+        </w:rPr>
+      </w:pPr>
+      <w:r>
+        <w:rPr>
+          <w:rFonts w:ascii="Arial" w:hAnsi="Arial" w:cs="Arial"/>
+          <w:lang w:val="en-US"/>
+        </w:rPr>
+        <w:tab/>
+        <w:t xml:space="preserve">Double </w:t>
+      </w:r>
+      <w:proofErr w:type="gramStart"/>
+      <w:r>
+        <w:rPr>
+          <w:rFonts w:ascii="Arial" w:hAnsi="Arial" w:cs="Arial"/>
+          <w:lang w:val="en-US"/>
+        </w:rPr>
+        <w:t>sum(</w:t>
+      </w:r>
+      <w:proofErr w:type="gramEnd"/>
+      <w:r>
+        <w:rPr>
+          <w:rFonts w:ascii="Arial" w:hAnsi="Arial" w:cs="Arial"/>
+          <w:lang w:val="en-US"/>
+        </w:rPr>
+        <w:t xml:space="preserve">T </w:t>
+      </w:r>
+      <w:proofErr w:type="spellStart"/>
+      <w:r>
+        <w:rPr>
+          <w:rFonts w:ascii="Arial" w:hAnsi="Arial" w:cs="Arial"/>
+          <w:lang w:val="en-US"/>
+        </w:rPr>
+        <w:t>t</w:t>
+      </w:r>
+      <w:proofErr w:type="spellEnd"/>
+      <w:r>
+        <w:rPr>
+          <w:rFonts w:ascii="Arial" w:hAnsi="Arial" w:cs="Arial"/>
+          <w:lang w:val="en-US"/>
+        </w:rPr>
+        <w:t xml:space="preserve">, Ts… </w:t>
+      </w:r>
+      <w:proofErr w:type="spellStart"/>
+      <w:r>
+        <w:rPr>
+          <w:rFonts w:ascii="Arial" w:hAnsi="Arial" w:cs="Arial"/>
+          <w:lang w:val="en-US"/>
+        </w:rPr>
+        <w:t>ts</w:t>
+      </w:r>
+      <w:proofErr w:type="spellEnd"/>
+      <w:r>
+        <w:rPr>
+          <w:rFonts w:ascii="Arial" w:hAnsi="Arial" w:cs="Arial"/>
+          <w:lang w:val="en-US"/>
+        </w:rPr>
+        <w:t>) {</w:t>
+      </w:r>
+    </w:p>
+    <w:p>
+      <w:pPr>
+        <w:rPr>
+          <w:rFonts w:ascii="Arial" w:hAnsi="Arial" w:cs="Arial"/>
+          <w:lang w:val="en-US"/>
+        </w:rPr>
+      </w:pPr>
+      <w:r>
+        <w:rPr>
+          <w:rFonts w:ascii="Arial" w:hAnsi="Arial" w:cs="Arial"/>
+          <w:lang w:val="en-US"/>
+        </w:rPr>
+        <w:tab/>
+      </w:r>
+      <w:r>
+        <w:rPr>
+          <w:rFonts w:ascii="Arial" w:hAnsi="Arial" w:cs="Arial"/>
+          <w:lang w:val="en-US"/>
+        </w:rPr>
+        <w:tab/>
+        <w:t xml:space="preserve">Return t + </w:t>
+      </w:r>
+      <w:proofErr w:type="gramStart"/>
+      <w:r>
+        <w:rPr>
+          <w:rFonts w:ascii="Arial" w:hAnsi="Arial" w:cs="Arial"/>
+          <w:lang w:val="en-US"/>
+        </w:rPr>
+        <w:t>sum(</w:t>
+      </w:r>
+      <w:proofErr w:type="spellStart"/>
+      <w:proofErr w:type="gramEnd"/>
+      <w:r>
+        <w:rPr>
+          <w:rFonts w:ascii="Arial" w:hAnsi="Arial" w:cs="Arial"/>
+          <w:lang w:val="en-US"/>
+        </w:rPr>
+        <w:t>ts</w:t>
+      </w:r>
+      <w:proofErr w:type="spellEnd"/>
+      <w:r>
+        <w:rPr>
+          <w:rFonts w:ascii="Arial" w:hAnsi="Arial" w:cs="Arial"/>
+          <w:lang w:val="en-US"/>
+        </w:rPr>
+        <w:t>…);</w:t>
+      </w:r>
+    </w:p>
+    <w:p>
+      <w:pPr>
+        <w:ind w:firstLine="720"/>
+        <w:rPr>
+          <w:rFonts w:ascii="Arial" w:hAnsi="Arial" w:cs="Arial"/>
+          <w:lang w:val="en-US"/>
+        </w:rPr>
+      </w:pPr>
+      <w:r>
+        <w:rPr>
+          <w:rFonts w:ascii="Arial" w:hAnsi="Arial" w:cs="Arial"/>
+          <w:lang w:val="en-US"/>
+        </w:rPr>
+        <w:t>}</w:t>
+      </w:r>
+    </w:p>
+    <w:p>
+      <w:pPr>
+        <w:ind w:firstLine="720"/>
+        <w:rPr>
+          <w:rFonts w:ascii="Arial" w:hAnsi="Arial" w:cs="Arial"/>
+          <w:lang w:val="en-US"/>
+        </w:rPr>
+      </w:pPr>
+      <w:proofErr w:type="gramStart"/>
+      <w:r>
+        <w:rPr>
+          <w:rFonts w:ascii="Arial" w:hAnsi="Arial" w:cs="Arial"/>
+          <w:lang w:val="en-US"/>
+        </w:rPr>
+        <w:t>Sum(</w:t>
+      </w:r>
+      <w:proofErr w:type="gramEnd"/>
+      <w:r>
+        <w:rPr>
+          <w:rFonts w:ascii="Arial" w:hAnsi="Arial" w:cs="Arial"/>
+          <w:lang w:val="en-US"/>
+        </w:rPr>
+        <w:t>1.0, 2.0, 3.0);</w:t>
+      </w:r>
+    </w:p>
+    <w:p>
+      <w:pPr>
+        <w:ind w:firstLine="720"/>
+        <w:rPr>
+          <w:rFonts w:ascii="Arial" w:hAnsi="Arial" w:cs="Arial"/>
+          <w:lang w:val="en-US"/>
+        </w:rPr>
+      </w:pPr>
+      <w:r>
+        <w:rPr>
+          <w:rFonts w:ascii="Arial" w:hAnsi="Arial" w:cs="Arial"/>
+          <w:lang w:val="en-US"/>
+        </w:rPr>
+        <w:t>Sum&lt;int, float, double</w:t>
+      </w:r>
+      <w:proofErr w:type="gramStart"/>
+      <w:r>
+        <w:rPr>
+          <w:rFonts w:ascii="Arial" w:hAnsi="Arial" w:cs="Arial"/>
+          <w:lang w:val="en-US"/>
+        </w:rPr>
+        <w:t>&gt;(</w:t>
+      </w:r>
+      <w:proofErr w:type="gramEnd"/>
+      <w:r>
+        <w:rPr>
+          <w:rFonts w:ascii="Arial" w:hAnsi="Arial" w:cs="Arial"/>
+          <w:lang w:val="en-US"/>
+        </w:rPr>
+        <w:t>1, 2.0, 3.0);</w:t>
+      </w:r>
+    </w:p>
+    <w:p>
+      <w:pPr>
+        <w:rPr>
+          <w:rFonts w:ascii="Arial" w:hAnsi="Arial" w:cs="Arial"/>
+          <w:lang w:val="en-US"/>
+        </w:rPr>
+      </w:pPr>
+    </w:p>
+    <w:p>
+      <w:pPr>
+        <w:rPr>
+          <w:rFonts w:ascii="Arial" w:hAnsi="Arial" w:cs="Arial"/>
+          <w:lang w:val="en-US"/>
+        </w:rPr>
+      </w:pPr>
+      <w:r>
+        <w:rPr>
+          <w:rFonts w:ascii="Arial" w:hAnsi="Arial" w:cs="Arial"/>
+          <w:lang w:val="en-US"/>
+        </w:rPr>
+        <w:t>// a template parameter pack can also be empty.</w:t>
+      </w:r>
+    </w:p>
+    <w:p>
+      <w:pPr>
+        <w:rPr>
+          <w:rFonts w:ascii="Arial" w:hAnsi="Arial" w:cs="Arial"/>
+          <w:lang w:val="en-US"/>
+        </w:rPr>
+      </w:pPr>
+    </w:p>
+    <w:p>
+      <w:pPr>
+        <w:rPr>
+          <w:rFonts w:ascii="Arial" w:hAnsi="Arial" w:cs="Arial"/>
+          <w:i/>
+          <w:iCs/>
+          <w:lang w:val="en-US"/>
+        </w:rPr>
+      </w:pPr>
+      <w:r>
+        <w:rPr>
+          <w:rFonts w:ascii="Arial" w:hAnsi="Arial" w:cs="Arial"/>
+          <w:i/>
+          <w:iCs/>
+          <w:lang w:val="en-US"/>
+        </w:rPr>
+        <w:t>Example 2:</w:t>
+      </w:r>
+    </w:p>
+    <w:p>
+      <w:pPr>
+        <w:rPr>
+          <w:rFonts w:ascii="Arial" w:hAnsi="Arial" w:cs="Arial"/>
+          <w:lang w:val="en-US"/>
+        </w:rPr>
+      </w:pPr>
+      <w:r>
+        <w:rPr>
+          <w:rFonts w:ascii="Arial" w:hAnsi="Arial" w:cs="Arial"/>
+          <w:lang w:val="en-US"/>
+        </w:rPr>
+        <w:tab/>
+      </w:r>
+      <w:r>
+        <w:rPr>
+          <w:rFonts w:ascii="Arial" w:hAnsi="Arial" w:cs="Arial"/>
+          <w:lang w:val="en-US"/>
+        </w:rPr>
+        <w:t>Template&lt;</w:t>
+      </w:r>
+      <w:proofErr w:type="spellStart"/>
+      <w:r>
+        <w:rPr>
+          <w:rFonts w:ascii="Arial" w:hAnsi="Arial" w:cs="Arial"/>
+          <w:lang w:val="en-US"/>
+        </w:rPr>
+        <w:t>typename</w:t>
+      </w:r>
+      <w:proofErr w:type="spellEnd"/>
+      <w:r>
+        <w:rPr>
+          <w:rFonts w:ascii="Arial" w:hAnsi="Arial" w:cs="Arial"/>
+          <w:lang w:val="en-US"/>
+        </w:rPr>
+        <w:t xml:space="preserve"> T&gt;</w:t>
+      </w:r>
+    </w:p>
+    <w:p>
+      <w:pPr>
+        <w:rPr>
+          <w:rFonts w:ascii="Arial" w:hAnsi="Arial" w:cs="Arial"/>
+          <w:lang w:val="en-US"/>
+        </w:rPr>
+      </w:pPr>
+      <w:r>
+        <w:rPr>
+          <w:rFonts w:ascii="Arial" w:hAnsi="Arial" w:cs="Arial"/>
+          <w:lang w:val="en-US"/>
+        </w:rPr>
+        <w:tab/>
+        <w:t xml:space="preserve">T </w:t>
+      </w:r>
+      <w:proofErr w:type="gramStart"/>
+      <w:r>
+        <w:rPr>
+          <w:rFonts w:ascii="Arial" w:hAnsi="Arial" w:cs="Arial"/>
+          <w:lang w:val="en-US"/>
+        </w:rPr>
+        <w:t>square(</w:t>
+      </w:r>
+      <w:proofErr w:type="gramEnd"/>
+      <w:r>
+        <w:rPr>
+          <w:rFonts w:ascii="Arial" w:hAnsi="Arial" w:cs="Arial"/>
+          <w:lang w:val="en-US"/>
+        </w:rPr>
+        <w:t>T t) { return t * t; }</w:t>
+      </w:r>
+    </w:p>
+    <w:p>
+      <w:pPr>
+        <w:rPr>
+          <w:rFonts w:ascii="Arial" w:hAnsi="Arial" w:cs="Arial"/>
+          <w:lang w:val="en-US"/>
+        </w:rPr>
+      </w:pPr>
+    </w:p>
+    <w:p>
+      <w:pPr>
+        <w:rPr>
+          <w:rFonts w:ascii="Arial" w:hAnsi="Arial" w:cs="Arial"/>
+          <w:lang w:val="en-US"/>
+        </w:rPr>
+      </w:pPr>
+      <w:r>
+        <w:rPr>
+          <w:rFonts w:ascii="Arial" w:hAnsi="Arial" w:cs="Arial"/>
+          <w:lang w:val="en-US"/>
+        </w:rPr>
+        <w:tab/>
+        <w:t>Template&lt;</w:t>
+      </w:r>
+      <w:proofErr w:type="spellStart"/>
+      <w:r>
+        <w:rPr>
+          <w:rFonts w:ascii="Arial" w:hAnsi="Arial" w:cs="Arial"/>
+          <w:lang w:val="en-US"/>
+        </w:rPr>
+        <w:t>typename</w:t>
+      </w:r>
+      <w:proofErr w:type="spellEnd"/>
+      <w:r>
+        <w:rPr>
+          <w:rFonts w:ascii="Arial" w:hAnsi="Arial" w:cs="Arial"/>
+          <w:lang w:val="en-US"/>
+        </w:rPr>
+        <w:t xml:space="preserve"> T&gt;</w:t>
+      </w:r>
+    </w:p>
+    <w:p>
+      <w:pPr>
+        <w:rPr>
+          <w:rFonts w:ascii="Arial" w:hAnsi="Arial" w:cs="Arial"/>
+          <w:lang w:val="en-US"/>
+        </w:rPr>
+      </w:pPr>
+      <w:r>
+        <w:rPr>
+          <w:rFonts w:ascii="Arial" w:hAnsi="Arial" w:cs="Arial"/>
+          <w:lang w:val="en-US"/>
+        </w:rPr>
+        <w:tab/>
+        <w:t xml:space="preserve">Double </w:t>
+      </w:r>
+      <w:proofErr w:type="spellStart"/>
+      <w:r>
+        <w:rPr>
+          <w:rFonts w:ascii="Arial" w:hAnsi="Arial" w:cs="Arial"/>
+          <w:lang w:val="en-US"/>
+        </w:rPr>
+        <w:t>power_</w:t>
+      </w:r>
+      <w:proofErr w:type="gramStart"/>
+      <w:r>
+        <w:rPr>
+          <w:rFonts w:ascii="Arial" w:hAnsi="Arial" w:cs="Arial"/>
+          <w:lang w:val="en-US"/>
+        </w:rPr>
+        <w:t>sum</w:t>
+      </w:r>
+      <w:proofErr w:type="spellEnd"/>
+      <w:r>
+        <w:rPr>
+          <w:rFonts w:ascii="Arial" w:hAnsi="Arial" w:cs="Arial"/>
+          <w:lang w:val="en-US"/>
+        </w:rPr>
+        <w:t>(</w:t>
+      </w:r>
+      <w:proofErr w:type="gramEnd"/>
+      <w:r>
+        <w:rPr>
+          <w:rFonts w:ascii="Arial" w:hAnsi="Arial" w:cs="Arial"/>
+          <w:lang w:val="en-US"/>
+        </w:rPr>
+        <w:t>T t) { return t; }</w:t>
+      </w:r>
+    </w:p>
+    <w:p>
+      <w:pPr>
+        <w:rPr>
+          <w:rFonts w:ascii="Arial" w:hAnsi="Arial" w:cs="Arial"/>
+          <w:lang w:val="en-US"/>
+        </w:rPr>
+      </w:pPr>
+    </w:p>
+    <w:p>
+      <w:pPr>
+        <w:rPr>
+          <w:rFonts w:ascii="Arial" w:hAnsi="Arial" w:cs="Arial"/>
+          <w:lang w:val="en-US"/>
+        </w:rPr>
+      </w:pPr>
+      <w:r>
+        <w:rPr>
+          <w:rFonts w:ascii="Arial" w:hAnsi="Arial" w:cs="Arial"/>
+          <w:lang w:val="en-US"/>
+        </w:rPr>
+        <w:tab/>
+        <w:t>Template&lt;</w:t>
+      </w:r>
+      <w:proofErr w:type="spellStart"/>
+      <w:r>
+        <w:rPr>
+          <w:rFonts w:ascii="Arial" w:hAnsi="Arial" w:cs="Arial"/>
+          <w:lang w:val="en-US"/>
+        </w:rPr>
+        <w:t>typename</w:t>
+      </w:r>
+      <w:proofErr w:type="spellEnd"/>
+      <w:r>
+        <w:rPr>
+          <w:rFonts w:ascii="Arial" w:hAnsi="Arial" w:cs="Arial"/>
+          <w:lang w:val="en-US"/>
+        </w:rPr>
+        <w:t xml:space="preserve"> T, </w:t>
+      </w:r>
+      <w:proofErr w:type="spellStart"/>
+      <w:r>
+        <w:rPr>
+          <w:rFonts w:ascii="Arial" w:hAnsi="Arial" w:cs="Arial"/>
+          <w:lang w:val="en-US"/>
+        </w:rPr>
+        <w:t>typename</w:t>
+      </w:r>
+      <w:proofErr w:type="spellEnd"/>
+      <w:r>
+        <w:rPr>
+          <w:rFonts w:ascii="Arial" w:hAnsi="Arial" w:cs="Arial"/>
+          <w:lang w:val="en-US"/>
+        </w:rPr>
+        <w:t>… rest&gt;</w:t>
+      </w:r>
+    </w:p>
+    <w:p>
+      <w:pPr>
+        <w:rPr>
+          <w:rFonts w:ascii="Arial" w:hAnsi="Arial" w:cs="Arial"/>
+          <w:lang w:val="en-US"/>
+        </w:rPr>
+      </w:pPr>
+      <w:r>
+        <w:rPr>
+          <w:rFonts w:ascii="Arial" w:hAnsi="Arial" w:cs="Arial"/>
+          <w:lang w:val="en-US"/>
+        </w:rPr>
+        <w:tab/>
+        <w:t xml:space="preserve">Double </w:t>
+      </w:r>
+      <w:proofErr w:type="spellStart"/>
+      <w:r>
+        <w:rPr>
+          <w:rFonts w:ascii="Arial" w:hAnsi="Arial" w:cs="Arial"/>
+          <w:lang w:val="en-US"/>
+        </w:rPr>
+        <w:t>power_</w:t>
+      </w:r>
+      <w:proofErr w:type="gramStart"/>
+      <w:r>
+        <w:rPr>
+          <w:rFonts w:ascii="Arial" w:hAnsi="Arial" w:cs="Arial"/>
+          <w:lang w:val="en-US"/>
+        </w:rPr>
+        <w:t>sum</w:t>
+      </w:r>
+      <w:proofErr w:type="spellEnd"/>
+      <w:r>
+        <w:rPr>
+          <w:rFonts w:ascii="Arial" w:hAnsi="Arial" w:cs="Arial"/>
+          <w:lang w:val="en-US"/>
+        </w:rPr>
+        <w:t>(</w:t>
+      </w:r>
+      <w:proofErr w:type="gramEnd"/>
+      <w:r>
+        <w:rPr>
+          <w:rFonts w:ascii="Arial" w:hAnsi="Arial" w:cs="Arial"/>
+          <w:lang w:val="en-US"/>
+        </w:rPr>
+        <w:t>T t, Rest… rest) {</w:t>
+      </w:r>
+    </w:p>
+    <w:p>
+      <w:pPr>
+        <w:rPr>
+          <w:rFonts w:ascii="Arial" w:hAnsi="Arial" w:cs="Arial"/>
+          <w:lang w:val="en-US"/>
+        </w:rPr>
+      </w:pPr>
+      <w:r>
+        <w:rPr>
+          <w:rFonts w:ascii="Arial" w:hAnsi="Arial" w:cs="Arial"/>
+          <w:lang w:val="en-US"/>
+        </w:rPr>
+        <w:tab/>
+      </w:r>
+      <w:r>
+        <w:rPr>
+          <w:rFonts w:ascii="Arial" w:hAnsi="Arial" w:cs="Arial"/>
+          <w:lang w:val="en-US"/>
+        </w:rPr>
+        <w:tab/>
+        <w:t xml:space="preserve">Return t + </w:t>
+      </w:r>
+      <w:proofErr w:type="spellStart"/>
+      <w:r>
+        <w:rPr>
+          <w:rFonts w:ascii="Arial" w:hAnsi="Arial" w:cs="Arial"/>
+          <w:lang w:val="en-US"/>
+        </w:rPr>
+        <w:t>power_sum</w:t>
+      </w:r>
+      <w:proofErr w:type="spellEnd"/>
+      <w:r>
+        <w:rPr>
+          <w:rFonts w:ascii="Arial" w:hAnsi="Arial" w:cs="Arial"/>
+          <w:lang w:val="en-US"/>
+        </w:rPr>
+        <w:t>(square(rest)…);</w:t>
+      </w:r>
+    </w:p>
+    <w:p>
+      <w:pPr>
+        <w:ind w:firstLine="720"/>
+        <w:rPr>
+          <w:rFonts w:ascii="Arial" w:hAnsi="Arial" w:cs="Arial"/>
+          <w:lang w:val="en-US"/>
+        </w:rPr>
+      </w:pPr>
+      <w:r>
+        <w:rPr>
+          <w:rFonts w:ascii="Arial" w:hAnsi="Arial" w:cs="Arial"/>
+          <w:lang w:val="en-US"/>
+        </w:rPr>
+        <w:t>}</w:t>
+      </w:r>
+    </w:p>
+    <w:p>
+      <w:pPr>
+        <w:ind w:firstLine="720"/>
+        <w:rPr>
+          <w:rFonts w:ascii="Arial" w:hAnsi="Arial" w:cs="Arial"/>
+          <w:lang w:val="en-US"/>
+        </w:rPr>
+      </w:pPr>
+    </w:p>
+    <w:p>
+      <w:pPr>
+        <w:ind w:firstLine="720"/>
+        <w:rPr>
+          <w:rFonts w:ascii="Arial" w:hAnsi="Arial" w:cs="Arial"/>
+          <w:lang w:val="en-US"/>
+        </w:rPr>
+      </w:pPr>
+      <w:r>
+        <w:rPr>
+          <w:rFonts w:ascii="Arial" w:hAnsi="Arial" w:cs="Arial"/>
+          <w:lang w:val="en-US"/>
+        </w:rPr>
+        <w:t xml:space="preserve">Double result = </w:t>
+      </w:r>
+      <w:proofErr w:type="spellStart"/>
+      <w:r>
+        <w:rPr>
+          <w:rFonts w:ascii="Arial" w:hAnsi="Arial" w:cs="Arial"/>
+          <w:lang w:val="en-US"/>
+        </w:rPr>
+        <w:t>power_</w:t>
+      </w:r>
+      <w:proofErr w:type="gramStart"/>
+      <w:r>
+        <w:rPr>
+          <w:rFonts w:ascii="Arial" w:hAnsi="Arial" w:cs="Arial"/>
+          <w:lang w:val="en-US"/>
+        </w:rPr>
+        <w:t>sum</w:t>
+      </w:r>
+      <w:proofErr w:type="spellEnd"/>
+      <w:r>
+        <w:rPr>
+          <w:rFonts w:ascii="Arial" w:hAnsi="Arial" w:cs="Arial"/>
+          <w:lang w:val="en-US"/>
+        </w:rPr>
+        <w:t>(</w:t>
+      </w:r>
+      <w:proofErr w:type="gramEnd"/>
+      <w:r>
+        <w:rPr>
+          <w:rFonts w:ascii="Arial" w:hAnsi="Arial" w:cs="Arial"/>
+          <w:lang w:val="en-US"/>
+        </w:rPr>
+        <w:t>4, 3, 2);</w:t>
       </w:r>
       <w:r>
         <w:rPr>
@@ -2662,6 +6197,7 @@
           <w:rFonts w:ascii="Arial" w:hAnsi="Arial" w:cs="Arial"/>
           <w:lang w:val="en-US"/>
         </w:rPr>
+        <w:lastRenderedPageBreak/>
         <w:t>// this narrows down to:</w:t>
       </w:r>
     </w:p>
@@ -2679,7 +6215,23 @@
           <w:lang w:val="en-US"/>
         </w:rPr>
         <w:tab/>
-        <w:t>// 4 + (3 * 3) + ((2 * 2)(2*2)) or</w:t>
+        <w:t xml:space="preserve">// 4 + (3 * 3) + ((2 * </w:t>
+      </w:r>
+      <w:proofErr w:type="gramStart"/>
+      <w:r>
+        <w:rPr>
+          <w:rFonts w:ascii="Arial" w:hAnsi="Arial" w:cs="Arial"/>
+          <w:lang w:val="en-US"/>
+        </w:rPr>
+        <w:t>2)(</w:t>
+      </w:r>
+      <w:proofErr w:type="gramEnd"/>
+      <w:r>
+        <w:rPr>
+          <w:rFonts w:ascii="Arial" w:hAnsi="Arial" w:cs="Arial"/>
+          <w:lang w:val="en-US"/>
+        </w:rPr>
+        <w:t>2*2)) or</w:t>
       </w:r>
     </w:p>
     <w:p>
@@ -2696,7 +6248,23 @@
           <w:lang w:val="en-US"/>
         </w:rPr>
         <w:tab/>
-        <w:t>// 4 + (square(3)</w:t>
+        <w:t>// 4 + (</w:t>
+      </w:r>
+      <w:proofErr w:type="gramStart"/>
+      <w:r>
+        <w:rPr>
+          <w:rFonts w:ascii="Arial" w:hAnsi="Arial" w:cs="Arial"/>
+          <w:lang w:val="en-US"/>
+        </w:rPr>
+        <w:t>square(</w:t>
+      </w:r>
+      <w:proofErr w:type="gramEnd"/>
+      <w:r>
+        <w:rPr>
+          <w:rFonts w:ascii="Arial" w:hAnsi="Arial" w:cs="Arial"/>
+          <w:lang w:val="en-US"/>
+        </w:rPr>
+        <w:t>3)</w:t>
       </w:r>
       <w:r>
         <w:rPr>
@@ -2712,6 +6280,1269 @@
         </w:rPr>
         <w:t xml:space="preserve"> + (square(square(2)))</w:t>
       </w:r>
+    </w:p>
+    <w:p>
+      <w:pPr>
+        <w:rPr>
+          <w:rFonts w:ascii="Arial" w:hAnsi="Arial" w:cs="Arial"/>
+          <w:sz w:val="24"/>
+          <w:szCs w:val="24"/>
+          <w:lang w:val="en-US"/>
+        </w:rPr>
+      </w:pPr>
+    </w:p>
+    <w:p>
+      <w:pPr>
+        <w:rPr>
+          <w:rFonts w:ascii="Arial" w:hAnsi="Arial" w:cs="Arial"/>
+          <w:sz w:val="24"/>
+          <w:szCs w:val="24"/>
+          <w:lang w:val="en-US"/>
+        </w:rPr>
+      </w:pPr>
+      <w:r>
+        <w:rPr>
+          <w:rFonts w:ascii="Arial" w:hAnsi="Arial" w:cs="Arial"/>
+          <w:sz w:val="24"/>
+          <w:szCs w:val="24"/>
+          <w:lang w:val="en-US"/>
+        </w:rPr>
+        <w:t>BITWISE OPERATORS</w:t>
+      </w:r>
+    </w:p>
+    <w:p>
+      <w:pPr>
+        <w:rPr>
+          <w:rFonts w:ascii="Arial" w:hAnsi="Arial" w:cs="Arial"/>
+          <w:u w:val="single"/>
+          <w:lang w:val="en-US"/>
+        </w:rPr>
+      </w:pPr>
+      <w:r>
+        <w:rPr>
+          <w:rFonts w:ascii="Arial" w:hAnsi="Arial" w:cs="Arial"/>
+          <w:u w:val="single"/>
+          <w:lang w:val="en-US"/>
+        </w:rPr>
+        <w:t>Binary</w:t>
+      </w:r>
+      <w:r>
+        <w:rPr>
+          <w:rFonts w:ascii="Arial" w:hAnsi="Arial" w:cs="Arial"/>
+          <w:u w:val="single"/>
+          <w:lang w:val="en-US"/>
+        </w:rPr>
+        <w:t xml:space="preserve"> Representation</w:t>
+      </w:r>
+    </w:p>
+    <w:p>
+      <w:pPr>
+        <w:rPr>
+          <w:rFonts w:ascii="Arial" w:hAnsi="Arial" w:cs="Arial"/>
+          <w:lang w:val="en-US"/>
+        </w:rPr>
+      </w:pPr>
+      <w:r>
+        <w:rPr>
+          <w:rFonts w:ascii="Arial" w:hAnsi="Arial" w:cs="Arial"/>
+          <w:lang w:val="en-US"/>
+        </w:rPr>
+        <w:t>Binary digits (bits), are multiples of power of 2</w:t>
+      </w:r>
+    </w:p>
+    <w:p>
+      <w:pPr>
+        <w:rPr>
+          <w:rFonts w:ascii="Arial" w:hAnsi="Arial" w:cs="Arial"/>
+          <w:lang w:val="en-US"/>
+        </w:rPr>
+      </w:pPr>
+      <w:r>
+        <w:rPr>
+          <w:rFonts w:ascii="Arial" w:hAnsi="Arial" w:cs="Arial"/>
+          <w:lang w:val="en-US"/>
+        </w:rPr>
+        <w:t xml:space="preserve">8 bits = 11111111 </w:t>
+      </w:r>
+      <w:r>
+        <w:rPr>
+          <w:rFonts w:ascii="Arial" w:hAnsi="Arial" w:cs="Arial"/>
+          <w:lang w:val="en-US"/>
+        </w:rPr>
+        <w:t>= 255</w:t>
+      </w:r>
+    </w:p>
+    <w:p>
+      <w:pPr>
+        <w:rPr>
+          <w:rFonts w:ascii="Arial" w:hAnsi="Arial" w:cs="Arial"/>
+          <w:lang w:val="en-US"/>
+        </w:rPr>
+      </w:pPr>
+      <w:r>
+        <w:rPr>
+          <w:rFonts w:ascii="Arial" w:hAnsi="Arial" w:cs="Arial"/>
+          <w:lang w:val="en-US"/>
+        </w:rPr>
+        <w:t>16 bits = 1111111111111111 = 65,535</w:t>
+      </w:r>
+    </w:p>
+    <w:p>
+      <w:pPr>
+        <w:rPr>
+          <w:rFonts w:ascii="Arial" w:hAnsi="Arial" w:cs="Arial"/>
+          <w:lang w:val="en-US"/>
+        </w:rPr>
+      </w:pPr>
+    </w:p>
+    <w:p>
+      <w:pPr>
+        <w:rPr>
+          <w:rFonts w:ascii="Arial" w:hAnsi="Arial" w:cs="Arial"/>
+          <w:u w:val="single"/>
+          <w:lang w:val="en-US"/>
+        </w:rPr>
+      </w:pPr>
+      <w:r>
+        <w:rPr>
+          <w:rFonts w:ascii="Arial" w:hAnsi="Arial" w:cs="Arial"/>
+          <w:u w:val="single"/>
+          <w:lang w:val="en-US"/>
+        </w:rPr>
+        <w:t>Operators</w:t>
+      </w:r>
+    </w:p>
+    <w:p>
+      <w:pPr>
+        <w:pStyle w:val="ListParagraph"/>
+        <w:numPr>
+          <w:ilvl w:val="0"/>
+          <w:numId w:val="7"/>
+        </w:numPr>
+        <w:rPr>
+          <w:rFonts w:ascii="Arial" w:hAnsi="Arial" w:cs="Arial"/>
+          <w:lang w:val="en-US"/>
+        </w:rPr>
+      </w:pPr>
+      <w:r>
+        <w:rPr>
+          <w:rFonts w:ascii="Arial" w:hAnsi="Arial" w:cs="Arial"/>
+          <w:lang w:val="en-US"/>
+        </w:rPr>
+        <w:t>Left shit &lt;&lt;</w:t>
+      </w:r>
+      <w:r>
+        <w:rPr>
+          <w:rFonts w:ascii="Arial" w:hAnsi="Arial" w:cs="Arial"/>
+          <w:lang w:val="en-US"/>
+        </w:rPr>
+        <w:tab/>
+      </w:r>
+      <w:r>
+        <w:rPr>
+          <w:rFonts w:ascii="Arial" w:hAnsi="Arial" w:cs="Arial"/>
+          <w:lang w:val="en-US"/>
+        </w:rPr>
+        <w:tab/>
+      </w:r>
+      <w:r>
+        <w:rPr>
+          <w:rFonts w:ascii="Arial" w:hAnsi="Arial" w:cs="Arial"/>
+          <w:lang w:val="en-US"/>
+        </w:rPr>
+        <w:tab/>
+        <w:t>// 1101101 &lt;&lt; 11011010</w:t>
+      </w:r>
+    </w:p>
+    <w:p>
+      <w:pPr>
+        <w:pStyle w:val="ListParagraph"/>
+        <w:numPr>
+          <w:ilvl w:val="0"/>
+          <w:numId w:val="7"/>
+        </w:numPr>
+        <w:rPr>
+          <w:rFonts w:ascii="Arial" w:hAnsi="Arial" w:cs="Arial"/>
+          <w:lang w:val="en-US"/>
+        </w:rPr>
+      </w:pPr>
+      <w:r>
+        <w:rPr>
+          <w:rFonts w:ascii="Arial" w:hAnsi="Arial" w:cs="Arial"/>
+          <w:lang w:val="en-US"/>
+        </w:rPr>
+        <w:t>Right shift &gt;&gt;</w:t>
+      </w:r>
+      <w:r>
+        <w:rPr>
+          <w:rFonts w:ascii="Arial" w:hAnsi="Arial" w:cs="Arial"/>
+          <w:lang w:val="en-US"/>
+        </w:rPr>
+        <w:tab/>
+      </w:r>
+      <w:r>
+        <w:rPr>
+          <w:rFonts w:ascii="Arial" w:hAnsi="Arial" w:cs="Arial"/>
+          <w:lang w:val="en-US"/>
+        </w:rPr>
+        <w:tab/>
+      </w:r>
+      <w:r>
+        <w:rPr>
+          <w:rFonts w:ascii="Arial" w:hAnsi="Arial" w:cs="Arial"/>
+          <w:lang w:val="en-US"/>
+        </w:rPr>
+        <w:tab/>
+        <w:t>// 11101101 &gt;&gt; 01110110</w:t>
+      </w:r>
+    </w:p>
+    <w:p>
+      <w:pPr>
+        <w:rPr>
+          <w:rFonts w:ascii="Arial" w:hAnsi="Arial" w:cs="Arial"/>
+          <w:lang w:val="en-US"/>
+        </w:rPr>
+      </w:pPr>
+    </w:p>
+    <w:p>
+      <w:pPr>
+        <w:rPr>
+          <w:rFonts w:ascii="Arial" w:hAnsi="Arial" w:cs="Arial"/>
+          <w:lang w:val="en-US"/>
+        </w:rPr>
+      </w:pPr>
+      <w:r>
+        <w:rPr>
+          <w:rFonts w:ascii="Arial" w:hAnsi="Arial" w:cs="Arial"/>
+          <w:lang w:val="en-US"/>
+        </w:rPr>
+        <w:t>Unsigned int num = 8;</w:t>
+      </w:r>
+      <w:r>
+        <w:rPr>
+          <w:rFonts w:ascii="Arial" w:hAnsi="Arial" w:cs="Arial"/>
+          <w:lang w:val="en-US"/>
+        </w:rPr>
+        <w:tab/>
+      </w:r>
+      <w:r>
+        <w:rPr>
+          <w:rFonts w:ascii="Arial" w:hAnsi="Arial" w:cs="Arial"/>
+          <w:lang w:val="en-US"/>
+        </w:rPr>
+        <w:tab/>
+      </w:r>
+    </w:p>
+    <w:p>
+      <w:pPr>
+        <w:rPr>
+          <w:rFonts w:ascii="Arial" w:hAnsi="Arial" w:cs="Arial"/>
+          <w:lang w:val="en-US"/>
+        </w:rPr>
+      </w:pPr>
+      <w:proofErr w:type="gramStart"/>
+      <w:r>
+        <w:rPr>
+          <w:rFonts w:ascii="Arial" w:hAnsi="Arial" w:cs="Arial"/>
+          <w:lang w:val="en-US"/>
+        </w:rPr>
+        <w:t>Std::</w:t>
+      </w:r>
+      <w:proofErr w:type="spellStart"/>
+      <w:proofErr w:type="gramEnd"/>
+      <w:r>
+        <w:rPr>
+          <w:rFonts w:ascii="Arial" w:hAnsi="Arial" w:cs="Arial"/>
+          <w:lang w:val="en-US"/>
+        </w:rPr>
+        <w:t>cout</w:t>
+      </w:r>
+      <w:proofErr w:type="spellEnd"/>
+      <w:r>
+        <w:rPr>
+          <w:rFonts w:ascii="Arial" w:hAnsi="Arial" w:cs="Arial"/>
+          <w:lang w:val="en-US"/>
+        </w:rPr>
+        <w:t xml:space="preserve"> &lt;&lt; (num &gt;&gt; 1);</w:t>
+      </w:r>
+      <w:r>
+        <w:rPr>
+          <w:rFonts w:ascii="Arial" w:hAnsi="Arial" w:cs="Arial"/>
+          <w:lang w:val="en-US"/>
+        </w:rPr>
+        <w:tab/>
+        <w:t xml:space="preserve">// </w:t>
+      </w:r>
+      <w:r>
+        <w:rPr>
+          <w:rFonts w:ascii="Arial" w:hAnsi="Arial" w:cs="Arial"/>
+          <w:lang w:val="en-US"/>
+        </w:rPr>
+        <w:t>from 00001000</w:t>
+      </w:r>
+      <w:r>
+        <w:rPr>
+          <w:rFonts w:ascii="Arial" w:hAnsi="Arial" w:cs="Arial"/>
+          <w:lang w:val="en-US"/>
+        </w:rPr>
+        <w:t xml:space="preserve"> shifted once to the right 00000100 = 4</w:t>
+      </w:r>
+    </w:p>
+    <w:p>
+      <w:pPr>
+        <w:rPr>
+          <w:rFonts w:ascii="Arial" w:hAnsi="Arial" w:cs="Arial"/>
+          <w:lang w:val="en-US"/>
+        </w:rPr>
+      </w:pPr>
+      <w:proofErr w:type="gramStart"/>
+      <w:r>
+        <w:rPr>
+          <w:rFonts w:ascii="Arial" w:hAnsi="Arial" w:cs="Arial"/>
+          <w:lang w:val="en-US"/>
+        </w:rPr>
+        <w:t>Std::</w:t>
+      </w:r>
+      <w:proofErr w:type="spellStart"/>
+      <w:proofErr w:type="gramEnd"/>
+      <w:r>
+        <w:rPr>
+          <w:rFonts w:ascii="Arial" w:hAnsi="Arial" w:cs="Arial"/>
+          <w:lang w:val="en-US"/>
+        </w:rPr>
+        <w:t>cout</w:t>
+      </w:r>
+      <w:proofErr w:type="spellEnd"/>
+      <w:r>
+        <w:rPr>
+          <w:rFonts w:ascii="Arial" w:hAnsi="Arial" w:cs="Arial"/>
+          <w:lang w:val="en-US"/>
+        </w:rPr>
+        <w:t xml:space="preserve"> &lt;&lt; (num &lt;&lt; 1);</w:t>
+      </w:r>
+      <w:r>
+        <w:rPr>
+          <w:rFonts w:ascii="Arial" w:hAnsi="Arial" w:cs="Arial"/>
+          <w:lang w:val="en-US"/>
+        </w:rPr>
+        <w:tab/>
+        <w:t>// from 00001000 to 00010000 = 16</w:t>
+      </w:r>
+    </w:p>
+    <w:p>
+      <w:pPr>
+        <w:rPr>
+          <w:rFonts w:ascii="Arial" w:hAnsi="Arial" w:cs="Arial"/>
+          <w:lang w:val="en-US"/>
+        </w:rPr>
+      </w:pPr>
+      <w:proofErr w:type="gramStart"/>
+      <w:r>
+        <w:rPr>
+          <w:rFonts w:ascii="Arial" w:hAnsi="Arial" w:cs="Arial"/>
+          <w:lang w:val="en-US"/>
+        </w:rPr>
+        <w:t>Std::</w:t>
+      </w:r>
+      <w:proofErr w:type="spellStart"/>
+      <w:proofErr w:type="gramEnd"/>
+      <w:r>
+        <w:rPr>
+          <w:rFonts w:ascii="Arial" w:hAnsi="Arial" w:cs="Arial"/>
+          <w:lang w:val="en-US"/>
+        </w:rPr>
+        <w:t>cout</w:t>
+      </w:r>
+      <w:proofErr w:type="spellEnd"/>
+      <w:r>
+        <w:rPr>
+          <w:rFonts w:ascii="Arial" w:hAnsi="Arial" w:cs="Arial"/>
+          <w:lang w:val="en-US"/>
+        </w:rPr>
+        <w:t xml:space="preserve"> &lt;&lt; (num &lt;&lt; 3);</w:t>
+      </w:r>
+      <w:r>
+        <w:rPr>
+          <w:rFonts w:ascii="Arial" w:hAnsi="Arial" w:cs="Arial"/>
+          <w:lang w:val="en-US"/>
+        </w:rPr>
+        <w:tab/>
+        <w:t>// shift 3 times to the left = 64</w:t>
+      </w:r>
+    </w:p>
+    <w:p>
+      <w:pPr>
+        <w:rPr>
+          <w:rFonts w:ascii="Arial" w:hAnsi="Arial" w:cs="Arial"/>
+          <w:lang w:val="en-US"/>
+        </w:rPr>
+      </w:pPr>
+      <w:proofErr w:type="gramStart"/>
+      <w:r>
+        <w:rPr>
+          <w:rFonts w:ascii="Arial" w:hAnsi="Arial" w:cs="Arial"/>
+          <w:lang w:val="en-US"/>
+        </w:rPr>
+        <w:t>Std::</w:t>
+      </w:r>
+      <w:proofErr w:type="spellStart"/>
+      <w:proofErr w:type="gramEnd"/>
+      <w:r>
+        <w:rPr>
+          <w:rFonts w:ascii="Arial" w:hAnsi="Arial" w:cs="Arial"/>
+          <w:lang w:val="en-US"/>
+        </w:rPr>
+        <w:t>cout</w:t>
+      </w:r>
+      <w:proofErr w:type="spellEnd"/>
+      <w:r>
+        <w:rPr>
+          <w:rFonts w:ascii="Arial" w:hAnsi="Arial" w:cs="Arial"/>
+          <w:lang w:val="en-US"/>
+        </w:rPr>
+        <w:t xml:space="preserve"> &lt;&lt; (num &lt;&lt; 0);</w:t>
+      </w:r>
+      <w:r>
+        <w:rPr>
+          <w:rFonts w:ascii="Arial" w:hAnsi="Arial" w:cs="Arial"/>
+          <w:lang w:val="en-US"/>
+        </w:rPr>
+        <w:tab/>
+        <w:t>// not shifted = 8</w:t>
+      </w:r>
+      <w:r>
+        <w:rPr>
+          <w:rFonts w:ascii="Arial" w:hAnsi="Arial" w:cs="Arial"/>
+          <w:lang w:val="en-US"/>
+        </w:rPr>
+        <w:t xml:space="preserve"> </w:t>
+      </w:r>
+    </w:p>
+    <w:p>
+      <w:pPr>
+        <w:rPr>
+          <w:rFonts w:ascii="Arial" w:hAnsi="Arial" w:cs="Arial"/>
+          <w:lang w:val="en-US"/>
+        </w:rPr>
+      </w:pPr>
+    </w:p>
+    <w:p>
+      <w:pPr>
+        <w:rPr>
+          <w:rFonts w:ascii="Arial" w:hAnsi="Arial" w:cs="Arial"/>
+          <w:lang w:val="en-US"/>
+        </w:rPr>
+      </w:pPr>
+      <w:r>
+        <w:rPr>
+          <w:rFonts w:ascii="Arial" w:hAnsi="Arial" w:cs="Arial"/>
+          <w:lang w:val="en-US"/>
+        </w:rPr>
+        <w:t>Unsigned int num = 7;</w:t>
+      </w:r>
+    </w:p>
+    <w:p>
+      <w:pPr>
+        <w:rPr>
+          <w:rFonts w:ascii="Arial" w:hAnsi="Arial" w:cs="Arial"/>
+          <w:lang w:val="en-US"/>
+        </w:rPr>
+      </w:pPr>
+      <w:proofErr w:type="gramStart"/>
+      <w:r>
+        <w:rPr>
+          <w:rFonts w:ascii="Arial" w:hAnsi="Arial" w:cs="Arial"/>
+          <w:lang w:val="en-US"/>
+        </w:rPr>
+        <w:t>Std::</w:t>
+      </w:r>
+      <w:proofErr w:type="spellStart"/>
+      <w:proofErr w:type="gramEnd"/>
+      <w:r>
+        <w:rPr>
+          <w:rFonts w:ascii="Arial" w:hAnsi="Arial" w:cs="Arial"/>
+          <w:lang w:val="en-US"/>
+        </w:rPr>
+        <w:t>cout</w:t>
+      </w:r>
+      <w:proofErr w:type="spellEnd"/>
+      <w:r>
+        <w:rPr>
+          <w:rFonts w:ascii="Arial" w:hAnsi="Arial" w:cs="Arial"/>
+          <w:lang w:val="en-US"/>
+        </w:rPr>
+        <w:t xml:space="preserve"> &lt;&lt; (num &lt;&lt; 1);</w:t>
+      </w:r>
+      <w:r>
+        <w:rPr>
+          <w:rFonts w:ascii="Arial" w:hAnsi="Arial" w:cs="Arial"/>
+          <w:lang w:val="en-US"/>
+        </w:rPr>
+        <w:tab/>
+        <w:t>// from 00000111 to 00001110 = 14</w:t>
+      </w:r>
+    </w:p>
+    <w:p>
+      <w:pPr>
+        <w:rPr>
+          <w:rFonts w:ascii="Arial" w:hAnsi="Arial" w:cs="Arial"/>
+          <w:lang w:val="en-US"/>
+        </w:rPr>
+      </w:pPr>
+    </w:p>
+    <w:p>
+      <w:pPr>
+        <w:pStyle w:val="ListParagraph"/>
+        <w:numPr>
+          <w:ilvl w:val="0"/>
+          <w:numId w:val="7"/>
+        </w:numPr>
+        <w:rPr>
+          <w:rFonts w:ascii="Arial" w:hAnsi="Arial" w:cs="Arial"/>
+          <w:lang w:val="en-US"/>
+        </w:rPr>
+      </w:pPr>
+      <w:r>
+        <w:rPr>
+          <w:rFonts w:ascii="Arial" w:hAnsi="Arial" w:cs="Arial"/>
+          <w:lang w:val="en-US"/>
+        </w:rPr>
+        <w:t>AND &amp;</w:t>
+      </w:r>
+    </w:p>
+    <w:p>
+      <w:pPr>
+        <w:pStyle w:val="ListParagraph"/>
+        <w:numPr>
+          <w:ilvl w:val="0"/>
+          <w:numId w:val="7"/>
+        </w:numPr>
+        <w:rPr>
+          <w:rFonts w:ascii="Arial" w:hAnsi="Arial" w:cs="Arial"/>
+          <w:lang w:val="en-US"/>
+        </w:rPr>
+      </w:pPr>
+      <w:r>
+        <w:rPr>
+          <w:rFonts w:ascii="Arial" w:hAnsi="Arial" w:cs="Arial"/>
+          <w:lang w:val="en-US"/>
+        </w:rPr>
+        <w:t>OR |</w:t>
+      </w:r>
+    </w:p>
+    <w:p>
+      <w:pPr>
+        <w:pStyle w:val="ListParagraph"/>
+        <w:numPr>
+          <w:ilvl w:val="0"/>
+          <w:numId w:val="7"/>
+        </w:numPr>
+        <w:rPr>
+          <w:rFonts w:ascii="Arial" w:hAnsi="Arial" w:cs="Arial"/>
+          <w:lang w:val="en-US"/>
+        </w:rPr>
+      </w:pPr>
+      <w:r>
+        <w:rPr>
+          <w:rFonts w:ascii="Arial" w:hAnsi="Arial" w:cs="Arial"/>
+          <w:lang w:val="en-US"/>
+        </w:rPr>
+        <w:t>XOR ^</w:t>
+      </w:r>
+      <w:r>
+        <w:rPr>
+          <w:rFonts w:ascii="Arial" w:hAnsi="Arial" w:cs="Arial"/>
+          <w:lang w:val="en-US"/>
+        </w:rPr>
+        <w:tab/>
+      </w:r>
+      <w:r>
+        <w:rPr>
+          <w:rFonts w:ascii="Arial" w:hAnsi="Arial" w:cs="Arial"/>
+          <w:lang w:val="en-US"/>
+        </w:rPr>
+        <w:tab/>
+        <w:t>// exclusive or</w:t>
+      </w:r>
+    </w:p>
+    <w:p>
+      <w:pPr>
+        <w:pStyle w:val="ListParagraph"/>
+        <w:numPr>
+          <w:ilvl w:val="0"/>
+          <w:numId w:val="7"/>
+        </w:numPr>
+        <w:rPr>
+          <w:rFonts w:ascii="Arial" w:hAnsi="Arial" w:cs="Arial"/>
+          <w:lang w:val="en-US"/>
+        </w:rPr>
+      </w:pPr>
+      <w:r>
+        <w:rPr>
+          <w:rFonts w:ascii="Arial" w:hAnsi="Arial" w:cs="Arial"/>
+          <w:lang w:val="en-US"/>
+        </w:rPr>
+        <w:t>NOT ~</w:t>
+      </w:r>
+    </w:p>
+    <w:p>
+      <w:pPr>
+        <w:rPr>
+          <w:rFonts w:ascii="Arial" w:hAnsi="Arial" w:cs="Arial"/>
+          <w:lang w:val="en-US"/>
+        </w:rPr>
+      </w:pPr>
+      <w:r>
+        <w:rPr>
+          <w:rFonts w:ascii="Arial" w:hAnsi="Arial" w:cs="Arial"/>
+          <w:lang w:val="en-US"/>
+        </w:rPr>
+        <w:t>(5 &amp; 3) = 1</w:t>
+      </w:r>
+    </w:p>
+    <w:p>
+      <w:pPr>
+        <w:rPr>
+          <w:rFonts w:ascii="Arial" w:hAnsi="Arial" w:cs="Arial"/>
+          <w:lang w:val="en-US"/>
+        </w:rPr>
+      </w:pPr>
+      <w:r>
+        <w:rPr>
+          <w:rFonts w:ascii="Arial" w:hAnsi="Arial" w:cs="Arial"/>
+          <w:lang w:val="en-US"/>
+        </w:rPr>
+        <w:tab/>
+        <w:t>0101 (5)</w:t>
+      </w:r>
+    </w:p>
+    <w:p>
+      <w:pPr>
+        <w:rPr>
+          <w:rFonts w:ascii="Arial" w:hAnsi="Arial" w:cs="Arial"/>
+          <w:lang w:val="en-US"/>
+        </w:rPr>
+      </w:pPr>
+      <w:r>
+        <w:rPr>
+          <w:rFonts w:ascii="Arial" w:hAnsi="Arial" w:cs="Arial"/>
+          <w:lang w:val="en-US"/>
+        </w:rPr>
+        <w:tab/>
+      </w:r>
+      <w:r>
+        <w:rPr>
+          <w:rFonts w:ascii="Arial" w:hAnsi="Arial" w:cs="Arial"/>
+          <w:u w:val="single"/>
+          <w:lang w:val="en-US"/>
+        </w:rPr>
+        <w:t>0011</w:t>
+      </w:r>
+      <w:r>
+        <w:rPr>
+          <w:rFonts w:ascii="Arial" w:hAnsi="Arial" w:cs="Arial"/>
+          <w:lang w:val="en-US"/>
+        </w:rPr>
+        <w:t xml:space="preserve"> (3)</w:t>
+      </w:r>
+    </w:p>
+    <w:p>
+      <w:pPr>
+        <w:rPr>
+          <w:rFonts w:ascii="Arial" w:hAnsi="Arial" w:cs="Arial"/>
+          <w:lang w:val="en-US"/>
+        </w:rPr>
+      </w:pPr>
+      <w:r>
+        <w:rPr>
+          <w:rFonts w:ascii="Arial" w:hAnsi="Arial" w:cs="Arial"/>
+          <w:lang w:val="en-US"/>
+        </w:rPr>
+        <w:tab/>
+        <w:t>0001</w:t>
+      </w:r>
+    </w:p>
+    <w:p>
+      <w:pPr>
+        <w:rPr>
+          <w:rFonts w:ascii="Arial" w:hAnsi="Arial" w:cs="Arial"/>
+          <w:lang w:val="en-US"/>
+        </w:rPr>
+      </w:pPr>
+    </w:p>
+    <w:p>
+      <w:pPr>
+        <w:rPr>
+          <w:rFonts w:ascii="Arial" w:hAnsi="Arial" w:cs="Arial"/>
+          <w:lang w:val="en-US"/>
+        </w:rPr>
+      </w:pPr>
+    </w:p>
+    <w:p>
+      <w:pPr>
+        <w:rPr>
+          <w:rFonts w:ascii="Arial" w:hAnsi="Arial" w:cs="Arial"/>
+          <w:lang w:val="en-US"/>
+        </w:rPr>
+      </w:pPr>
+    </w:p>
+    <w:p>
+      <w:pPr>
+        <w:rPr>
+          <w:rFonts w:ascii="Arial" w:hAnsi="Arial" w:cs="Arial"/>
+          <w:lang w:val="en-US"/>
+        </w:rPr>
+      </w:pPr>
+      <w:r>
+        <w:rPr>
+          <w:rFonts w:ascii="Arial" w:hAnsi="Arial" w:cs="Arial"/>
+          <w:lang w:val="en-US"/>
+        </w:rPr>
+        <w:lastRenderedPageBreak/>
+        <w:t>(5 | 3) = 7</w:t>
+      </w:r>
+    </w:p>
+    <w:p>
+      <w:pPr>
+        <w:rPr>
+          <w:rFonts w:ascii="Arial" w:hAnsi="Arial" w:cs="Arial"/>
+          <w:lang w:val="en-US"/>
+        </w:rPr>
+      </w:pPr>
+      <w:r>
+        <w:rPr>
+          <w:rFonts w:ascii="Arial" w:hAnsi="Arial" w:cs="Arial"/>
+          <w:lang w:val="en-US"/>
+        </w:rPr>
+        <w:tab/>
+        <w:t>0101</w:t>
+      </w:r>
+    </w:p>
+    <w:p>
+      <w:pPr>
+        <w:rPr>
+          <w:rFonts w:ascii="Arial" w:hAnsi="Arial" w:cs="Arial"/>
+          <w:u w:val="single"/>
+          <w:lang w:val="en-US"/>
+        </w:rPr>
+      </w:pPr>
+      <w:r>
+        <w:rPr>
+          <w:rFonts w:ascii="Arial" w:hAnsi="Arial" w:cs="Arial"/>
+          <w:lang w:val="en-US"/>
+        </w:rPr>
+        <w:tab/>
+      </w:r>
+      <w:r>
+        <w:rPr>
+          <w:rFonts w:ascii="Arial" w:hAnsi="Arial" w:cs="Arial"/>
+          <w:u w:val="single"/>
+          <w:lang w:val="en-US"/>
+        </w:rPr>
+        <w:t>0011</w:t>
+      </w:r>
+    </w:p>
+    <w:p>
+      <w:pPr>
+        <w:rPr>
+          <w:rFonts w:ascii="Arial" w:hAnsi="Arial" w:cs="Arial"/>
+          <w:lang w:val="en-US"/>
+        </w:rPr>
+      </w:pPr>
+      <w:r>
+        <w:rPr>
+          <w:rFonts w:ascii="Arial" w:hAnsi="Arial" w:cs="Arial"/>
+          <w:lang w:val="en-US"/>
+        </w:rPr>
+        <w:tab/>
+        <w:t>0111</w:t>
+      </w:r>
+    </w:p>
+    <w:p>
+      <w:pPr>
+        <w:rPr>
+          <w:rFonts w:ascii="Arial" w:hAnsi="Arial" w:cs="Arial"/>
+          <w:lang w:val="en-US"/>
+        </w:rPr>
+      </w:pPr>
+    </w:p>
+    <w:p>
+      <w:pPr>
+        <w:rPr>
+          <w:rFonts w:ascii="Arial" w:hAnsi="Arial" w:cs="Arial"/>
+          <w:lang w:val="en-US"/>
+        </w:rPr>
+      </w:pPr>
+      <w:r>
+        <w:rPr>
+          <w:rFonts w:ascii="Arial" w:hAnsi="Arial" w:cs="Arial"/>
+          <w:lang w:val="en-US"/>
+        </w:rPr>
+        <w:t>(5 ^ 3) = 6</w:t>
+      </w:r>
+    </w:p>
+    <w:p>
+      <w:pPr>
+        <w:rPr>
+          <w:rFonts w:ascii="Arial" w:hAnsi="Arial" w:cs="Arial"/>
+          <w:lang w:val="en-US"/>
+        </w:rPr>
+      </w:pPr>
+      <w:r>
+        <w:rPr>
+          <w:rFonts w:ascii="Arial" w:hAnsi="Arial" w:cs="Arial"/>
+          <w:lang w:val="en-US"/>
+        </w:rPr>
+        <w:tab/>
+        <w:t>0101</w:t>
+      </w:r>
+    </w:p>
+    <w:p>
+      <w:pPr>
+        <w:rPr>
+          <w:rFonts w:ascii="Arial" w:hAnsi="Arial" w:cs="Arial"/>
+          <w:lang w:val="en-US"/>
+        </w:rPr>
+      </w:pPr>
+      <w:r>
+        <w:rPr>
+          <w:rFonts w:ascii="Arial" w:hAnsi="Arial" w:cs="Arial"/>
+          <w:lang w:val="en-US"/>
+        </w:rPr>
+        <w:tab/>
+      </w:r>
+      <w:r>
+        <w:rPr>
+          <w:rFonts w:ascii="Arial" w:hAnsi="Arial" w:cs="Arial"/>
+          <w:u w:val="single"/>
+          <w:lang w:val="en-US"/>
+        </w:rPr>
+        <w:t>0011</w:t>
+      </w:r>
+    </w:p>
+    <w:p>
+      <w:pPr>
+        <w:rPr>
+          <w:rFonts w:ascii="Arial" w:hAnsi="Arial" w:cs="Arial"/>
+          <w:lang w:val="en-US"/>
+        </w:rPr>
+      </w:pPr>
+      <w:r>
+        <w:rPr>
+          <w:rFonts w:ascii="Arial" w:hAnsi="Arial" w:cs="Arial"/>
+          <w:lang w:val="en-US"/>
+        </w:rPr>
+        <w:tab/>
+        <w:t>0110</w:t>
+      </w:r>
+    </w:p>
+    <w:p>
+      <w:pPr>
+        <w:rPr>
+          <w:rFonts w:ascii="Arial" w:hAnsi="Arial" w:cs="Arial"/>
+          <w:lang w:val="en-US"/>
+        </w:rPr>
+      </w:pPr>
+    </w:p>
+    <w:p>
+      <w:pPr>
+        <w:rPr>
+          <w:rFonts w:ascii="Arial" w:hAnsi="Arial" w:cs="Arial"/>
+          <w:lang w:val="en-US"/>
+        </w:rPr>
+      </w:pPr>
+      <w:r>
+        <w:rPr>
+          <w:rFonts w:ascii="Arial" w:hAnsi="Arial" w:cs="Arial"/>
+          <w:lang w:val="en-US"/>
+        </w:rPr>
+        <w:t xml:space="preserve">To understand NOT (~), one must understand </w:t>
+      </w:r>
+      <w:r>
+        <w:rPr>
+          <w:rFonts w:ascii="Arial" w:hAnsi="Arial" w:cs="Arial"/>
+          <w:b/>
+          <w:bCs/>
+          <w:i/>
+          <w:iCs/>
+          <w:lang w:val="en-US"/>
+        </w:rPr>
+        <w:t>two’s complement.</w:t>
+      </w:r>
+      <w:r>
+        <w:rPr>
+          <w:rFonts w:ascii="Arial" w:hAnsi="Arial" w:cs="Arial"/>
+          <w:lang w:val="en-US"/>
+        </w:rPr>
+        <w:t xml:space="preserve"> Twos complement is a clever way of storing integers:</w:t>
+      </w:r>
+    </w:p>
+    <w:p>
+      <w:pPr>
+        <w:pStyle w:val="ListParagraph"/>
+        <w:numPr>
+          <w:ilvl w:val="0"/>
+          <w:numId w:val="8"/>
+        </w:numPr>
+        <w:rPr>
+          <w:rFonts w:ascii="Arial" w:hAnsi="Arial" w:cs="Arial"/>
+          <w:lang w:val="en-US"/>
+        </w:rPr>
+      </w:pPr>
+      <w:r>
+        <w:rPr>
+          <w:rFonts w:ascii="Arial" w:hAnsi="Arial" w:cs="Arial"/>
+          <w:lang w:val="en-US"/>
+        </w:rPr>
+        <w:t>For zero – use all 0s, e.g. 0000</w:t>
+      </w:r>
+    </w:p>
+    <w:p>
+      <w:pPr>
+        <w:pStyle w:val="ListParagraph"/>
+        <w:numPr>
+          <w:ilvl w:val="0"/>
+          <w:numId w:val="8"/>
+        </w:numPr>
+        <w:rPr>
+          <w:rFonts w:ascii="Arial" w:hAnsi="Arial" w:cs="Arial"/>
+          <w:lang w:val="en-US"/>
+        </w:rPr>
+      </w:pPr>
+      <w:r>
+        <w:rPr>
+          <w:rFonts w:ascii="Arial" w:hAnsi="Arial" w:cs="Arial"/>
+          <w:lang w:val="en-US"/>
+        </w:rPr>
+        <w:t>For positive, count up to max number of bits, e.g. 0111 (0 is used for positive)</w:t>
+      </w:r>
+    </w:p>
+    <w:p>
+      <w:pPr>
+        <w:pStyle w:val="ListParagraph"/>
+        <w:numPr>
+          <w:ilvl w:val="0"/>
+          <w:numId w:val="8"/>
+        </w:numPr>
+        <w:rPr>
+          <w:rFonts w:ascii="Arial" w:hAnsi="Arial" w:cs="Arial"/>
+          <w:lang w:val="en-US"/>
+        </w:rPr>
+      </w:pPr>
+      <w:r>
+        <w:rPr>
+          <w:rFonts w:ascii="Arial" w:hAnsi="Arial" w:cs="Arial"/>
+          <w:lang w:val="en-US"/>
+        </w:rPr>
+        <w:t>For negative, reverse the roles of 0 and 1, e.g. 1000 (1 is used for negative)</w:t>
+      </w:r>
+    </w:p>
+    <w:p>
+      <w:pPr>
+        <w:rPr>
+          <w:rFonts w:ascii="Arial" w:hAnsi="Arial" w:cs="Arial"/>
+          <w:lang w:val="en-US"/>
+        </w:rPr>
+      </w:pPr>
+    </w:p>
+    <w:p>
+      <w:pPr>
+        <w:rPr>
+          <w:rFonts w:ascii="Arial" w:hAnsi="Arial" w:cs="Arial"/>
+          <w:lang w:val="en-US"/>
+        </w:rPr>
+      </w:pPr>
+      <w:r>
+        <w:rPr>
+          <w:rFonts w:ascii="Arial" w:hAnsi="Arial" w:cs="Arial"/>
+          <w:lang w:val="en-US"/>
+        </w:rPr>
+        <w:t xml:space="preserve">e.g. </w:t>
+      </w:r>
+    </w:p>
+    <w:p>
+      <w:pPr>
+        <w:rPr>
+          <w:rFonts w:ascii="Arial" w:hAnsi="Arial" w:cs="Arial"/>
+          <w:lang w:val="en-US"/>
+        </w:rPr>
+      </w:pPr>
+      <w:r>
+        <w:rPr>
+          <w:rFonts w:ascii="Arial" w:hAnsi="Arial" w:cs="Arial"/>
+          <w:lang w:val="en-US"/>
+        </w:rPr>
+        <w:tab/>
+        <w:t>0000 = zero</w:t>
+      </w:r>
+    </w:p>
+    <w:p>
+      <w:pPr>
+        <w:rPr>
+          <w:rFonts w:ascii="Arial" w:hAnsi="Arial" w:cs="Arial"/>
+          <w:lang w:val="en-US"/>
+        </w:rPr>
+      </w:pPr>
+      <w:r>
+        <w:rPr>
+          <w:rFonts w:ascii="Arial" w:hAnsi="Arial" w:cs="Arial"/>
+          <w:lang w:val="en-US"/>
+        </w:rPr>
+        <w:tab/>
+        <w:t>0001 = one</w:t>
+      </w:r>
+    </w:p>
+    <w:p>
+      <w:pPr>
+        <w:rPr>
+          <w:rFonts w:ascii="Arial" w:hAnsi="Arial" w:cs="Arial"/>
+          <w:lang w:val="en-US"/>
+        </w:rPr>
+      </w:pPr>
+      <w:r>
+        <w:rPr>
+          <w:rFonts w:ascii="Arial" w:hAnsi="Arial" w:cs="Arial"/>
+          <w:lang w:val="en-US"/>
+        </w:rPr>
+        <w:tab/>
+        <w:t>0010 = two</w:t>
+      </w:r>
+    </w:p>
+    <w:p>
+      <w:pPr>
+        <w:rPr>
+          <w:rFonts w:ascii="Arial" w:hAnsi="Arial" w:cs="Arial"/>
+          <w:lang w:val="en-US"/>
+        </w:rPr>
+      </w:pPr>
+      <w:r>
+        <w:rPr>
+          <w:rFonts w:ascii="Arial" w:hAnsi="Arial" w:cs="Arial"/>
+          <w:lang w:val="en-US"/>
+        </w:rPr>
+        <w:tab/>
+        <w:t>0011 = three</w:t>
+      </w:r>
+    </w:p>
+    <w:p>
+      <w:pPr>
+        <w:rPr>
+          <w:rFonts w:ascii="Arial" w:hAnsi="Arial" w:cs="Arial"/>
+          <w:lang w:val="en-US"/>
+        </w:rPr>
+      </w:pPr>
+      <w:r>
+        <w:rPr>
+          <w:rFonts w:ascii="Arial" w:hAnsi="Arial" w:cs="Arial"/>
+          <w:lang w:val="en-US"/>
+        </w:rPr>
+        <w:tab/>
+        <w:t>0100 to 0111 = four to seven</w:t>
+      </w:r>
+    </w:p>
+    <w:p>
+      <w:pPr>
+        <w:rPr>
+          <w:rFonts w:ascii="Arial" w:hAnsi="Arial" w:cs="Arial"/>
+          <w:lang w:val="en-US"/>
+        </w:rPr>
+      </w:pPr>
+      <w:r>
+        <w:rPr>
+          <w:rFonts w:ascii="Arial" w:hAnsi="Arial" w:cs="Arial"/>
+          <w:lang w:val="en-US"/>
+        </w:rPr>
+        <w:tab/>
+        <w:t>1111 = negative one</w:t>
+      </w:r>
+    </w:p>
+    <w:p>
+      <w:pPr>
+        <w:rPr>
+          <w:rFonts w:ascii="Arial" w:hAnsi="Arial" w:cs="Arial"/>
+          <w:lang w:val="en-US"/>
+        </w:rPr>
+      </w:pPr>
+      <w:r>
+        <w:rPr>
+          <w:rFonts w:ascii="Arial" w:hAnsi="Arial" w:cs="Arial"/>
+          <w:lang w:val="en-US"/>
+        </w:rPr>
+        <w:tab/>
+        <w:t>1110 = negative two</w:t>
+      </w:r>
+    </w:p>
+    <w:p>
+      <w:pPr>
+        <w:rPr>
+          <w:rFonts w:ascii="Arial" w:hAnsi="Arial" w:cs="Arial"/>
+          <w:lang w:val="en-US"/>
+        </w:rPr>
+      </w:pPr>
+      <w:r>
+        <w:rPr>
+          <w:rFonts w:ascii="Arial" w:hAnsi="Arial" w:cs="Arial"/>
+          <w:lang w:val="en-US"/>
+        </w:rPr>
+        <w:tab/>
+        <w:t>1101 = negative three</w:t>
+      </w:r>
+    </w:p>
+    <w:p>
+      <w:pPr>
+        <w:rPr>
+          <w:rFonts w:ascii="Arial" w:hAnsi="Arial" w:cs="Arial"/>
+          <w:lang w:val="en-US"/>
+        </w:rPr>
+      </w:pPr>
+      <w:r>
+        <w:rPr>
+          <w:rFonts w:ascii="Arial" w:hAnsi="Arial" w:cs="Arial"/>
+          <w:lang w:val="en-US"/>
+        </w:rPr>
+        <w:tab/>
+        <w:t>1100 to 1000 = negative four to negative 8</w:t>
+      </w:r>
+    </w:p>
+    <w:p>
+      <w:pPr>
+        <w:rPr>
+          <w:rFonts w:ascii="Arial" w:hAnsi="Arial" w:cs="Arial"/>
+          <w:lang w:val="en-US"/>
+        </w:rPr>
+      </w:pPr>
+    </w:p>
+    <w:p>
+      <w:pPr>
+        <w:rPr>
+          <w:rFonts w:ascii="Arial" w:hAnsi="Arial" w:cs="Arial"/>
+          <w:lang w:val="en-US"/>
+        </w:rPr>
+      </w:pPr>
+    </w:p>
+    <w:p>
+      <w:pPr>
+        <w:rPr>
+          <w:rFonts w:ascii="Arial" w:hAnsi="Arial" w:cs="Arial"/>
+          <w:lang w:val="en-US"/>
+        </w:rPr>
+      </w:pPr>
+      <w:r>
+        <w:rPr>
+          <w:rFonts w:ascii="Arial" w:hAnsi="Arial" w:cs="Arial"/>
+          <w:lang w:val="en-US"/>
+        </w:rPr>
+        <w:t>~5 = 6</w:t>
+      </w:r>
+    </w:p>
+    <w:p>
+      <w:pPr>
+        <w:rPr>
+          <w:rFonts w:ascii="Arial" w:hAnsi="Arial" w:cs="Arial"/>
+          <w:lang w:val="en-US"/>
+        </w:rPr>
+      </w:pPr>
+      <w:r>
+        <w:rPr>
+          <w:rFonts w:ascii="Arial" w:hAnsi="Arial" w:cs="Arial"/>
+          <w:lang w:val="en-US"/>
+        </w:rPr>
+        <w:tab/>
+        <w:t>0101 (5)</w:t>
+      </w:r>
+    </w:p>
+    <w:p>
+      <w:pPr>
+        <w:ind w:left="2160" w:hanging="1440"/>
+        <w:rPr>
+          <w:rFonts w:ascii="Arial" w:hAnsi="Arial" w:cs="Arial"/>
+          <w:lang w:val="en-US"/>
+        </w:rPr>
+      </w:pPr>
+      <w:r>
+        <w:rPr>
+          <w:rFonts w:ascii="Arial" w:hAnsi="Arial" w:cs="Arial"/>
+          <w:u w:val="single"/>
+          <w:lang w:val="en-US"/>
+        </w:rPr>
+        <w:t>1</w:t>
+      </w:r>
+      <w:r>
+        <w:rPr>
+          <w:rFonts w:ascii="Arial" w:hAnsi="Arial" w:cs="Arial"/>
+          <w:b/>
+          <w:bCs/>
+          <w:lang w:val="en-US"/>
+        </w:rPr>
+        <w:t>0</w:t>
+      </w:r>
+      <w:r>
+        <w:rPr>
+          <w:rFonts w:ascii="Arial" w:hAnsi="Arial" w:cs="Arial"/>
+          <w:lang w:val="en-US"/>
+        </w:rPr>
+        <w:t>1</w:t>
+      </w:r>
+      <w:r>
+        <w:rPr>
+          <w:rFonts w:ascii="Arial" w:hAnsi="Arial" w:cs="Arial"/>
+          <w:b/>
+          <w:bCs/>
+          <w:lang w:val="en-US"/>
+        </w:rPr>
+        <w:t>0</w:t>
+      </w:r>
+      <w:r>
+        <w:rPr>
+          <w:rFonts w:ascii="Arial" w:hAnsi="Arial" w:cs="Arial"/>
+          <w:lang w:val="en-US"/>
+        </w:rPr>
+        <w:t xml:space="preserve"> = -6</w:t>
+      </w:r>
+      <w:r>
+        <w:rPr>
+          <w:rFonts w:ascii="Arial" w:hAnsi="Arial" w:cs="Arial"/>
+          <w:lang w:val="en-US"/>
+        </w:rPr>
+        <w:tab/>
+        <w:t xml:space="preserve">// first 1 means negative. 0 and 1 are reversed so we count the </w:t>
+      </w:r>
+      <w:r>
+        <w:rPr>
+          <w:rFonts w:ascii="Arial" w:hAnsi="Arial" w:cs="Arial"/>
+          <w:b/>
+          <w:bCs/>
+          <w:lang w:val="en-US"/>
+        </w:rPr>
+        <w:t>bold</w:t>
+      </w:r>
+      <w:r>
+        <w:rPr>
+          <w:rFonts w:ascii="Arial" w:hAnsi="Arial" w:cs="Arial"/>
+          <w:b/>
+          <w:bCs/>
+          <w:lang w:val="en-US"/>
+        </w:rPr>
+        <w:t xml:space="preserve"> </w:t>
+      </w:r>
+      <w:r>
+        <w:rPr>
+          <w:rFonts w:ascii="Arial" w:hAnsi="Arial" w:cs="Arial"/>
+          <w:lang w:val="en-US"/>
+        </w:rPr>
+        <w:t>(with the initial negative 1)</w:t>
+      </w:r>
+    </w:p>
+    <w:p>
+      <w:pPr>
+        <w:tabs>
+          <w:tab w:val="left" w:pos="1008"/>
+        </w:tabs>
+        <w:rPr>
+          <w:rFonts w:ascii="Arial" w:hAnsi="Arial" w:cs="Arial"/>
+          <w:lang w:val="en-US"/>
+        </w:rPr>
+      </w:pPr>
     </w:p>
     <w:p>
       <w:pPr>
@@ -2741,6 +7572,7 @@
           <w:szCs w:val="28"/>
           <w:lang w:val="en-US"/>
         </w:rPr>
+        <w:lastRenderedPageBreak/>
         <w:t>Test</w:t>
       </w:r>
     </w:p>
@@ -2957,7 +7789,6 @@
           <w:szCs w:val="24"/>
           <w:lang w:val="en-US"/>
         </w:rPr>
-        <w:lastRenderedPageBreak/>
         <w:t>Give an example of a variadic template function which sums up the arguments passed</w:t>
       </w:r>
     </w:p>
@@ -2974,6 +7805,92 @@
 <file path=word/numbering.xml><?xml version="1.0" encoding="utf-8"?>
 <w:numbering xmlns:wpc="http://schemas.microsoft.com/office/word/2010/wordprocessingCanvas" xmlns:cx="http://schemas.microsoft.com/office/drawing/2014/chartex" xmlns:cx1="http://schemas.microsoft.com/office/drawing/2015/9/8/chartex" xmlns:cx2="http://schemas.microsoft.com/office/drawing/2015/10/21/chartex" xmlns:cx3="http://schemas.microsoft.com/office/drawing/2016/5/9/chartex" xmlns:cx4="http://schemas.microsoft.com/office/drawing/2016/5/10/chartex" xmlns:cx5="http://schemas.microsoft.com/office/drawing/2016/5/11/chartex" xmlns:cx6="http://schemas.microsoft.com/office/drawing/2016/5/12/chartex" xmlns:cx7="http://schemas.microsoft.com/office/drawing/2016/5/13/chartex" xmlns:cx8="http://schemas.microsoft.com/office/drawing/2016/5/14/chartex" xmlns:mc="http://schemas.openxmlformats.org/markup-compatibility/2006" xmlns:aink="http://schemas.microsoft.com/office/drawing/2016/ink" xmlns:am3d="http://schemas.microsoft.com/office/drawing/2017/model3d" xmlns:o="urn:schemas-microsoft-com:office:office" xmlns:r="http://schemas.openxmlformats.org/officeDocument/2006/relationships" xmlns:m="http://schemas.openxmlformats.org/officeDocument/2006/math" xmlns:v="urn:schemas-microsoft-com:vml" xmlns:wp14="http://schemas.microsoft.com/office/word/2010/wordprocessingDrawing" xmlns:wp="http://schemas.openxmlformats.org/drawingml/2006/wordprocessingDrawing" xmlns:w10="urn:schemas-microsoft-com:office:word" xmlns:w="http://schemas.openxmlformats.org/wordprocessingml/2006/main" xmlns:w14="http://schemas.microsoft.com/office/word/2010/wordml" xmlns:w15="http://schemas.microsoft.com/office/word/2012/wordml" xmlns:w16cex="http://schemas.microsoft.com/office/word/2018/wordml/cex" xmlns:w16cid="http://schemas.microsoft.com/office/word/2016/wordml/cid" xmlns:w16="http://schemas.microsoft.com/office/word/2018/wordml" xmlns:w16se="http://schemas.microsoft.com/office/word/2015/wordml/symex" xmlns:wpg="http://schemas.microsoft.com/office/word/2010/wordprocessingGroup" xmlns:wpi="http://schemas.microsoft.com/office/word/2010/wordprocessingInk" xmlns:wne="http://schemas.microsoft.com/office/word/2006/wordml" xmlns:wps="http://schemas.microsoft.com/office/word/2010/wordprocessingShape" mc:Ignorable="w14 w15 w16se w16cid w16 w16cex wp14">
   <w:abstractNum w:abstractNumId="0" w15:restartNumberingAfterBreak="0">
+    <w:nsid w:val="1DFD38B3"/>
+    <w:multiLevelType w:val="hybridMultilevel"/>
+    <w:tmpl w:val="ECA641D4"/>
+    <w:lvl w:ilvl="0" w:tplc="0809000F">
+      <w:start w:val="1"/>
+      <w:numFmt w:val="decimal"/>
+      <w:lvlText w:val="%1."/>
+      <w:lvlJc w:val="left"/>
+      <w:pPr>
+        <w:ind w:left="720" w:hanging="360"/>
+      </w:pPr>
+    </w:lvl>
+    <w:lvl w:ilvl="1" w:tplc="08090019" w:tentative="1">
+      <w:start w:val="1"/>
+      <w:numFmt w:val="lowerLetter"/>
+      <w:lvlText w:val="%2."/>
+      <w:lvlJc w:val="left"/>
+      <w:pPr>
+        <w:ind w:left="1440" w:hanging="360"/>
+      </w:pPr>
+    </w:lvl>
+    <w:lvl w:ilvl="2" w:tplc="0809001B" w:tentative="1">
+      <w:start w:val="1"/>
+      <w:numFmt w:val="lowerRoman"/>
+      <w:lvlText w:val="%3."/>
+      <w:lvlJc w:val="right"/>
+      <w:pPr>
+        <w:ind w:left="2160" w:hanging="180"/>
+      </w:pPr>
+    </w:lvl>
+    <w:lvl w:ilvl="3" w:tplc="0809000F" w:tentative="1">
+      <w:start w:val="1"/>
+      <w:numFmt w:val="decimal"/>
+      <w:lvlText w:val="%4."/>
+      <w:lvlJc w:val="left"/>
+      <w:pPr>
+        <w:ind w:left="2880" w:hanging="360"/>
+      </w:pPr>
+    </w:lvl>
+    <w:lvl w:ilvl="4" w:tplc="08090019" w:tentative="1">
+      <w:start w:val="1"/>
+      <w:numFmt w:val="lowerLetter"/>
+      <w:lvlText w:val="%5."/>
+      <w:lvlJc w:val="left"/>
+      <w:pPr>
+        <w:ind w:left="3600" w:hanging="360"/>
+      </w:pPr>
+    </w:lvl>
+    <w:lvl w:ilvl="5" w:tplc="0809001B" w:tentative="1">
+      <w:start w:val="1"/>
+      <w:numFmt w:val="lowerRoman"/>
+      <w:lvlText w:val="%6."/>
+      <w:lvlJc w:val="right"/>
+      <w:pPr>
+        <w:ind w:left="4320" w:hanging="180"/>
+      </w:pPr>
+    </w:lvl>
+    <w:lvl w:ilvl="6" w:tplc="0809000F" w:tentative="1">
+      <w:start w:val="1"/>
+      <w:numFmt w:val="decimal"/>
+      <w:lvlText w:val="%7."/>
+      <w:lvlJc w:val="left"/>
+      <w:pPr>
+        <w:ind w:left="5040" w:hanging="360"/>
+      </w:pPr>
+    </w:lvl>
+    <w:lvl w:ilvl="7" w:tplc="08090019" w:tentative="1">
+      <w:start w:val="1"/>
+      <w:numFmt w:val="lowerLetter"/>
+      <w:lvlText w:val="%8."/>
+      <w:lvlJc w:val="left"/>
+      <w:pPr>
+        <w:ind w:left="5760" w:hanging="360"/>
+      </w:pPr>
+    </w:lvl>
+    <w:lvl w:ilvl="8" w:tplc="0809001B" w:tentative="1">
+      <w:start w:val="1"/>
+      <w:numFmt w:val="lowerRoman"/>
+      <w:lvlText w:val="%9."/>
+      <w:lvlJc w:val="right"/>
+      <w:pPr>
+        <w:ind w:left="6480" w:hanging="180"/>
+      </w:pPr>
+    </w:lvl>
+  </w:abstractNum>
+  <w:abstractNum w:abstractNumId="1" w15:restartNumberingAfterBreak="0">
     <w:nsid w:val="2EB466AD"/>
     <w:multiLevelType w:val="hybridMultilevel"/>
     <w:tmpl w:val="906E3078"/>
@@ -3059,7 +7976,7 @@
       </w:pPr>
     </w:lvl>
   </w:abstractNum>
-  <w:abstractNum w:abstractNumId="1" w15:restartNumberingAfterBreak="0">
+  <w:abstractNum w:abstractNumId="2" w15:restartNumberingAfterBreak="0">
     <w:nsid w:val="333A0686"/>
     <w:multiLevelType w:val="hybridMultilevel"/>
     <w:tmpl w:val="03AC3942"/>
@@ -3145,7 +8062,209 @@
       </w:pPr>
     </w:lvl>
   </w:abstractNum>
-  <w:abstractNum w:abstractNumId="2" w15:restartNumberingAfterBreak="0">
+  <w:abstractNum w:abstractNumId="3" w15:restartNumberingAfterBreak="0">
+    <w:nsid w:val="37492BA5"/>
+    <w:multiLevelType w:val="hybridMultilevel"/>
+    <w:tmpl w:val="2FB6D5AC"/>
+    <w:lvl w:ilvl="0" w:tplc="B532E7A8">
+      <w:start w:val="1"/>
+      <w:numFmt w:val="decimal"/>
+      <w:lvlText w:val="%1."/>
+      <w:lvlJc w:val="left"/>
+      <w:pPr>
+        <w:ind w:left="720" w:hanging="360"/>
+      </w:pPr>
+      <w:rPr>
+        <w:rFonts w:ascii="Arial" w:eastAsiaTheme="minorHAnsi" w:hAnsi="Arial" w:cs="Arial"/>
+      </w:rPr>
+    </w:lvl>
+    <w:lvl w:ilvl="1" w:tplc="08090003" w:tentative="1">
+      <w:start w:val="1"/>
+      <w:numFmt w:val="bullet"/>
+      <w:lvlText w:val="o"/>
+      <w:lvlJc w:val="left"/>
+      <w:pPr>
+        <w:ind w:left="1440" w:hanging="360"/>
+      </w:pPr>
+      <w:rPr>
+        <w:rFonts w:ascii="Courier New" w:hAnsi="Courier New" w:cs="Courier New" w:hint="default"/>
+      </w:rPr>
+    </w:lvl>
+    <w:lvl w:ilvl="2" w:tplc="08090005" w:tentative="1">
+      <w:start w:val="1"/>
+      <w:numFmt w:val="bullet"/>
+      <w:lvlText w:val=""/>
+      <w:lvlJc w:val="left"/>
+      <w:pPr>
+        <w:ind w:left="2160" w:hanging="360"/>
+      </w:pPr>
+      <w:rPr>
+        <w:rFonts w:ascii="Wingdings" w:hAnsi="Wingdings" w:hint="default"/>
+      </w:rPr>
+    </w:lvl>
+    <w:lvl w:ilvl="3" w:tplc="08090001" w:tentative="1">
+      <w:start w:val="1"/>
+      <w:numFmt w:val="bullet"/>
+      <w:lvlText w:val=""/>
+      <w:lvlJc w:val="left"/>
+      <w:pPr>
+        <w:ind w:left="2880" w:hanging="360"/>
+      </w:pPr>
+      <w:rPr>
+        <w:rFonts w:ascii="Symbol" w:hAnsi="Symbol" w:hint="default"/>
+      </w:rPr>
+    </w:lvl>
+    <w:lvl w:ilvl="4" w:tplc="08090003" w:tentative="1">
+      <w:start w:val="1"/>
+      <w:numFmt w:val="bullet"/>
+      <w:lvlText w:val="o"/>
+      <w:lvlJc w:val="left"/>
+      <w:pPr>
+        <w:ind w:left="3600" w:hanging="360"/>
+      </w:pPr>
+      <w:rPr>
+        <w:rFonts w:ascii="Courier New" w:hAnsi="Courier New" w:cs="Courier New" w:hint="default"/>
+      </w:rPr>
+    </w:lvl>
+    <w:lvl w:ilvl="5" w:tplc="08090005" w:tentative="1">
+      <w:start w:val="1"/>
+      <w:numFmt w:val="bullet"/>
+      <w:lvlText w:val=""/>
+      <w:lvlJc w:val="left"/>
+      <w:pPr>
+        <w:ind w:left="4320" w:hanging="360"/>
+      </w:pPr>
+      <w:rPr>
+        <w:rFonts w:ascii="Wingdings" w:hAnsi="Wingdings" w:hint="default"/>
+      </w:rPr>
+    </w:lvl>
+    <w:lvl w:ilvl="6" w:tplc="08090001" w:tentative="1">
+      <w:start w:val="1"/>
+      <w:numFmt w:val="bullet"/>
+      <w:lvlText w:val=""/>
+      <w:lvlJc w:val="left"/>
+      <w:pPr>
+        <w:ind w:left="5040" w:hanging="360"/>
+      </w:pPr>
+      <w:rPr>
+        <w:rFonts w:ascii="Symbol" w:hAnsi="Symbol" w:hint="default"/>
+      </w:rPr>
+    </w:lvl>
+    <w:lvl w:ilvl="7" w:tplc="08090003" w:tentative="1">
+      <w:start w:val="1"/>
+      <w:numFmt w:val="bullet"/>
+      <w:lvlText w:val="o"/>
+      <w:lvlJc w:val="left"/>
+      <w:pPr>
+        <w:ind w:left="5760" w:hanging="360"/>
+      </w:pPr>
+      <w:rPr>
+        <w:rFonts w:ascii="Courier New" w:hAnsi="Courier New" w:cs="Courier New" w:hint="default"/>
+      </w:rPr>
+    </w:lvl>
+    <w:lvl w:ilvl="8" w:tplc="08090005" w:tentative="1">
+      <w:start w:val="1"/>
+      <w:numFmt w:val="bullet"/>
+      <w:lvlText w:val=""/>
+      <w:lvlJc w:val="left"/>
+      <w:pPr>
+        <w:ind w:left="6480" w:hanging="360"/>
+      </w:pPr>
+      <w:rPr>
+        <w:rFonts w:ascii="Wingdings" w:hAnsi="Wingdings" w:hint="default"/>
+      </w:rPr>
+    </w:lvl>
+  </w:abstractNum>
+  <w:abstractNum w:abstractNumId="4" w15:restartNumberingAfterBreak="0">
+    <w:nsid w:val="3D826C16"/>
+    <w:multiLevelType w:val="hybridMultilevel"/>
+    <w:tmpl w:val="C1A6919A"/>
+    <w:lvl w:ilvl="0" w:tplc="0809000F">
+      <w:start w:val="1"/>
+      <w:numFmt w:val="decimal"/>
+      <w:lvlText w:val="%1."/>
+      <w:lvlJc w:val="left"/>
+      <w:pPr>
+        <w:ind w:left="720" w:hanging="360"/>
+      </w:pPr>
+      <w:rPr>
+        <w:rFonts w:hint="default"/>
+      </w:rPr>
+    </w:lvl>
+    <w:lvl w:ilvl="1" w:tplc="08090019" w:tentative="1">
+      <w:start w:val="1"/>
+      <w:numFmt w:val="lowerLetter"/>
+      <w:lvlText w:val="%2."/>
+      <w:lvlJc w:val="left"/>
+      <w:pPr>
+        <w:ind w:left="1440" w:hanging="360"/>
+      </w:pPr>
+    </w:lvl>
+    <w:lvl w:ilvl="2" w:tplc="0809001B" w:tentative="1">
+      <w:start w:val="1"/>
+      <w:numFmt w:val="lowerRoman"/>
+      <w:lvlText w:val="%3."/>
+      <w:lvlJc w:val="right"/>
+      <w:pPr>
+        <w:ind w:left="2160" w:hanging="180"/>
+      </w:pPr>
+    </w:lvl>
+    <w:lvl w:ilvl="3" w:tplc="0809000F" w:tentative="1">
+      <w:start w:val="1"/>
+      <w:numFmt w:val="decimal"/>
+      <w:lvlText w:val="%4."/>
+      <w:lvlJc w:val="left"/>
+      <w:pPr>
+        <w:ind w:left="2880" w:hanging="360"/>
+      </w:pPr>
+    </w:lvl>
+    <w:lvl w:ilvl="4" w:tplc="08090019" w:tentative="1">
+      <w:start w:val="1"/>
+      <w:numFmt w:val="lowerLetter"/>
+      <w:lvlText w:val="%5."/>
+      <w:lvlJc w:val="left"/>
+      <w:pPr>
+        <w:ind w:left="3600" w:hanging="360"/>
+      </w:pPr>
+    </w:lvl>
+    <w:lvl w:ilvl="5" w:tplc="0809001B" w:tentative="1">
+      <w:start w:val="1"/>
+      <w:numFmt w:val="lowerRoman"/>
+      <w:lvlText w:val="%6."/>
+      <w:lvlJc w:val="right"/>
+      <w:pPr>
+        <w:ind w:left="4320" w:hanging="180"/>
+      </w:pPr>
+    </w:lvl>
+    <w:lvl w:ilvl="6" w:tplc="0809000F" w:tentative="1">
+      <w:start w:val="1"/>
+      <w:numFmt w:val="decimal"/>
+      <w:lvlText w:val="%7."/>
+      <w:lvlJc w:val="left"/>
+      <w:pPr>
+        <w:ind w:left="5040" w:hanging="360"/>
+      </w:pPr>
+    </w:lvl>
+    <w:lvl w:ilvl="7" w:tplc="08090019" w:tentative="1">
+      <w:start w:val="1"/>
+      <w:numFmt w:val="lowerLetter"/>
+      <w:lvlText w:val="%8."/>
+      <w:lvlJc w:val="left"/>
+      <w:pPr>
+        <w:ind w:left="5760" w:hanging="360"/>
+      </w:pPr>
+    </w:lvl>
+    <w:lvl w:ilvl="8" w:tplc="0809001B" w:tentative="1">
+      <w:start w:val="1"/>
+      <w:numFmt w:val="lowerRoman"/>
+      <w:lvlText w:val="%9."/>
+      <w:lvlJc w:val="right"/>
+      <w:pPr>
+        <w:ind w:left="6480" w:hanging="180"/>
+      </w:pPr>
+    </w:lvl>
+  </w:abstractNum>
+  <w:abstractNum w:abstractNumId="5" w15:restartNumberingAfterBreak="0">
     <w:nsid w:val="3F590AC7"/>
     <w:multiLevelType w:val="hybridMultilevel"/>
     <w:tmpl w:val="3710F354"/>
@@ -3258,7 +8377,7 @@
       </w:rPr>
     </w:lvl>
   </w:abstractNum>
-  <w:abstractNum w:abstractNumId="3" w15:restartNumberingAfterBreak="0">
+  <w:abstractNum w:abstractNumId="6" w15:restartNumberingAfterBreak="0">
     <w:nsid w:val="47A36DE6"/>
     <w:multiLevelType w:val="hybridMultilevel"/>
     <w:tmpl w:val="DC0C4506"/>
@@ -3371,7 +8490,7 @@
       </w:rPr>
     </w:lvl>
   </w:abstractNum>
-  <w:abstractNum w:abstractNumId="4" w15:restartNumberingAfterBreak="0">
+  <w:abstractNum w:abstractNumId="7" w15:restartNumberingAfterBreak="0">
     <w:nsid w:val="549F0DF2"/>
     <w:multiLevelType w:val="hybridMultilevel"/>
     <w:tmpl w:val="2FAAD8D4"/>
@@ -3484,7 +8603,7 @@
       </w:rPr>
     </w:lvl>
   </w:abstractNum>
-  <w:abstractNum w:abstractNumId="5" w15:restartNumberingAfterBreak="0">
+  <w:abstractNum w:abstractNumId="8" w15:restartNumberingAfterBreak="0">
     <w:nsid w:val="6A2E394D"/>
     <w:multiLevelType w:val="hybridMultilevel"/>
     <w:tmpl w:val="1BD0701E"/>
@@ -3598,22 +8717,31 @@
     </w:lvl>
   </w:abstractNum>
   <w:num w:numId="1">
+    <w:abstractNumId w:val="5"/>
+  </w:num>
+  <w:num w:numId="2">
     <w:abstractNumId w:val="2"/>
   </w:num>
-  <w:num w:numId="2">
+  <w:num w:numId="3">
+    <w:abstractNumId w:val="7"/>
+  </w:num>
+  <w:num w:numId="4">
+    <w:abstractNumId w:val="8"/>
+  </w:num>
+  <w:num w:numId="5">
+    <w:abstractNumId w:val="6"/>
+  </w:num>
+  <w:num w:numId="6">
     <w:abstractNumId w:val="1"/>
   </w:num>
-  <w:num w:numId="3">
+  <w:num w:numId="7">
     <w:abstractNumId w:val="4"/>
   </w:num>
-  <w:num w:numId="4">
-    <w:abstractNumId w:val="5"/>
+  <w:num w:numId="8">
+    <w:abstractNumId w:val="0"/>
   </w:num>
-  <w:num w:numId="5">
+  <w:num w:numId="9">
     <w:abstractNumId w:val="3"/>
-  </w:num>
-  <w:num w:numId="6">
-    <w:abstractNumId w:val="0"/>
   </w:num>
 </w:numbering>
 </file>

--- a/cpp/advanced_cpp_4.docx
+++ b/cpp/advanced_cpp_4.docx
@@ -148,19 +148,107 @@
           <w:iCs/>
           <w:lang w:val="en-US"/>
         </w:rPr>
-        <w:t xml:space="preserve">Most values in </w:t>
-      </w:r>
-      <w:proofErr w:type="spellStart"/>
-      <w:r>
+        <w:t>Most values in c++ are l values, including the following:</w:t>
+      </w:r>
+    </w:p>
+    <w:p>
+      <w:pPr>
+        <w:rPr>
+          <w:rFonts w:ascii="Arial" w:hAnsi="Arial" w:cs="Arial"/>
+          <w:lang w:val="en-US"/>
+        </w:rPr>
+      </w:pPr>
+      <w:r>
+        <w:rPr>
+          <w:rFonts w:ascii="Arial" w:hAnsi="Arial" w:cs="Arial"/>
+          <w:lang w:val="en-US"/>
+        </w:rPr>
+        <w:tab/>
+        <w:t>Int i;</w:t>
+      </w:r>
+    </w:p>
+    <w:p>
+      <w:pPr>
+        <w:rPr>
+          <w:rFonts w:ascii="Arial" w:hAnsi="Arial" w:cs="Arial"/>
+          <w:lang w:val="en-US"/>
+        </w:rPr>
+      </w:pPr>
+      <w:r>
+        <w:rPr>
+          <w:rFonts w:ascii="Arial" w:hAnsi="Arial" w:cs="Arial"/>
+          <w:lang w:val="en-US"/>
+        </w:rPr>
+        <w:tab/>
+        <w:t>Int* p = &amp;i;</w:t>
+      </w:r>
+    </w:p>
+    <w:p>
+      <w:pPr>
+        <w:rPr>
+          <w:rFonts w:ascii="Arial" w:hAnsi="Arial" w:cs="Arial"/>
+          <w:lang w:val="en-US"/>
+        </w:rPr>
+      </w:pPr>
+      <w:r>
+        <w:rPr>
+          <w:rFonts w:ascii="Arial" w:hAnsi="Arial" w:cs="Arial"/>
+          <w:lang w:val="en-US"/>
+        </w:rPr>
+        <w:tab/>
+        <w:t>i = 2;</w:t>
+      </w:r>
+    </w:p>
+    <w:p>
+      <w:pPr>
+        <w:rPr>
+          <w:rFonts w:ascii="Arial" w:hAnsi="Arial" w:cs="Arial"/>
+          <w:lang w:val="en-US"/>
+        </w:rPr>
+      </w:pPr>
+      <w:r>
+        <w:rPr>
+          <w:rFonts w:ascii="Arial" w:hAnsi="Arial" w:cs="Arial"/>
+          <w:lang w:val="en-US"/>
+        </w:rPr>
+        <w:tab/>
+        <w:t>className name;</w:t>
+      </w:r>
+    </w:p>
+    <w:p>
+      <w:pPr>
+        <w:rPr>
+          <w:rFonts w:ascii="Arial" w:hAnsi="Arial" w:cs="Arial"/>
+          <w:lang w:val="en-US"/>
+        </w:rPr>
+      </w:pPr>
+    </w:p>
+    <w:p>
+      <w:pPr>
+        <w:rPr>
+          <w:rFonts w:ascii="Arial" w:hAnsi="Arial" w:cs="Arial"/>
+          <w:u w:val="single"/>
+          <w:lang w:val="en-US"/>
+        </w:rPr>
+      </w:pPr>
+      <w:r>
+        <w:rPr>
+          <w:rFonts w:ascii="Arial" w:hAnsi="Arial" w:cs="Arial"/>
+          <w:u w:val="single"/>
+          <w:lang w:val="en-US"/>
+        </w:rPr>
+        <w:t>R value</w:t>
+      </w:r>
+    </w:p>
+    <w:p>
+      <w:pPr>
         <w:rPr>
           <w:rFonts w:ascii="Arial" w:hAnsi="Arial" w:cs="Arial"/>
           <w:i/>
           <w:iCs/>
           <w:lang w:val="en-US"/>
         </w:rPr>
-        <w:t>c++</w:t>
-      </w:r>
-      <w:proofErr w:type="spellEnd"/>
+      </w:pPr>
       <w:r>
         <w:rPr>
           <w:rFonts w:ascii="Arial" w:hAnsi="Arial" w:cs="Arial"/>
@@ -168,186 +256,292 @@
           <w:iCs/>
           <w:lang w:val="en-US"/>
         </w:rPr>
-        <w:t xml:space="preserve"> are l values, including the following:</w:t>
-      </w:r>
-    </w:p>
-    <w:p>
-      <w:pPr>
-        <w:rPr>
-          <w:rFonts w:ascii="Arial" w:hAnsi="Arial" w:cs="Arial"/>
-          <w:lang w:val="en-US"/>
-        </w:rPr>
-      </w:pPr>
-      <w:r>
-        <w:rPr>
-          <w:rFonts w:ascii="Arial" w:hAnsi="Arial" w:cs="Arial"/>
-          <w:lang w:val="en-US"/>
-        </w:rPr>
-        <w:tab/>
-        <w:t xml:space="preserve">Int </w:t>
-      </w:r>
-      <w:proofErr w:type="spellStart"/>
-      <w:r>
-        <w:rPr>
-          <w:rFonts w:ascii="Arial" w:hAnsi="Arial" w:cs="Arial"/>
-          <w:lang w:val="en-US"/>
-        </w:rPr>
-        <w:t>i</w:t>
-      </w:r>
-      <w:proofErr w:type="spellEnd"/>
-      <w:r>
-        <w:rPr>
-          <w:rFonts w:ascii="Arial" w:hAnsi="Arial" w:cs="Arial"/>
-          <w:lang w:val="en-US"/>
-        </w:rPr>
-        <w:t>;</w:t>
-      </w:r>
-    </w:p>
-    <w:p>
-      <w:pPr>
-        <w:rPr>
-          <w:rFonts w:ascii="Arial" w:hAnsi="Arial" w:cs="Arial"/>
-          <w:lang w:val="en-US"/>
-        </w:rPr>
-      </w:pPr>
-      <w:r>
-        <w:rPr>
-          <w:rFonts w:ascii="Arial" w:hAnsi="Arial" w:cs="Arial"/>
-          <w:lang w:val="en-US"/>
-        </w:rPr>
-        <w:tab/>
-        <w:t>Int* p = &amp;</w:t>
-      </w:r>
-      <w:proofErr w:type="spellStart"/>
-      <w:r>
-        <w:rPr>
-          <w:rFonts w:ascii="Arial" w:hAnsi="Arial" w:cs="Arial"/>
-          <w:lang w:val="en-US"/>
-        </w:rPr>
-        <w:t>i</w:t>
-      </w:r>
-      <w:proofErr w:type="spellEnd"/>
-      <w:r>
-        <w:rPr>
-          <w:rFonts w:ascii="Arial" w:hAnsi="Arial" w:cs="Arial"/>
-          <w:lang w:val="en-US"/>
-        </w:rPr>
-        <w:t>;</w:t>
-      </w:r>
-    </w:p>
-    <w:p>
-      <w:pPr>
-        <w:rPr>
-          <w:rFonts w:ascii="Arial" w:hAnsi="Arial" w:cs="Arial"/>
-          <w:lang w:val="en-US"/>
-        </w:rPr>
-      </w:pPr>
-      <w:r>
-        <w:rPr>
-          <w:rFonts w:ascii="Arial" w:hAnsi="Arial" w:cs="Arial"/>
-          <w:lang w:val="en-US"/>
-        </w:rPr>
-        <w:tab/>
-      </w:r>
-      <w:proofErr w:type="spellStart"/>
-      <w:r>
-        <w:rPr>
-          <w:rFonts w:ascii="Arial" w:hAnsi="Arial" w:cs="Arial"/>
-          <w:lang w:val="en-US"/>
-        </w:rPr>
-        <w:t>i</w:t>
-      </w:r>
-      <w:proofErr w:type="spellEnd"/>
-      <w:r>
-        <w:rPr>
-          <w:rFonts w:ascii="Arial" w:hAnsi="Arial" w:cs="Arial"/>
-          <w:lang w:val="en-US"/>
-        </w:rPr>
-        <w:t xml:space="preserve"> = 2;</w:t>
-      </w:r>
-    </w:p>
-    <w:p>
-      <w:pPr>
-        <w:rPr>
-          <w:rFonts w:ascii="Arial" w:hAnsi="Arial" w:cs="Arial"/>
-          <w:lang w:val="en-US"/>
-        </w:rPr>
-      </w:pPr>
-      <w:r>
-        <w:rPr>
-          <w:rFonts w:ascii="Arial" w:hAnsi="Arial" w:cs="Arial"/>
-          <w:lang w:val="en-US"/>
-        </w:rPr>
-        <w:tab/>
-      </w:r>
-      <w:proofErr w:type="spellStart"/>
-      <w:r>
-        <w:rPr>
-          <w:rFonts w:ascii="Arial" w:hAnsi="Arial" w:cs="Arial"/>
-          <w:lang w:val="en-US"/>
-        </w:rPr>
-        <w:t>className</w:t>
-      </w:r>
-      <w:proofErr w:type="spellEnd"/>
-      <w:r>
-        <w:rPr>
-          <w:rFonts w:ascii="Arial" w:hAnsi="Arial" w:cs="Arial"/>
-          <w:lang w:val="en-US"/>
-        </w:rPr>
-        <w:t xml:space="preserve"> name;</w:t>
-      </w:r>
-    </w:p>
-    <w:p>
-      <w:pPr>
-        <w:rPr>
-          <w:rFonts w:ascii="Arial" w:hAnsi="Arial" w:cs="Arial"/>
-          <w:lang w:val="en-US"/>
-        </w:rPr>
-      </w:pPr>
-    </w:p>
-    <w:p>
-      <w:pPr>
-        <w:rPr>
-          <w:rFonts w:ascii="Arial" w:hAnsi="Arial" w:cs="Arial"/>
-          <w:u w:val="single"/>
-          <w:lang w:val="en-US"/>
-        </w:rPr>
-      </w:pPr>
-      <w:r>
-        <w:rPr>
-          <w:rFonts w:ascii="Arial" w:hAnsi="Arial" w:cs="Arial"/>
-          <w:u w:val="single"/>
-          <w:lang w:val="en-US"/>
-        </w:rPr>
-        <w:t>R value</w:t>
-      </w:r>
-    </w:p>
-    <w:p>
-      <w:pPr>
+        <w:t>Below are some examples of r values</w:t>
+      </w:r>
+    </w:p>
+    <w:p>
+      <w:pPr>
+        <w:rPr>
+          <w:rFonts w:ascii="Arial" w:hAnsi="Arial" w:cs="Arial"/>
+          <w:lang w:val="en-US"/>
+        </w:rPr>
+      </w:pPr>
+      <w:r>
         <w:rPr>
           <w:rFonts w:ascii="Arial" w:hAnsi="Arial" w:cs="Arial"/>
           <w:i/>
           <w:iCs/>
           <w:lang w:val="en-US"/>
         </w:rPr>
-      </w:pPr>
-      <w:r>
+        <w:tab/>
+      </w:r>
+      <w:r>
+        <w:rPr>
+          <w:rFonts w:ascii="Arial" w:hAnsi="Arial" w:cs="Arial"/>
+          <w:lang w:val="en-US"/>
+        </w:rPr>
+        <w:t>Int x = 2;</w:t>
+      </w:r>
+      <w:r>
+        <w:rPr>
+          <w:rFonts w:ascii="Arial" w:hAnsi="Arial" w:cs="Arial"/>
+          <w:lang w:val="en-US"/>
+        </w:rPr>
+        <w:tab/>
+      </w:r>
+      <w:r>
+        <w:rPr>
+          <w:rFonts w:ascii="Arial" w:hAnsi="Arial" w:cs="Arial"/>
+          <w:lang w:val="en-US"/>
+        </w:rPr>
+        <w:tab/>
+      </w:r>
+      <w:r>
+        <w:rPr>
+          <w:rFonts w:ascii="Arial" w:hAnsi="Arial" w:cs="Arial"/>
+          <w:lang w:val="en-US"/>
+        </w:rPr>
+        <w:tab/>
+      </w:r>
+      <w:r>
+        <w:rPr>
+          <w:rFonts w:ascii="Arial" w:hAnsi="Arial" w:cs="Arial"/>
+          <w:lang w:val="en-US"/>
+        </w:rPr>
+        <w:t>// ‘2’ is an r value (x is l value)</w:t>
+      </w:r>
+    </w:p>
+    <w:p>
+      <w:pPr>
+        <w:rPr>
+          <w:rFonts w:ascii="Arial" w:hAnsi="Arial" w:cs="Arial"/>
+          <w:lang w:val="en-US"/>
+        </w:rPr>
+      </w:pPr>
+      <w:r>
+        <w:rPr>
+          <w:rFonts w:ascii="Arial" w:hAnsi="Arial" w:cs="Arial"/>
+          <w:lang w:val="en-US"/>
+        </w:rPr>
+        <w:tab/>
+        <w:t>i + 2;</w:t>
+      </w:r>
+      <w:r>
+        <w:rPr>
+          <w:rFonts w:ascii="Arial" w:hAnsi="Arial" w:cs="Arial"/>
+          <w:lang w:val="en-US"/>
+        </w:rPr>
+        <w:tab/>
+      </w:r>
+      <w:r>
+        <w:rPr>
+          <w:rFonts w:ascii="Arial" w:hAnsi="Arial" w:cs="Arial"/>
+          <w:lang w:val="en-US"/>
+        </w:rPr>
+        <w:tab/>
+      </w:r>
+      <w:r>
+        <w:rPr>
+          <w:rFonts w:ascii="Arial" w:hAnsi="Arial" w:cs="Arial"/>
+          <w:lang w:val="en-US"/>
+        </w:rPr>
+        <w:tab/>
+      </w:r>
+      <w:r>
+        <w:rPr>
+          <w:rFonts w:ascii="Arial" w:hAnsi="Arial" w:cs="Arial"/>
+          <w:lang w:val="en-US"/>
+        </w:rPr>
+        <w:tab/>
+      </w:r>
+      <w:r>
+        <w:rPr>
+          <w:rFonts w:ascii="Arial" w:hAnsi="Arial" w:cs="Arial"/>
+          <w:lang w:val="en-US"/>
+        </w:rPr>
+        <w:t>// &amp;(i + 2) = ERROR!</w:t>
+      </w:r>
+    </w:p>
+    <w:p>
+      <w:pPr>
+        <w:rPr>
+          <w:rFonts w:ascii="Arial" w:hAnsi="Arial" w:cs="Arial"/>
+          <w:lang w:val="en-US"/>
+        </w:rPr>
+      </w:pPr>
+      <w:r>
+        <w:rPr>
+          <w:rFonts w:ascii="Arial" w:hAnsi="Arial" w:cs="Arial"/>
+          <w:lang w:val="en-US"/>
+        </w:rPr>
+        <w:tab/>
+      </w:r>
+      <w:r>
+        <w:rPr>
+          <w:rFonts w:ascii="Arial" w:hAnsi="Arial" w:cs="Arial"/>
+          <w:lang w:val="en-US"/>
+        </w:rPr>
+        <w:t>className = name();</w:t>
+      </w:r>
+      <w:r>
+        <w:rPr>
+          <w:rFonts w:ascii="Arial" w:hAnsi="Arial" w:cs="Arial"/>
+          <w:lang w:val="en-US"/>
+        </w:rPr>
+        <w:tab/>
+      </w:r>
+      <w:r>
+        <w:rPr>
+          <w:rFonts w:ascii="Arial" w:hAnsi="Arial" w:cs="Arial"/>
+          <w:lang w:val="en-US"/>
+        </w:rPr>
+        <w:tab/>
+        <w:t>// name() is the r value</w:t>
+      </w:r>
+    </w:p>
+    <w:p>
+      <w:pPr>
+        <w:rPr>
+          <w:rFonts w:ascii="Arial" w:hAnsi="Arial" w:cs="Arial"/>
+          <w:lang w:val="en-US"/>
+        </w:rPr>
+      </w:pPr>
+    </w:p>
+    <w:p>
+      <w:pPr>
+        <w:rPr>
+          <w:rFonts w:ascii="Arial" w:hAnsi="Arial" w:cs="Arial"/>
+          <w:sz w:val="24"/>
+          <w:szCs w:val="24"/>
+          <w:lang w:val="en-US"/>
+        </w:rPr>
+      </w:pPr>
+      <w:r>
+        <w:rPr>
+          <w:rFonts w:ascii="Arial" w:hAnsi="Arial" w:cs="Arial"/>
+          <w:sz w:val="24"/>
+          <w:szCs w:val="24"/>
+          <w:lang w:val="en-US"/>
+        </w:rPr>
+        <w:t>REFERENCE (L value reference)</w:t>
+      </w:r>
+    </w:p>
+    <w:p>
+      <w:pPr>
+        <w:ind w:firstLine="720"/>
+        <w:rPr>
+          <w:rFonts w:ascii="Arial" w:hAnsi="Arial" w:cs="Arial"/>
+          <w:lang w:val="en-US"/>
+        </w:rPr>
+      </w:pPr>
+      <w:r>
+        <w:rPr>
+          <w:rFonts w:ascii="Arial" w:hAnsi="Arial" w:cs="Arial"/>
+          <w:lang w:val="en-US"/>
+        </w:rPr>
+        <w:t>Int i;</w:t>
+      </w:r>
+    </w:p>
+    <w:p>
+      <w:pPr>
+        <w:rPr>
+          <w:rFonts w:ascii="Arial" w:hAnsi="Arial" w:cs="Arial"/>
+          <w:lang w:val="en-US"/>
+        </w:rPr>
+      </w:pPr>
+      <w:r>
+        <w:rPr>
+          <w:rFonts w:ascii="Arial" w:hAnsi="Arial" w:cs="Arial"/>
+          <w:lang w:val="en-US"/>
+        </w:rPr>
+        <w:tab/>
+        <w:t>Int&amp; r = i;</w:t>
+      </w:r>
+      <w:r>
+        <w:rPr>
+          <w:rFonts w:ascii="Arial" w:hAnsi="Arial" w:cs="Arial"/>
+          <w:lang w:val="en-US"/>
+        </w:rPr>
+        <w:tab/>
+      </w:r>
+      <w:r>
+        <w:rPr>
+          <w:rFonts w:ascii="Arial" w:hAnsi="Arial" w:cs="Arial"/>
+          <w:lang w:val="en-US"/>
+        </w:rPr>
+        <w:tab/>
+      </w:r>
+      <w:r>
+        <w:rPr>
+          <w:rFonts w:ascii="Arial" w:hAnsi="Arial" w:cs="Arial"/>
+          <w:lang w:val="en-US"/>
+        </w:rPr>
+        <w:tab/>
+        <w:t>// i is left value – this is valud</w:t>
+      </w:r>
+    </w:p>
+    <w:p>
+      <w:pPr>
+        <w:rPr>
+          <w:rFonts w:ascii="Arial" w:hAnsi="Arial" w:cs="Arial"/>
+          <w:lang w:val="en-US"/>
+        </w:rPr>
+      </w:pPr>
+      <w:r>
+        <w:rPr>
+          <w:rFonts w:ascii="Arial" w:hAnsi="Arial" w:cs="Arial"/>
+          <w:lang w:val="en-US"/>
+        </w:rPr>
+        <w:tab/>
+        <w:t>Int&amp; r = 5;</w:t>
+      </w:r>
+      <w:r>
+        <w:rPr>
+          <w:rFonts w:ascii="Arial" w:hAnsi="Arial" w:cs="Arial"/>
+          <w:lang w:val="en-US"/>
+        </w:rPr>
+        <w:tab/>
+      </w:r>
+      <w:r>
+        <w:rPr>
+          <w:rFonts w:ascii="Arial" w:hAnsi="Arial" w:cs="Arial"/>
+          <w:lang w:val="en-US"/>
+        </w:rPr>
+        <w:tab/>
+      </w:r>
+      <w:r>
+        <w:rPr>
+          <w:rFonts w:ascii="Arial" w:hAnsi="Arial" w:cs="Arial"/>
+          <w:lang w:val="en-US"/>
+        </w:rPr>
+        <w:tab/>
+        <w:t>// error! ‘5’ is an r value</w:t>
+      </w:r>
+    </w:p>
+    <w:p>
+      <w:pPr>
+        <w:rPr>
+          <w:rFonts w:ascii="Arial" w:hAnsi="Arial" w:cs="Arial"/>
+          <w:lang w:val="en-US"/>
+        </w:rPr>
+      </w:pPr>
+    </w:p>
+    <w:p>
+      <w:pPr>
         <w:rPr>
           <w:rFonts w:ascii="Arial" w:hAnsi="Arial" w:cs="Arial"/>
           <w:i/>
           <w:iCs/>
           <w:lang w:val="en-US"/>
         </w:rPr>
-        <w:t>Below are some examples of r values</w:t>
-      </w:r>
-    </w:p>
-    <w:p>
-      <w:pPr>
-        <w:rPr>
-          <w:rFonts w:ascii="Arial" w:hAnsi="Arial" w:cs="Arial"/>
-          <w:lang w:val="en-US"/>
-        </w:rPr>
-      </w:pPr>
+      </w:pPr>
+      <w:r>
+        <w:rPr>
+          <w:rFonts w:ascii="Arial" w:hAnsi="Arial" w:cs="Arial"/>
+          <w:lang w:val="en-US"/>
+        </w:rPr>
+        <w:t xml:space="preserve">There is an exception; </w:t>
+      </w:r>
       <w:r>
         <w:rPr>
           <w:rFonts w:ascii="Arial" w:hAnsi="Arial" w:cs="Arial"/>
@@ -355,204 +549,28 @@
           <w:iCs/>
           <w:lang w:val="en-US"/>
         </w:rPr>
-        <w:tab/>
-      </w:r>
-      <w:r>
-        <w:rPr>
-          <w:rFonts w:ascii="Arial" w:hAnsi="Arial" w:cs="Arial"/>
-          <w:lang w:val="en-US"/>
-        </w:rPr>
-        <w:t>Int x = 2;</w:t>
-      </w:r>
-      <w:r>
-        <w:rPr>
-          <w:rFonts w:ascii="Arial" w:hAnsi="Arial" w:cs="Arial"/>
-          <w:lang w:val="en-US"/>
-        </w:rPr>
-        <w:tab/>
-      </w:r>
-      <w:r>
-        <w:rPr>
-          <w:rFonts w:ascii="Arial" w:hAnsi="Arial" w:cs="Arial"/>
-          <w:lang w:val="en-US"/>
-        </w:rPr>
-        <w:tab/>
-      </w:r>
-      <w:r>
-        <w:rPr>
-          <w:rFonts w:ascii="Arial" w:hAnsi="Arial" w:cs="Arial"/>
-          <w:lang w:val="en-US"/>
-        </w:rPr>
-        <w:tab/>
-      </w:r>
-      <w:r>
-        <w:rPr>
-          <w:rFonts w:ascii="Arial" w:hAnsi="Arial" w:cs="Arial"/>
-          <w:lang w:val="en-US"/>
-        </w:rPr>
-        <w:t>// ‘2’ is an r value (x is l value)</w:t>
-      </w:r>
-    </w:p>
-    <w:p>
-      <w:pPr>
-        <w:rPr>
-          <w:rFonts w:ascii="Arial" w:hAnsi="Arial" w:cs="Arial"/>
-          <w:lang w:val="en-US"/>
-        </w:rPr>
-      </w:pPr>
-      <w:r>
-        <w:rPr>
-          <w:rFonts w:ascii="Arial" w:hAnsi="Arial" w:cs="Arial"/>
-          <w:lang w:val="en-US"/>
-        </w:rPr>
-        <w:tab/>
-      </w:r>
-      <w:proofErr w:type="spellStart"/>
-      <w:r>
-        <w:rPr>
-          <w:rFonts w:ascii="Arial" w:hAnsi="Arial" w:cs="Arial"/>
-          <w:lang w:val="en-US"/>
-        </w:rPr>
-        <w:t>i</w:t>
-      </w:r>
-      <w:proofErr w:type="spellEnd"/>
-      <w:r>
-        <w:rPr>
-          <w:rFonts w:ascii="Arial" w:hAnsi="Arial" w:cs="Arial"/>
-          <w:lang w:val="en-US"/>
-        </w:rPr>
-        <w:t xml:space="preserve"> + 2;</w:t>
-      </w:r>
-      <w:r>
-        <w:rPr>
-          <w:rFonts w:ascii="Arial" w:hAnsi="Arial" w:cs="Arial"/>
-          <w:lang w:val="en-US"/>
-        </w:rPr>
-        <w:tab/>
-      </w:r>
-      <w:r>
-        <w:rPr>
-          <w:rFonts w:ascii="Arial" w:hAnsi="Arial" w:cs="Arial"/>
-          <w:lang w:val="en-US"/>
-        </w:rPr>
-        <w:tab/>
-      </w:r>
-      <w:r>
-        <w:rPr>
-          <w:rFonts w:ascii="Arial" w:hAnsi="Arial" w:cs="Arial"/>
-          <w:lang w:val="en-US"/>
-        </w:rPr>
-        <w:tab/>
-      </w:r>
-      <w:r>
-        <w:rPr>
-          <w:rFonts w:ascii="Arial" w:hAnsi="Arial" w:cs="Arial"/>
-          <w:lang w:val="en-US"/>
-        </w:rPr>
-        <w:tab/>
-      </w:r>
-      <w:r>
-        <w:rPr>
-          <w:rFonts w:ascii="Arial" w:hAnsi="Arial" w:cs="Arial"/>
-          <w:lang w:val="en-US"/>
-        </w:rPr>
-        <w:t xml:space="preserve">// </w:t>
-      </w:r>
-      <w:proofErr w:type="gramStart"/>
-      <w:r>
-        <w:rPr>
-          <w:rFonts w:ascii="Arial" w:hAnsi="Arial" w:cs="Arial"/>
-          <w:lang w:val="en-US"/>
-        </w:rPr>
-        <w:t>&amp;(</w:t>
-      </w:r>
-      <w:proofErr w:type="spellStart"/>
-      <w:proofErr w:type="gramEnd"/>
-      <w:r>
-        <w:rPr>
-          <w:rFonts w:ascii="Arial" w:hAnsi="Arial" w:cs="Arial"/>
-          <w:lang w:val="en-US"/>
-        </w:rPr>
-        <w:t>i</w:t>
-      </w:r>
-      <w:proofErr w:type="spellEnd"/>
-      <w:r>
-        <w:rPr>
-          <w:rFonts w:ascii="Arial" w:hAnsi="Arial" w:cs="Arial"/>
-          <w:lang w:val="en-US"/>
-        </w:rPr>
-        <w:t xml:space="preserve"> + 2) = ERROR!</w:t>
-      </w:r>
-    </w:p>
-    <w:p>
-      <w:pPr>
-        <w:rPr>
-          <w:rFonts w:ascii="Arial" w:hAnsi="Arial" w:cs="Arial"/>
-          <w:lang w:val="en-US"/>
-        </w:rPr>
-      </w:pPr>
-      <w:r>
-        <w:rPr>
-          <w:rFonts w:ascii="Arial" w:hAnsi="Arial" w:cs="Arial"/>
-          <w:lang w:val="en-US"/>
-        </w:rPr>
-        <w:tab/>
-      </w:r>
-      <w:proofErr w:type="spellStart"/>
-      <w:r>
-        <w:rPr>
-          <w:rFonts w:ascii="Arial" w:hAnsi="Arial" w:cs="Arial"/>
-          <w:lang w:val="en-US"/>
-        </w:rPr>
-        <w:t>className</w:t>
-      </w:r>
-      <w:proofErr w:type="spellEnd"/>
-      <w:r>
-        <w:rPr>
-          <w:rFonts w:ascii="Arial" w:hAnsi="Arial" w:cs="Arial"/>
-          <w:lang w:val="en-US"/>
-        </w:rPr>
-        <w:t xml:space="preserve"> = </w:t>
-      </w:r>
-      <w:proofErr w:type="gramStart"/>
-      <w:r>
-        <w:rPr>
-          <w:rFonts w:ascii="Arial" w:hAnsi="Arial" w:cs="Arial"/>
-          <w:lang w:val="en-US"/>
-        </w:rPr>
-        <w:t>name(</w:t>
-      </w:r>
-      <w:proofErr w:type="gramEnd"/>
-      <w:r>
-        <w:rPr>
-          <w:rFonts w:ascii="Arial" w:hAnsi="Arial" w:cs="Arial"/>
-          <w:lang w:val="en-US"/>
-        </w:rPr>
-        <w:t>);</w:t>
-      </w:r>
-      <w:r>
-        <w:rPr>
-          <w:rFonts w:ascii="Arial" w:hAnsi="Arial" w:cs="Arial"/>
-          <w:lang w:val="en-US"/>
-        </w:rPr>
-        <w:tab/>
-      </w:r>
-      <w:r>
-        <w:rPr>
-          <w:rFonts w:ascii="Arial" w:hAnsi="Arial" w:cs="Arial"/>
-          <w:lang w:val="en-US"/>
-        </w:rPr>
-        <w:tab/>
-        <w:t>// name() is the r value</w:t>
-      </w:r>
-    </w:p>
-    <w:p>
-      <w:pPr>
-        <w:rPr>
-          <w:rFonts w:ascii="Arial" w:hAnsi="Arial" w:cs="Arial"/>
-          <w:lang w:val="en-US"/>
-        </w:rPr>
-      </w:pPr>
+        <w:t>constant L value references can be assigned an R value (however, this is bad practice):</w:t>
+      </w:r>
+    </w:p>
+    <w:p>
+      <w:pPr>
+        <w:rPr>
+          <w:rFonts w:ascii="Arial" w:hAnsi="Arial" w:cs="Arial"/>
+          <w:i/>
+          <w:iCs/>
+          <w:lang w:val="en-US"/>
+        </w:rPr>
+      </w:pPr>
+      <w:r>
+        <w:rPr>
+          <w:rFonts w:ascii="Arial" w:hAnsi="Arial" w:cs="Arial"/>
+          <w:i/>
+          <w:iCs/>
+          <w:lang w:val="en-US"/>
+        </w:rPr>
+        <w:tab/>
+        <w:t>Const int&amp; r = 5;</w:t>
+      </w:r>
     </w:p>
     <w:p>
       <w:pPr>
@@ -563,446 +581,161 @@
           <w:lang w:val="en-US"/>
         </w:rPr>
       </w:pPr>
-      <w:r>
+    </w:p>
+    <w:p>
+      <w:pPr>
+        <w:rPr>
+          <w:rFonts w:ascii="Arial" w:hAnsi="Arial" w:cs="Arial"/>
+          <w:lang w:val="en-US"/>
+        </w:rPr>
+      </w:pPr>
+      <w:r>
+        <w:rPr>
+          <w:rFonts w:ascii="Arial" w:hAnsi="Arial" w:cs="Arial"/>
+          <w:lang w:val="en-US"/>
+        </w:rPr>
+        <w:t>Example (using a function):</w:t>
+      </w:r>
+    </w:p>
+    <w:p>
+      <w:pPr>
+        <w:rPr>
+          <w:rFonts w:ascii="Arial" w:hAnsi="Arial" w:cs="Arial"/>
+          <w:lang w:val="en-US"/>
+        </w:rPr>
+      </w:pPr>
+      <w:r>
+        <w:rPr>
+          <w:rFonts w:ascii="Arial" w:hAnsi="Arial" w:cs="Arial"/>
+          <w:lang w:val="en-US"/>
+        </w:rPr>
+        <w:tab/>
+        <w:t>Int square(int&amp; x) { return x * x; }</w:t>
+      </w:r>
+    </w:p>
+    <w:p>
+      <w:pPr>
+        <w:rPr>
+          <w:rFonts w:ascii="Arial" w:hAnsi="Arial" w:cs="Arial"/>
+          <w:lang w:val="en-US"/>
+        </w:rPr>
+      </w:pPr>
+      <w:r>
+        <w:rPr>
+          <w:rFonts w:ascii="Arial" w:hAnsi="Arial" w:cs="Arial"/>
+          <w:lang w:val="en-US"/>
+        </w:rPr>
+        <w:tab/>
+        <w:t>Square(i);</w:t>
+      </w:r>
+      <w:r>
+        <w:rPr>
+          <w:rFonts w:ascii="Arial" w:hAnsi="Arial" w:cs="Arial"/>
+          <w:lang w:val="en-US"/>
+        </w:rPr>
+        <w:tab/>
+      </w:r>
+      <w:r>
+        <w:rPr>
+          <w:rFonts w:ascii="Arial" w:hAnsi="Arial" w:cs="Arial"/>
+          <w:lang w:val="en-US"/>
+        </w:rPr>
+        <w:tab/>
+      </w:r>
+      <w:r>
+        <w:rPr>
+          <w:rFonts w:ascii="Arial" w:hAnsi="Arial" w:cs="Arial"/>
+          <w:lang w:val="en-US"/>
+        </w:rPr>
+        <w:tab/>
+        <w:t>// this is ok, the variable ‘i’ is a L value</w:t>
+      </w:r>
+    </w:p>
+    <w:p>
+      <w:pPr>
+        <w:rPr>
+          <w:rFonts w:ascii="Arial" w:hAnsi="Arial" w:cs="Arial"/>
+          <w:lang w:val="en-US"/>
+        </w:rPr>
+      </w:pPr>
+      <w:r>
+        <w:rPr>
+          <w:rFonts w:ascii="Arial" w:hAnsi="Arial" w:cs="Arial"/>
+          <w:lang w:val="en-US"/>
+        </w:rPr>
+        <w:tab/>
+        <w:t>Square(40);</w:t>
+      </w:r>
+      <w:r>
+        <w:rPr>
+          <w:rFonts w:ascii="Arial" w:hAnsi="Arial" w:cs="Arial"/>
+          <w:lang w:val="en-US"/>
+        </w:rPr>
+        <w:tab/>
+      </w:r>
+      <w:r>
+        <w:rPr>
+          <w:rFonts w:ascii="Arial" w:hAnsi="Arial" w:cs="Arial"/>
+          <w:lang w:val="en-US"/>
+        </w:rPr>
+        <w:tab/>
+      </w:r>
+      <w:r>
+        <w:rPr>
+          <w:rFonts w:ascii="Arial" w:hAnsi="Arial" w:cs="Arial"/>
+          <w:lang w:val="en-US"/>
+        </w:rPr>
+        <w:tab/>
+        <w:t>// not ok, 40 is an r value</w:t>
+      </w:r>
+    </w:p>
+    <w:p>
+      <w:pPr>
+        <w:rPr>
+          <w:rFonts w:ascii="Arial" w:hAnsi="Arial" w:cs="Arial"/>
+          <w:lang w:val="en-US"/>
+        </w:rPr>
+      </w:pPr>
+      <w:r>
+        <w:rPr>
+          <w:rFonts w:ascii="Arial" w:hAnsi="Arial" w:cs="Arial"/>
+          <w:lang w:val="en-US"/>
+        </w:rPr>
+        <w:t>// changing the function parameter to ‘</w:t>
+      </w:r>
+      <w:r>
+        <w:rPr>
+          <w:rFonts w:ascii="Arial" w:hAnsi="Arial" w:cs="Arial"/>
+          <w:i/>
+          <w:iCs/>
+          <w:lang w:val="en-US"/>
+        </w:rPr>
+        <w:t>const int&amp; x</w:t>
+      </w:r>
+      <w:r>
+        <w:rPr>
+          <w:rFonts w:ascii="Arial" w:hAnsi="Arial" w:cs="Arial"/>
+          <w:lang w:val="en-US"/>
+        </w:rPr>
+        <w:t>’ would allow the second example to work.</w:t>
+      </w:r>
+    </w:p>
+    <w:p>
+      <w:pPr>
         <w:rPr>
           <w:rFonts w:ascii="Arial" w:hAnsi="Arial" w:cs="Arial"/>
           <w:sz w:val="24"/>
           <w:szCs w:val="24"/>
           <w:lang w:val="en-US"/>
         </w:rPr>
-        <w:t>REFERENCE (L value reference)</w:t>
-      </w:r>
-    </w:p>
-    <w:p>
-      <w:pPr>
-        <w:ind w:firstLine="720"/>
-        <w:rPr>
-          <w:rFonts w:ascii="Arial" w:hAnsi="Arial" w:cs="Arial"/>
-          <w:lang w:val="en-US"/>
-        </w:rPr>
-      </w:pPr>
-      <w:r>
-        <w:rPr>
-          <w:rFonts w:ascii="Arial" w:hAnsi="Arial" w:cs="Arial"/>
-          <w:lang w:val="en-US"/>
-        </w:rPr>
-        <w:t xml:space="preserve">Int </w:t>
-      </w:r>
-      <w:proofErr w:type="spellStart"/>
-      <w:r>
-        <w:rPr>
-          <w:rFonts w:ascii="Arial" w:hAnsi="Arial" w:cs="Arial"/>
-          <w:lang w:val="en-US"/>
-        </w:rPr>
-        <w:t>i</w:t>
-      </w:r>
-      <w:proofErr w:type="spellEnd"/>
-      <w:r>
-        <w:rPr>
-          <w:rFonts w:ascii="Arial" w:hAnsi="Arial" w:cs="Arial"/>
-          <w:lang w:val="en-US"/>
-        </w:rPr>
-        <w:t>;</w:t>
-      </w:r>
-    </w:p>
-    <w:p>
-      <w:pPr>
-        <w:rPr>
-          <w:rFonts w:ascii="Arial" w:hAnsi="Arial" w:cs="Arial"/>
-          <w:lang w:val="en-US"/>
-        </w:rPr>
-      </w:pPr>
-      <w:r>
-        <w:rPr>
-          <w:rFonts w:ascii="Arial" w:hAnsi="Arial" w:cs="Arial"/>
-          <w:lang w:val="en-US"/>
-        </w:rPr>
-        <w:tab/>
-        <w:t xml:space="preserve">Int&amp; r = </w:t>
-      </w:r>
-      <w:proofErr w:type="spellStart"/>
-      <w:r>
-        <w:rPr>
-          <w:rFonts w:ascii="Arial" w:hAnsi="Arial" w:cs="Arial"/>
-          <w:lang w:val="en-US"/>
-        </w:rPr>
-        <w:t>i</w:t>
-      </w:r>
-      <w:proofErr w:type="spellEnd"/>
-      <w:r>
-        <w:rPr>
-          <w:rFonts w:ascii="Arial" w:hAnsi="Arial" w:cs="Arial"/>
-          <w:lang w:val="en-US"/>
-        </w:rPr>
-        <w:t>;</w:t>
-      </w:r>
-      <w:r>
-        <w:rPr>
-          <w:rFonts w:ascii="Arial" w:hAnsi="Arial" w:cs="Arial"/>
-          <w:lang w:val="en-US"/>
-        </w:rPr>
-        <w:tab/>
-      </w:r>
-      <w:r>
-        <w:rPr>
-          <w:rFonts w:ascii="Arial" w:hAnsi="Arial" w:cs="Arial"/>
-          <w:lang w:val="en-US"/>
-        </w:rPr>
-        <w:tab/>
-      </w:r>
-      <w:r>
-        <w:rPr>
-          <w:rFonts w:ascii="Arial" w:hAnsi="Arial" w:cs="Arial"/>
-          <w:lang w:val="en-US"/>
-        </w:rPr>
-        <w:tab/>
-        <w:t xml:space="preserve">// </w:t>
-      </w:r>
-      <w:proofErr w:type="spellStart"/>
-      <w:r>
-        <w:rPr>
-          <w:rFonts w:ascii="Arial" w:hAnsi="Arial" w:cs="Arial"/>
-          <w:lang w:val="en-US"/>
-        </w:rPr>
-        <w:t>i</w:t>
-      </w:r>
-      <w:proofErr w:type="spellEnd"/>
-      <w:r>
-        <w:rPr>
-          <w:rFonts w:ascii="Arial" w:hAnsi="Arial" w:cs="Arial"/>
-          <w:lang w:val="en-US"/>
-        </w:rPr>
-        <w:t xml:space="preserve"> is left value – this is </w:t>
-      </w:r>
-      <w:proofErr w:type="spellStart"/>
-      <w:r>
-        <w:rPr>
-          <w:rFonts w:ascii="Arial" w:hAnsi="Arial" w:cs="Arial"/>
-          <w:lang w:val="en-US"/>
-        </w:rPr>
-        <w:t>valud</w:t>
-      </w:r>
-      <w:proofErr w:type="spellEnd"/>
-    </w:p>
-    <w:p>
-      <w:pPr>
-        <w:rPr>
-          <w:rFonts w:ascii="Arial" w:hAnsi="Arial" w:cs="Arial"/>
-          <w:lang w:val="en-US"/>
-        </w:rPr>
-      </w:pPr>
-      <w:r>
-        <w:rPr>
-          <w:rFonts w:ascii="Arial" w:hAnsi="Arial" w:cs="Arial"/>
-          <w:lang w:val="en-US"/>
-        </w:rPr>
-        <w:tab/>
-        <w:t>Int&amp; r = 5;</w:t>
-      </w:r>
-      <w:r>
-        <w:rPr>
-          <w:rFonts w:ascii="Arial" w:hAnsi="Arial" w:cs="Arial"/>
-          <w:lang w:val="en-US"/>
-        </w:rPr>
-        <w:tab/>
-      </w:r>
-      <w:r>
-        <w:rPr>
-          <w:rFonts w:ascii="Arial" w:hAnsi="Arial" w:cs="Arial"/>
-          <w:lang w:val="en-US"/>
-        </w:rPr>
-        <w:tab/>
-      </w:r>
-      <w:r>
-        <w:rPr>
-          <w:rFonts w:ascii="Arial" w:hAnsi="Arial" w:cs="Arial"/>
-          <w:lang w:val="en-US"/>
-        </w:rPr>
-        <w:tab/>
-        <w:t>// error! ‘5’ is an r value</w:t>
-      </w:r>
-    </w:p>
-    <w:p>
-      <w:pPr>
-        <w:rPr>
-          <w:rFonts w:ascii="Arial" w:hAnsi="Arial" w:cs="Arial"/>
-          <w:lang w:val="en-US"/>
-        </w:rPr>
-      </w:pPr>
-    </w:p>
-    <w:p>
-      <w:pPr>
-        <w:rPr>
-          <w:rFonts w:ascii="Arial" w:hAnsi="Arial" w:cs="Arial"/>
-          <w:i/>
-          <w:iCs/>
-          <w:lang w:val="en-US"/>
-        </w:rPr>
-      </w:pPr>
-      <w:r>
-        <w:rPr>
-          <w:rFonts w:ascii="Arial" w:hAnsi="Arial" w:cs="Arial"/>
-          <w:lang w:val="en-US"/>
-        </w:rPr>
-        <w:t xml:space="preserve">There is an exception; </w:t>
-      </w:r>
-      <w:r>
-        <w:rPr>
-          <w:rFonts w:ascii="Arial" w:hAnsi="Arial" w:cs="Arial"/>
-          <w:i/>
-          <w:iCs/>
-          <w:lang w:val="en-US"/>
-        </w:rPr>
-        <w:t>constant L value references can be assigned an R value (however, this is bad practice):</w:t>
-      </w:r>
-    </w:p>
-    <w:p>
-      <w:pPr>
-        <w:rPr>
-          <w:rFonts w:ascii="Arial" w:hAnsi="Arial" w:cs="Arial"/>
-          <w:i/>
-          <w:iCs/>
-          <w:lang w:val="en-US"/>
-        </w:rPr>
-      </w:pPr>
-      <w:r>
-        <w:rPr>
-          <w:rFonts w:ascii="Arial" w:hAnsi="Arial" w:cs="Arial"/>
-          <w:i/>
-          <w:iCs/>
-          <w:lang w:val="en-US"/>
-        </w:rPr>
-        <w:tab/>
-        <w:t>Const int&amp; r = 5;</w:t>
-      </w:r>
-    </w:p>
-    <w:p>
-      <w:pPr>
+      </w:pPr>
+      <w:r>
         <w:rPr>
           <w:rFonts w:ascii="Arial" w:hAnsi="Arial" w:cs="Arial"/>
           <w:sz w:val="24"/>
           <w:szCs w:val="24"/>
           <w:lang w:val="en-US"/>
         </w:rPr>
-      </w:pPr>
-    </w:p>
-    <w:p>
-      <w:pPr>
-        <w:rPr>
-          <w:rFonts w:ascii="Arial" w:hAnsi="Arial" w:cs="Arial"/>
-          <w:lang w:val="en-US"/>
-        </w:rPr>
-      </w:pPr>
-      <w:r>
-        <w:rPr>
-          <w:rFonts w:ascii="Arial" w:hAnsi="Arial" w:cs="Arial"/>
-          <w:lang w:val="en-US"/>
-        </w:rPr>
-        <w:t>Example (using a function):</w:t>
-      </w:r>
-    </w:p>
-    <w:p>
-      <w:pPr>
-        <w:rPr>
-          <w:rFonts w:ascii="Arial" w:hAnsi="Arial" w:cs="Arial"/>
-          <w:lang w:val="en-US"/>
-        </w:rPr>
-      </w:pPr>
-      <w:r>
-        <w:rPr>
-          <w:rFonts w:ascii="Arial" w:hAnsi="Arial" w:cs="Arial"/>
-          <w:lang w:val="en-US"/>
-        </w:rPr>
-        <w:tab/>
-        <w:t xml:space="preserve">Int </w:t>
-      </w:r>
-      <w:proofErr w:type="gramStart"/>
-      <w:r>
-        <w:rPr>
-          <w:rFonts w:ascii="Arial" w:hAnsi="Arial" w:cs="Arial"/>
-          <w:lang w:val="en-US"/>
-        </w:rPr>
-        <w:t>square(</w:t>
-      </w:r>
-      <w:proofErr w:type="gramEnd"/>
-      <w:r>
-        <w:rPr>
-          <w:rFonts w:ascii="Arial" w:hAnsi="Arial" w:cs="Arial"/>
-          <w:lang w:val="en-US"/>
-        </w:rPr>
-        <w:t>int&amp; x) { return x * x; }</w:t>
-      </w:r>
-    </w:p>
-    <w:p>
-      <w:pPr>
-        <w:rPr>
-          <w:rFonts w:ascii="Arial" w:hAnsi="Arial" w:cs="Arial"/>
-          <w:lang w:val="en-US"/>
-        </w:rPr>
-      </w:pPr>
-      <w:r>
-        <w:rPr>
-          <w:rFonts w:ascii="Arial" w:hAnsi="Arial" w:cs="Arial"/>
-          <w:lang w:val="en-US"/>
-        </w:rPr>
-        <w:tab/>
-        <w:t>Square(</w:t>
-      </w:r>
-      <w:proofErr w:type="spellStart"/>
-      <w:r>
-        <w:rPr>
-          <w:rFonts w:ascii="Arial" w:hAnsi="Arial" w:cs="Arial"/>
-          <w:lang w:val="en-US"/>
-        </w:rPr>
-        <w:t>i</w:t>
-      </w:r>
-      <w:proofErr w:type="spellEnd"/>
-      <w:r>
-        <w:rPr>
-          <w:rFonts w:ascii="Arial" w:hAnsi="Arial" w:cs="Arial"/>
-          <w:lang w:val="en-US"/>
-        </w:rPr>
-        <w:t>);</w:t>
-      </w:r>
-      <w:r>
-        <w:rPr>
-          <w:rFonts w:ascii="Arial" w:hAnsi="Arial" w:cs="Arial"/>
-          <w:lang w:val="en-US"/>
-        </w:rPr>
-        <w:tab/>
-      </w:r>
-      <w:r>
-        <w:rPr>
-          <w:rFonts w:ascii="Arial" w:hAnsi="Arial" w:cs="Arial"/>
-          <w:lang w:val="en-US"/>
-        </w:rPr>
-        <w:tab/>
-      </w:r>
-      <w:r>
-        <w:rPr>
-          <w:rFonts w:ascii="Arial" w:hAnsi="Arial" w:cs="Arial"/>
-          <w:lang w:val="en-US"/>
-        </w:rPr>
-        <w:tab/>
-        <w:t>// this is ok, the variable ‘</w:t>
-      </w:r>
-      <w:proofErr w:type="spellStart"/>
-      <w:r>
-        <w:rPr>
-          <w:rFonts w:ascii="Arial" w:hAnsi="Arial" w:cs="Arial"/>
-          <w:lang w:val="en-US"/>
-        </w:rPr>
-        <w:t>i</w:t>
-      </w:r>
-      <w:proofErr w:type="spellEnd"/>
-      <w:r>
-        <w:rPr>
-          <w:rFonts w:ascii="Arial" w:hAnsi="Arial" w:cs="Arial"/>
-          <w:lang w:val="en-US"/>
-        </w:rPr>
-        <w:t>’ is a L value</w:t>
-      </w:r>
-    </w:p>
-    <w:p>
-      <w:pPr>
-        <w:rPr>
-          <w:rFonts w:ascii="Arial" w:hAnsi="Arial" w:cs="Arial"/>
-          <w:lang w:val="en-US"/>
-        </w:rPr>
-      </w:pPr>
-      <w:r>
-        <w:rPr>
-          <w:rFonts w:ascii="Arial" w:hAnsi="Arial" w:cs="Arial"/>
-          <w:lang w:val="en-US"/>
-        </w:rPr>
-        <w:tab/>
-      </w:r>
-      <w:proofErr w:type="gramStart"/>
-      <w:r>
-        <w:rPr>
-          <w:rFonts w:ascii="Arial" w:hAnsi="Arial" w:cs="Arial"/>
-          <w:lang w:val="en-US"/>
-        </w:rPr>
-        <w:t>Square(</w:t>
-      </w:r>
-      <w:proofErr w:type="gramEnd"/>
-      <w:r>
-        <w:rPr>
-          <w:rFonts w:ascii="Arial" w:hAnsi="Arial" w:cs="Arial"/>
-          <w:lang w:val="en-US"/>
-        </w:rPr>
-        <w:t>40);</w:t>
-      </w:r>
-      <w:r>
-        <w:rPr>
-          <w:rFonts w:ascii="Arial" w:hAnsi="Arial" w:cs="Arial"/>
-          <w:lang w:val="en-US"/>
-        </w:rPr>
-        <w:tab/>
-      </w:r>
-      <w:r>
-        <w:rPr>
-          <w:rFonts w:ascii="Arial" w:hAnsi="Arial" w:cs="Arial"/>
-          <w:lang w:val="en-US"/>
-        </w:rPr>
-        <w:tab/>
-      </w:r>
-      <w:r>
-        <w:rPr>
-          <w:rFonts w:ascii="Arial" w:hAnsi="Arial" w:cs="Arial"/>
-          <w:lang w:val="en-US"/>
-        </w:rPr>
-        <w:tab/>
-        <w:t>// not ok, 40 is an r value</w:t>
-      </w:r>
-    </w:p>
-    <w:p>
-      <w:pPr>
-        <w:rPr>
-          <w:rFonts w:ascii="Arial" w:hAnsi="Arial" w:cs="Arial"/>
-          <w:lang w:val="en-US"/>
-        </w:rPr>
-      </w:pPr>
-      <w:r>
-        <w:rPr>
-          <w:rFonts w:ascii="Arial" w:hAnsi="Arial" w:cs="Arial"/>
-          <w:lang w:val="en-US"/>
-        </w:rPr>
-        <w:t>// changing the function parameter to ‘</w:t>
-      </w:r>
-      <w:r>
-        <w:rPr>
-          <w:rFonts w:ascii="Arial" w:hAnsi="Arial" w:cs="Arial"/>
-          <w:i/>
-          <w:iCs/>
-          <w:lang w:val="en-US"/>
-        </w:rPr>
-        <w:t>const int&amp; x</w:t>
-      </w:r>
-      <w:r>
-        <w:rPr>
-          <w:rFonts w:ascii="Arial" w:hAnsi="Arial" w:cs="Arial"/>
-          <w:lang w:val="en-US"/>
-        </w:rPr>
-        <w:t>’ would allow the second example to work.</w:t>
-      </w:r>
-    </w:p>
-    <w:p>
-      <w:pPr>
-        <w:rPr>
-          <w:rFonts w:ascii="Arial" w:hAnsi="Arial" w:cs="Arial"/>
-          <w:sz w:val="24"/>
-          <w:szCs w:val="24"/>
-          <w:lang w:val="en-US"/>
-        </w:rPr>
-      </w:pPr>
-      <w:r>
-        <w:rPr>
-          <w:rFonts w:ascii="Arial" w:hAnsi="Arial" w:cs="Arial"/>
-          <w:sz w:val="24"/>
-          <w:szCs w:val="24"/>
-          <w:lang w:val="en-US"/>
-        </w:rPr>
         <w:lastRenderedPageBreak/>
         <w:t>R VALUE REFERENCE</w:t>
       </w:r>
@@ -1019,23 +752,7 @@
           <w:rFonts w:ascii="Arial" w:hAnsi="Arial" w:cs="Arial"/>
           <w:lang w:val="en-US"/>
         </w:rPr>
-        <w:t xml:space="preserve">R value reference was introduced in </w:t>
-      </w:r>
-      <w:proofErr w:type="spellStart"/>
-      <w:r>
-        <w:rPr>
-          <w:rFonts w:ascii="Arial" w:hAnsi="Arial" w:cs="Arial"/>
-          <w:lang w:val="en-US"/>
-        </w:rPr>
-        <w:t>c++</w:t>
-      </w:r>
-      <w:proofErr w:type="spellEnd"/>
-      <w:r>
-        <w:rPr>
-          <w:rFonts w:ascii="Arial" w:hAnsi="Arial" w:cs="Arial"/>
-          <w:lang w:val="en-US"/>
-        </w:rPr>
-        <w:t>11 and are used for 2 things:</w:t>
+        <w:t>R value reference was introduced in c++11 and are used for 2 things:</w:t>
       </w:r>
     </w:p>
     <w:p>
@@ -1199,54 +916,23 @@
           <w:lang w:val="en-US"/>
         </w:rPr>
         <w:tab/>
-        <w:t xml:space="preserve">Int </w:t>
-      </w:r>
-      <w:proofErr w:type="gramStart"/>
-      <w:r>
-        <w:rPr>
-          <w:rFonts w:ascii="Arial" w:hAnsi="Arial" w:cs="Arial"/>
-          <w:lang w:val="en-US"/>
-        </w:rPr>
-        <w:t>square(</w:t>
-      </w:r>
-      <w:proofErr w:type="gramEnd"/>
-      <w:r>
-        <w:rPr>
-          <w:rFonts w:ascii="Arial" w:hAnsi="Arial" w:cs="Arial"/>
-          <w:lang w:val="en-US"/>
-        </w:rPr>
-        <w:t>int&amp;&amp; num) { return x * x; }</w:t>
-      </w:r>
-    </w:p>
-    <w:p>
-      <w:pPr>
-        <w:rPr>
-          <w:rFonts w:ascii="Arial" w:hAnsi="Arial" w:cs="Arial"/>
-          <w:lang w:val="en-US"/>
-        </w:rPr>
-      </w:pPr>
-      <w:r>
-        <w:rPr>
-          <w:rFonts w:ascii="Arial" w:hAnsi="Arial" w:cs="Arial"/>
-          <w:lang w:val="en-US"/>
-        </w:rPr>
-        <w:tab/>
-      </w:r>
-      <w:proofErr w:type="gramStart"/>
-      <w:r>
-        <w:rPr>
-          <w:rFonts w:ascii="Arial" w:hAnsi="Arial" w:cs="Arial"/>
-          <w:lang w:val="en-US"/>
-        </w:rPr>
-        <w:t>Square(</w:t>
-      </w:r>
-      <w:proofErr w:type="gramEnd"/>
-      <w:r>
-        <w:rPr>
-          <w:rFonts w:ascii="Arial" w:hAnsi="Arial" w:cs="Arial"/>
-          <w:lang w:val="en-US"/>
-        </w:rPr>
-        <w:t>40);</w:t>
+        <w:t>Int square(int&amp;&amp; num) { return x * x; }</w:t>
+      </w:r>
+    </w:p>
+    <w:p>
+      <w:pPr>
+        <w:rPr>
+          <w:rFonts w:ascii="Arial" w:hAnsi="Arial" w:cs="Arial"/>
+          <w:lang w:val="en-US"/>
+        </w:rPr>
+      </w:pPr>
+      <w:r>
+        <w:rPr>
+          <w:rFonts w:ascii="Arial" w:hAnsi="Arial" w:cs="Arial"/>
+          <w:lang w:val="en-US"/>
+        </w:rPr>
+        <w:tab/>
+        <w:t>Square(40);</w:t>
       </w:r>
     </w:p>
     <w:p>
@@ -1368,205 +1054,97 @@
           <w:lang w:val="en-US"/>
         </w:rPr>
         <w:tab/>
-      </w:r>
-      <w:proofErr w:type="gramStart"/>
-      <w:r>
-        <w:rPr>
-          <w:rFonts w:ascii="Arial" w:hAnsi="Arial" w:cs="Arial"/>
-          <w:lang w:val="en-US"/>
-        </w:rPr>
-        <w:t>Holder(</w:t>
-      </w:r>
-      <w:proofErr w:type="gramEnd"/>
-      <w:r>
-        <w:rPr>
-          <w:rFonts w:ascii="Arial" w:hAnsi="Arial" w:cs="Arial"/>
-          <w:lang w:val="en-US"/>
-        </w:rPr>
-        <w:t>Holder&amp;&amp; other) {</w:t>
-      </w:r>
-    </w:p>
-    <w:p>
-      <w:pPr>
-        <w:rPr>
-          <w:rFonts w:ascii="Arial" w:hAnsi="Arial" w:cs="Arial"/>
-          <w:lang w:val="en-US"/>
-        </w:rPr>
-      </w:pPr>
-      <w:r>
-        <w:rPr>
-          <w:rFonts w:ascii="Arial" w:hAnsi="Arial" w:cs="Arial"/>
-          <w:lang w:val="en-US"/>
-        </w:rPr>
-        <w:tab/>
-      </w:r>
-      <w:r>
-        <w:rPr>
-          <w:rFonts w:ascii="Arial" w:hAnsi="Arial" w:cs="Arial"/>
-          <w:lang w:val="en-US"/>
-        </w:rPr>
-        <w:tab/>
-      </w:r>
-      <w:r>
-        <w:rPr>
-          <w:rFonts w:ascii="Arial" w:hAnsi="Arial" w:cs="Arial"/>
-          <w:lang w:val="en-US"/>
-        </w:rPr>
-        <w:tab/>
-      </w:r>
-      <w:proofErr w:type="spellStart"/>
-      <w:r>
-        <w:rPr>
-          <w:rFonts w:ascii="Arial" w:hAnsi="Arial" w:cs="Arial"/>
-          <w:lang w:val="en-US"/>
-        </w:rPr>
-        <w:t>M_data</w:t>
-      </w:r>
-      <w:proofErr w:type="spellEnd"/>
-      <w:r>
-        <w:rPr>
-          <w:rFonts w:ascii="Arial" w:hAnsi="Arial" w:cs="Arial"/>
-          <w:lang w:val="en-US"/>
-        </w:rPr>
-        <w:t xml:space="preserve"> = </w:t>
-      </w:r>
-      <w:proofErr w:type="spellStart"/>
-      <w:r>
-        <w:rPr>
-          <w:rFonts w:ascii="Arial" w:hAnsi="Arial" w:cs="Arial"/>
-          <w:lang w:val="en-US"/>
-        </w:rPr>
-        <w:t>other.m_data</w:t>
-      </w:r>
-      <w:proofErr w:type="spellEnd"/>
-      <w:r>
-        <w:rPr>
-          <w:rFonts w:ascii="Arial" w:hAnsi="Arial" w:cs="Arial"/>
-          <w:lang w:val="en-US"/>
-        </w:rPr>
-        <w:t>;</w:t>
-      </w:r>
-    </w:p>
-    <w:p>
-      <w:pPr>
-        <w:rPr>
-          <w:rFonts w:ascii="Arial" w:hAnsi="Arial" w:cs="Arial"/>
-          <w:lang w:val="en-US"/>
-        </w:rPr>
-      </w:pPr>
-      <w:r>
-        <w:rPr>
-          <w:rFonts w:ascii="Arial" w:hAnsi="Arial" w:cs="Arial"/>
-          <w:lang w:val="en-US"/>
-        </w:rPr>
-        <w:tab/>
-      </w:r>
-      <w:r>
-        <w:rPr>
-          <w:rFonts w:ascii="Arial" w:hAnsi="Arial" w:cs="Arial"/>
-          <w:lang w:val="en-US"/>
-        </w:rPr>
-        <w:tab/>
-      </w:r>
-      <w:r>
-        <w:rPr>
-          <w:rFonts w:ascii="Arial" w:hAnsi="Arial" w:cs="Arial"/>
-          <w:lang w:val="en-US"/>
-        </w:rPr>
-        <w:tab/>
-      </w:r>
-      <w:proofErr w:type="spellStart"/>
-      <w:r>
-        <w:rPr>
-          <w:rFonts w:ascii="Arial" w:hAnsi="Arial" w:cs="Arial"/>
-          <w:lang w:val="en-US"/>
-        </w:rPr>
-        <w:t>M_size</w:t>
-      </w:r>
-      <w:proofErr w:type="spellEnd"/>
-      <w:r>
-        <w:rPr>
-          <w:rFonts w:ascii="Arial" w:hAnsi="Arial" w:cs="Arial"/>
-          <w:lang w:val="en-US"/>
-        </w:rPr>
-        <w:t xml:space="preserve"> = </w:t>
-      </w:r>
-      <w:proofErr w:type="spellStart"/>
-      <w:r>
-        <w:rPr>
-          <w:rFonts w:ascii="Arial" w:hAnsi="Arial" w:cs="Arial"/>
-          <w:lang w:val="en-US"/>
-        </w:rPr>
-        <w:t>other.m_size</w:t>
-      </w:r>
-      <w:proofErr w:type="spellEnd"/>
-      <w:r>
-        <w:rPr>
-          <w:rFonts w:ascii="Arial" w:hAnsi="Arial" w:cs="Arial"/>
-          <w:lang w:val="en-US"/>
-        </w:rPr>
-        <w:t>;</w:t>
-      </w:r>
-    </w:p>
-    <w:p>
-      <w:pPr>
-        <w:rPr>
-          <w:rFonts w:ascii="Arial" w:hAnsi="Arial" w:cs="Arial"/>
-          <w:lang w:val="en-US"/>
-        </w:rPr>
-      </w:pPr>
-      <w:r>
-        <w:rPr>
-          <w:rFonts w:ascii="Arial" w:hAnsi="Arial" w:cs="Arial"/>
-          <w:lang w:val="en-US"/>
-        </w:rPr>
-        <w:tab/>
-      </w:r>
-      <w:r>
-        <w:rPr>
-          <w:rFonts w:ascii="Arial" w:hAnsi="Arial" w:cs="Arial"/>
-          <w:lang w:val="en-US"/>
-        </w:rPr>
-        <w:tab/>
-      </w:r>
-      <w:r>
-        <w:rPr>
-          <w:rFonts w:ascii="Arial" w:hAnsi="Arial" w:cs="Arial"/>
-          <w:lang w:val="en-US"/>
-        </w:rPr>
-        <w:tab/>
-      </w:r>
-      <w:proofErr w:type="spellStart"/>
-      <w:r>
-        <w:rPr>
-          <w:rFonts w:ascii="Arial" w:hAnsi="Arial" w:cs="Arial"/>
-          <w:lang w:val="en-US"/>
-        </w:rPr>
-        <w:t>Other.m_data</w:t>
-      </w:r>
-      <w:proofErr w:type="spellEnd"/>
-      <w:r>
-        <w:rPr>
-          <w:rFonts w:ascii="Arial" w:hAnsi="Arial" w:cs="Arial"/>
-          <w:lang w:val="en-US"/>
-        </w:rPr>
-        <w:t xml:space="preserve"> = </w:t>
-      </w:r>
-      <w:proofErr w:type="spellStart"/>
-      <w:r>
-        <w:rPr>
-          <w:rFonts w:ascii="Arial" w:hAnsi="Arial" w:cs="Arial"/>
-          <w:lang w:val="en-US"/>
-        </w:rPr>
-        <w:t>nullptr</w:t>
-      </w:r>
-      <w:proofErr w:type="spellEnd"/>
-      <w:r>
-        <w:rPr>
-          <w:rFonts w:ascii="Arial" w:hAnsi="Arial" w:cs="Arial"/>
-          <w:lang w:val="en-US"/>
-        </w:rPr>
-        <w:t>;</w:t>
+        <w:t>Holder(Holder&amp;&amp; other) {</w:t>
+      </w:r>
+    </w:p>
+    <w:p>
+      <w:pPr>
+        <w:rPr>
+          <w:rFonts w:ascii="Arial" w:hAnsi="Arial" w:cs="Arial"/>
+          <w:lang w:val="en-US"/>
+        </w:rPr>
+      </w:pPr>
+      <w:r>
+        <w:rPr>
+          <w:rFonts w:ascii="Arial" w:hAnsi="Arial" w:cs="Arial"/>
+          <w:lang w:val="en-US"/>
+        </w:rPr>
+        <w:tab/>
+      </w:r>
+      <w:r>
+        <w:rPr>
+          <w:rFonts w:ascii="Arial" w:hAnsi="Arial" w:cs="Arial"/>
+          <w:lang w:val="en-US"/>
+        </w:rPr>
+        <w:tab/>
+      </w:r>
+      <w:r>
+        <w:rPr>
+          <w:rFonts w:ascii="Arial" w:hAnsi="Arial" w:cs="Arial"/>
+          <w:lang w:val="en-US"/>
+        </w:rPr>
+        <w:tab/>
+        <w:t>M_data = other.m_data;</w:t>
+      </w:r>
+    </w:p>
+    <w:p>
+      <w:pPr>
+        <w:rPr>
+          <w:rFonts w:ascii="Arial" w:hAnsi="Arial" w:cs="Arial"/>
+          <w:lang w:val="en-US"/>
+        </w:rPr>
+      </w:pPr>
+      <w:r>
+        <w:rPr>
+          <w:rFonts w:ascii="Arial" w:hAnsi="Arial" w:cs="Arial"/>
+          <w:lang w:val="en-US"/>
+        </w:rPr>
+        <w:tab/>
+      </w:r>
+      <w:r>
+        <w:rPr>
+          <w:rFonts w:ascii="Arial" w:hAnsi="Arial" w:cs="Arial"/>
+          <w:lang w:val="en-US"/>
+        </w:rPr>
+        <w:tab/>
+      </w:r>
+      <w:r>
+        <w:rPr>
+          <w:rFonts w:ascii="Arial" w:hAnsi="Arial" w:cs="Arial"/>
+          <w:lang w:val="en-US"/>
+        </w:rPr>
+        <w:tab/>
+        <w:t>M_size = other.m_size;</w:t>
+      </w:r>
+    </w:p>
+    <w:p>
+      <w:pPr>
+        <w:rPr>
+          <w:rFonts w:ascii="Arial" w:hAnsi="Arial" w:cs="Arial"/>
+          <w:lang w:val="en-US"/>
+        </w:rPr>
+      </w:pPr>
+      <w:r>
+        <w:rPr>
+          <w:rFonts w:ascii="Arial" w:hAnsi="Arial" w:cs="Arial"/>
+          <w:lang w:val="en-US"/>
+        </w:rPr>
+        <w:tab/>
+      </w:r>
+      <w:r>
+        <w:rPr>
+          <w:rFonts w:ascii="Arial" w:hAnsi="Arial" w:cs="Arial"/>
+          <w:lang w:val="en-US"/>
+        </w:rPr>
+        <w:tab/>
+      </w:r>
+      <w:r>
+        <w:rPr>
+          <w:rFonts w:ascii="Arial" w:hAnsi="Arial" w:cs="Arial"/>
+          <w:lang w:val="en-US"/>
+        </w:rPr>
+        <w:tab/>
+        <w:t>Other.m_data = nullptr;</w:t>
       </w:r>
       <w:r>
         <w:rPr>
@@ -1611,22 +1189,7 @@
           <w:lang w:val="en-US"/>
         </w:rPr>
         <w:tab/>
-      </w:r>
-      <w:proofErr w:type="spellStart"/>
-      <w:r>
-        <w:rPr>
-          <w:rFonts w:ascii="Arial" w:hAnsi="Arial" w:cs="Arial"/>
-          <w:lang w:val="en-US"/>
-        </w:rPr>
-        <w:t>Other.m_size</w:t>
-      </w:r>
-      <w:proofErr w:type="spellEnd"/>
-      <w:r>
-        <w:rPr>
-          <w:rFonts w:ascii="Arial" w:hAnsi="Arial" w:cs="Arial"/>
-          <w:lang w:val="en-US"/>
-        </w:rPr>
-        <w:t xml:space="preserve"> = 0;</w:t>
+        <w:t>Other.m_size = 0;</w:t>
       </w:r>
     </w:p>
     <w:p>
@@ -1930,53 +1493,23 @@
           <w:lang w:val="en-US"/>
         </w:rPr>
         <w:tab/>
-      </w:r>
-      <w:proofErr w:type="gramStart"/>
-      <w:r>
-        <w:rPr>
-          <w:rFonts w:ascii="Arial" w:hAnsi="Arial" w:cs="Arial"/>
-          <w:lang w:val="en-US"/>
-        </w:rPr>
-        <w:t>Point(</w:t>
-      </w:r>
-      <w:proofErr w:type="gramEnd"/>
-      <w:r>
-        <w:rPr>
-          <w:rFonts w:ascii="Arial" w:hAnsi="Arial" w:cs="Arial"/>
-          <w:lang w:val="en-US"/>
-        </w:rPr>
-        <w:t>) {}</w:t>
-      </w:r>
-    </w:p>
-    <w:p>
-      <w:pPr>
-        <w:rPr>
-          <w:rFonts w:ascii="Arial" w:hAnsi="Arial" w:cs="Arial"/>
-          <w:lang w:val="en-US"/>
-        </w:rPr>
-      </w:pPr>
-      <w:r>
-        <w:rPr>
-          <w:rFonts w:ascii="Arial" w:hAnsi="Arial" w:cs="Arial"/>
-          <w:lang w:val="en-US"/>
-        </w:rPr>
-        <w:tab/>
-      </w:r>
-      <w:proofErr w:type="gramStart"/>
-      <w:r>
-        <w:rPr>
-          <w:rFonts w:ascii="Arial" w:hAnsi="Arial" w:cs="Arial"/>
-          <w:lang w:val="en-US"/>
-        </w:rPr>
-        <w:t>Point(</w:t>
-      </w:r>
-      <w:proofErr w:type="gramEnd"/>
-      <w:r>
-        <w:rPr>
-          <w:rFonts w:ascii="Arial" w:hAnsi="Arial" w:cs="Arial"/>
-          <w:lang w:val="en-US"/>
-        </w:rPr>
-        <w:t xml:space="preserve">const </w:t>
+        <w:t>Point() {}</w:t>
+      </w:r>
+    </w:p>
+    <w:p>
+      <w:pPr>
+        <w:rPr>
+          <w:rFonts w:ascii="Arial" w:hAnsi="Arial" w:cs="Arial"/>
+          <w:lang w:val="en-US"/>
+        </w:rPr>
+      </w:pPr>
+      <w:r>
+        <w:rPr>
+          <w:rFonts w:ascii="Arial" w:hAnsi="Arial" w:cs="Arial"/>
+          <w:lang w:val="en-US"/>
+        </w:rPr>
+        <w:tab/>
+        <w:t xml:space="preserve">Point(const </w:t>
       </w:r>
       <w:r>
         <w:rPr>
@@ -2006,73 +1539,23 @@
           <w:lang w:val="en-US"/>
         </w:rPr>
         <w:tab/>
-        <w:t xml:space="preserve">Int </w:t>
-      </w:r>
-      <w:proofErr w:type="spellStart"/>
-      <w:proofErr w:type="gramStart"/>
-      <w:r>
-        <w:rPr>
-          <w:rFonts w:ascii="Arial" w:hAnsi="Arial" w:cs="Arial"/>
-          <w:lang w:val="en-US"/>
-        </w:rPr>
-        <w:t>getX</w:t>
-      </w:r>
-      <w:proofErr w:type="spellEnd"/>
-      <w:r>
-        <w:rPr>
-          <w:rFonts w:ascii="Arial" w:hAnsi="Arial" w:cs="Arial"/>
-          <w:lang w:val="en-US"/>
-        </w:rPr>
-        <w:t>(</w:t>
-      </w:r>
-      <w:proofErr w:type="gramEnd"/>
-      <w:r>
-        <w:rPr>
-          <w:rFonts w:ascii="Arial" w:hAnsi="Arial" w:cs="Arial"/>
-          <w:lang w:val="en-US"/>
-        </w:rPr>
-        <w:t>) { return x; }</w:t>
-      </w:r>
-    </w:p>
-    <w:p>
-      <w:pPr>
-        <w:rPr>
-          <w:rFonts w:ascii="Arial" w:hAnsi="Arial" w:cs="Arial"/>
-          <w:lang w:val="en-US"/>
-        </w:rPr>
-      </w:pPr>
-      <w:r>
-        <w:rPr>
-          <w:rFonts w:ascii="Arial" w:hAnsi="Arial" w:cs="Arial"/>
-          <w:lang w:val="en-US"/>
-        </w:rPr>
-        <w:tab/>
-        <w:t xml:space="preserve">Int </w:t>
-      </w:r>
-      <w:proofErr w:type="spellStart"/>
-      <w:proofErr w:type="gramStart"/>
-      <w:r>
-        <w:rPr>
-          <w:rFonts w:ascii="Arial" w:hAnsi="Arial" w:cs="Arial"/>
-          <w:lang w:val="en-US"/>
-        </w:rPr>
-        <w:t>getY</w:t>
-      </w:r>
-      <w:proofErr w:type="spellEnd"/>
-      <w:r>
-        <w:rPr>
-          <w:rFonts w:ascii="Arial" w:hAnsi="Arial" w:cs="Arial"/>
-          <w:lang w:val="en-US"/>
-        </w:rPr>
-        <w:t>(</w:t>
-      </w:r>
-      <w:proofErr w:type="gramEnd"/>
-      <w:r>
-        <w:rPr>
-          <w:rFonts w:ascii="Arial" w:hAnsi="Arial" w:cs="Arial"/>
-          <w:lang w:val="en-US"/>
-        </w:rPr>
-        <w:t>) { return y; }</w:t>
+        <w:t>Int getX() { return x; }</w:t>
+      </w:r>
+    </w:p>
+    <w:p>
+      <w:pPr>
+        <w:rPr>
+          <w:rFonts w:ascii="Arial" w:hAnsi="Arial" w:cs="Arial"/>
+          <w:lang w:val="en-US"/>
+        </w:rPr>
+      </w:pPr>
+      <w:r>
+        <w:rPr>
+          <w:rFonts w:ascii="Arial" w:hAnsi="Arial" w:cs="Arial"/>
+          <w:lang w:val="en-US"/>
+        </w:rPr>
+        <w:tab/>
+        <w:t>Int getY() { return y; }</w:t>
       </w:r>
     </w:p>
     <w:p>
@@ -2306,23 +1789,7 @@
           <w:rFonts w:ascii="Arial" w:hAnsi="Arial" w:cs="Arial"/>
           <w:lang w:val="en-US"/>
         </w:rPr>
-        <w:t xml:space="preserve">With the introduction of move semantics (r value references), in </w:t>
-      </w:r>
-      <w:proofErr w:type="spellStart"/>
-      <w:r>
-        <w:rPr>
-          <w:rFonts w:ascii="Arial" w:hAnsi="Arial" w:cs="Arial"/>
-          <w:lang w:val="en-US"/>
-        </w:rPr>
-        <w:t>c++</w:t>
-      </w:r>
-      <w:proofErr w:type="spellEnd"/>
-      <w:r>
-        <w:rPr>
-          <w:rFonts w:ascii="Arial" w:hAnsi="Arial" w:cs="Arial"/>
-          <w:lang w:val="en-US"/>
-        </w:rPr>
-        <w:t>11, the rule of 3 was extended to include the following:</w:t>
+        <w:t>With the introduction of move semantics (r value references), in c++11, the rule of 3 was extended to include the following:</w:t>
       </w:r>
     </w:p>
     <w:p>
@@ -2413,84 +1880,39 @@
           <w:lang w:val="en-US"/>
         </w:rPr>
         <w:tab/>
-      </w:r>
-      <w:proofErr w:type="gramStart"/>
-      <w:r>
-        <w:rPr>
-          <w:rFonts w:ascii="Arial" w:hAnsi="Arial" w:cs="Arial"/>
-          <w:lang w:val="en-US"/>
-        </w:rPr>
-        <w:t>A::</w:t>
-      </w:r>
-      <w:proofErr w:type="gramEnd"/>
-      <w:r>
-        <w:rPr>
-          <w:rFonts w:ascii="Arial" w:hAnsi="Arial" w:cs="Arial"/>
-          <w:lang w:val="en-US"/>
-        </w:rPr>
-        <w:t>operator=(A)</w:t>
-      </w:r>
-    </w:p>
-    <w:p>
-      <w:pPr>
-        <w:rPr>
-          <w:rFonts w:ascii="Arial" w:hAnsi="Arial" w:cs="Arial"/>
-          <w:lang w:val="en-US"/>
-        </w:rPr>
-      </w:pPr>
-      <w:r>
-        <w:rPr>
-          <w:rFonts w:ascii="Arial" w:hAnsi="Arial" w:cs="Arial"/>
-          <w:lang w:val="en-US"/>
-        </w:rPr>
-        <w:tab/>
-      </w:r>
-      <w:proofErr w:type="gramStart"/>
-      <w:r>
-        <w:rPr>
-          <w:rFonts w:ascii="Arial" w:hAnsi="Arial" w:cs="Arial"/>
-          <w:lang w:val="en-US"/>
-        </w:rPr>
-        <w:t>A::</w:t>
-      </w:r>
-      <w:proofErr w:type="gramEnd"/>
-      <w:r>
-        <w:rPr>
-          <w:rFonts w:ascii="Arial" w:hAnsi="Arial" w:cs="Arial"/>
-          <w:lang w:val="en-US"/>
-        </w:rPr>
-        <w:t>operator=(A&amp;)</w:t>
-      </w:r>
-    </w:p>
-    <w:p>
-      <w:pPr>
-        <w:rPr>
-          <w:rFonts w:ascii="Arial" w:hAnsi="Arial" w:cs="Arial"/>
-          <w:lang w:val="en-US"/>
-        </w:rPr>
-      </w:pPr>
-      <w:r>
-        <w:rPr>
-          <w:rFonts w:ascii="Arial" w:hAnsi="Arial" w:cs="Arial"/>
-          <w:lang w:val="en-US"/>
-        </w:rPr>
-        <w:tab/>
-      </w:r>
-      <w:proofErr w:type="gramStart"/>
-      <w:r>
-        <w:rPr>
-          <w:rFonts w:ascii="Arial" w:hAnsi="Arial" w:cs="Arial"/>
-          <w:lang w:val="en-US"/>
-        </w:rPr>
-        <w:t>A::</w:t>
-      </w:r>
-      <w:proofErr w:type="gramEnd"/>
-      <w:r>
-        <w:rPr>
-          <w:rFonts w:ascii="Arial" w:hAnsi="Arial" w:cs="Arial"/>
-          <w:lang w:val="en-US"/>
-        </w:rPr>
-        <w:t>operator=(const A&amp;)</w:t>
+        <w:t>A::operator=(A)</w:t>
+      </w:r>
+    </w:p>
+    <w:p>
+      <w:pPr>
+        <w:rPr>
+          <w:rFonts w:ascii="Arial" w:hAnsi="Arial" w:cs="Arial"/>
+          <w:lang w:val="en-US"/>
+        </w:rPr>
+      </w:pPr>
+      <w:r>
+        <w:rPr>
+          <w:rFonts w:ascii="Arial" w:hAnsi="Arial" w:cs="Arial"/>
+          <w:lang w:val="en-US"/>
+        </w:rPr>
+        <w:tab/>
+        <w:t>A::operator=(A&amp;)</w:t>
+      </w:r>
+    </w:p>
+    <w:p>
+      <w:pPr>
+        <w:rPr>
+          <w:rFonts w:ascii="Arial" w:hAnsi="Arial" w:cs="Arial"/>
+          <w:lang w:val="en-US"/>
+        </w:rPr>
+      </w:pPr>
+      <w:r>
+        <w:rPr>
+          <w:rFonts w:ascii="Arial" w:hAnsi="Arial" w:cs="Arial"/>
+          <w:lang w:val="en-US"/>
+        </w:rPr>
+        <w:tab/>
+        <w:t>A::operator=(const A&amp;)</w:t>
       </w:r>
     </w:p>
     <w:p>
@@ -2582,22 +2004,7 @@
           <w:lang w:val="en-US"/>
         </w:rPr>
         <w:tab/>
-      </w:r>
-      <w:proofErr w:type="gramStart"/>
-      <w:r>
-        <w:rPr>
-          <w:rFonts w:ascii="Arial" w:hAnsi="Arial" w:cs="Arial"/>
-          <w:lang w:val="en-US"/>
-        </w:rPr>
-        <w:t>Test(</w:t>
-      </w:r>
-      <w:proofErr w:type="gramEnd"/>
-      <w:r>
-        <w:rPr>
-          <w:rFonts w:ascii="Arial" w:hAnsi="Arial" w:cs="Arial"/>
-          <w:lang w:val="en-US"/>
-        </w:rPr>
-        <w:t>) {}</w:t>
+        <w:t>Test() {}</w:t>
       </w:r>
     </w:p>
     <w:p>
@@ -2770,45 +2177,27 @@
           <w:lang w:val="en-US"/>
         </w:rPr>
       </w:pPr>
-      <w:proofErr w:type="spellStart"/>
-      <w:r>
-        <w:rPr>
-          <w:rFonts w:ascii="Arial" w:hAnsi="Arial" w:cs="Arial"/>
-          <w:lang w:val="en-US"/>
-        </w:rPr>
-        <w:t>myClass</w:t>
-      </w:r>
-      <w:proofErr w:type="spellEnd"/>
-      <w:r>
-        <w:rPr>
-          <w:rFonts w:ascii="Arial" w:hAnsi="Arial" w:cs="Arial"/>
-          <w:lang w:val="en-US"/>
-        </w:rPr>
-        <w:t xml:space="preserve"> one;</w:t>
-      </w:r>
-    </w:p>
-    <w:p>
-      <w:pPr>
-        <w:rPr>
-          <w:rFonts w:ascii="Arial" w:hAnsi="Arial" w:cs="Arial"/>
-          <w:lang w:val="en-US"/>
-        </w:rPr>
-      </w:pPr>
-      <w:proofErr w:type="spellStart"/>
-      <w:r>
-        <w:rPr>
-          <w:rFonts w:ascii="Arial" w:hAnsi="Arial" w:cs="Arial"/>
-          <w:lang w:val="en-US"/>
-        </w:rPr>
-        <w:t>myClass</w:t>
-      </w:r>
-      <w:proofErr w:type="spellEnd"/>
-      <w:r>
-        <w:rPr>
-          <w:rFonts w:ascii="Arial" w:hAnsi="Arial" w:cs="Arial"/>
-          <w:lang w:val="en-US"/>
-        </w:rPr>
-        <w:t xml:space="preserve"> two = one;</w:t>
+      <w:r>
+        <w:rPr>
+          <w:rFonts w:ascii="Arial" w:hAnsi="Arial" w:cs="Arial"/>
+          <w:lang w:val="en-US"/>
+        </w:rPr>
+        <w:t>myClass one;</w:t>
+      </w:r>
+    </w:p>
+    <w:p>
+      <w:pPr>
+        <w:rPr>
+          <w:rFonts w:ascii="Arial" w:hAnsi="Arial" w:cs="Arial"/>
+          <w:lang w:val="en-US"/>
+        </w:rPr>
+      </w:pPr>
+      <w:r>
+        <w:rPr>
+          <w:rFonts w:ascii="Arial" w:hAnsi="Arial" w:cs="Arial"/>
+          <w:lang w:val="en-US"/>
+        </w:rPr>
+        <w:t>myClass two = one;</w:t>
       </w:r>
     </w:p>
     <w:p>
@@ -2889,22 +2278,13 @@
           <w:lang w:val="en-US"/>
         </w:rPr>
       </w:pPr>
-      <w:proofErr w:type="spellStart"/>
       <w:r>
         <w:rPr>
           <w:rFonts w:ascii="Arial" w:hAnsi="Arial" w:cs="Arial"/>
           <w:lang w:val="en-US"/>
         </w:rPr>
         <w:lastRenderedPageBreak/>
-        <w:t>myClass</w:t>
-      </w:r>
-      <w:proofErr w:type="spellEnd"/>
-      <w:r>
-        <w:rPr>
-          <w:rFonts w:ascii="Arial" w:hAnsi="Arial" w:cs="Arial"/>
-          <w:lang w:val="en-US"/>
-        </w:rPr>
-        <w:t xml:space="preserve"> one, two;</w:t>
+        <w:t>myClass one, two;</w:t>
       </w:r>
     </w:p>
     <w:p>
@@ -3154,69 +2534,42 @@
           <w:lang w:val="en-US"/>
         </w:rPr>
       </w:pPr>
-      <w:proofErr w:type="spellStart"/>
-      <w:r>
-        <w:rPr>
-          <w:rFonts w:ascii="Arial" w:hAnsi="Arial" w:cs="Arial"/>
-          <w:lang w:val="en-US"/>
-        </w:rPr>
-        <w:t>myClass</w:t>
-      </w:r>
-      <w:proofErr w:type="spellEnd"/>
-      <w:r>
-        <w:rPr>
-          <w:rFonts w:ascii="Arial" w:hAnsi="Arial" w:cs="Arial"/>
-          <w:lang w:val="en-US"/>
-        </w:rPr>
-        <w:t xml:space="preserve"> one;</w:t>
-      </w:r>
-    </w:p>
-    <w:p>
-      <w:pPr>
-        <w:rPr>
-          <w:rFonts w:ascii="Arial" w:hAnsi="Arial" w:cs="Arial"/>
-          <w:lang w:val="en-US"/>
-        </w:rPr>
-      </w:pPr>
-      <w:proofErr w:type="spellStart"/>
-      <w:r>
-        <w:rPr>
-          <w:rFonts w:ascii="Arial" w:hAnsi="Arial" w:cs="Arial"/>
-          <w:lang w:val="en-US"/>
-        </w:rPr>
-        <w:t>myClass</w:t>
-      </w:r>
-      <w:proofErr w:type="spellEnd"/>
-      <w:r>
-        <w:rPr>
-          <w:rFonts w:ascii="Arial" w:hAnsi="Arial" w:cs="Arial"/>
-          <w:lang w:val="en-US"/>
-        </w:rPr>
-        <w:t xml:space="preserve"> two = one;</w:t>
-      </w:r>
-    </w:p>
-    <w:p>
-      <w:pPr>
-        <w:rPr>
-          <w:rFonts w:ascii="Arial" w:hAnsi="Arial" w:cs="Arial"/>
-          <w:lang w:val="en-US"/>
-        </w:rPr>
-      </w:pPr>
-      <w:proofErr w:type="spellStart"/>
-      <w:r>
-        <w:rPr>
-          <w:rFonts w:ascii="Arial" w:hAnsi="Arial" w:cs="Arial"/>
-          <w:lang w:val="en-US"/>
-        </w:rPr>
-        <w:t>myClass</w:t>
-      </w:r>
-      <w:proofErr w:type="spellEnd"/>
-      <w:r>
-        <w:rPr>
-          <w:rFonts w:ascii="Arial" w:hAnsi="Arial" w:cs="Arial"/>
-          <w:lang w:val="en-US"/>
-        </w:rPr>
-        <w:t xml:space="preserve"> three = two;</w:t>
+      <w:r>
+        <w:rPr>
+          <w:rFonts w:ascii="Arial" w:hAnsi="Arial" w:cs="Arial"/>
+          <w:lang w:val="en-US"/>
+        </w:rPr>
+        <w:t>myClass one;</w:t>
+      </w:r>
+    </w:p>
+    <w:p>
+      <w:pPr>
+        <w:rPr>
+          <w:rFonts w:ascii="Arial" w:hAnsi="Arial" w:cs="Arial"/>
+          <w:lang w:val="en-US"/>
+        </w:rPr>
+      </w:pPr>
+      <w:r>
+        <w:rPr>
+          <w:rFonts w:ascii="Arial" w:hAnsi="Arial" w:cs="Arial"/>
+          <w:lang w:val="en-US"/>
+        </w:rPr>
+        <w:t>myClass two = one;</w:t>
+      </w:r>
+    </w:p>
+    <w:p>
+      <w:pPr>
+        <w:rPr>
+          <w:rFonts w:ascii="Arial" w:hAnsi="Arial" w:cs="Arial"/>
+          <w:lang w:val="en-US"/>
+        </w:rPr>
+      </w:pPr>
+      <w:r>
+        <w:rPr>
+          <w:rFonts w:ascii="Arial" w:hAnsi="Arial" w:cs="Arial"/>
+          <w:lang w:val="en-US"/>
+        </w:rPr>
+        <w:t>myClass three = two;</w:t>
       </w:r>
     </w:p>
     <w:p>
@@ -3305,69 +2658,42 @@
           <w:lang w:val="en-US"/>
         </w:rPr>
       </w:pPr>
-      <w:proofErr w:type="spellStart"/>
-      <w:r>
-        <w:rPr>
-          <w:rFonts w:ascii="Arial" w:hAnsi="Arial" w:cs="Arial"/>
-          <w:lang w:val="en-US"/>
-        </w:rPr>
-        <w:t>myClass</w:t>
-      </w:r>
-      <w:proofErr w:type="spellEnd"/>
-      <w:r>
-        <w:rPr>
-          <w:rFonts w:ascii="Arial" w:hAnsi="Arial" w:cs="Arial"/>
-          <w:lang w:val="en-US"/>
-        </w:rPr>
-        <w:t xml:space="preserve"> one;</w:t>
-      </w:r>
-    </w:p>
-    <w:p>
-      <w:pPr>
-        <w:rPr>
-          <w:rFonts w:ascii="Arial" w:hAnsi="Arial" w:cs="Arial"/>
-          <w:lang w:val="en-US"/>
-        </w:rPr>
-      </w:pPr>
-      <w:proofErr w:type="spellStart"/>
-      <w:r>
-        <w:rPr>
-          <w:rFonts w:ascii="Arial" w:hAnsi="Arial" w:cs="Arial"/>
-          <w:lang w:val="en-US"/>
-        </w:rPr>
-        <w:t>myClass</w:t>
-      </w:r>
-      <w:proofErr w:type="spellEnd"/>
-      <w:r>
-        <w:rPr>
-          <w:rFonts w:ascii="Arial" w:hAnsi="Arial" w:cs="Arial"/>
-          <w:lang w:val="en-US"/>
-        </w:rPr>
-        <w:t xml:space="preserve"> two(one);</w:t>
-      </w:r>
-    </w:p>
-    <w:p>
-      <w:pPr>
-        <w:rPr>
-          <w:rFonts w:ascii="Arial" w:hAnsi="Arial" w:cs="Arial"/>
-          <w:lang w:val="en-US"/>
-        </w:rPr>
-      </w:pPr>
-      <w:proofErr w:type="spellStart"/>
-      <w:r>
-        <w:rPr>
-          <w:rFonts w:ascii="Arial" w:hAnsi="Arial" w:cs="Arial"/>
-          <w:lang w:val="en-US"/>
-        </w:rPr>
-        <w:t>myClass</w:t>
-      </w:r>
-      <w:proofErr w:type="spellEnd"/>
-      <w:r>
-        <w:rPr>
-          <w:rFonts w:ascii="Arial" w:hAnsi="Arial" w:cs="Arial"/>
-          <w:lang w:val="en-US"/>
-        </w:rPr>
-        <w:t xml:space="preserve"> three(two);</w:t>
+      <w:r>
+        <w:rPr>
+          <w:rFonts w:ascii="Arial" w:hAnsi="Arial" w:cs="Arial"/>
+          <w:lang w:val="en-US"/>
+        </w:rPr>
+        <w:t>myClass one;</w:t>
+      </w:r>
+    </w:p>
+    <w:p>
+      <w:pPr>
+        <w:rPr>
+          <w:rFonts w:ascii="Arial" w:hAnsi="Arial" w:cs="Arial"/>
+          <w:lang w:val="en-US"/>
+        </w:rPr>
+      </w:pPr>
+      <w:r>
+        <w:rPr>
+          <w:rFonts w:ascii="Arial" w:hAnsi="Arial" w:cs="Arial"/>
+          <w:lang w:val="en-US"/>
+        </w:rPr>
+        <w:t>myClass two(one);</w:t>
+      </w:r>
+    </w:p>
+    <w:p>
+      <w:pPr>
+        <w:rPr>
+          <w:rFonts w:ascii="Arial" w:hAnsi="Arial" w:cs="Arial"/>
+          <w:lang w:val="en-US"/>
+        </w:rPr>
+      </w:pPr>
+      <w:r>
+        <w:rPr>
+          <w:rFonts w:ascii="Arial" w:hAnsi="Arial" w:cs="Arial"/>
+          <w:lang w:val="en-US"/>
+        </w:rPr>
+        <w:t>myClass three(two);</w:t>
       </w:r>
     </w:p>
     <w:p>
@@ -3405,89 +2731,37 @@
           <w:rFonts w:ascii="Arial" w:hAnsi="Arial" w:cs="Arial"/>
           <w:lang w:val="en-US"/>
         </w:rPr>
-        <w:t xml:space="preserve">void </w:t>
-      </w:r>
-      <w:proofErr w:type="spellStart"/>
-      <w:proofErr w:type="gramStart"/>
-      <w:r>
-        <w:rPr>
-          <w:rFonts w:ascii="Arial" w:hAnsi="Arial" w:cs="Arial"/>
-          <w:lang w:val="en-US"/>
-        </w:rPr>
-        <w:t>myFunction</w:t>
-      </w:r>
-      <w:proofErr w:type="spellEnd"/>
-      <w:r>
-        <w:rPr>
-          <w:rFonts w:ascii="Arial" w:hAnsi="Arial" w:cs="Arial"/>
-          <w:lang w:val="en-US"/>
-        </w:rPr>
-        <w:t>(</w:t>
-      </w:r>
-      <w:proofErr w:type="spellStart"/>
-      <w:proofErr w:type="gramEnd"/>
-      <w:r>
-        <w:rPr>
-          <w:rFonts w:ascii="Arial" w:hAnsi="Arial" w:cs="Arial"/>
-          <w:lang w:val="en-US"/>
-        </w:rPr>
-        <w:t>myClass</w:t>
-      </w:r>
-      <w:proofErr w:type="spellEnd"/>
-      <w:r>
-        <w:rPr>
-          <w:rFonts w:ascii="Arial" w:hAnsi="Arial" w:cs="Arial"/>
-          <w:lang w:val="en-US"/>
-        </w:rPr>
-        <w:t xml:space="preserve"> parameter) {}</w:t>
-      </w:r>
-    </w:p>
-    <w:p>
-      <w:pPr>
-        <w:rPr>
-          <w:rFonts w:ascii="Arial" w:hAnsi="Arial" w:cs="Arial"/>
-          <w:lang w:val="en-US"/>
-        </w:rPr>
-      </w:pPr>
-      <w:proofErr w:type="spellStart"/>
-      <w:r>
-        <w:rPr>
-          <w:rFonts w:ascii="Arial" w:hAnsi="Arial" w:cs="Arial"/>
-          <w:lang w:val="en-US"/>
-        </w:rPr>
-        <w:t>myClass</w:t>
-      </w:r>
-      <w:proofErr w:type="spellEnd"/>
-      <w:r>
-        <w:rPr>
-          <w:rFonts w:ascii="Arial" w:hAnsi="Arial" w:cs="Arial"/>
-          <w:lang w:val="en-US"/>
-        </w:rPr>
-        <w:t xml:space="preserve"> mc;</w:t>
-      </w:r>
-    </w:p>
-    <w:p>
-      <w:pPr>
-        <w:rPr>
-          <w:rFonts w:ascii="Arial" w:hAnsi="Arial" w:cs="Arial"/>
-          <w:lang w:val="en-US"/>
-        </w:rPr>
-      </w:pPr>
-      <w:proofErr w:type="spellStart"/>
-      <w:r>
-        <w:rPr>
-          <w:rFonts w:ascii="Arial" w:hAnsi="Arial" w:cs="Arial"/>
-          <w:lang w:val="en-US"/>
-        </w:rPr>
-        <w:t>myFunction</w:t>
-      </w:r>
-      <w:proofErr w:type="spellEnd"/>
-      <w:r>
-        <w:rPr>
-          <w:rFonts w:ascii="Arial" w:hAnsi="Arial" w:cs="Arial"/>
-          <w:lang w:val="en-US"/>
-        </w:rPr>
-        <w:t>(mc);</w:t>
+        <w:t>void myFunction(myClass parameter) {}</w:t>
+      </w:r>
+    </w:p>
+    <w:p>
+      <w:pPr>
+        <w:rPr>
+          <w:rFonts w:ascii="Arial" w:hAnsi="Arial" w:cs="Arial"/>
+          <w:lang w:val="en-US"/>
+        </w:rPr>
+      </w:pPr>
+      <w:r>
+        <w:rPr>
+          <w:rFonts w:ascii="Arial" w:hAnsi="Arial" w:cs="Arial"/>
+          <w:lang w:val="en-US"/>
+        </w:rPr>
+        <w:t>myClass mc;</w:t>
+      </w:r>
+    </w:p>
+    <w:p>
+      <w:pPr>
+        <w:rPr>
+          <w:rFonts w:ascii="Arial" w:hAnsi="Arial" w:cs="Arial"/>
+          <w:lang w:val="en-US"/>
+        </w:rPr>
+      </w:pPr>
+      <w:r>
+        <w:rPr>
+          <w:rFonts w:ascii="Arial" w:hAnsi="Arial" w:cs="Arial"/>
+          <w:lang w:val="en-US"/>
+        </w:rPr>
+        <w:t>myFunction(mc);</w:t>
       </w:r>
     </w:p>
     <w:p>
@@ -3518,23 +2792,7 @@
           <w:rFonts w:ascii="Arial" w:hAnsi="Arial" w:cs="Arial"/>
           <w:lang w:val="en-US"/>
         </w:rPr>
-        <w:t xml:space="preserve"> inside of </w:t>
-      </w:r>
-      <w:proofErr w:type="spellStart"/>
-      <w:r>
-        <w:rPr>
-          <w:rFonts w:ascii="Arial" w:hAnsi="Arial" w:cs="Arial"/>
-          <w:lang w:val="en-US"/>
-        </w:rPr>
-        <w:t>myFunction</w:t>
-      </w:r>
-      <w:proofErr w:type="spellEnd"/>
-      <w:r>
-        <w:rPr>
-          <w:rFonts w:ascii="Arial" w:hAnsi="Arial" w:cs="Arial"/>
-          <w:lang w:val="en-US"/>
-        </w:rPr>
-        <w:t xml:space="preserve"> will be initialized to a copy of </w:t>
+        <w:t xml:space="preserve"> inside of myFunction will be initialized to a copy of </w:t>
       </w:r>
       <w:r>
         <w:rPr>
@@ -3583,77 +2841,28 @@
           <w:lang w:val="en-US"/>
         </w:rPr>
       </w:pPr>
-      <w:proofErr w:type="spellStart"/>
-      <w:r>
-        <w:rPr>
-          <w:rFonts w:ascii="Arial" w:hAnsi="Arial" w:cs="Arial"/>
-          <w:lang w:val="en-US"/>
-        </w:rPr>
-        <w:t>MyClass</w:t>
-      </w:r>
-      <w:proofErr w:type="spellEnd"/>
-      <w:r>
-        <w:rPr>
-          <w:rFonts w:ascii="Arial" w:hAnsi="Arial" w:cs="Arial"/>
-          <w:lang w:val="en-US"/>
-        </w:rPr>
-        <w:t xml:space="preserve"> </w:t>
-      </w:r>
-      <w:proofErr w:type="spellStart"/>
-      <w:proofErr w:type="gramStart"/>
-      <w:r>
-        <w:rPr>
-          <w:rFonts w:ascii="Arial" w:hAnsi="Arial" w:cs="Arial"/>
-          <w:lang w:val="en-US"/>
-        </w:rPr>
-        <w:t>myFunction</w:t>
-      </w:r>
-      <w:proofErr w:type="spellEnd"/>
-      <w:r>
-        <w:rPr>
-          <w:rFonts w:ascii="Arial" w:hAnsi="Arial" w:cs="Arial"/>
-          <w:lang w:val="en-US"/>
-        </w:rPr>
-        <w:t>(</w:t>
-      </w:r>
-      <w:proofErr w:type="gramEnd"/>
-      <w:r>
-        <w:rPr>
-          <w:rFonts w:ascii="Arial" w:hAnsi="Arial" w:cs="Arial"/>
-          <w:lang w:val="en-US"/>
-        </w:rPr>
-        <w:t>) {</w:t>
-      </w:r>
-    </w:p>
-    <w:p>
-      <w:pPr>
-        <w:rPr>
-          <w:rFonts w:ascii="Arial" w:hAnsi="Arial" w:cs="Arial"/>
-          <w:lang w:val="en-US"/>
-        </w:rPr>
-      </w:pPr>
-      <w:r>
-        <w:rPr>
-          <w:rFonts w:ascii="Arial" w:hAnsi="Arial" w:cs="Arial"/>
-          <w:lang w:val="en-US"/>
-        </w:rPr>
-        <w:tab/>
-      </w:r>
-      <w:proofErr w:type="spellStart"/>
-      <w:r>
-        <w:rPr>
-          <w:rFonts w:ascii="Arial" w:hAnsi="Arial" w:cs="Arial"/>
-          <w:lang w:val="en-US"/>
-        </w:rPr>
-        <w:t>MyClass</w:t>
-      </w:r>
-      <w:proofErr w:type="spellEnd"/>
-      <w:r>
-        <w:rPr>
-          <w:rFonts w:ascii="Arial" w:hAnsi="Arial" w:cs="Arial"/>
-          <w:lang w:val="en-US"/>
-        </w:rPr>
-        <w:t xml:space="preserve"> mc;</w:t>
+      <w:r>
+        <w:rPr>
+          <w:rFonts w:ascii="Arial" w:hAnsi="Arial" w:cs="Arial"/>
+          <w:lang w:val="en-US"/>
+        </w:rPr>
+        <w:t>MyClass myFunction() {</w:t>
+      </w:r>
+    </w:p>
+    <w:p>
+      <w:pPr>
+        <w:rPr>
+          <w:rFonts w:ascii="Arial" w:hAnsi="Arial" w:cs="Arial"/>
+          <w:lang w:val="en-US"/>
+        </w:rPr>
+      </w:pPr>
+      <w:r>
+        <w:rPr>
+          <w:rFonts w:ascii="Arial" w:hAnsi="Arial" w:cs="Arial"/>
+          <w:lang w:val="en-US"/>
+        </w:rPr>
+        <w:tab/>
+        <w:t>MyClass mc;</w:t>
       </w:r>
     </w:p>
     <w:p>
@@ -3700,39 +2909,7 @@
           <w:lang w:val="en-US"/>
         </w:rPr>
         <w:lastRenderedPageBreak/>
-        <w:t xml:space="preserve">^^ if we call </w:t>
-      </w:r>
-      <w:proofErr w:type="spellStart"/>
-      <w:r>
-        <w:rPr>
-          <w:rFonts w:ascii="Arial" w:hAnsi="Arial" w:cs="Arial"/>
-          <w:lang w:val="en-US"/>
-        </w:rPr>
-        <w:t>myFunction</w:t>
-      </w:r>
-      <w:proofErr w:type="spellEnd"/>
-      <w:r>
-        <w:rPr>
-          <w:rFonts w:ascii="Arial" w:hAnsi="Arial" w:cs="Arial"/>
-          <w:lang w:val="en-US"/>
-        </w:rPr>
-        <w:t xml:space="preserve">, then C++ will create a new </w:t>
-      </w:r>
-      <w:proofErr w:type="spellStart"/>
-      <w:r>
-        <w:rPr>
-          <w:rFonts w:ascii="Arial" w:hAnsi="Arial" w:cs="Arial"/>
-          <w:lang w:val="en-US"/>
-        </w:rPr>
-        <w:t>myClass</w:t>
-      </w:r>
-      <w:proofErr w:type="spellEnd"/>
-      <w:r>
-        <w:rPr>
-          <w:rFonts w:ascii="Arial" w:hAnsi="Arial" w:cs="Arial"/>
-          <w:lang w:val="en-US"/>
-        </w:rPr>
-        <w:t xml:space="preserve"> object that’s initialized to </w:t>
+        <w:t xml:space="preserve">^^ if we call myFunction, then C++ will create a new myClass object that’s initialized to </w:t>
       </w:r>
       <w:r>
         <w:rPr>
@@ -3748,23 +2925,7 @@
           <w:rFonts w:ascii="Arial" w:hAnsi="Arial" w:cs="Arial"/>
           <w:lang w:val="en-US"/>
         </w:rPr>
-        <w:t xml:space="preserve"> when </w:t>
-      </w:r>
-      <w:proofErr w:type="spellStart"/>
-      <w:r>
-        <w:rPr>
-          <w:rFonts w:ascii="Arial" w:hAnsi="Arial" w:cs="Arial"/>
-          <w:lang w:val="en-US"/>
-        </w:rPr>
-        <w:t>myFunction</w:t>
-      </w:r>
-      <w:proofErr w:type="spellEnd"/>
-      <w:r>
-        <w:rPr>
-          <w:rFonts w:ascii="Arial" w:hAnsi="Arial" w:cs="Arial"/>
-          <w:lang w:val="en-US"/>
-        </w:rPr>
-        <w:t xml:space="preserve"> returns.</w:t>
+        <w:t xml:space="preserve"> when myFunction returns.</w:t>
       </w:r>
     </w:p>
     <w:p>
@@ -3829,21 +2990,12 @@
           <w:lang w:val="en-US"/>
         </w:rPr>
       </w:pPr>
-      <w:proofErr w:type="spellStart"/>
-      <w:r>
-        <w:rPr>
-          <w:rFonts w:ascii="Arial" w:hAnsi="Arial" w:cs="Arial"/>
-          <w:lang w:val="en-US"/>
-        </w:rPr>
-        <w:t>myClass</w:t>
-      </w:r>
-      <w:proofErr w:type="spellEnd"/>
-      <w:r>
-        <w:rPr>
-          <w:rFonts w:ascii="Arial" w:hAnsi="Arial" w:cs="Arial"/>
-          <w:lang w:val="en-US"/>
-        </w:rPr>
-        <w:t xml:space="preserve"> one, two;</w:t>
+      <w:r>
+        <w:rPr>
+          <w:rFonts w:ascii="Arial" w:hAnsi="Arial" w:cs="Arial"/>
+          <w:lang w:val="en-US"/>
+        </w:rPr>
+        <w:t>myClass one, two;</w:t>
       </w:r>
     </w:p>
     <w:p>
@@ -3883,25 +3035,7 @@
           <w:u w:val="single"/>
           <w:lang w:val="en-US"/>
         </w:rPr>
-        <w:t xml:space="preserve">what does C++ </w:t>
-      </w:r>
-      <w:proofErr w:type="gramStart"/>
-      <w:r>
-        <w:rPr>
-          <w:rFonts w:ascii="Arial" w:hAnsi="Arial" w:cs="Arial"/>
-          <w:u w:val="single"/>
-          <w:lang w:val="en-US"/>
-        </w:rPr>
-        <w:t>does</w:t>
-      </w:r>
-      <w:proofErr w:type="gramEnd"/>
-      <w:r>
-        <w:rPr>
-          <w:rFonts w:ascii="Arial" w:hAnsi="Arial" w:cs="Arial"/>
-          <w:u w:val="single"/>
-          <w:lang w:val="en-US"/>
-        </w:rPr>
-        <w:t xml:space="preserve"> for you</w:t>
+        <w:t>what does C++ does for you</w:t>
       </w:r>
     </w:p>
     <w:p>
@@ -3931,23 +3065,7 @@
           <w:rFonts w:ascii="Arial" w:hAnsi="Arial" w:cs="Arial"/>
           <w:lang w:val="en-US"/>
         </w:rPr>
-        <w:t xml:space="preserve">Class </w:t>
-      </w:r>
-      <w:proofErr w:type="spellStart"/>
-      <w:r>
-        <w:rPr>
-          <w:rFonts w:ascii="Arial" w:hAnsi="Arial" w:cs="Arial"/>
-          <w:lang w:val="en-US"/>
-        </w:rPr>
-        <w:t>CString</w:t>
-      </w:r>
-      <w:proofErr w:type="spellEnd"/>
-      <w:r>
-        <w:rPr>
-          <w:rFonts w:ascii="Arial" w:hAnsi="Arial" w:cs="Arial"/>
-          <w:lang w:val="en-US"/>
-        </w:rPr>
-        <w:t xml:space="preserve"> {</w:t>
+        <w:t>Class CString {</w:t>
       </w:r>
     </w:p>
     <w:p>
@@ -3978,72 +3096,23 @@
           <w:lang w:val="en-US"/>
         </w:rPr>
         <w:tab/>
-      </w:r>
-      <w:proofErr w:type="spellStart"/>
-      <w:proofErr w:type="gramStart"/>
-      <w:r>
-        <w:rPr>
-          <w:rFonts w:ascii="Arial" w:hAnsi="Arial" w:cs="Arial"/>
-          <w:lang w:val="en-US"/>
-        </w:rPr>
-        <w:t>CString</w:t>
-      </w:r>
-      <w:proofErr w:type="spellEnd"/>
-      <w:r>
-        <w:rPr>
-          <w:rFonts w:ascii="Arial" w:hAnsi="Arial" w:cs="Arial"/>
-          <w:lang w:val="en-US"/>
-        </w:rPr>
-        <w:t>(</w:t>
-      </w:r>
-      <w:proofErr w:type="gramEnd"/>
-      <w:r>
-        <w:rPr>
-          <w:rFonts w:ascii="Arial" w:hAnsi="Arial" w:cs="Arial"/>
-          <w:lang w:val="en-US"/>
-        </w:rPr>
-        <w:t>);</w:t>
-      </w:r>
-    </w:p>
-    <w:p>
-      <w:pPr>
-        <w:rPr>
-          <w:rFonts w:ascii="Arial" w:hAnsi="Arial" w:cs="Arial"/>
-          <w:lang w:val="en-US"/>
-        </w:rPr>
-      </w:pPr>
-      <w:r>
-        <w:rPr>
-          <w:rFonts w:ascii="Arial" w:hAnsi="Arial" w:cs="Arial"/>
-          <w:lang w:val="en-US"/>
-        </w:rPr>
-        <w:tab/>
-        <w:t>~</w:t>
-      </w:r>
-      <w:proofErr w:type="spellStart"/>
-      <w:proofErr w:type="gramStart"/>
-      <w:r>
-        <w:rPr>
-          <w:rFonts w:ascii="Arial" w:hAnsi="Arial" w:cs="Arial"/>
-          <w:lang w:val="en-US"/>
-        </w:rPr>
-        <w:t>Cstring</w:t>
-      </w:r>
-      <w:proofErr w:type="spellEnd"/>
-      <w:r>
-        <w:rPr>
-          <w:rFonts w:ascii="Arial" w:hAnsi="Arial" w:cs="Arial"/>
-          <w:lang w:val="en-US"/>
-        </w:rPr>
-        <w:t>(</w:t>
-      </w:r>
-      <w:proofErr w:type="gramEnd"/>
-      <w:r>
-        <w:rPr>
-          <w:rFonts w:ascii="Arial" w:hAnsi="Arial" w:cs="Arial"/>
-          <w:lang w:val="en-US"/>
-        </w:rPr>
-        <w:t xml:space="preserve">); </w:t>
+        <w:t>CString();</w:t>
+      </w:r>
+    </w:p>
+    <w:p>
+      <w:pPr>
+        <w:rPr>
+          <w:rFonts w:ascii="Arial" w:hAnsi="Arial" w:cs="Arial"/>
+          <w:lang w:val="en-US"/>
+        </w:rPr>
+      </w:pPr>
+      <w:r>
+        <w:rPr>
+          <w:rFonts w:ascii="Arial" w:hAnsi="Arial" w:cs="Arial"/>
+          <w:lang w:val="en-US"/>
+        </w:rPr>
+        <w:tab/>
+        <w:t xml:space="preserve">~Cstring(); </w:t>
       </w:r>
       <w:r>
         <w:rPr>
@@ -4105,23 +3174,7 @@
           <w:lang w:val="en-US"/>
         </w:rPr>
         <w:tab/>
-        <w:t xml:space="preserve">Char* </w:t>
-      </w:r>
-      <w:proofErr w:type="spellStart"/>
-      <w:r>
-        <w:rPr>
-          <w:rFonts w:ascii="Arial" w:hAnsi="Arial" w:cs="Arial"/>
-          <w:lang w:val="en-US"/>
-        </w:rPr>
-        <w:t>theString</w:t>
-      </w:r>
-      <w:proofErr w:type="spellEnd"/>
-      <w:r>
-        <w:rPr>
-          <w:rFonts w:ascii="Arial" w:hAnsi="Arial" w:cs="Arial"/>
-          <w:lang w:val="en-US"/>
-        </w:rPr>
-        <w:t>;</w:t>
+        <w:t>Char* theString;</w:t>
       </w:r>
       <w:r>
         <w:rPr>
@@ -4177,96 +3230,43 @@
           <w:lang w:val="en-US"/>
         </w:rPr>
       </w:pPr>
-      <w:proofErr w:type="spellStart"/>
-      <w:r>
-        <w:rPr>
-          <w:rFonts w:ascii="Arial" w:hAnsi="Arial" w:cs="Arial"/>
-          <w:lang w:val="en-US"/>
-        </w:rPr>
-        <w:t>CString</w:t>
-      </w:r>
-      <w:proofErr w:type="spellEnd"/>
-      <w:r>
-        <w:rPr>
-          <w:rFonts w:ascii="Arial" w:hAnsi="Arial" w:cs="Arial"/>
-          <w:lang w:val="en-US"/>
-        </w:rPr>
-        <w:t xml:space="preserve"> one;</w:t>
-      </w:r>
-    </w:p>
-    <w:p>
-      <w:pPr>
-        <w:rPr>
-          <w:rFonts w:ascii="Arial" w:hAnsi="Arial" w:cs="Arial"/>
-          <w:lang w:val="en-US"/>
-        </w:rPr>
-      </w:pPr>
-      <w:proofErr w:type="spellStart"/>
-      <w:r>
-        <w:rPr>
-          <w:rFonts w:ascii="Arial" w:hAnsi="Arial" w:cs="Arial"/>
-          <w:lang w:val="en-US"/>
-        </w:rPr>
-        <w:t>Cstring</w:t>
-      </w:r>
-      <w:proofErr w:type="spellEnd"/>
-      <w:r>
-        <w:rPr>
-          <w:rFonts w:ascii="Arial" w:hAnsi="Arial" w:cs="Arial"/>
-          <w:lang w:val="en-US"/>
-        </w:rPr>
-        <w:t xml:space="preserve"> two = one;</w:t>
-      </w:r>
-    </w:p>
-    <w:p>
-      <w:pPr>
-        <w:rPr>
-          <w:rFonts w:ascii="Arial" w:hAnsi="Arial" w:cs="Arial"/>
-          <w:lang w:val="en-US"/>
-        </w:rPr>
-      </w:pPr>
-      <w:r>
-        <w:rPr>
-          <w:rFonts w:ascii="Arial" w:hAnsi="Arial" w:cs="Arial"/>
-          <w:lang w:val="en-US"/>
-        </w:rPr>
-        <w:t xml:space="preserve">Because we haven’t provided a copy constructor, C++ will initialize </w:t>
-      </w:r>
-      <w:proofErr w:type="spellStart"/>
-      <w:proofErr w:type="gramStart"/>
-      <w:r>
-        <w:rPr>
-          <w:rFonts w:ascii="Arial" w:hAnsi="Arial" w:cs="Arial"/>
-          <w:lang w:val="en-US"/>
-        </w:rPr>
-        <w:t>two.theString</w:t>
-      </w:r>
-      <w:proofErr w:type="spellEnd"/>
-      <w:proofErr w:type="gramEnd"/>
-      <w:r>
-        <w:rPr>
-          <w:rFonts w:ascii="Arial" w:hAnsi="Arial" w:cs="Arial"/>
-          <w:lang w:val="en-US"/>
-        </w:rPr>
-        <w:t xml:space="preserve"> to </w:t>
-      </w:r>
-      <w:proofErr w:type="spellStart"/>
-      <w:r>
-        <w:rPr>
-          <w:rFonts w:ascii="Arial" w:hAnsi="Arial" w:cs="Arial"/>
-          <w:lang w:val="en-US"/>
-        </w:rPr>
-        <w:t>one.theString</w:t>
-      </w:r>
-      <w:proofErr w:type="spellEnd"/>
-      <w:r>
-        <w:rPr>
-          <w:rFonts w:ascii="Arial" w:hAnsi="Arial" w:cs="Arial"/>
-          <w:lang w:val="en-US"/>
-        </w:rPr>
-        <w:t xml:space="preserve">. Since </w:t>
-      </w:r>
-      <w:proofErr w:type="spellStart"/>
+      <w:r>
+        <w:rPr>
+          <w:rFonts w:ascii="Arial" w:hAnsi="Arial" w:cs="Arial"/>
+          <w:lang w:val="en-US"/>
+        </w:rPr>
+        <w:t>CString one;</w:t>
+      </w:r>
+    </w:p>
+    <w:p>
+      <w:pPr>
+        <w:rPr>
+          <w:rFonts w:ascii="Arial" w:hAnsi="Arial" w:cs="Arial"/>
+          <w:lang w:val="en-US"/>
+        </w:rPr>
+      </w:pPr>
+      <w:r>
+        <w:rPr>
+          <w:rFonts w:ascii="Arial" w:hAnsi="Arial" w:cs="Arial"/>
+          <w:lang w:val="en-US"/>
+        </w:rPr>
+        <w:t>Cstring two = one;</w:t>
+      </w:r>
+    </w:p>
+    <w:p>
+      <w:pPr>
+        <w:rPr>
+          <w:rFonts w:ascii="Arial" w:hAnsi="Arial" w:cs="Arial"/>
+          <w:lang w:val="en-US"/>
+        </w:rPr>
+      </w:pPr>
+      <w:r>
+        <w:rPr>
+          <w:rFonts w:ascii="Arial" w:hAnsi="Arial" w:cs="Arial"/>
+          <w:lang w:val="en-US"/>
+        </w:rPr>
+        <w:t xml:space="preserve">Because we haven’t provided a copy constructor, C++ will initialize two.theString to one.theString. Since </w:t>
+      </w:r>
       <w:r>
         <w:rPr>
           <w:rFonts w:ascii="Arial" w:hAnsi="Arial" w:cs="Arial"/>
@@ -4276,29 +3276,12 @@
         </w:rPr>
         <w:t>theString</w:t>
       </w:r>
-      <w:proofErr w:type="spellEnd"/>
-      <w:r>
-        <w:rPr>
-          <w:rFonts w:ascii="Arial" w:hAnsi="Arial" w:cs="Arial"/>
-          <w:lang w:val="en-US"/>
-        </w:rPr>
-        <w:t xml:space="preserve"> is a char* (char pointer), instead of getting a deep copy of the string, we’ll end up with two pointers to the same </w:t>
-      </w:r>
-      <w:proofErr w:type="spellStart"/>
-      <w:r>
-        <w:rPr>
-          <w:rFonts w:ascii="Arial" w:hAnsi="Arial" w:cs="Arial"/>
-          <w:lang w:val="en-US"/>
-        </w:rPr>
-        <w:t>CString</w:t>
-      </w:r>
-      <w:proofErr w:type="spellEnd"/>
-      <w:r>
-        <w:rPr>
-          <w:rFonts w:ascii="Arial" w:hAnsi="Arial" w:cs="Arial"/>
-          <w:lang w:val="en-US"/>
-        </w:rPr>
-        <w:t xml:space="preserve">. </w:t>
+      <w:r>
+        <w:rPr>
+          <w:rFonts w:ascii="Arial" w:hAnsi="Arial" w:cs="Arial"/>
+          <w:lang w:val="en-US"/>
+        </w:rPr>
+        <w:t xml:space="preserve"> is a char* (char pointer), instead of getting a deep copy of the string, we’ll end up with two pointers to the same CString. </w:t>
       </w:r>
       <w:r>
         <w:rPr>
@@ -4412,7 +3395,6 @@
         </w:rPr>
         <w:t xml:space="preserve"> try to deallocate the memory for </w:t>
       </w:r>
-      <w:proofErr w:type="spellStart"/>
       <w:r>
         <w:rPr>
           <w:rFonts w:ascii="Arial" w:hAnsi="Arial" w:cs="Arial"/>
@@ -4422,7 +3404,6 @@
         </w:rPr>
         <w:t>theString</w:t>
       </w:r>
-      <w:proofErr w:type="spellEnd"/>
     </w:p>
     <w:p>
       <w:pPr>
@@ -4567,23 +3548,7 @@
           <w:lang w:val="en-US"/>
         </w:rPr>
         <w:tab/>
-        <w:t xml:space="preserve">Int </w:t>
-      </w:r>
-      <w:proofErr w:type="spellStart"/>
-      <w:r>
-        <w:rPr>
-          <w:rFonts w:ascii="Arial" w:hAnsi="Arial" w:cs="Arial"/>
-          <w:lang w:val="en-US"/>
-        </w:rPr>
-        <w:t>m_array</w:t>
-      </w:r>
-      <w:proofErr w:type="spellEnd"/>
-      <w:r>
-        <w:rPr>
-          <w:rFonts w:ascii="Arial" w:hAnsi="Arial" w:cs="Arial"/>
-          <w:lang w:val="en-US"/>
-        </w:rPr>
-        <w:t>[N];</w:t>
+        <w:t>Int m_array[N];</w:t>
       </w:r>
     </w:p>
     <w:p>
@@ -4622,32 +3587,7 @@
           <w:lang w:val="en-US"/>
         </w:rPr>
         <w:tab/>
-        <w:t xml:space="preserve">Int </w:t>
-      </w:r>
-      <w:proofErr w:type="spellStart"/>
-      <w:proofErr w:type="gramStart"/>
-      <w:r>
-        <w:rPr>
-          <w:rFonts w:ascii="Arial" w:hAnsi="Arial" w:cs="Arial"/>
-          <w:lang w:val="en-US"/>
-        </w:rPr>
-        <w:t>getSize</w:t>
-      </w:r>
-      <w:proofErr w:type="spellEnd"/>
-      <w:r>
-        <w:rPr>
-          <w:rFonts w:ascii="Arial" w:hAnsi="Arial" w:cs="Arial"/>
-          <w:lang w:val="en-US"/>
-        </w:rPr>
-        <w:t>(</w:t>
-      </w:r>
-      <w:proofErr w:type="gramEnd"/>
-      <w:r>
-        <w:rPr>
-          <w:rFonts w:ascii="Arial" w:hAnsi="Arial" w:cs="Arial"/>
-          <w:lang w:val="en-US"/>
-        </w:rPr>
-        <w:t>) { return N }</w:t>
+        <w:t>Int getSize() { return N }</w:t>
       </w:r>
     </w:p>
     <w:p>
@@ -4699,21 +3639,12 @@
           <w:lang w:val="en-US"/>
         </w:rPr>
       </w:pPr>
-      <w:proofErr w:type="spellStart"/>
-      <w:r>
-        <w:rPr>
-          <w:rFonts w:ascii="Arial" w:hAnsi="Arial" w:cs="Arial"/>
-          <w:lang w:val="en-US"/>
-        </w:rPr>
-        <w:t>Array.getSize</w:t>
-      </w:r>
-      <w:proofErr w:type="spellEnd"/>
-      <w:r>
-        <w:rPr>
-          <w:rFonts w:ascii="Arial" w:hAnsi="Arial" w:cs="Arial"/>
-          <w:lang w:val="en-US"/>
-        </w:rPr>
-        <w:t>();</w:t>
+      <w:r>
+        <w:rPr>
+          <w:rFonts w:ascii="Arial" w:hAnsi="Arial" w:cs="Arial"/>
+          <w:lang w:val="en-US"/>
+        </w:rPr>
+        <w:t>Array.getSize();</w:t>
       </w:r>
       <w:r>
         <w:rPr>
@@ -4764,102 +3695,46 @@
           <w:lang w:val="en-US"/>
         </w:rPr>
         <w:tab/>
-        <w:t>Template&lt;</w:t>
-      </w:r>
-      <w:proofErr w:type="spellStart"/>
-      <w:r>
-        <w:rPr>
-          <w:rFonts w:ascii="Arial" w:hAnsi="Arial" w:cs="Arial"/>
-          <w:lang w:val="en-US"/>
-        </w:rPr>
-        <w:t>typename</w:t>
-      </w:r>
-      <w:proofErr w:type="spellEnd"/>
-      <w:r>
-        <w:rPr>
-          <w:rFonts w:ascii="Arial" w:hAnsi="Arial" w:cs="Arial"/>
-          <w:lang w:val="en-US"/>
-        </w:rPr>
-        <w:t xml:space="preserve"> T, int N&gt;</w:t>
-      </w:r>
-    </w:p>
-    <w:p>
-      <w:pPr>
-        <w:rPr>
-          <w:rFonts w:ascii="Arial" w:hAnsi="Arial" w:cs="Arial"/>
-          <w:lang w:val="en-US"/>
-        </w:rPr>
-      </w:pPr>
-      <w:r>
-        <w:rPr>
-          <w:rFonts w:ascii="Arial" w:hAnsi="Arial" w:cs="Arial"/>
-          <w:lang w:val="en-US"/>
-        </w:rPr>
-        <w:tab/>
-        <w:t xml:space="preserve">Void </w:t>
-      </w:r>
-      <w:proofErr w:type="gramStart"/>
-      <w:r>
-        <w:rPr>
-          <w:rFonts w:ascii="Arial" w:hAnsi="Arial" w:cs="Arial"/>
-          <w:lang w:val="en-US"/>
-        </w:rPr>
-        <w:t>add(</w:t>
-      </w:r>
-      <w:proofErr w:type="gramEnd"/>
-      <w:r>
-        <w:rPr>
-          <w:rFonts w:ascii="Arial" w:hAnsi="Arial" w:cs="Arial"/>
-          <w:lang w:val="en-US"/>
-        </w:rPr>
-        <w:t>T num) {</w:t>
-      </w:r>
-    </w:p>
-    <w:p>
-      <w:pPr>
-        <w:rPr>
-          <w:rFonts w:ascii="Arial" w:hAnsi="Arial" w:cs="Arial"/>
-          <w:lang w:val="en-US"/>
-        </w:rPr>
-      </w:pPr>
-      <w:r>
-        <w:rPr>
-          <w:rFonts w:ascii="Arial" w:hAnsi="Arial" w:cs="Arial"/>
-          <w:lang w:val="en-US"/>
-        </w:rPr>
-        <w:tab/>
-      </w:r>
-      <w:r>
-        <w:rPr>
-          <w:rFonts w:ascii="Arial" w:hAnsi="Arial" w:cs="Arial"/>
-          <w:lang w:val="en-US"/>
-        </w:rPr>
-        <w:tab/>
-      </w:r>
-      <w:proofErr w:type="gramStart"/>
-      <w:r>
-        <w:rPr>
-          <w:rFonts w:ascii="Arial" w:hAnsi="Arial" w:cs="Arial"/>
-          <w:lang w:val="en-US"/>
-        </w:rPr>
-        <w:t>Std::</w:t>
-      </w:r>
-      <w:proofErr w:type="spellStart"/>
-      <w:proofErr w:type="gramEnd"/>
-      <w:r>
-        <w:rPr>
-          <w:rFonts w:ascii="Arial" w:hAnsi="Arial" w:cs="Arial"/>
-          <w:lang w:val="en-US"/>
-        </w:rPr>
-        <w:t>cout</w:t>
-      </w:r>
-      <w:proofErr w:type="spellEnd"/>
-      <w:r>
-        <w:rPr>
-          <w:rFonts w:ascii="Arial" w:hAnsi="Arial" w:cs="Arial"/>
-          <w:lang w:val="en-US"/>
-        </w:rPr>
-        <w:t xml:space="preserve"> &lt;&lt; num + N;</w:t>
+        <w:t>Template&lt;typename T, int N&gt;</w:t>
+      </w:r>
+    </w:p>
+    <w:p>
+      <w:pPr>
+        <w:rPr>
+          <w:rFonts w:ascii="Arial" w:hAnsi="Arial" w:cs="Arial"/>
+          <w:lang w:val="en-US"/>
+        </w:rPr>
+      </w:pPr>
+      <w:r>
+        <w:rPr>
+          <w:rFonts w:ascii="Arial" w:hAnsi="Arial" w:cs="Arial"/>
+          <w:lang w:val="en-US"/>
+        </w:rPr>
+        <w:tab/>
+        <w:t>Void add(T num) {</w:t>
+      </w:r>
+    </w:p>
+    <w:p>
+      <w:pPr>
+        <w:rPr>
+          <w:rFonts w:ascii="Arial" w:hAnsi="Arial" w:cs="Arial"/>
+          <w:lang w:val="en-US"/>
+        </w:rPr>
+      </w:pPr>
+      <w:r>
+        <w:rPr>
+          <w:rFonts w:ascii="Arial" w:hAnsi="Arial" w:cs="Arial"/>
+          <w:lang w:val="en-US"/>
+        </w:rPr>
+        <w:tab/>
+      </w:r>
+      <w:r>
+        <w:rPr>
+          <w:rFonts w:ascii="Arial" w:hAnsi="Arial" w:cs="Arial"/>
+          <w:lang w:val="en-US"/>
+        </w:rPr>
+        <w:tab/>
+        <w:t>Std::cout &lt;&lt; num + N;</w:t>
       </w:r>
     </w:p>
     <w:p>
@@ -4900,23 +3775,7 @@
           <w:rFonts w:ascii="Arial" w:hAnsi="Arial" w:cs="Arial"/>
           <w:lang w:val="en-US"/>
         </w:rPr>
-        <w:t>Add&lt;int, 10</w:t>
-      </w:r>
-      <w:proofErr w:type="gramStart"/>
-      <w:r>
-        <w:rPr>
-          <w:rFonts w:ascii="Arial" w:hAnsi="Arial" w:cs="Arial"/>
-          <w:lang w:val="en-US"/>
-        </w:rPr>
-        <w:t>&gt;(</w:t>
-      </w:r>
-      <w:proofErr w:type="gramEnd"/>
-      <w:r>
-        <w:rPr>
-          <w:rFonts w:ascii="Arial" w:hAnsi="Arial" w:cs="Arial"/>
-          <w:lang w:val="en-US"/>
-        </w:rPr>
-        <w:t>5);</w:t>
+        <w:t>Add&lt;int, 10&gt;(5);</w:t>
       </w:r>
       <w:r>
         <w:rPr>
@@ -4987,23 +3846,7 @@
           <w:lang w:val="en-US"/>
         </w:rPr>
         <w:tab/>
-        <w:t>Template&lt;</w:t>
-      </w:r>
-      <w:proofErr w:type="spellStart"/>
-      <w:r>
-        <w:rPr>
-          <w:rFonts w:ascii="Arial" w:hAnsi="Arial" w:cs="Arial"/>
-          <w:lang w:val="en-US"/>
-        </w:rPr>
-        <w:t>typename</w:t>
-      </w:r>
-      <w:proofErr w:type="spellEnd"/>
-      <w:r>
-        <w:rPr>
-          <w:rFonts w:ascii="Arial" w:hAnsi="Arial" w:cs="Arial"/>
-          <w:lang w:val="en-US"/>
-        </w:rPr>
-        <w:t>… Ts&gt;</w:t>
+        <w:t>Template&lt;typename… Ts&gt;</w:t>
       </w:r>
       <w:r>
         <w:rPr>
@@ -5034,39 +3877,7 @@
           <w:lang w:val="en-US"/>
         </w:rPr>
         <w:tab/>
-        <w:t xml:space="preserve">Void </w:t>
-      </w:r>
-      <w:proofErr w:type="gramStart"/>
-      <w:r>
-        <w:rPr>
-          <w:rFonts w:ascii="Arial" w:hAnsi="Arial" w:cs="Arial"/>
-          <w:lang w:val="en-US"/>
-        </w:rPr>
-        <w:t>ignore(</w:t>
-      </w:r>
-      <w:proofErr w:type="gramEnd"/>
-      <w:r>
-        <w:rPr>
-          <w:rFonts w:ascii="Arial" w:hAnsi="Arial" w:cs="Arial"/>
-          <w:lang w:val="en-US"/>
-        </w:rPr>
-        <w:t xml:space="preserve">Ts… </w:t>
-      </w:r>
-      <w:proofErr w:type="spellStart"/>
-      <w:r>
-        <w:rPr>
-          <w:rFonts w:ascii="Arial" w:hAnsi="Arial" w:cs="Arial"/>
-          <w:lang w:val="en-US"/>
-        </w:rPr>
-        <w:t>ts</w:t>
-      </w:r>
-      <w:proofErr w:type="spellEnd"/>
-      <w:r>
-        <w:rPr>
-          <w:rFonts w:ascii="Arial" w:hAnsi="Arial" w:cs="Arial"/>
-          <w:lang w:val="en-US"/>
-        </w:rPr>
-        <w:t>) {}</w:t>
+        <w:t>Void ignore(Ts… ts) {}</w:t>
       </w:r>
       <w:r>
         <w:rPr>
@@ -5097,23 +3908,7 @@
           <w:lang w:val="en-US"/>
         </w:rPr>
         <w:tab/>
-        <w:t>Ignore&lt;int, double, bool</w:t>
-      </w:r>
-      <w:proofErr w:type="gramStart"/>
-      <w:r>
-        <w:rPr>
-          <w:rFonts w:ascii="Arial" w:hAnsi="Arial" w:cs="Arial"/>
-          <w:lang w:val="en-US"/>
-        </w:rPr>
-        <w:t>&gt;(</w:t>
-      </w:r>
-      <w:proofErr w:type="gramEnd"/>
-      <w:r>
-        <w:rPr>
-          <w:rFonts w:ascii="Arial" w:hAnsi="Arial" w:cs="Arial"/>
-          <w:lang w:val="en-US"/>
-        </w:rPr>
-        <w:t>1, 2.0, true);</w:t>
+        <w:t>Ignore&lt;int, double, bool&gt;(1, 2.0, true);</w:t>
       </w:r>
     </w:p>
     <w:p>
@@ -5153,135 +3948,23 @@
           <w:lang w:val="en-US"/>
         </w:rPr>
         <w:tab/>
-        <w:t>Template&lt;</w:t>
-      </w:r>
-      <w:proofErr w:type="spellStart"/>
-      <w:r>
-        <w:rPr>
-          <w:rFonts w:ascii="Arial" w:hAnsi="Arial" w:cs="Arial"/>
-          <w:lang w:val="en-US"/>
-        </w:rPr>
-        <w:t>typename</w:t>
-      </w:r>
-      <w:proofErr w:type="spellEnd"/>
-      <w:r>
-        <w:rPr>
-          <w:rFonts w:ascii="Arial" w:hAnsi="Arial" w:cs="Arial"/>
-          <w:lang w:val="en-US"/>
-        </w:rPr>
-        <w:t xml:space="preserve"> T1, </w:t>
-      </w:r>
-      <w:proofErr w:type="spellStart"/>
-      <w:r>
-        <w:rPr>
-          <w:rFonts w:ascii="Arial" w:hAnsi="Arial" w:cs="Arial"/>
-          <w:lang w:val="en-US"/>
-        </w:rPr>
-        <w:t>typename</w:t>
-      </w:r>
-      <w:proofErr w:type="spellEnd"/>
-      <w:r>
-        <w:rPr>
-          <w:rFonts w:ascii="Arial" w:hAnsi="Arial" w:cs="Arial"/>
-          <w:lang w:val="en-US"/>
-        </w:rPr>
-        <w:t xml:space="preserve"> T2, …, </w:t>
-      </w:r>
-      <w:proofErr w:type="spellStart"/>
-      <w:r>
-        <w:rPr>
-          <w:rFonts w:ascii="Arial" w:hAnsi="Arial" w:cs="Arial"/>
-          <w:lang w:val="en-US"/>
-        </w:rPr>
-        <w:t>typename</w:t>
-      </w:r>
-      <w:proofErr w:type="spellEnd"/>
-      <w:r>
-        <w:rPr>
-          <w:rFonts w:ascii="Arial" w:hAnsi="Arial" w:cs="Arial"/>
-          <w:lang w:val="en-US"/>
-        </w:rPr>
-        <w:t xml:space="preserve"> Tn&gt;</w:t>
-      </w:r>
-    </w:p>
-    <w:p>
-      <w:pPr>
-        <w:rPr>
-          <w:rFonts w:ascii="Arial" w:hAnsi="Arial" w:cs="Arial"/>
-          <w:lang w:val="en-US"/>
-        </w:rPr>
-      </w:pPr>
-      <w:r>
-        <w:rPr>
-          <w:rFonts w:ascii="Arial" w:hAnsi="Arial" w:cs="Arial"/>
-          <w:lang w:val="en-US"/>
-        </w:rPr>
-        <w:tab/>
-        <w:t xml:space="preserve">Void </w:t>
-      </w:r>
-      <w:proofErr w:type="gramStart"/>
-      <w:r>
-        <w:rPr>
-          <w:rFonts w:ascii="Arial" w:hAnsi="Arial" w:cs="Arial"/>
-          <w:lang w:val="en-US"/>
-        </w:rPr>
-        <w:t>ignore(</w:t>
-      </w:r>
-      <w:proofErr w:type="gramEnd"/>
-      <w:r>
-        <w:rPr>
-          <w:rFonts w:ascii="Arial" w:hAnsi="Arial" w:cs="Arial"/>
-          <w:lang w:val="en-US"/>
-        </w:rPr>
-        <w:t xml:space="preserve">T1 </w:t>
-      </w:r>
-      <w:proofErr w:type="spellStart"/>
-      <w:r>
-        <w:rPr>
-          <w:rFonts w:ascii="Arial" w:hAnsi="Arial" w:cs="Arial"/>
-          <w:lang w:val="en-US"/>
-        </w:rPr>
-        <w:t>t1</w:t>
-      </w:r>
-      <w:proofErr w:type="spellEnd"/>
-      <w:r>
-        <w:rPr>
-          <w:rFonts w:ascii="Arial" w:hAnsi="Arial" w:cs="Arial"/>
-          <w:lang w:val="en-US"/>
-        </w:rPr>
-        <w:t xml:space="preserve">, T2 </w:t>
-      </w:r>
-      <w:proofErr w:type="spellStart"/>
-      <w:r>
-        <w:rPr>
-          <w:rFonts w:ascii="Arial" w:hAnsi="Arial" w:cs="Arial"/>
-          <w:lang w:val="en-US"/>
-        </w:rPr>
-        <w:t>t2</w:t>
-      </w:r>
-      <w:proofErr w:type="spellEnd"/>
-      <w:r>
-        <w:rPr>
-          <w:rFonts w:ascii="Arial" w:hAnsi="Arial" w:cs="Arial"/>
-          <w:lang w:val="en-US"/>
-        </w:rPr>
-        <w:t xml:space="preserve">, …, Tn </w:t>
-      </w:r>
-      <w:proofErr w:type="spellStart"/>
-      <w:r>
-        <w:rPr>
-          <w:rFonts w:ascii="Arial" w:hAnsi="Arial" w:cs="Arial"/>
-          <w:lang w:val="en-US"/>
-        </w:rPr>
-        <w:t>tn</w:t>
-      </w:r>
-      <w:proofErr w:type="spellEnd"/>
-      <w:r>
-        <w:rPr>
-          <w:rFonts w:ascii="Arial" w:hAnsi="Arial" w:cs="Arial"/>
-          <w:lang w:val="en-US"/>
-        </w:rPr>
-        <w:t>) {}</w:t>
+        <w:t>Template&lt;typename T1, typename T2, …, typename Tn&gt;</w:t>
+      </w:r>
+    </w:p>
+    <w:p>
+      <w:pPr>
+        <w:rPr>
+          <w:rFonts w:ascii="Arial" w:hAnsi="Arial" w:cs="Arial"/>
+          <w:lang w:val="en-US"/>
+        </w:rPr>
+      </w:pPr>
+      <w:r>
+        <w:rPr>
+          <w:rFonts w:ascii="Arial" w:hAnsi="Arial" w:cs="Arial"/>
+          <w:lang w:val="en-US"/>
+        </w:rPr>
+        <w:tab/>
+        <w:t>Void ignore(T1 t1, T2 t2, …, Tn tn) {}</w:t>
       </w:r>
     </w:p>
     <w:p>
@@ -5305,23 +3988,7 @@
           <w:lang w:val="en-US"/>
         </w:rPr>
         <w:lastRenderedPageBreak/>
-        <w:t xml:space="preserve">When it comes to handling variadic functions, you can’t think in the standard ‘iterative </w:t>
-      </w:r>
-      <w:proofErr w:type="spellStart"/>
-      <w:r>
-        <w:rPr>
-          <w:rFonts w:ascii="Arial" w:hAnsi="Arial" w:cs="Arial"/>
-          <w:lang w:val="en-US"/>
-        </w:rPr>
-        <w:t>c++</w:t>
-      </w:r>
-      <w:proofErr w:type="spellEnd"/>
-      <w:r>
-        <w:rPr>
-          <w:rFonts w:ascii="Arial" w:hAnsi="Arial" w:cs="Arial"/>
-          <w:lang w:val="en-US"/>
-        </w:rPr>
-        <w:t xml:space="preserve"> style’. You need to write such functions recursively; with a </w:t>
+        <w:t xml:space="preserve">When it comes to handling variadic functions, you can’t think in the standard ‘iterative c++ style’. You need to write such functions recursively; with a </w:t>
       </w:r>
       <w:r>
         <w:rPr>
@@ -5428,55 +4095,23 @@
           <w:lang w:val="en-US"/>
         </w:rPr>
         <w:tab/>
-        <w:t>Template&lt;</w:t>
-      </w:r>
-      <w:proofErr w:type="spellStart"/>
-      <w:r>
-        <w:rPr>
-          <w:rFonts w:ascii="Arial" w:hAnsi="Arial" w:cs="Arial"/>
-          <w:lang w:val="en-US"/>
-        </w:rPr>
-        <w:t>typename</w:t>
-      </w:r>
-      <w:proofErr w:type="spellEnd"/>
-      <w:r>
-        <w:rPr>
-          <w:rFonts w:ascii="Arial" w:hAnsi="Arial" w:cs="Arial"/>
-          <w:lang w:val="en-US"/>
-        </w:rPr>
-        <w:t xml:space="preserve"> T&gt;</w:t>
-      </w:r>
-    </w:p>
-    <w:p>
-      <w:pPr>
-        <w:rPr>
-          <w:rFonts w:ascii="Arial" w:hAnsi="Arial" w:cs="Arial"/>
-          <w:lang w:val="en-US"/>
-        </w:rPr>
-      </w:pPr>
-      <w:r>
-        <w:rPr>
-          <w:rFonts w:ascii="Arial" w:hAnsi="Arial" w:cs="Arial"/>
-          <w:lang w:val="en-US"/>
-        </w:rPr>
-        <w:tab/>
-        <w:t xml:space="preserve">Double </w:t>
-      </w:r>
-      <w:proofErr w:type="gramStart"/>
-      <w:r>
-        <w:rPr>
-          <w:rFonts w:ascii="Arial" w:hAnsi="Arial" w:cs="Arial"/>
-          <w:lang w:val="en-US"/>
-        </w:rPr>
-        <w:t>sum(</w:t>
-      </w:r>
-      <w:proofErr w:type="gramEnd"/>
-      <w:r>
-        <w:rPr>
-          <w:rFonts w:ascii="Arial" w:hAnsi="Arial" w:cs="Arial"/>
-          <w:lang w:val="en-US"/>
-        </w:rPr>
-        <w:t>T t) { return t; }</w:t>
+        <w:t>Template&lt;typename T&gt;</w:t>
+      </w:r>
+    </w:p>
+    <w:p>
+      <w:pPr>
+        <w:rPr>
+          <w:rFonts w:ascii="Arial" w:hAnsi="Arial" w:cs="Arial"/>
+          <w:lang w:val="en-US"/>
+        </w:rPr>
+      </w:pPr>
+      <w:r>
+        <w:rPr>
+          <w:rFonts w:ascii="Arial" w:hAnsi="Arial" w:cs="Arial"/>
+          <w:lang w:val="en-US"/>
+        </w:rPr>
+        <w:tab/>
+        <w:t>Double sum(T t) { return t; }</w:t>
       </w:r>
     </w:p>
     <w:p>
@@ -5516,151 +4151,46 @@
           <w:lang w:val="en-US"/>
         </w:rPr>
         <w:tab/>
-        <w:t>Template&lt;</w:t>
-      </w:r>
-      <w:proofErr w:type="spellStart"/>
-      <w:r>
-        <w:rPr>
-          <w:rFonts w:ascii="Arial" w:hAnsi="Arial" w:cs="Arial"/>
-          <w:lang w:val="en-US"/>
-        </w:rPr>
-        <w:t>typename</w:t>
-      </w:r>
-      <w:proofErr w:type="spellEnd"/>
-      <w:r>
-        <w:rPr>
-          <w:rFonts w:ascii="Arial" w:hAnsi="Arial" w:cs="Arial"/>
-          <w:lang w:val="en-US"/>
-        </w:rPr>
-        <w:t xml:space="preserve"> T, </w:t>
-      </w:r>
-      <w:proofErr w:type="spellStart"/>
-      <w:r>
-        <w:rPr>
-          <w:rFonts w:ascii="Arial" w:hAnsi="Arial" w:cs="Arial"/>
-          <w:lang w:val="en-US"/>
-        </w:rPr>
-        <w:t>typename</w:t>
-      </w:r>
-      <w:proofErr w:type="spellEnd"/>
-      <w:r>
-        <w:rPr>
-          <w:rFonts w:ascii="Arial" w:hAnsi="Arial" w:cs="Arial"/>
-          <w:lang w:val="en-US"/>
-        </w:rPr>
-        <w:t>… Ts&gt;</w:t>
-      </w:r>
-    </w:p>
-    <w:p>
-      <w:pPr>
-        <w:rPr>
-          <w:rFonts w:ascii="Arial" w:hAnsi="Arial" w:cs="Arial"/>
-          <w:lang w:val="en-US"/>
-        </w:rPr>
-      </w:pPr>
-      <w:r>
-        <w:rPr>
-          <w:rFonts w:ascii="Arial" w:hAnsi="Arial" w:cs="Arial"/>
-          <w:lang w:val="en-US"/>
-        </w:rPr>
-        <w:tab/>
-        <w:t xml:space="preserve">Double </w:t>
-      </w:r>
-      <w:proofErr w:type="gramStart"/>
-      <w:r>
-        <w:rPr>
-          <w:rFonts w:ascii="Arial" w:hAnsi="Arial" w:cs="Arial"/>
-          <w:lang w:val="en-US"/>
-        </w:rPr>
-        <w:t>sum(</w:t>
-      </w:r>
-      <w:proofErr w:type="gramEnd"/>
-      <w:r>
-        <w:rPr>
-          <w:rFonts w:ascii="Arial" w:hAnsi="Arial" w:cs="Arial"/>
-          <w:lang w:val="en-US"/>
-        </w:rPr>
-        <w:t xml:space="preserve">T </w:t>
-      </w:r>
-      <w:proofErr w:type="spellStart"/>
-      <w:r>
-        <w:rPr>
-          <w:rFonts w:ascii="Arial" w:hAnsi="Arial" w:cs="Arial"/>
-          <w:lang w:val="en-US"/>
-        </w:rPr>
-        <w:t>t</w:t>
-      </w:r>
-      <w:proofErr w:type="spellEnd"/>
-      <w:r>
-        <w:rPr>
-          <w:rFonts w:ascii="Arial" w:hAnsi="Arial" w:cs="Arial"/>
-          <w:lang w:val="en-US"/>
-        </w:rPr>
-        <w:t xml:space="preserve">, Ts… </w:t>
-      </w:r>
-      <w:proofErr w:type="spellStart"/>
-      <w:r>
-        <w:rPr>
-          <w:rFonts w:ascii="Arial" w:hAnsi="Arial" w:cs="Arial"/>
-          <w:lang w:val="en-US"/>
-        </w:rPr>
-        <w:t>ts</w:t>
-      </w:r>
-      <w:proofErr w:type="spellEnd"/>
-      <w:r>
-        <w:rPr>
-          <w:rFonts w:ascii="Arial" w:hAnsi="Arial" w:cs="Arial"/>
-          <w:lang w:val="en-US"/>
-        </w:rPr>
-        <w:t>) {</w:t>
-      </w:r>
-    </w:p>
-    <w:p>
-      <w:pPr>
-        <w:rPr>
-          <w:rFonts w:ascii="Arial" w:hAnsi="Arial" w:cs="Arial"/>
-          <w:lang w:val="en-US"/>
-        </w:rPr>
-      </w:pPr>
-      <w:r>
-        <w:rPr>
-          <w:rFonts w:ascii="Arial" w:hAnsi="Arial" w:cs="Arial"/>
-          <w:lang w:val="en-US"/>
-        </w:rPr>
-        <w:tab/>
-      </w:r>
-      <w:r>
-        <w:rPr>
-          <w:rFonts w:ascii="Arial" w:hAnsi="Arial" w:cs="Arial"/>
-          <w:lang w:val="en-US"/>
-        </w:rPr>
-        <w:tab/>
-        <w:t xml:space="preserve">Return t + </w:t>
-      </w:r>
-      <w:proofErr w:type="gramStart"/>
-      <w:r>
-        <w:rPr>
-          <w:rFonts w:ascii="Arial" w:hAnsi="Arial" w:cs="Arial"/>
-          <w:lang w:val="en-US"/>
-        </w:rPr>
-        <w:t>sum(</w:t>
-      </w:r>
-      <w:proofErr w:type="spellStart"/>
-      <w:proofErr w:type="gramEnd"/>
-      <w:r>
-        <w:rPr>
-          <w:rFonts w:ascii="Arial" w:hAnsi="Arial" w:cs="Arial"/>
-          <w:lang w:val="en-US"/>
-        </w:rPr>
-        <w:t>ts</w:t>
-      </w:r>
-      <w:proofErr w:type="spellEnd"/>
-      <w:r>
-        <w:rPr>
-          <w:rFonts w:ascii="Arial" w:hAnsi="Arial" w:cs="Arial"/>
-          <w:lang w:val="en-US"/>
-        </w:rPr>
-        <w:t>…);</w:t>
+        <w:t>Template&lt;typename T, typename… Ts&gt;</w:t>
+      </w:r>
+    </w:p>
+    <w:p>
+      <w:pPr>
+        <w:rPr>
+          <w:rFonts w:ascii="Arial" w:hAnsi="Arial" w:cs="Arial"/>
+          <w:lang w:val="en-US"/>
+        </w:rPr>
+      </w:pPr>
+      <w:r>
+        <w:rPr>
+          <w:rFonts w:ascii="Arial" w:hAnsi="Arial" w:cs="Arial"/>
+          <w:lang w:val="en-US"/>
+        </w:rPr>
+        <w:tab/>
+        <w:t>Double sum(T t, Ts… ts) {</w:t>
+      </w:r>
+    </w:p>
+    <w:p>
+      <w:pPr>
+        <w:rPr>
+          <w:rFonts w:ascii="Arial" w:hAnsi="Arial" w:cs="Arial"/>
+          <w:lang w:val="en-US"/>
+        </w:rPr>
+      </w:pPr>
+      <w:r>
+        <w:rPr>
+          <w:rFonts w:ascii="Arial" w:hAnsi="Arial" w:cs="Arial"/>
+          <w:lang w:val="en-US"/>
+        </w:rPr>
+        <w:tab/>
+      </w:r>
+      <w:r>
+        <w:rPr>
+          <w:rFonts w:ascii="Arial" w:hAnsi="Arial" w:cs="Arial"/>
+          <w:lang w:val="en-US"/>
+        </w:rPr>
+        <w:tab/>
+        <w:t>Return t + sum(ts…);</w:t>
       </w:r>
     </w:p>
     <w:p>
@@ -5687,21 +4217,12 @@
           <w:lang w:val="en-US"/>
         </w:rPr>
       </w:pPr>
-      <w:proofErr w:type="gramStart"/>
-      <w:r>
-        <w:rPr>
-          <w:rFonts w:ascii="Arial" w:hAnsi="Arial" w:cs="Arial"/>
-          <w:lang w:val="en-US"/>
-        </w:rPr>
-        <w:t>Sum(</w:t>
-      </w:r>
-      <w:proofErr w:type="gramEnd"/>
-      <w:r>
-        <w:rPr>
-          <w:rFonts w:ascii="Arial" w:hAnsi="Arial" w:cs="Arial"/>
-          <w:lang w:val="en-US"/>
-        </w:rPr>
-        <w:t>1.0, 2.0, 3.0);</w:t>
+      <w:r>
+        <w:rPr>
+          <w:rFonts w:ascii="Arial" w:hAnsi="Arial" w:cs="Arial"/>
+          <w:lang w:val="en-US"/>
+        </w:rPr>
+        <w:t>Sum(1.0, 2.0, 3.0);</w:t>
       </w:r>
     </w:p>
     <w:p>
@@ -5717,23 +4238,7 @@
           <w:rFonts w:ascii="Arial" w:hAnsi="Arial" w:cs="Arial"/>
           <w:lang w:val="en-US"/>
         </w:rPr>
-        <w:t>Sum&lt;int, float, double</w:t>
-      </w:r>
-      <w:proofErr w:type="gramStart"/>
-      <w:r>
-        <w:rPr>
-          <w:rFonts w:ascii="Arial" w:hAnsi="Arial" w:cs="Arial"/>
-          <w:lang w:val="en-US"/>
-        </w:rPr>
-        <w:t>&gt;(</w:t>
-      </w:r>
-      <w:proofErr w:type="gramEnd"/>
-      <w:r>
-        <w:rPr>
-          <w:rFonts w:ascii="Arial" w:hAnsi="Arial" w:cs="Arial"/>
-          <w:lang w:val="en-US"/>
-        </w:rPr>
-        <w:t>1, 2.0, 3.0);</w:t>
+        <w:t>Sum&lt;int, float, double&gt;(1, 2.0, 3.0);</w:t>
       </w:r>
     </w:p>
     <w:p>
@@ -5805,286 +4310,126 @@
           <w:rFonts w:ascii="Arial" w:hAnsi="Arial" w:cs="Arial"/>
           <w:lang w:val="en-US"/>
         </w:rPr>
-        <w:t>Template&lt;</w:t>
-      </w:r>
-      <w:proofErr w:type="spellStart"/>
-      <w:r>
-        <w:rPr>
-          <w:rFonts w:ascii="Arial" w:hAnsi="Arial" w:cs="Arial"/>
-          <w:lang w:val="en-US"/>
-        </w:rPr>
-        <w:t>typename</w:t>
-      </w:r>
-      <w:proofErr w:type="spellEnd"/>
-      <w:r>
-        <w:rPr>
-          <w:rFonts w:ascii="Arial" w:hAnsi="Arial" w:cs="Arial"/>
-          <w:lang w:val="en-US"/>
-        </w:rPr>
-        <w:t xml:space="preserve"> T&gt;</w:t>
-      </w:r>
-    </w:p>
-    <w:p>
-      <w:pPr>
-        <w:rPr>
-          <w:rFonts w:ascii="Arial" w:hAnsi="Arial" w:cs="Arial"/>
-          <w:lang w:val="en-US"/>
-        </w:rPr>
-      </w:pPr>
-      <w:r>
-        <w:rPr>
-          <w:rFonts w:ascii="Arial" w:hAnsi="Arial" w:cs="Arial"/>
-          <w:lang w:val="en-US"/>
-        </w:rPr>
-        <w:tab/>
-        <w:t xml:space="preserve">T </w:t>
-      </w:r>
-      <w:proofErr w:type="gramStart"/>
-      <w:r>
-        <w:rPr>
-          <w:rFonts w:ascii="Arial" w:hAnsi="Arial" w:cs="Arial"/>
-          <w:lang w:val="en-US"/>
-        </w:rPr>
-        <w:t>square(</w:t>
-      </w:r>
-      <w:proofErr w:type="gramEnd"/>
-      <w:r>
-        <w:rPr>
-          <w:rFonts w:ascii="Arial" w:hAnsi="Arial" w:cs="Arial"/>
-          <w:lang w:val="en-US"/>
-        </w:rPr>
-        <w:t>T t) { return t * t; }</w:t>
-      </w:r>
-    </w:p>
-    <w:p>
-      <w:pPr>
-        <w:rPr>
-          <w:rFonts w:ascii="Arial" w:hAnsi="Arial" w:cs="Arial"/>
-          <w:lang w:val="en-US"/>
-        </w:rPr>
-      </w:pPr>
-    </w:p>
-    <w:p>
-      <w:pPr>
-        <w:rPr>
-          <w:rFonts w:ascii="Arial" w:hAnsi="Arial" w:cs="Arial"/>
-          <w:lang w:val="en-US"/>
-        </w:rPr>
-      </w:pPr>
-      <w:r>
-        <w:rPr>
-          <w:rFonts w:ascii="Arial" w:hAnsi="Arial" w:cs="Arial"/>
-          <w:lang w:val="en-US"/>
-        </w:rPr>
-        <w:tab/>
-        <w:t>Template&lt;</w:t>
-      </w:r>
-      <w:proofErr w:type="spellStart"/>
-      <w:r>
-        <w:rPr>
-          <w:rFonts w:ascii="Arial" w:hAnsi="Arial" w:cs="Arial"/>
-          <w:lang w:val="en-US"/>
-        </w:rPr>
-        <w:t>typename</w:t>
-      </w:r>
-      <w:proofErr w:type="spellEnd"/>
-      <w:r>
-        <w:rPr>
-          <w:rFonts w:ascii="Arial" w:hAnsi="Arial" w:cs="Arial"/>
-          <w:lang w:val="en-US"/>
-        </w:rPr>
-        <w:t xml:space="preserve"> T&gt;</w:t>
-      </w:r>
-    </w:p>
-    <w:p>
-      <w:pPr>
-        <w:rPr>
-          <w:rFonts w:ascii="Arial" w:hAnsi="Arial" w:cs="Arial"/>
-          <w:lang w:val="en-US"/>
-        </w:rPr>
-      </w:pPr>
-      <w:r>
-        <w:rPr>
-          <w:rFonts w:ascii="Arial" w:hAnsi="Arial" w:cs="Arial"/>
-          <w:lang w:val="en-US"/>
-        </w:rPr>
-        <w:tab/>
-        <w:t xml:space="preserve">Double </w:t>
-      </w:r>
-      <w:proofErr w:type="spellStart"/>
-      <w:r>
-        <w:rPr>
-          <w:rFonts w:ascii="Arial" w:hAnsi="Arial" w:cs="Arial"/>
-          <w:lang w:val="en-US"/>
-        </w:rPr>
-        <w:t>power_</w:t>
-      </w:r>
-      <w:proofErr w:type="gramStart"/>
-      <w:r>
-        <w:rPr>
-          <w:rFonts w:ascii="Arial" w:hAnsi="Arial" w:cs="Arial"/>
-          <w:lang w:val="en-US"/>
-        </w:rPr>
-        <w:t>sum</w:t>
-      </w:r>
-      <w:proofErr w:type="spellEnd"/>
-      <w:r>
-        <w:rPr>
-          <w:rFonts w:ascii="Arial" w:hAnsi="Arial" w:cs="Arial"/>
-          <w:lang w:val="en-US"/>
-        </w:rPr>
-        <w:t>(</w:t>
-      </w:r>
-      <w:proofErr w:type="gramEnd"/>
-      <w:r>
-        <w:rPr>
-          <w:rFonts w:ascii="Arial" w:hAnsi="Arial" w:cs="Arial"/>
-          <w:lang w:val="en-US"/>
-        </w:rPr>
-        <w:t>T t) { return t; }</w:t>
-      </w:r>
-    </w:p>
-    <w:p>
-      <w:pPr>
-        <w:rPr>
-          <w:rFonts w:ascii="Arial" w:hAnsi="Arial" w:cs="Arial"/>
-          <w:lang w:val="en-US"/>
-        </w:rPr>
-      </w:pPr>
-    </w:p>
-    <w:p>
-      <w:pPr>
-        <w:rPr>
-          <w:rFonts w:ascii="Arial" w:hAnsi="Arial" w:cs="Arial"/>
-          <w:lang w:val="en-US"/>
-        </w:rPr>
-      </w:pPr>
-      <w:r>
-        <w:rPr>
-          <w:rFonts w:ascii="Arial" w:hAnsi="Arial" w:cs="Arial"/>
-          <w:lang w:val="en-US"/>
-        </w:rPr>
-        <w:tab/>
-        <w:t>Template&lt;</w:t>
-      </w:r>
-      <w:proofErr w:type="spellStart"/>
-      <w:r>
-        <w:rPr>
-          <w:rFonts w:ascii="Arial" w:hAnsi="Arial" w:cs="Arial"/>
-          <w:lang w:val="en-US"/>
-        </w:rPr>
-        <w:t>typename</w:t>
-      </w:r>
-      <w:proofErr w:type="spellEnd"/>
-      <w:r>
-        <w:rPr>
-          <w:rFonts w:ascii="Arial" w:hAnsi="Arial" w:cs="Arial"/>
-          <w:lang w:val="en-US"/>
-        </w:rPr>
-        <w:t xml:space="preserve"> T, </w:t>
-      </w:r>
-      <w:proofErr w:type="spellStart"/>
-      <w:r>
-        <w:rPr>
-          <w:rFonts w:ascii="Arial" w:hAnsi="Arial" w:cs="Arial"/>
-          <w:lang w:val="en-US"/>
-        </w:rPr>
-        <w:t>typename</w:t>
-      </w:r>
-      <w:proofErr w:type="spellEnd"/>
-      <w:r>
-        <w:rPr>
-          <w:rFonts w:ascii="Arial" w:hAnsi="Arial" w:cs="Arial"/>
-          <w:lang w:val="en-US"/>
-        </w:rPr>
-        <w:t>… rest&gt;</w:t>
-      </w:r>
-    </w:p>
-    <w:p>
-      <w:pPr>
-        <w:rPr>
-          <w:rFonts w:ascii="Arial" w:hAnsi="Arial" w:cs="Arial"/>
-          <w:lang w:val="en-US"/>
-        </w:rPr>
-      </w:pPr>
-      <w:r>
-        <w:rPr>
-          <w:rFonts w:ascii="Arial" w:hAnsi="Arial" w:cs="Arial"/>
-          <w:lang w:val="en-US"/>
-        </w:rPr>
-        <w:tab/>
-        <w:t xml:space="preserve">Double </w:t>
-      </w:r>
-      <w:proofErr w:type="spellStart"/>
-      <w:r>
-        <w:rPr>
-          <w:rFonts w:ascii="Arial" w:hAnsi="Arial" w:cs="Arial"/>
-          <w:lang w:val="en-US"/>
-        </w:rPr>
-        <w:t>power_</w:t>
-      </w:r>
-      <w:proofErr w:type="gramStart"/>
-      <w:r>
-        <w:rPr>
-          <w:rFonts w:ascii="Arial" w:hAnsi="Arial" w:cs="Arial"/>
-          <w:lang w:val="en-US"/>
-        </w:rPr>
-        <w:t>sum</w:t>
-      </w:r>
-      <w:proofErr w:type="spellEnd"/>
-      <w:r>
-        <w:rPr>
-          <w:rFonts w:ascii="Arial" w:hAnsi="Arial" w:cs="Arial"/>
-          <w:lang w:val="en-US"/>
-        </w:rPr>
-        <w:t>(</w:t>
-      </w:r>
-      <w:proofErr w:type="gramEnd"/>
-      <w:r>
-        <w:rPr>
-          <w:rFonts w:ascii="Arial" w:hAnsi="Arial" w:cs="Arial"/>
-          <w:lang w:val="en-US"/>
-        </w:rPr>
-        <w:t>T t, Rest… rest) {</w:t>
-      </w:r>
-    </w:p>
-    <w:p>
-      <w:pPr>
-        <w:rPr>
-          <w:rFonts w:ascii="Arial" w:hAnsi="Arial" w:cs="Arial"/>
-          <w:lang w:val="en-US"/>
-        </w:rPr>
-      </w:pPr>
-      <w:r>
-        <w:rPr>
-          <w:rFonts w:ascii="Arial" w:hAnsi="Arial" w:cs="Arial"/>
-          <w:lang w:val="en-US"/>
-        </w:rPr>
-        <w:tab/>
-      </w:r>
-      <w:r>
-        <w:rPr>
-          <w:rFonts w:ascii="Arial" w:hAnsi="Arial" w:cs="Arial"/>
-          <w:lang w:val="en-US"/>
-        </w:rPr>
-        <w:tab/>
-        <w:t xml:space="preserve">Return t + </w:t>
-      </w:r>
-      <w:proofErr w:type="spellStart"/>
-      <w:r>
-        <w:rPr>
-          <w:rFonts w:ascii="Arial" w:hAnsi="Arial" w:cs="Arial"/>
-          <w:lang w:val="en-US"/>
-        </w:rPr>
-        <w:t>power_sum</w:t>
-      </w:r>
-      <w:proofErr w:type="spellEnd"/>
-      <w:r>
-        <w:rPr>
-          <w:rFonts w:ascii="Arial" w:hAnsi="Arial" w:cs="Arial"/>
-          <w:lang w:val="en-US"/>
-        </w:rPr>
-        <w:t>(square(rest)…);</w:t>
+        <w:t>Template&lt;typename T&gt;</w:t>
+      </w:r>
+    </w:p>
+    <w:p>
+      <w:pPr>
+        <w:rPr>
+          <w:rFonts w:ascii="Arial" w:hAnsi="Arial" w:cs="Arial"/>
+          <w:lang w:val="en-US"/>
+        </w:rPr>
+      </w:pPr>
+      <w:r>
+        <w:rPr>
+          <w:rFonts w:ascii="Arial" w:hAnsi="Arial" w:cs="Arial"/>
+          <w:lang w:val="en-US"/>
+        </w:rPr>
+        <w:tab/>
+        <w:t>T square(T t) { return t * t; }</w:t>
+      </w:r>
+    </w:p>
+    <w:p>
+      <w:pPr>
+        <w:rPr>
+          <w:rFonts w:ascii="Arial" w:hAnsi="Arial" w:cs="Arial"/>
+          <w:lang w:val="en-US"/>
+        </w:rPr>
+      </w:pPr>
+    </w:p>
+    <w:p>
+      <w:pPr>
+        <w:rPr>
+          <w:rFonts w:ascii="Arial" w:hAnsi="Arial" w:cs="Arial"/>
+          <w:lang w:val="en-US"/>
+        </w:rPr>
+      </w:pPr>
+      <w:r>
+        <w:rPr>
+          <w:rFonts w:ascii="Arial" w:hAnsi="Arial" w:cs="Arial"/>
+          <w:lang w:val="en-US"/>
+        </w:rPr>
+        <w:tab/>
+        <w:t>Template&lt;typename T&gt;</w:t>
+      </w:r>
+    </w:p>
+    <w:p>
+      <w:pPr>
+        <w:rPr>
+          <w:rFonts w:ascii="Arial" w:hAnsi="Arial" w:cs="Arial"/>
+          <w:lang w:val="en-US"/>
+        </w:rPr>
+      </w:pPr>
+      <w:r>
+        <w:rPr>
+          <w:rFonts w:ascii="Arial" w:hAnsi="Arial" w:cs="Arial"/>
+          <w:lang w:val="en-US"/>
+        </w:rPr>
+        <w:tab/>
+        <w:t>Double power_sum(T t) { return t; }</w:t>
+      </w:r>
+    </w:p>
+    <w:p>
+      <w:pPr>
+        <w:rPr>
+          <w:rFonts w:ascii="Arial" w:hAnsi="Arial" w:cs="Arial"/>
+          <w:lang w:val="en-US"/>
+        </w:rPr>
+      </w:pPr>
+    </w:p>
+    <w:p>
+      <w:pPr>
+        <w:rPr>
+          <w:rFonts w:ascii="Arial" w:hAnsi="Arial" w:cs="Arial"/>
+          <w:lang w:val="en-US"/>
+        </w:rPr>
+      </w:pPr>
+      <w:r>
+        <w:rPr>
+          <w:rFonts w:ascii="Arial" w:hAnsi="Arial" w:cs="Arial"/>
+          <w:lang w:val="en-US"/>
+        </w:rPr>
+        <w:tab/>
+        <w:t>Template&lt;typename T, typename… rest&gt;</w:t>
+      </w:r>
+    </w:p>
+    <w:p>
+      <w:pPr>
+        <w:rPr>
+          <w:rFonts w:ascii="Arial" w:hAnsi="Arial" w:cs="Arial"/>
+          <w:lang w:val="en-US"/>
+        </w:rPr>
+      </w:pPr>
+      <w:r>
+        <w:rPr>
+          <w:rFonts w:ascii="Arial" w:hAnsi="Arial" w:cs="Arial"/>
+          <w:lang w:val="en-US"/>
+        </w:rPr>
+        <w:tab/>
+        <w:t>Double power_sum(T t, Rest… rest) {</w:t>
+      </w:r>
+    </w:p>
+    <w:p>
+      <w:pPr>
+        <w:rPr>
+          <w:rFonts w:ascii="Arial" w:hAnsi="Arial" w:cs="Arial"/>
+          <w:lang w:val="en-US"/>
+        </w:rPr>
+      </w:pPr>
+      <w:r>
+        <w:rPr>
+          <w:rFonts w:ascii="Arial" w:hAnsi="Arial" w:cs="Arial"/>
+          <w:lang w:val="en-US"/>
+        </w:rPr>
+        <w:tab/>
+      </w:r>
+      <w:r>
+        <w:rPr>
+          <w:rFonts w:ascii="Arial" w:hAnsi="Arial" w:cs="Arial"/>
+          <w:lang w:val="en-US"/>
+        </w:rPr>
+        <w:tab/>
+        <w:t>Return t + power_sum(square(rest)…);</w:t>
       </w:r>
     </w:p>
     <w:p>
@@ -6125,39 +4470,7 @@
           <w:rFonts w:ascii="Arial" w:hAnsi="Arial" w:cs="Arial"/>
           <w:lang w:val="en-US"/>
         </w:rPr>
-        <w:t xml:space="preserve">Double result = </w:t>
-      </w:r>
-      <w:proofErr w:type="spellStart"/>
-      <w:r>
-        <w:rPr>
-          <w:rFonts w:ascii="Arial" w:hAnsi="Arial" w:cs="Arial"/>
-          <w:lang w:val="en-US"/>
-        </w:rPr>
-        <w:t>power_</w:t>
-      </w:r>
-      <w:proofErr w:type="gramStart"/>
-      <w:r>
-        <w:rPr>
-          <w:rFonts w:ascii="Arial" w:hAnsi="Arial" w:cs="Arial"/>
-          <w:lang w:val="en-US"/>
-        </w:rPr>
-        <w:t>sum</w:t>
-      </w:r>
-      <w:proofErr w:type="spellEnd"/>
-      <w:r>
-        <w:rPr>
-          <w:rFonts w:ascii="Arial" w:hAnsi="Arial" w:cs="Arial"/>
-          <w:lang w:val="en-US"/>
-        </w:rPr>
-        <w:t>(</w:t>
-      </w:r>
-      <w:proofErr w:type="gramEnd"/>
-      <w:r>
-        <w:rPr>
-          <w:rFonts w:ascii="Arial" w:hAnsi="Arial" w:cs="Arial"/>
-          <w:lang w:val="en-US"/>
-        </w:rPr>
-        <w:t>4, 3, 2);</w:t>
+        <w:t>Double result = power_sum(4, 3, 2);</w:t>
       </w:r>
       <w:r>
         <w:rPr>
@@ -6215,23 +4528,7 @@
           <w:lang w:val="en-US"/>
         </w:rPr>
         <w:tab/>
-        <w:t xml:space="preserve">// 4 + (3 * 3) + ((2 * </w:t>
-      </w:r>
-      <w:proofErr w:type="gramStart"/>
-      <w:r>
-        <w:rPr>
-          <w:rFonts w:ascii="Arial" w:hAnsi="Arial" w:cs="Arial"/>
-          <w:lang w:val="en-US"/>
-        </w:rPr>
-        <w:t>2)(</w:t>
-      </w:r>
-      <w:proofErr w:type="gramEnd"/>
-      <w:r>
-        <w:rPr>
-          <w:rFonts w:ascii="Arial" w:hAnsi="Arial" w:cs="Arial"/>
-          <w:lang w:val="en-US"/>
-        </w:rPr>
-        <w:t>2*2)) or</w:t>
+        <w:t>// 4 + (3 * 3) + ((2 * 2)(2*2)) or</w:t>
       </w:r>
     </w:p>
     <w:p>
@@ -6248,23 +4545,7 @@
           <w:lang w:val="en-US"/>
         </w:rPr>
         <w:tab/>
-        <w:t>// 4 + (</w:t>
-      </w:r>
-      <w:proofErr w:type="gramStart"/>
-      <w:r>
-        <w:rPr>
-          <w:rFonts w:ascii="Arial" w:hAnsi="Arial" w:cs="Arial"/>
-          <w:lang w:val="en-US"/>
-        </w:rPr>
-        <w:t>square(</w:t>
-      </w:r>
-      <w:proofErr w:type="gramEnd"/>
-      <w:r>
-        <w:rPr>
-          <w:rFonts w:ascii="Arial" w:hAnsi="Arial" w:cs="Arial"/>
-          <w:lang w:val="en-US"/>
-        </w:rPr>
-        <w:t>3)</w:t>
+        <w:t>// 4 + (square(3)</w:t>
       </w:r>
       <w:r>
         <w:rPr>
@@ -6540,85 +4821,35 @@
           <w:lang w:val="en-US"/>
         </w:rPr>
       </w:pPr>
-      <w:proofErr w:type="gramStart"/>
-      <w:r>
-        <w:rPr>
-          <w:rFonts w:ascii="Arial" w:hAnsi="Arial" w:cs="Arial"/>
-          <w:lang w:val="en-US"/>
-        </w:rPr>
-        <w:t>Std::</w:t>
-      </w:r>
-      <w:proofErr w:type="spellStart"/>
-      <w:proofErr w:type="gramEnd"/>
-      <w:r>
-        <w:rPr>
-          <w:rFonts w:ascii="Arial" w:hAnsi="Arial" w:cs="Arial"/>
-          <w:lang w:val="en-US"/>
-        </w:rPr>
-        <w:t>cout</w:t>
-      </w:r>
-      <w:proofErr w:type="spellEnd"/>
-      <w:r>
-        <w:rPr>
-          <w:rFonts w:ascii="Arial" w:hAnsi="Arial" w:cs="Arial"/>
-          <w:lang w:val="en-US"/>
-        </w:rPr>
-        <w:t xml:space="preserve"> &lt;&lt; (num &gt;&gt; 1);</w:t>
-      </w:r>
-      <w:r>
-        <w:rPr>
-          <w:rFonts w:ascii="Arial" w:hAnsi="Arial" w:cs="Arial"/>
-          <w:lang w:val="en-US"/>
-        </w:rPr>
-        <w:tab/>
-        <w:t xml:space="preserve">// </w:t>
-      </w:r>
-      <w:r>
-        <w:rPr>
-          <w:rFonts w:ascii="Arial" w:hAnsi="Arial" w:cs="Arial"/>
-          <w:lang w:val="en-US"/>
-        </w:rPr>
-        <w:t>from 00001000</w:t>
-      </w:r>
-      <w:r>
-        <w:rPr>
-          <w:rFonts w:ascii="Arial" w:hAnsi="Arial" w:cs="Arial"/>
-          <w:lang w:val="en-US"/>
-        </w:rPr>
-        <w:t xml:space="preserve"> shifted once to the right 00000100 = 4</w:t>
-      </w:r>
-    </w:p>
-    <w:p>
-      <w:pPr>
-        <w:rPr>
-          <w:rFonts w:ascii="Arial" w:hAnsi="Arial" w:cs="Arial"/>
-          <w:lang w:val="en-US"/>
-        </w:rPr>
-      </w:pPr>
-      <w:proofErr w:type="gramStart"/>
-      <w:r>
-        <w:rPr>
-          <w:rFonts w:ascii="Arial" w:hAnsi="Arial" w:cs="Arial"/>
-          <w:lang w:val="en-US"/>
-        </w:rPr>
-        <w:t>Std::</w:t>
-      </w:r>
-      <w:proofErr w:type="spellStart"/>
-      <w:proofErr w:type="gramEnd"/>
-      <w:r>
-        <w:rPr>
-          <w:rFonts w:ascii="Arial" w:hAnsi="Arial" w:cs="Arial"/>
-          <w:lang w:val="en-US"/>
-        </w:rPr>
-        <w:t>cout</w:t>
-      </w:r>
-      <w:proofErr w:type="spellEnd"/>
-      <w:r>
-        <w:rPr>
-          <w:rFonts w:ascii="Arial" w:hAnsi="Arial" w:cs="Arial"/>
-          <w:lang w:val="en-US"/>
-        </w:rPr>
-        <w:t xml:space="preserve"> &lt;&lt; (num &lt;&lt; 1);</w:t>
+      <w:r>
+        <w:rPr>
+          <w:rFonts w:ascii="Arial" w:hAnsi="Arial" w:cs="Arial"/>
+          <w:lang w:val="en-US"/>
+        </w:rPr>
+        <w:t>Std::cout &lt;&lt; (num &gt;&gt; 1);</w:t>
+      </w:r>
+      <w:r>
+        <w:rPr>
+          <w:rFonts w:ascii="Arial" w:hAnsi="Arial" w:cs="Arial"/>
+          <w:lang w:val="en-US"/>
+        </w:rPr>
+        <w:tab/>
+        <w:t>// from 00001000 shifted once to the right 00000100 = 4</w:t>
+      </w:r>
+    </w:p>
+    <w:p>
+      <w:pPr>
+        <w:rPr>
+          <w:rFonts w:ascii="Arial" w:hAnsi="Arial" w:cs="Arial"/>
+          <w:lang w:val="en-US"/>
+        </w:rPr>
+      </w:pPr>
+      <w:r>
+        <w:rPr>
+          <w:rFonts w:ascii="Arial" w:hAnsi="Arial" w:cs="Arial"/>
+          <w:lang w:val="en-US"/>
+        </w:rPr>
+        <w:t>Std::cout &lt;&lt; (num &lt;&lt; 1);</w:t>
       </w:r>
       <w:r>
         <w:rPr>
@@ -6636,30 +4867,12 @@
           <w:lang w:val="en-US"/>
         </w:rPr>
       </w:pPr>
-      <w:proofErr w:type="gramStart"/>
-      <w:r>
-        <w:rPr>
-          <w:rFonts w:ascii="Arial" w:hAnsi="Arial" w:cs="Arial"/>
-          <w:lang w:val="en-US"/>
-        </w:rPr>
-        <w:t>Std::</w:t>
-      </w:r>
-      <w:proofErr w:type="spellStart"/>
-      <w:proofErr w:type="gramEnd"/>
-      <w:r>
-        <w:rPr>
-          <w:rFonts w:ascii="Arial" w:hAnsi="Arial" w:cs="Arial"/>
-          <w:lang w:val="en-US"/>
-        </w:rPr>
-        <w:t>cout</w:t>
-      </w:r>
-      <w:proofErr w:type="spellEnd"/>
-      <w:r>
-        <w:rPr>
-          <w:rFonts w:ascii="Arial" w:hAnsi="Arial" w:cs="Arial"/>
-          <w:lang w:val="en-US"/>
-        </w:rPr>
-        <w:t xml:space="preserve"> &lt;&lt; (num &lt;&lt; 3);</w:t>
+      <w:r>
+        <w:rPr>
+          <w:rFonts w:ascii="Arial" w:hAnsi="Arial" w:cs="Arial"/>
+          <w:lang w:val="en-US"/>
+        </w:rPr>
+        <w:t>Std::cout &lt;&lt; (num &lt;&lt; 3);</w:t>
       </w:r>
       <w:r>
         <w:rPr>
@@ -6677,30 +4890,12 @@
           <w:lang w:val="en-US"/>
         </w:rPr>
       </w:pPr>
-      <w:proofErr w:type="gramStart"/>
-      <w:r>
-        <w:rPr>
-          <w:rFonts w:ascii="Arial" w:hAnsi="Arial" w:cs="Arial"/>
-          <w:lang w:val="en-US"/>
-        </w:rPr>
-        <w:t>Std::</w:t>
-      </w:r>
-      <w:proofErr w:type="spellStart"/>
-      <w:proofErr w:type="gramEnd"/>
-      <w:r>
-        <w:rPr>
-          <w:rFonts w:ascii="Arial" w:hAnsi="Arial" w:cs="Arial"/>
-          <w:lang w:val="en-US"/>
-        </w:rPr>
-        <w:t>cout</w:t>
-      </w:r>
-      <w:proofErr w:type="spellEnd"/>
-      <w:r>
-        <w:rPr>
-          <w:rFonts w:ascii="Arial" w:hAnsi="Arial" w:cs="Arial"/>
-          <w:lang w:val="en-US"/>
-        </w:rPr>
-        <w:t xml:space="preserve"> &lt;&lt; (num &lt;&lt; 0);</w:t>
+      <w:r>
+        <w:rPr>
+          <w:rFonts w:ascii="Arial" w:hAnsi="Arial" w:cs="Arial"/>
+          <w:lang w:val="en-US"/>
+        </w:rPr>
+        <w:t>Std::cout &lt;&lt; (num &lt;&lt; 0);</w:t>
       </w:r>
       <w:r>
         <w:rPr>
@@ -6748,30 +4943,12 @@
           <w:lang w:val="en-US"/>
         </w:rPr>
       </w:pPr>
-      <w:proofErr w:type="gramStart"/>
-      <w:r>
-        <w:rPr>
-          <w:rFonts w:ascii="Arial" w:hAnsi="Arial" w:cs="Arial"/>
-          <w:lang w:val="en-US"/>
-        </w:rPr>
-        <w:t>Std::</w:t>
-      </w:r>
-      <w:proofErr w:type="spellStart"/>
-      <w:proofErr w:type="gramEnd"/>
-      <w:r>
-        <w:rPr>
-          <w:rFonts w:ascii="Arial" w:hAnsi="Arial" w:cs="Arial"/>
-          <w:lang w:val="en-US"/>
-        </w:rPr>
-        <w:t>cout</w:t>
-      </w:r>
-      <w:proofErr w:type="spellEnd"/>
-      <w:r>
-        <w:rPr>
-          <w:rFonts w:ascii="Arial" w:hAnsi="Arial" w:cs="Arial"/>
-          <w:lang w:val="en-US"/>
-        </w:rPr>
-        <w:t xml:space="preserve"> &lt;&lt; (num &lt;&lt; 1);</w:t>
+      <w:r>
+        <w:rPr>
+          <w:rFonts w:ascii="Arial" w:hAnsi="Arial" w:cs="Arial"/>
+          <w:lang w:val="en-US"/>
+        </w:rPr>
+        <w:t>Std::cout &lt;&lt; (num &lt;&lt; 1);</w:t>
       </w:r>
       <w:r>
         <w:rPr>
@@ -7578,6 +5755,27 @@
     </w:p>
     <w:p>
       <w:pPr>
+        <w:rPr>
+          <w:rFonts w:ascii="Arial" w:hAnsi="Arial" w:cs="Arial"/>
+          <w:sz w:val="24"/>
+          <w:szCs w:val="24"/>
+          <w:u w:val="single"/>
+          <w:lang w:val="en-US"/>
+        </w:rPr>
+      </w:pPr>
+      <w:r>
+        <w:rPr>
+          <w:rFonts w:ascii="Arial" w:hAnsi="Arial" w:cs="Arial"/>
+          <w:sz w:val="24"/>
+          <w:szCs w:val="24"/>
+          <w:u w:val="single"/>
+          <w:lang w:val="en-US"/>
+        </w:rPr>
+        <w:t>Part 1</w:t>
+      </w:r>
+    </w:p>
+    <w:p>
+      <w:pPr>
         <w:pStyle w:val="ListParagraph"/>
         <w:numPr>
           <w:ilvl w:val="0"/>
@@ -7698,10 +5896,41 @@
     </w:p>
     <w:p>
       <w:pPr>
+        <w:rPr>
+          <w:rFonts w:ascii="Arial" w:hAnsi="Arial" w:cs="Arial"/>
+          <w:sz w:val="24"/>
+          <w:szCs w:val="24"/>
+          <w:u w:val="single"/>
+          <w:lang w:val="en-US"/>
+        </w:rPr>
+      </w:pPr>
+    </w:p>
+    <w:p>
+      <w:pPr>
+        <w:rPr>
+          <w:rFonts w:ascii="Arial" w:hAnsi="Arial" w:cs="Arial"/>
+          <w:sz w:val="24"/>
+          <w:szCs w:val="24"/>
+          <w:lang w:val="en-US"/>
+        </w:rPr>
+      </w:pPr>
+      <w:r>
+        <w:rPr>
+          <w:rFonts w:ascii="Arial" w:hAnsi="Arial" w:cs="Arial"/>
+          <w:sz w:val="24"/>
+          <w:szCs w:val="24"/>
+          <w:u w:val="single"/>
+          <w:lang w:val="en-US"/>
+        </w:rPr>
+        <w:t>Part 2</w:t>
+      </w:r>
+    </w:p>
+    <w:p>
+      <w:pPr>
         <w:pStyle w:val="ListParagraph"/>
         <w:numPr>
           <w:ilvl w:val="0"/>
-          <w:numId w:val="6"/>
+          <w:numId w:val="13"/>
         </w:numPr>
         <w:rPr>
           <w:rFonts w:ascii="Arial" w:hAnsi="Arial" w:cs="Arial"/>
@@ -7717,7 +5946,7 @@
           <w:szCs w:val="24"/>
           <w:lang w:val="en-US"/>
         </w:rPr>
-        <w:t>Implement a move constructor</w:t>
+        <w:t>What is a copy constructor used for? (3)</w:t>
       </w:r>
     </w:p>
     <w:p>
@@ -7725,7 +5954,7 @@
         <w:pStyle w:val="ListParagraph"/>
         <w:numPr>
           <w:ilvl w:val="0"/>
-          <w:numId w:val="6"/>
+          <w:numId w:val="13"/>
         </w:numPr>
         <w:rPr>
           <w:rFonts w:ascii="Arial" w:hAnsi="Arial" w:cs="Arial"/>
@@ -7741,7 +5970,7 @@
           <w:szCs w:val="24"/>
           <w:lang w:val="en-US"/>
         </w:rPr>
-        <w:t>Implement a copy constructor? What is it?</w:t>
+        <w:t>Implement a copy a copy constructor</w:t>
       </w:r>
     </w:p>
     <w:p>
@@ -7749,7 +5978,7 @@
         <w:pStyle w:val="ListParagraph"/>
         <w:numPr>
           <w:ilvl w:val="0"/>
-          <w:numId w:val="6"/>
+          <w:numId w:val="13"/>
         </w:numPr>
         <w:rPr>
           <w:rFonts w:ascii="Arial" w:hAnsi="Arial" w:cs="Arial"/>
@@ -7765,7 +5994,7 @@
           <w:szCs w:val="24"/>
           <w:lang w:val="en-US"/>
         </w:rPr>
-        <w:t>Give an example of a template with 2 arguments</w:t>
+        <w:t>What is a copy assignment operator?</w:t>
       </w:r>
     </w:p>
     <w:p>
@@ -7773,7 +6002,7 @@
         <w:pStyle w:val="ListParagraph"/>
         <w:numPr>
           <w:ilvl w:val="0"/>
-          <w:numId w:val="6"/>
+          <w:numId w:val="13"/>
         </w:numPr>
         <w:rPr>
           <w:rFonts w:ascii="Arial" w:hAnsi="Arial" w:cs="Arial"/>
@@ -7789,7 +6018,177 @@
           <w:szCs w:val="24"/>
           <w:lang w:val="en-US"/>
         </w:rPr>
+        <w:t>Implement a copy assignment operator</w:t>
+      </w:r>
+    </w:p>
+    <w:p>
+      <w:pPr>
+        <w:pStyle w:val="ListParagraph"/>
+        <w:numPr>
+          <w:ilvl w:val="0"/>
+          <w:numId w:val="13"/>
+        </w:numPr>
+        <w:rPr>
+          <w:rFonts w:ascii="Arial" w:hAnsi="Arial" w:cs="Arial"/>
+          <w:sz w:val="24"/>
+          <w:szCs w:val="24"/>
+          <w:lang w:val="en-US"/>
+        </w:rPr>
+      </w:pPr>
+      <w:r>
+        <w:rPr>
+          <w:rFonts w:ascii="Arial" w:hAnsi="Arial" w:cs="Arial"/>
+          <w:sz w:val="24"/>
+          <w:szCs w:val="24"/>
+          <w:lang w:val="en-US"/>
+        </w:rPr>
+        <w:t>What is the difference between initialization and assignment?</w:t>
+      </w:r>
+    </w:p>
+    <w:p>
+      <w:pPr>
+        <w:pStyle w:val="ListParagraph"/>
+        <w:numPr>
+          <w:ilvl w:val="0"/>
+          <w:numId w:val="13"/>
+        </w:numPr>
+        <w:rPr>
+          <w:rFonts w:ascii="Arial" w:hAnsi="Arial" w:cs="Arial"/>
+          <w:sz w:val="24"/>
+          <w:szCs w:val="24"/>
+          <w:lang w:val="en-US"/>
+        </w:rPr>
+      </w:pPr>
+      <w:r>
+        <w:rPr>
+          <w:rFonts w:ascii="Arial" w:hAnsi="Arial" w:cs="Arial"/>
+          <w:sz w:val="24"/>
+          <w:szCs w:val="24"/>
+          <w:lang w:val="en-US"/>
+        </w:rPr>
+        <w:t>When are copy constructors invoked? Give example of the 3 types</w:t>
+      </w:r>
+      <w:r>
+        <w:rPr>
+          <w:rFonts w:ascii="Arial" w:hAnsi="Arial" w:cs="Arial"/>
+          <w:sz w:val="24"/>
+          <w:szCs w:val="24"/>
+          <w:lang w:val="en-US"/>
+        </w:rPr>
+        <w:t xml:space="preserve"> </w:t>
+      </w:r>
+    </w:p>
+    <w:p>
+      <w:pPr>
+        <w:rPr>
+          <w:rFonts w:ascii="Arial" w:hAnsi="Arial" w:cs="Arial"/>
+          <w:sz w:val="24"/>
+          <w:szCs w:val="24"/>
+          <w:lang w:val="en-US"/>
+        </w:rPr>
+      </w:pPr>
+    </w:p>
+    <w:p>
+      <w:pPr>
+        <w:rPr>
+          <w:rFonts w:ascii="Arial" w:hAnsi="Arial" w:cs="Arial"/>
+          <w:sz w:val="24"/>
+          <w:szCs w:val="24"/>
+          <w:u w:val="single"/>
+          <w:lang w:val="en-US"/>
+        </w:rPr>
+      </w:pPr>
+      <w:r>
+        <w:rPr>
+          <w:rFonts w:ascii="Arial" w:hAnsi="Arial" w:cs="Arial"/>
+          <w:sz w:val="24"/>
+          <w:szCs w:val="24"/>
+          <w:u w:val="single"/>
+          <w:lang w:val="en-US"/>
+        </w:rPr>
+        <w:t xml:space="preserve">Part </w:t>
+      </w:r>
+      <w:r>
+        <w:rPr>
+          <w:rFonts w:ascii="Arial" w:hAnsi="Arial" w:cs="Arial"/>
+          <w:sz w:val="24"/>
+          <w:szCs w:val="24"/>
+          <w:u w:val="single"/>
+          <w:lang w:val="en-US"/>
+        </w:rPr>
+        <w:t>3</w:t>
+      </w:r>
+    </w:p>
+    <w:p>
+      <w:pPr>
+        <w:pStyle w:val="ListParagraph"/>
+        <w:numPr>
+          <w:ilvl w:val="0"/>
+          <w:numId w:val="12"/>
+        </w:numPr>
+        <w:rPr>
+          <w:rFonts w:ascii="Arial" w:hAnsi="Arial" w:cs="Arial"/>
+          <w:sz w:val="24"/>
+          <w:szCs w:val="24"/>
+          <w:lang w:val="en-US"/>
+        </w:rPr>
+      </w:pPr>
+      <w:r>
+        <w:rPr>
+          <w:rFonts w:ascii="Arial" w:hAnsi="Arial" w:cs="Arial"/>
+          <w:sz w:val="24"/>
+          <w:szCs w:val="24"/>
+          <w:lang w:val="en-US"/>
+        </w:rPr>
+        <w:t>Give an example of a template with 2 arguments</w:t>
+      </w:r>
+    </w:p>
+    <w:p>
+      <w:pPr>
+        <w:pStyle w:val="ListParagraph"/>
+        <w:numPr>
+          <w:ilvl w:val="0"/>
+          <w:numId w:val="12"/>
+        </w:numPr>
+        <w:rPr>
+          <w:rFonts w:ascii="Arial" w:hAnsi="Arial" w:cs="Arial"/>
+          <w:sz w:val="24"/>
+          <w:szCs w:val="24"/>
+          <w:lang w:val="en-US"/>
+        </w:rPr>
+      </w:pPr>
+      <w:r>
+        <w:rPr>
+          <w:rFonts w:ascii="Arial" w:hAnsi="Arial" w:cs="Arial"/>
+          <w:sz w:val="24"/>
+          <w:szCs w:val="24"/>
+          <w:lang w:val="en-US"/>
+        </w:rPr>
         <w:t>Give an example of a variadic template function which sums up the arguments passed</w:t>
+      </w:r>
+    </w:p>
+    <w:p>
+      <w:pPr>
+        <w:pStyle w:val="ListParagraph"/>
+        <w:numPr>
+          <w:ilvl w:val="0"/>
+          <w:numId w:val="12"/>
+        </w:numPr>
+        <w:rPr>
+          <w:rFonts w:ascii="Arial" w:hAnsi="Arial" w:cs="Arial"/>
+          <w:sz w:val="24"/>
+          <w:szCs w:val="24"/>
+          <w:lang w:val="en-US"/>
+        </w:rPr>
+      </w:pPr>
+      <w:r>
+        <w:rPr>
+          <w:rFonts w:ascii="Arial" w:hAnsi="Arial" w:cs="Arial"/>
+          <w:sz w:val="24"/>
+          <w:szCs w:val="24"/>
+          <w:lang w:val="en-US"/>
+        </w:rPr>
+        <w:t>Give an example of all 7 bitwise operators</w:t>
       </w:r>
     </w:p>
     <w:sectPr>
@@ -7805,6 +6204,181 @@
 <file path=word/numbering.xml><?xml version="1.0" encoding="utf-8"?>
 <w:numbering xmlns:wpc="http://schemas.microsoft.com/office/word/2010/wordprocessingCanvas" xmlns:cx="http://schemas.microsoft.com/office/drawing/2014/chartex" xmlns:cx1="http://schemas.microsoft.com/office/drawing/2015/9/8/chartex" xmlns:cx2="http://schemas.microsoft.com/office/drawing/2015/10/21/chartex" xmlns:cx3="http://schemas.microsoft.com/office/drawing/2016/5/9/chartex" xmlns:cx4="http://schemas.microsoft.com/office/drawing/2016/5/10/chartex" xmlns:cx5="http://schemas.microsoft.com/office/drawing/2016/5/11/chartex" xmlns:cx6="http://schemas.microsoft.com/office/drawing/2016/5/12/chartex" xmlns:cx7="http://schemas.microsoft.com/office/drawing/2016/5/13/chartex" xmlns:cx8="http://schemas.microsoft.com/office/drawing/2016/5/14/chartex" xmlns:mc="http://schemas.openxmlformats.org/markup-compatibility/2006" xmlns:aink="http://schemas.microsoft.com/office/drawing/2016/ink" xmlns:am3d="http://schemas.microsoft.com/office/drawing/2017/model3d" xmlns:o="urn:schemas-microsoft-com:office:office" xmlns:r="http://schemas.openxmlformats.org/officeDocument/2006/relationships" xmlns:m="http://schemas.openxmlformats.org/officeDocument/2006/math" xmlns:v="urn:schemas-microsoft-com:vml" xmlns:wp14="http://schemas.microsoft.com/office/word/2010/wordprocessingDrawing" xmlns:wp="http://schemas.openxmlformats.org/drawingml/2006/wordprocessingDrawing" xmlns:w10="urn:schemas-microsoft-com:office:word" xmlns:w="http://schemas.openxmlformats.org/wordprocessingml/2006/main" xmlns:w14="http://schemas.microsoft.com/office/word/2010/wordml" xmlns:w15="http://schemas.microsoft.com/office/word/2012/wordml" xmlns:w16cex="http://schemas.microsoft.com/office/word/2018/wordml/cex" xmlns:w16cid="http://schemas.microsoft.com/office/word/2016/wordml/cid" xmlns:w16="http://schemas.microsoft.com/office/word/2018/wordml" xmlns:w16se="http://schemas.microsoft.com/office/word/2015/wordml/symex" xmlns:wpg="http://schemas.microsoft.com/office/word/2010/wordprocessingGroup" xmlns:wpi="http://schemas.microsoft.com/office/word/2010/wordprocessingInk" xmlns:wne="http://schemas.microsoft.com/office/word/2006/wordml" xmlns:wps="http://schemas.microsoft.com/office/word/2010/wordprocessingShape" mc:Ignorable="w14 w15 w16se w16cid w16 w16cex wp14">
   <w:abstractNum w:abstractNumId="0" w15:restartNumberingAfterBreak="0">
+    <w:nsid w:val="032D0CBA"/>
+    <w:multiLevelType w:val="hybridMultilevel"/>
+    <w:tmpl w:val="A320713A"/>
+    <w:lvl w:ilvl="0" w:tplc="0809000F">
+      <w:start w:val="1"/>
+      <w:numFmt w:val="decimal"/>
+      <w:lvlText w:val="%1."/>
+      <w:lvlJc w:val="left"/>
+      <w:pPr>
+        <w:ind w:left="720" w:hanging="360"/>
+      </w:pPr>
+      <w:rPr>
+        <w:rFonts w:hint="default"/>
+      </w:rPr>
+    </w:lvl>
+    <w:lvl w:ilvl="1" w:tplc="08090019" w:tentative="1">
+      <w:start w:val="1"/>
+      <w:numFmt w:val="lowerLetter"/>
+      <w:lvlText w:val="%2."/>
+      <w:lvlJc w:val="left"/>
+      <w:pPr>
+        <w:ind w:left="1440" w:hanging="360"/>
+      </w:pPr>
+    </w:lvl>
+    <w:lvl w:ilvl="2" w:tplc="0809001B" w:tentative="1">
+      <w:start w:val="1"/>
+      <w:numFmt w:val="lowerRoman"/>
+      <w:lvlText w:val="%3."/>
+      <w:lvlJc w:val="right"/>
+      <w:pPr>
+        <w:ind w:left="2160" w:hanging="180"/>
+      </w:pPr>
+    </w:lvl>
+    <w:lvl w:ilvl="3" w:tplc="0809000F" w:tentative="1">
+      <w:start w:val="1"/>
+      <w:numFmt w:val="decimal"/>
+      <w:lvlText w:val="%4."/>
+      <w:lvlJc w:val="left"/>
+      <w:pPr>
+        <w:ind w:left="2880" w:hanging="360"/>
+      </w:pPr>
+    </w:lvl>
+    <w:lvl w:ilvl="4" w:tplc="08090019" w:tentative="1">
+      <w:start w:val="1"/>
+      <w:numFmt w:val="lowerLetter"/>
+      <w:lvlText w:val="%5."/>
+      <w:lvlJc w:val="left"/>
+      <w:pPr>
+        <w:ind w:left="3600" w:hanging="360"/>
+      </w:pPr>
+    </w:lvl>
+    <w:lvl w:ilvl="5" w:tplc="0809001B" w:tentative="1">
+      <w:start w:val="1"/>
+      <w:numFmt w:val="lowerRoman"/>
+      <w:lvlText w:val="%6."/>
+      <w:lvlJc w:val="right"/>
+      <w:pPr>
+        <w:ind w:left="4320" w:hanging="180"/>
+      </w:pPr>
+    </w:lvl>
+    <w:lvl w:ilvl="6" w:tplc="0809000F" w:tentative="1">
+      <w:start w:val="1"/>
+      <w:numFmt w:val="decimal"/>
+      <w:lvlText w:val="%7."/>
+      <w:lvlJc w:val="left"/>
+      <w:pPr>
+        <w:ind w:left="5040" w:hanging="360"/>
+      </w:pPr>
+    </w:lvl>
+    <w:lvl w:ilvl="7" w:tplc="08090019" w:tentative="1">
+      <w:start w:val="1"/>
+      <w:numFmt w:val="lowerLetter"/>
+      <w:lvlText w:val="%8."/>
+      <w:lvlJc w:val="left"/>
+      <w:pPr>
+        <w:ind w:left="5760" w:hanging="360"/>
+      </w:pPr>
+    </w:lvl>
+    <w:lvl w:ilvl="8" w:tplc="0809001B" w:tentative="1">
+      <w:start w:val="1"/>
+      <w:numFmt w:val="lowerRoman"/>
+      <w:lvlText w:val="%9."/>
+      <w:lvlJc w:val="right"/>
+      <w:pPr>
+        <w:ind w:left="6480" w:hanging="180"/>
+      </w:pPr>
+    </w:lvl>
+  </w:abstractNum>
+  <w:abstractNum w:abstractNumId="1" w15:restartNumberingAfterBreak="0">
+    <w:nsid w:val="0EFB7296"/>
+    <w:multiLevelType w:val="hybridMultilevel"/>
+    <w:tmpl w:val="906E3078"/>
+    <w:lvl w:ilvl="0" w:tplc="0809000F">
+      <w:start w:val="1"/>
+      <w:numFmt w:val="decimal"/>
+      <w:lvlText w:val="%1."/>
+      <w:lvlJc w:val="left"/>
+      <w:pPr>
+        <w:ind w:left="720" w:hanging="360"/>
+      </w:pPr>
+    </w:lvl>
+    <w:lvl w:ilvl="1" w:tplc="08090019" w:tentative="1">
+      <w:start w:val="1"/>
+      <w:numFmt w:val="lowerLetter"/>
+      <w:lvlText w:val="%2."/>
+      <w:lvlJc w:val="left"/>
+      <w:pPr>
+        <w:ind w:left="1440" w:hanging="360"/>
+      </w:pPr>
+    </w:lvl>
+    <w:lvl w:ilvl="2" w:tplc="0809001B" w:tentative="1">
+      <w:start w:val="1"/>
+      <w:numFmt w:val="lowerRoman"/>
+      <w:lvlText w:val="%3."/>
+      <w:lvlJc w:val="right"/>
+      <w:pPr>
+        <w:ind w:left="2160" w:hanging="180"/>
+      </w:pPr>
+    </w:lvl>
+    <w:lvl w:ilvl="3" w:tplc="0809000F" w:tentative="1">
+      <w:start w:val="1"/>
+      <w:numFmt w:val="decimal"/>
+      <w:lvlText w:val="%4."/>
+      <w:lvlJc w:val="left"/>
+      <w:pPr>
+        <w:ind w:left="2880" w:hanging="360"/>
+      </w:pPr>
+    </w:lvl>
+    <w:lvl w:ilvl="4" w:tplc="08090019" w:tentative="1">
+      <w:start w:val="1"/>
+      <w:numFmt w:val="lowerLetter"/>
+      <w:lvlText w:val="%5."/>
+      <w:lvlJc w:val="left"/>
+      <w:pPr>
+        <w:ind w:left="3600" w:hanging="360"/>
+      </w:pPr>
+    </w:lvl>
+    <w:lvl w:ilvl="5" w:tplc="0809001B" w:tentative="1">
+      <w:start w:val="1"/>
+      <w:numFmt w:val="lowerRoman"/>
+      <w:lvlText w:val="%6."/>
+      <w:lvlJc w:val="right"/>
+      <w:pPr>
+        <w:ind w:left="4320" w:hanging="180"/>
+      </w:pPr>
+    </w:lvl>
+    <w:lvl w:ilvl="6" w:tplc="0809000F" w:tentative="1">
+      <w:start w:val="1"/>
+      <w:numFmt w:val="decimal"/>
+      <w:lvlText w:val="%7."/>
+      <w:lvlJc w:val="left"/>
+      <w:pPr>
+        <w:ind w:left="5040" w:hanging="360"/>
+      </w:pPr>
+    </w:lvl>
+    <w:lvl w:ilvl="7" w:tplc="08090019" w:tentative="1">
+      <w:start w:val="1"/>
+      <w:numFmt w:val="lowerLetter"/>
+      <w:lvlText w:val="%8."/>
+      <w:lvlJc w:val="left"/>
+      <w:pPr>
+        <w:ind w:left="5760" w:hanging="360"/>
+      </w:pPr>
+    </w:lvl>
+    <w:lvl w:ilvl="8" w:tplc="0809001B" w:tentative="1">
+      <w:start w:val="1"/>
+      <w:numFmt w:val="lowerRoman"/>
+      <w:lvlText w:val="%9."/>
+      <w:lvlJc w:val="right"/>
+      <w:pPr>
+        <w:ind w:left="6480" w:hanging="180"/>
+      </w:pPr>
+    </w:lvl>
+  </w:abstractNum>
+  <w:abstractNum w:abstractNumId="2" w15:restartNumberingAfterBreak="0">
     <w:nsid w:val="1DFD38B3"/>
     <w:multiLevelType w:val="hybridMultilevel"/>
     <w:tmpl w:val="ECA641D4"/>
@@ -7890,7 +6464,7 @@
       </w:pPr>
     </w:lvl>
   </w:abstractNum>
-  <w:abstractNum w:abstractNumId="1" w15:restartNumberingAfterBreak="0">
+  <w:abstractNum w:abstractNumId="3" w15:restartNumberingAfterBreak="0">
     <w:nsid w:val="2EB466AD"/>
     <w:multiLevelType w:val="hybridMultilevel"/>
     <w:tmpl w:val="906E3078"/>
@@ -7976,7 +6550,7 @@
       </w:pPr>
     </w:lvl>
   </w:abstractNum>
-  <w:abstractNum w:abstractNumId="2" w15:restartNumberingAfterBreak="0">
+  <w:abstractNum w:abstractNumId="4" w15:restartNumberingAfterBreak="0">
     <w:nsid w:val="333A0686"/>
     <w:multiLevelType w:val="hybridMultilevel"/>
     <w:tmpl w:val="03AC3942"/>
@@ -8062,7 +6636,7 @@
       </w:pPr>
     </w:lvl>
   </w:abstractNum>
-  <w:abstractNum w:abstractNumId="3" w15:restartNumberingAfterBreak="0">
+  <w:abstractNum w:abstractNumId="5" w15:restartNumberingAfterBreak="0">
     <w:nsid w:val="37492BA5"/>
     <w:multiLevelType w:val="hybridMultilevel"/>
     <w:tmpl w:val="2FB6D5AC"/>
@@ -8175,7 +6749,96 @@
       </w:rPr>
     </w:lvl>
   </w:abstractNum>
-  <w:abstractNum w:abstractNumId="4" w15:restartNumberingAfterBreak="0">
+  <w:abstractNum w:abstractNumId="6" w15:restartNumberingAfterBreak="0">
+    <w:nsid w:val="37B2722E"/>
+    <w:multiLevelType w:val="hybridMultilevel"/>
+    <w:tmpl w:val="036EF032"/>
+    <w:lvl w:ilvl="0" w:tplc="0809000F">
+      <w:start w:val="1"/>
+      <w:numFmt w:val="decimal"/>
+      <w:lvlText w:val="%1."/>
+      <w:lvlJc w:val="left"/>
+      <w:pPr>
+        <w:ind w:left="720" w:hanging="360"/>
+      </w:pPr>
+      <w:rPr>
+        <w:rFonts w:hint="default"/>
+      </w:rPr>
+    </w:lvl>
+    <w:lvl w:ilvl="1" w:tplc="08090019" w:tentative="1">
+      <w:start w:val="1"/>
+      <w:numFmt w:val="lowerLetter"/>
+      <w:lvlText w:val="%2."/>
+      <w:lvlJc w:val="left"/>
+      <w:pPr>
+        <w:ind w:left="1440" w:hanging="360"/>
+      </w:pPr>
+    </w:lvl>
+    <w:lvl w:ilvl="2" w:tplc="0809001B" w:tentative="1">
+      <w:start w:val="1"/>
+      <w:numFmt w:val="lowerRoman"/>
+      <w:lvlText w:val="%3."/>
+      <w:lvlJc w:val="right"/>
+      <w:pPr>
+        <w:ind w:left="2160" w:hanging="180"/>
+      </w:pPr>
+    </w:lvl>
+    <w:lvl w:ilvl="3" w:tplc="0809000F" w:tentative="1">
+      <w:start w:val="1"/>
+      <w:numFmt w:val="decimal"/>
+      <w:lvlText w:val="%4."/>
+      <w:lvlJc w:val="left"/>
+      <w:pPr>
+        <w:ind w:left="2880" w:hanging="360"/>
+      </w:pPr>
+    </w:lvl>
+    <w:lvl w:ilvl="4" w:tplc="08090019" w:tentative="1">
+      <w:start w:val="1"/>
+      <w:numFmt w:val="lowerLetter"/>
+      <w:lvlText w:val="%5."/>
+      <w:lvlJc w:val="left"/>
+      <w:pPr>
+        <w:ind w:left="3600" w:hanging="360"/>
+      </w:pPr>
+    </w:lvl>
+    <w:lvl w:ilvl="5" w:tplc="0809001B" w:tentative="1">
+      <w:start w:val="1"/>
+      <w:numFmt w:val="lowerRoman"/>
+      <w:lvlText w:val="%6."/>
+      <w:lvlJc w:val="right"/>
+      <w:pPr>
+        <w:ind w:left="4320" w:hanging="180"/>
+      </w:pPr>
+    </w:lvl>
+    <w:lvl w:ilvl="6" w:tplc="0809000F" w:tentative="1">
+      <w:start w:val="1"/>
+      <w:numFmt w:val="decimal"/>
+      <w:lvlText w:val="%7."/>
+      <w:lvlJc w:val="left"/>
+      <w:pPr>
+        <w:ind w:left="5040" w:hanging="360"/>
+      </w:pPr>
+    </w:lvl>
+    <w:lvl w:ilvl="7" w:tplc="08090019" w:tentative="1">
+      <w:start w:val="1"/>
+      <w:numFmt w:val="lowerLetter"/>
+      <w:lvlText w:val="%8."/>
+      <w:lvlJc w:val="left"/>
+      <w:pPr>
+        <w:ind w:left="5760" w:hanging="360"/>
+      </w:pPr>
+    </w:lvl>
+    <w:lvl w:ilvl="8" w:tplc="0809001B" w:tentative="1">
+      <w:start w:val="1"/>
+      <w:numFmt w:val="lowerRoman"/>
+      <w:lvlText w:val="%9."/>
+      <w:lvlJc w:val="right"/>
+      <w:pPr>
+        <w:ind w:left="6480" w:hanging="180"/>
+      </w:pPr>
+    </w:lvl>
+  </w:abstractNum>
+  <w:abstractNum w:abstractNumId="7" w15:restartNumberingAfterBreak="0">
     <w:nsid w:val="3D826C16"/>
     <w:multiLevelType w:val="hybridMultilevel"/>
     <w:tmpl w:val="C1A6919A"/>
@@ -8264,7 +6927,7 @@
       </w:pPr>
     </w:lvl>
   </w:abstractNum>
-  <w:abstractNum w:abstractNumId="5" w15:restartNumberingAfterBreak="0">
+  <w:abstractNum w:abstractNumId="8" w15:restartNumberingAfterBreak="0">
     <w:nsid w:val="3F590AC7"/>
     <w:multiLevelType w:val="hybridMultilevel"/>
     <w:tmpl w:val="3710F354"/>
@@ -8377,7 +7040,7 @@
       </w:rPr>
     </w:lvl>
   </w:abstractNum>
-  <w:abstractNum w:abstractNumId="6" w15:restartNumberingAfterBreak="0">
+  <w:abstractNum w:abstractNumId="9" w15:restartNumberingAfterBreak="0">
     <w:nsid w:val="47A36DE6"/>
     <w:multiLevelType w:val="hybridMultilevel"/>
     <w:tmpl w:val="DC0C4506"/>
@@ -8490,7 +7153,7 @@
       </w:rPr>
     </w:lvl>
   </w:abstractNum>
-  <w:abstractNum w:abstractNumId="7" w15:restartNumberingAfterBreak="0">
+  <w:abstractNum w:abstractNumId="10" w15:restartNumberingAfterBreak="0">
     <w:nsid w:val="549F0DF2"/>
     <w:multiLevelType w:val="hybridMultilevel"/>
     <w:tmpl w:val="2FAAD8D4"/>
@@ -8603,7 +7266,7 @@
       </w:rPr>
     </w:lvl>
   </w:abstractNum>
-  <w:abstractNum w:abstractNumId="8" w15:restartNumberingAfterBreak="0">
+  <w:abstractNum w:abstractNumId="11" w15:restartNumberingAfterBreak="0">
     <w:nsid w:val="6A2E394D"/>
     <w:multiLevelType w:val="hybridMultilevel"/>
     <w:tmpl w:val="1BD0701E"/>
@@ -8716,32 +7379,133 @@
       </w:rPr>
     </w:lvl>
   </w:abstractNum>
+  <w:abstractNum w:abstractNumId="12" w15:restartNumberingAfterBreak="0">
+    <w:nsid w:val="7A710DF8"/>
+    <w:multiLevelType w:val="hybridMultilevel"/>
+    <w:tmpl w:val="38BA946E"/>
+    <w:lvl w:ilvl="0" w:tplc="0809000F">
+      <w:start w:val="1"/>
+      <w:numFmt w:val="decimal"/>
+      <w:lvlText w:val="%1."/>
+      <w:lvlJc w:val="left"/>
+      <w:pPr>
+        <w:ind w:left="720" w:hanging="360"/>
+      </w:pPr>
+      <w:rPr>
+        <w:rFonts w:hint="default"/>
+      </w:rPr>
+    </w:lvl>
+    <w:lvl w:ilvl="1" w:tplc="08090019" w:tentative="1">
+      <w:start w:val="1"/>
+      <w:numFmt w:val="lowerLetter"/>
+      <w:lvlText w:val="%2."/>
+      <w:lvlJc w:val="left"/>
+      <w:pPr>
+        <w:ind w:left="1440" w:hanging="360"/>
+      </w:pPr>
+    </w:lvl>
+    <w:lvl w:ilvl="2" w:tplc="0809001B" w:tentative="1">
+      <w:start w:val="1"/>
+      <w:numFmt w:val="lowerRoman"/>
+      <w:lvlText w:val="%3."/>
+      <w:lvlJc w:val="right"/>
+      <w:pPr>
+        <w:ind w:left="2160" w:hanging="180"/>
+      </w:pPr>
+    </w:lvl>
+    <w:lvl w:ilvl="3" w:tplc="0809000F" w:tentative="1">
+      <w:start w:val="1"/>
+      <w:numFmt w:val="decimal"/>
+      <w:lvlText w:val="%4."/>
+      <w:lvlJc w:val="left"/>
+      <w:pPr>
+        <w:ind w:left="2880" w:hanging="360"/>
+      </w:pPr>
+    </w:lvl>
+    <w:lvl w:ilvl="4" w:tplc="08090019" w:tentative="1">
+      <w:start w:val="1"/>
+      <w:numFmt w:val="lowerLetter"/>
+      <w:lvlText w:val="%5."/>
+      <w:lvlJc w:val="left"/>
+      <w:pPr>
+        <w:ind w:left="3600" w:hanging="360"/>
+      </w:pPr>
+    </w:lvl>
+    <w:lvl w:ilvl="5" w:tplc="0809001B" w:tentative="1">
+      <w:start w:val="1"/>
+      <w:numFmt w:val="lowerRoman"/>
+      <w:lvlText w:val="%6."/>
+      <w:lvlJc w:val="right"/>
+      <w:pPr>
+        <w:ind w:left="4320" w:hanging="180"/>
+      </w:pPr>
+    </w:lvl>
+    <w:lvl w:ilvl="6" w:tplc="0809000F" w:tentative="1">
+      <w:start w:val="1"/>
+      <w:numFmt w:val="decimal"/>
+      <w:lvlText w:val="%7."/>
+      <w:lvlJc w:val="left"/>
+      <w:pPr>
+        <w:ind w:left="5040" w:hanging="360"/>
+      </w:pPr>
+    </w:lvl>
+    <w:lvl w:ilvl="7" w:tplc="08090019" w:tentative="1">
+      <w:start w:val="1"/>
+      <w:numFmt w:val="lowerLetter"/>
+      <w:lvlText w:val="%8."/>
+      <w:lvlJc w:val="left"/>
+      <w:pPr>
+        <w:ind w:left="5760" w:hanging="360"/>
+      </w:pPr>
+    </w:lvl>
+    <w:lvl w:ilvl="8" w:tplc="0809001B" w:tentative="1">
+      <w:start w:val="1"/>
+      <w:numFmt w:val="lowerRoman"/>
+      <w:lvlText w:val="%9."/>
+      <w:lvlJc w:val="right"/>
+      <w:pPr>
+        <w:ind w:left="6480" w:hanging="180"/>
+      </w:pPr>
+    </w:lvl>
+  </w:abstractNum>
   <w:num w:numId="1">
+    <w:abstractNumId w:val="8"/>
+  </w:num>
+  <w:num w:numId="2">
+    <w:abstractNumId w:val="4"/>
+  </w:num>
+  <w:num w:numId="3">
+    <w:abstractNumId w:val="10"/>
+  </w:num>
+  <w:num w:numId="4">
+    <w:abstractNumId w:val="11"/>
+  </w:num>
+  <w:num w:numId="5">
+    <w:abstractNumId w:val="9"/>
+  </w:num>
+  <w:num w:numId="6">
+    <w:abstractNumId w:val="3"/>
+  </w:num>
+  <w:num w:numId="7">
+    <w:abstractNumId w:val="7"/>
+  </w:num>
+  <w:num w:numId="8">
+    <w:abstractNumId w:val="2"/>
+  </w:num>
+  <w:num w:numId="9">
     <w:abstractNumId w:val="5"/>
   </w:num>
-  <w:num w:numId="2">
-    <w:abstractNumId w:val="2"/>
+  <w:num w:numId="10">
+    <w:abstractNumId w:val="0"/>
   </w:num>
-  <w:num w:numId="3">
-    <w:abstractNumId w:val="7"/>
+  <w:num w:numId="11">
+    <w:abstractNumId w:val="12"/>
   </w:num>
-  <w:num w:numId="4">
-    <w:abstractNumId w:val="8"/>
-  </w:num>
-  <w:num w:numId="5">
-    <w:abstractNumId w:val="6"/>
-  </w:num>
-  <w:num w:numId="6">
+  <w:num w:numId="12">
     <w:abstractNumId w:val="1"/>
   </w:num>
-  <w:num w:numId="7">
-    <w:abstractNumId w:val="4"/>
-  </w:num>
-  <w:num w:numId="8">
-    <w:abstractNumId w:val="0"/>
-  </w:num>
-  <w:num w:numId="9">
-    <w:abstractNumId w:val="3"/>
+  <w:num w:numId="13">
+    <w:abstractNumId w:val="6"/>
   </w:num>
 </w:numbering>
 </file>
